--- a/DL/DL/DL_notes.docx
+++ b/DL/DL/DL_notes.docx
@@ -837,6 +837,2286 @@
         </w:rPr>
         <w:t>Translation Invariance ( Only for minor translation chanes)</w:t>
       </w:r>
+    </w:p>
+    <w:p>
+      <w:pPr>
+        <w:rPr>
+          <w:lang w:val="en-US"/>
+        </w:rPr>
+      </w:pPr>
+    </w:p>
+    <w:p>
+      <w:pPr>
+        <w:rPr>
+          <w:lang w:val="en-US"/>
+        </w:rPr>
+      </w:pPr>
+    </w:p>
+    <w:p>
+      <w:pPr>
+        <w:rPr>
+          <w:lang w:val="en-US"/>
+        </w:rPr>
+      </w:pPr>
+    </w:p>
+    <w:p>
+      <w:pPr>
+        <w:rPr>
+          <w:lang w:val="en-US"/>
+        </w:rPr>
+      </w:pPr>
+      <w:r>
+        <w:rPr>
+          <w:lang w:val="en-US"/>
+        </w:rPr>
+        <w:t xml:space="preserve">RNN: </w:t>
+      </w:r>
+      <w:r>
+        <w:rPr>
+          <w:lang w:val="en-US"/>
+        </w:rPr>
+        <w:t>Recurrent Neural Network</w:t>
+      </w:r>
+    </w:p>
+    <w:p>
+      <w:pPr>
+        <w:rPr>
+          <w:lang w:val="en-US"/>
+        </w:rPr>
+      </w:pPr>
+      <w:r>
+        <w:rPr>
+          <w:lang w:val="en-US"/>
+        </w:rPr>
+        <w:t xml:space="preserve">How is the input given to the RNN, now as we have seen that we </w:t>
+      </w:r>
+      <w:r>
+        <w:rPr>
+          <w:lang w:val="en-US"/>
+        </w:rPr>
+        <w:t>cannot</w:t>
+      </w:r>
+      <w:r>
+        <w:rPr>
+          <w:lang w:val="en-US"/>
+        </w:rPr>
+        <w:t xml:space="preserve"> give zero padded </w:t>
+      </w:r>
+      <w:r>
+        <w:rPr>
+          <w:lang w:val="en-US"/>
+        </w:rPr>
+        <w:t>input like even if we try ANN.</w:t>
+      </w:r>
+    </w:p>
+    <w:p>
+      <w:pPr>
+        <w:rPr>
+          <w:lang w:val="en-US"/>
+        </w:rPr>
+      </w:pPr>
+      <w:r>
+        <w:rPr>
+          <w:lang w:val="en-US"/>
+        </w:rPr>
+        <w:t xml:space="preserve">So input is given to the RNN in timestamp, and for each record (row) the no. of timestamp </w:t>
+      </w:r>
+      <w:r>
+        <w:rPr>
+          <w:lang w:val="en-US"/>
+        </w:rPr>
+        <w:t>is</w:t>
+      </w:r>
+      <w:r>
+        <w:rPr>
+          <w:lang w:val="en-US"/>
+        </w:rPr>
+        <w:t xml:space="preserve"> </w:t>
+      </w:r>
+      <w:r>
+        <w:rPr>
+          <w:lang w:val="en-US"/>
+        </w:rPr>
+        <w:t>as equal to the no. of words in the record.</w:t>
+      </w:r>
+    </w:p>
+    <w:p>
+      <w:pPr>
+        <w:rPr>
+          <w:lang w:val="en-US"/>
+        </w:rPr>
+      </w:pPr>
+      <w:r>
+        <w:rPr>
+          <w:lang w:val="en-US"/>
+        </w:rPr>
+        <w:t>First of all let’s understand how do we encode the data?</w:t>
+      </w:r>
+    </w:p>
+    <w:p>
+      <w:pPr>
+        <w:rPr>
+          <w:lang w:val="en-US"/>
+        </w:rPr>
+      </w:pPr>
+      <w:r>
+        <w:rPr>
+          <w:lang w:val="en-US"/>
+        </w:rPr>
+        <w:t>Record : My name is BMF.</w:t>
+      </w:r>
+    </w:p>
+    <w:p>
+      <w:pPr>
+        <w:rPr>
+          <w:lang w:val="en-US"/>
+        </w:rPr>
+      </w:pPr>
+      <w:r>
+        <w:rPr>
+          <w:lang w:val="en-US"/>
+        </w:rPr>
+        <w:tab/>
+      </w:r>
+      <w:r>
+        <w:rPr>
+          <w:lang w:val="en-US"/>
+        </w:rPr>
+        <w:t xml:space="preserve">The </w:t>
+      </w:r>
+      <w:r>
+        <w:rPr>
+          <w:lang w:val="en-US"/>
+        </w:rPr>
+        <w:t xml:space="preserve">ultra </w:t>
+      </w:r>
+      <w:r>
+        <w:rPr>
+          <w:lang w:val="en-US"/>
+        </w:rPr>
+        <w:t>ultra strong MF.</w:t>
+      </w:r>
+    </w:p>
+    <w:p>
+      <w:pPr>
+        <w:rPr>
+          <w:lang w:val="en-US"/>
+        </w:rPr>
+      </w:pPr>
+      <w:r>
+        <w:rPr>
+          <w:lang w:val="en-US"/>
+        </w:rPr>
+        <w:t>No. of unique words = 8</w:t>
+      </w:r>
+    </w:p>
+    <w:p>
+      <w:pPr>
+        <w:rPr>
+          <w:lang w:val="en-US"/>
+        </w:rPr>
+      </w:pPr>
+      <w:r>
+        <w:rPr>
+          <w:lang w:val="en-US"/>
+        </w:rPr>
+        <w:t xml:space="preserve"> my = [1,0,0,0,0,0,0,0]</w:t>
+      </w:r>
+    </w:p>
+    <w:p>
+      <w:pPr>
+        <w:rPr>
+          <w:lang w:val="en-US"/>
+        </w:rPr>
+      </w:pPr>
+      <w:r>
+        <w:rPr>
+          <w:lang w:val="en-US"/>
+        </w:rPr>
+        <w:t xml:space="preserve"> name = [0,1,0,0,0,0,0,0]</w:t>
+      </w:r>
+    </w:p>
+    <w:p>
+      <w:pPr>
+        <w:rPr>
+          <w:lang w:val="en-US"/>
+        </w:rPr>
+      </w:pPr>
+      <w:r>
+        <w:rPr>
+          <w:lang w:val="en-US"/>
+        </w:rPr>
+        <w:t xml:space="preserve"> is = [0,0,1,0,0,0,0,0]</w:t>
+      </w:r>
+    </w:p>
+    <w:p>
+      <w:pPr>
+        <w:rPr>
+          <w:lang w:val="en-US"/>
+        </w:rPr>
+      </w:pPr>
+      <w:r>
+        <w:rPr>
+          <w:lang w:val="en-US"/>
+        </w:rPr>
+        <w:t>and likewise…….</w:t>
+      </w:r>
+    </w:p>
+    <w:p>
+      <w:pPr>
+        <w:rPr>
+          <w:lang w:val="en-US"/>
+        </w:rPr>
+      </w:pPr>
+      <w:r>
+        <w:rPr>
+          <w:lang w:val="en-US"/>
+        </w:rPr>
+        <w:t xml:space="preserve">Now the record would be represented as 2D array of </w:t>
+      </w:r>
+      <w:r>
+        <w:rPr>
+          <w:lang w:val="en-US"/>
+        </w:rPr>
+        <w:t>[4 X 8] each row is word of 1 X 8.</w:t>
+      </w:r>
+    </w:p>
+    <w:p>
+      <w:pPr>
+        <w:rPr>
+          <w:lang w:val="en-US"/>
+        </w:rPr>
+      </w:pPr>
+      <w:r>
+        <w:rPr>
+          <w:lang w:val="en-US"/>
+        </w:rPr>
+        <w:t>And the final input to the RNN would be a 3D tensor of [</w:t>
+      </w:r>
+      <w:r>
+        <w:rPr>
+          <w:lang w:val="en-US"/>
+        </w:rPr>
+        <w:t>5 X 8 X 2].’</w:t>
+      </w:r>
+    </w:p>
+    <w:p>
+      <w:pPr>
+        <w:rPr>
+          <w:lang w:val="en-US"/>
+        </w:rPr>
+      </w:pPr>
+      <w:r>
+        <w:rPr>
+          <w:lang w:val="en-US"/>
+        </w:rPr>
+        <w:t xml:space="preserve">5 for max no. of word in all the records, </w:t>
+      </w:r>
+      <w:r>
+        <w:rPr>
+          <w:lang w:val="en-US"/>
+        </w:rPr>
+        <w:t>that means whenever we have a word less than the max of words in a row there will be a empty row for that record.</w:t>
+      </w:r>
+    </w:p>
+    <w:p>
+      <w:pPr>
+        <w:rPr>
+          <w:lang w:val="en-US"/>
+        </w:rPr>
+      </w:pPr>
+      <w:r>
+        <w:rPr>
+          <w:lang w:val="en-US"/>
+        </w:rPr>
+        <w:t xml:space="preserve">And third dimension is no. of records. </w:t>
+      </w:r>
+    </w:p>
+    <w:p>
+      <w:pPr>
+        <w:rPr>
+          <w:lang w:val="en-US"/>
+        </w:rPr>
+      </w:pPr>
+      <w:r>
+        <w:rPr>
+          <w:lang w:val="en-US"/>
+        </w:rPr>
+        <w:t xml:space="preserve">This </w:t>
+      </w:r>
+      <w:r>
+        <w:rPr>
+          <w:lang w:val="en-US"/>
+        </w:rPr>
+        <w:t>is how</w:t>
+      </w:r>
+      <w:r>
+        <w:rPr>
+          <w:lang w:val="en-US"/>
+        </w:rPr>
+        <w:t xml:space="preserve"> the tensor is given as the input to the RNN. </w:t>
+      </w:r>
+    </w:p>
+    <w:p>
+      <w:pPr>
+        <w:rPr>
+          <w:lang w:val="en-US"/>
+        </w:rPr>
+      </w:pPr>
+      <w:r>
+        <w:rPr>
+          <w:lang w:val="en-US"/>
+        </w:rPr>
+        <w:t>Now let’s see how each input is</w:t>
+      </w:r>
+      <w:r>
+        <w:rPr>
+          <w:lang w:val="en-US"/>
+        </w:rPr>
+        <w:t xml:space="preserve"> feed as a </w:t>
+      </w:r>
+      <w:r>
+        <w:rPr>
+          <w:lang w:val="en-US"/>
+        </w:rPr>
+        <w:t>timestamp</w:t>
+      </w:r>
+      <w:r>
+        <w:rPr>
+          <w:lang w:val="en-US"/>
+        </w:rPr>
+        <w:t xml:space="preserve"> to the RNN. </w:t>
+      </w:r>
+    </w:p>
+    <w:p>
+      <w:pPr>
+        <w:rPr>
+          <w:lang w:val="en-US"/>
+        </w:rPr>
+      </w:pPr>
+      <w:r>
+        <w:rPr>
+          <w:lang w:val="en-US"/>
+        </w:rPr>
+        <w:t>F</w:t>
+      </w:r>
+      <w:r>
+        <w:rPr>
+          <w:lang w:val="en-US"/>
+        </w:rPr>
+        <w:t xml:space="preserve">or row one, </w:t>
+      </w:r>
+      <w:r>
+        <w:rPr>
+          <w:lang w:val="en-US"/>
+        </w:rPr>
+        <w:t xml:space="preserve">there would be 4 timestamp and first would word “My” with it’s encoding and let’s say we’ve RNN </w:t>
+      </w:r>
+      <w:r>
+        <w:rPr>
+          <w:lang w:val="en-US"/>
+        </w:rPr>
+        <w:t xml:space="preserve">architecture </w:t>
+      </w:r>
+      <w:r>
+        <w:rPr>
+          <w:lang w:val="en-US"/>
+        </w:rPr>
+        <w:t>as such</w:t>
+      </w:r>
+      <w:r>
+        <w:rPr>
+          <w:lang w:val="en-US"/>
+        </w:rPr>
+        <w:t xml:space="preserve"> as</w:t>
+      </w:r>
+      <w:r>
+        <w:rPr>
+          <w:lang w:val="en-US"/>
+        </w:rPr>
+        <w:t xml:space="preserve"> </w:t>
+      </w:r>
+    </w:p>
+    <w:p>
+      <w:pPr>
+        <w:rPr>
+          <w:lang w:val="en-US"/>
+        </w:rPr>
+      </w:pPr>
+      <w:r>
+        <w:rPr>
+          <w:lang w:val="en-US"/>
+        </w:rPr>
+        <w:t>input timestamp[ for word “My” 8 X 1] followed by 3 RNN nodes and followed by 1 fully connected node.</w:t>
+      </w:r>
+    </w:p>
+    <w:p>
+      <w:pPr>
+        <w:rPr>
+          <w:lang w:val="en-US"/>
+        </w:rPr>
+      </w:pPr>
+      <w:r>
+        <w:rPr>
+          <w:lang w:val="en-US"/>
+        </w:rPr>
+        <w:t xml:space="preserve">So when for the first timestamp the “My’ enters with 8 inputs of [1,0,0,0,0,0,0,0] </w:t>
+      </w:r>
+      <w:r>
+        <w:rPr>
+          <w:lang w:val="en-US"/>
+        </w:rPr>
+        <w:t xml:space="preserve">and connects to the RNN layer nodes. </w:t>
+      </w:r>
+    </w:p>
+    <w:p>
+      <w:pPr>
+        <w:rPr>
+          <w:lang w:val="en-US"/>
+        </w:rPr>
+      </w:pPr>
+      <w:r>
+        <w:rPr>
+          <w:lang w:val="en-US"/>
+        </w:rPr>
+        <w:t>Extra thing here is the output of the first time timestamp [01] will be fed back to the nodes</w:t>
+      </w:r>
+      <w:r>
+        <w:rPr>
+          <w:lang w:val="en-US"/>
+        </w:rPr>
+        <w:t xml:space="preserve">. </w:t>
+      </w:r>
+      <w:r>
+        <w:rPr>
+          <w:lang w:val="en-US"/>
+        </w:rPr>
+        <w:t xml:space="preserve"> </w:t>
+      </w:r>
+      <w:r>
+        <w:rPr>
+          <w:lang w:val="en-US"/>
+        </w:rPr>
+        <w:tab/>
+      </w:r>
+    </w:p>
+    <w:p>
+      <w:pPr>
+        <w:rPr>
+          <w:lang w:val="en-US"/>
+        </w:rPr>
+      </w:pPr>
+      <w:r>
+        <w:rPr>
+          <w:lang w:val="en-US"/>
+        </w:rPr>
+        <w:lastRenderedPageBreak/>
+        <w:t>And then the processed value is send to the next node.</w:t>
+      </w:r>
+    </w:p>
+    <w:p>
+      <w:pPr>
+        <w:rPr>
+          <w:lang w:val="en-US"/>
+        </w:rPr>
+      </w:pPr>
+      <w:r>
+        <w:rPr>
+          <w:lang w:val="en-US"/>
+        </w:rPr>
+        <w:t xml:space="preserve">Before the formulae of forward propagation let’s calculate the no. of trainable prameters, here </w:t>
+      </w:r>
+    </w:p>
+    <w:p>
+      <w:pPr>
+        <w:rPr>
+          <w:lang w:val="en-US"/>
+        </w:rPr>
+      </w:pPr>
+      <w:r>
+        <w:rPr>
+          <w:lang w:val="en-US"/>
+        </w:rPr>
+        <w:t xml:space="preserve">W1 = 8 X 3 </w:t>
+      </w:r>
+    </w:p>
+    <w:p>
+      <w:pPr>
+        <w:rPr>
+          <w:lang w:val="en-US"/>
+        </w:rPr>
+      </w:pPr>
+      <w:r>
+        <w:rPr>
+          <w:lang w:val="en-US"/>
+        </w:rPr>
+        <w:t xml:space="preserve">W1R = 3 X 3 </w:t>
+      </w:r>
+    </w:p>
+    <w:p>
+      <w:pPr>
+        <w:rPr>
+          <w:lang w:val="en-US"/>
+        </w:rPr>
+      </w:pPr>
+      <w:r>
+        <w:rPr>
+          <w:lang w:val="en-US"/>
+        </w:rPr>
+        <w:t>W2 = 3</w:t>
+      </w:r>
+    </w:p>
+    <w:p>
+      <w:pPr>
+        <w:rPr>
+          <w:lang w:val="en-US"/>
+        </w:rPr>
+      </w:pPr>
+      <w:r>
+        <w:rPr>
+          <w:lang w:val="en-US"/>
+        </w:rPr>
+        <w:t xml:space="preserve">Biase1 = </w:t>
+      </w:r>
+      <w:r>
+        <w:rPr>
+          <w:lang w:val="en-US"/>
+        </w:rPr>
+        <w:t>3</w:t>
+      </w:r>
+    </w:p>
+    <w:p>
+      <w:pPr>
+        <w:rPr>
+          <w:lang w:val="en-US"/>
+        </w:rPr>
+      </w:pPr>
+      <w:r>
+        <w:rPr>
+          <w:lang w:val="en-US"/>
+        </w:rPr>
+        <w:t>Biase2 = 1</w:t>
+      </w:r>
+    </w:p>
+    <w:p>
+      <w:pPr>
+        <w:rPr>
+          <w:lang w:val="en-US"/>
+        </w:rPr>
+      </w:pPr>
+      <w:r>
+        <w:rPr>
+          <w:lang w:val="en-US"/>
+        </w:rPr>
+        <w:t xml:space="preserve">Total = </w:t>
+      </w:r>
+      <w:r>
+        <w:rPr>
+          <w:lang w:val="en-US"/>
+        </w:rPr>
+        <w:t>40</w:t>
+      </w:r>
+    </w:p>
+    <w:p>
+      <w:pPr>
+        <w:rPr>
+          <w:lang w:val="en-US"/>
+        </w:rPr>
+      </w:pPr>
+    </w:p>
+    <w:p>
+      <w:pPr>
+        <w:rPr>
+          <w:lang w:val="en-US"/>
+        </w:rPr>
+      </w:pPr>
+      <w:r>
+        <w:rPr>
+          <w:lang w:val="en-US"/>
+        </w:rPr>
+        <w:t xml:space="preserve">Formula is </w:t>
+      </w:r>
+    </w:p>
+    <w:p>
+      <w:pPr>
+        <w:rPr>
+          <w:lang w:val="en-US"/>
+        </w:rPr>
+      </w:pPr>
+      <w:r>
+        <w:rPr>
+          <w:lang w:val="en-US"/>
+        </w:rPr>
+        <w:t>(W1 . X11)</w:t>
+      </w:r>
+      <w:r>
+        <w:rPr>
+          <w:lang w:val="en-US"/>
+        </w:rPr>
+        <w:t xml:space="preserve"> + (W1R . O1) + b1</w:t>
+      </w:r>
+    </w:p>
+    <w:p>
+      <w:pPr>
+        <w:rPr>
+          <w:lang w:val="en-US"/>
+        </w:rPr>
+      </w:pPr>
+      <w:r>
+        <w:rPr>
+          <w:lang w:val="en-US"/>
+        </w:rPr>
+        <w:t>W1 = [</w:t>
+      </w:r>
+      <w:r>
+        <w:rPr>
+          <w:lang w:val="en-US"/>
+        </w:rPr>
+        <w:t>3</w:t>
+      </w:r>
+      <w:r>
+        <w:rPr>
+          <w:lang w:val="en-US"/>
+        </w:rPr>
+        <w:t xml:space="preserve"> X </w:t>
+      </w:r>
+      <w:r>
+        <w:rPr>
+          <w:lang w:val="en-US"/>
+        </w:rPr>
+        <w:t>8</w:t>
+      </w:r>
+      <w:r>
+        <w:rPr>
+          <w:lang w:val="en-US"/>
+        </w:rPr>
+        <w:t>] .  X11=[</w:t>
+      </w:r>
+      <w:r>
+        <w:rPr>
+          <w:lang w:val="en-US"/>
+        </w:rPr>
+        <w:t xml:space="preserve">8 X 1]  + W1R=[3 X 3] . [3 X 1] </w:t>
+      </w:r>
+      <w:r>
+        <w:rPr>
+          <w:lang w:val="en-US"/>
+        </w:rPr>
+        <w:t xml:space="preserve"> + [3 X 1] = [3 X 1] </w:t>
+      </w:r>
+    </w:p>
+    <w:p>
+      <w:pPr>
+        <w:rPr>
+          <w:lang w:val="en-US"/>
+        </w:rPr>
+      </w:pPr>
+    </w:p>
+    <w:p>
+      <w:pPr>
+        <w:rPr>
+          <w:lang w:val="en-US"/>
+        </w:rPr>
+      </w:pPr>
+      <w:r>
+        <w:rPr>
+          <w:lang w:val="en-US"/>
+        </w:rPr>
+        <w:t xml:space="preserve">One thing for the first </w:t>
+      </w:r>
+      <w:r>
+        <w:rPr>
+          <w:lang w:val="en-US"/>
+        </w:rPr>
+        <w:t xml:space="preserve">RNN layer as we don’t have any of the </w:t>
+      </w:r>
+      <w:r>
+        <w:rPr>
+          <w:lang w:val="en-US"/>
+        </w:rPr>
+        <w:t>outputs,</w:t>
+      </w:r>
+      <w:r>
+        <w:rPr>
+          <w:lang w:val="en-US"/>
+        </w:rPr>
+        <w:t xml:space="preserve"> we select either zero-zero or random outputs. And this is how we calculate forward propagation.</w:t>
+      </w:r>
+    </w:p>
+    <w:p>
+      <w:pPr>
+        <w:rPr>
+          <w:lang w:val="en-US"/>
+        </w:rPr>
+      </w:pPr>
+      <w:r>
+        <w:rPr>
+          <w:lang w:val="en-US"/>
+        </w:rPr>
+        <w:t xml:space="preserve">How do </w:t>
+      </w:r>
+    </w:p>
+    <w:p>
+      <w:pPr>
+        <w:rPr>
+          <w:lang w:val="en-US"/>
+        </w:rPr>
+      </w:pPr>
+      <w:r>
+        <w:rPr>
+          <w:lang w:val="en-US"/>
+        </w:rPr>
+        <w:tab/>
+      </w:r>
+      <w:r>
+        <w:rPr>
+          <w:lang w:val="en-US"/>
+        </w:rPr>
+        <w:tab/>
+      </w:r>
+      <w:r>
+        <w:rPr>
+          <w:lang w:val="en-US"/>
+        </w:rPr>
+        <w:tab/>
+      </w:r>
+    </w:p>
+    <w:p>
+      <w:pPr>
+        <w:rPr>
+          <w:lang w:val="en-US"/>
+        </w:rPr>
+      </w:pPr>
+      <w:r>
+        <w:rPr>
+          <w:lang w:val="en-US"/>
+        </w:rPr>
+        <w:t xml:space="preserve">Architecture </w:t>
+      </w:r>
+      <w:r>
+        <w:rPr>
+          <w:lang w:val="en-US"/>
+        </w:rPr>
+        <w:t xml:space="preserve">Diagram? </w:t>
+      </w:r>
+    </w:p>
+    <w:p>
+      <w:pPr>
+        <w:rPr>
+          <w:lang w:val="en-US"/>
+        </w:rPr>
+      </w:pPr>
+      <w:r>
+        <w:rPr>
+          <w:lang w:val="en-US"/>
+        </w:rPr>
+        <w:t xml:space="preserve">In RNN we have hidden recurrent layer which </w:t>
+      </w:r>
+      <w:r>
+        <w:rPr>
+          <w:lang w:val="en-US"/>
+        </w:rPr>
+        <w:t>gives back the output of the first input as a second input along with weight for sec</w:t>
+      </w:r>
+      <w:r>
+        <w:rPr>
+          <w:lang w:val="en-US"/>
+        </w:rPr>
+        <w:t>ond timestamp.</w:t>
+      </w:r>
+    </w:p>
+    <w:p>
+      <w:pPr>
+        <w:rPr>
+          <w:lang w:val="en-US"/>
+        </w:rPr>
+      </w:pPr>
+      <w:r>
+        <w:rPr>
+          <w:lang w:val="en-US"/>
+        </w:rPr>
+        <w:t xml:space="preserve">Backpropagation is very similar to the </w:t>
+      </w:r>
+      <w:r>
+        <w:rPr>
+          <w:lang w:val="en-US"/>
+        </w:rPr>
+        <w:t>ANN, nothing sort of complicated.</w:t>
+      </w:r>
+    </w:p>
+    <w:p>
+      <w:pPr>
+        <w:rPr>
+          <w:lang w:val="en-US"/>
+        </w:rPr>
+      </w:pPr>
+    </w:p>
+    <w:p>
+      <w:pPr>
+        <w:rPr>
+          <w:lang w:val="en-US"/>
+        </w:rPr>
+      </w:pPr>
+    </w:p>
+    <w:p>
+      <w:pPr>
+        <w:rPr>
+          <w:lang w:val="en-US"/>
+        </w:rPr>
+      </w:pPr>
+    </w:p>
+    <w:p>
+      <w:pPr>
+        <w:rPr>
+          <w:lang w:val="en-US"/>
+        </w:rPr>
+      </w:pPr>
+    </w:p>
+    <w:p>
+      <w:pPr>
+        <w:rPr>
+          <w:lang w:val="en-US"/>
+        </w:rPr>
+      </w:pPr>
+    </w:p>
+    <w:p>
+      <w:pPr>
+        <w:rPr>
+          <w:lang w:val="en-US"/>
+        </w:rPr>
+      </w:pPr>
+    </w:p>
+    <w:p>
+      <w:pPr>
+        <w:rPr>
+          <w:lang w:val="en-US"/>
+        </w:rPr>
+      </w:pPr>
+      <w:r>
+        <w:rPr>
+          <w:lang w:val="en-US"/>
+        </w:rPr>
+        <w:br/>
+      </w:r>
+    </w:p>
+    <w:p>
+      <w:pPr>
+        <w:rPr>
+          <w:lang w:val="en-US"/>
+        </w:rPr>
+      </w:pPr>
+      <w:r>
+        <w:rPr>
+          <w:lang w:val="en-US"/>
+        </w:rPr>
+        <w:br w:type="column"/>
+      </w:r>
+      <w:r>
+        <w:rPr>
+          <w:lang w:val="en-US"/>
+        </w:rPr>
+        <w:lastRenderedPageBreak/>
+        <w:t xml:space="preserve">Encoding </w:t>
+      </w:r>
+      <w:r>
+        <w:rPr>
+          <w:lang w:val="en-US"/>
+        </w:rPr>
+        <w:t>techniques :</w:t>
+      </w:r>
+    </w:p>
+    <w:p>
+      <w:pPr>
+        <w:rPr>
+          <w:lang w:val="en-US"/>
+        </w:rPr>
+      </w:pPr>
+      <w:r>
+        <w:rPr>
+          <w:lang w:val="en-US"/>
+        </w:rPr>
+        <w:t>OHE we represent a word by a vector and sends the 3D tensor as a input to the RNN.</w:t>
+      </w:r>
+    </w:p>
+    <w:p>
+      <w:pPr>
+        <w:rPr>
+          <w:lang w:val="en-US"/>
+        </w:rPr>
+      </w:pPr>
+      <w:r>
+        <w:rPr>
+          <w:lang w:val="en-US"/>
+        </w:rPr>
+        <w:t xml:space="preserve">Where as </w:t>
+      </w:r>
+      <w:r>
+        <w:rPr>
+          <w:lang w:val="en-US"/>
+        </w:rPr>
+        <w:t xml:space="preserve">in </w:t>
+      </w:r>
+    </w:p>
+    <w:p>
+      <w:pPr>
+        <w:rPr>
+          <w:lang w:val="en-US"/>
+        </w:rPr>
+      </w:pPr>
+    </w:p>
+    <w:p>
+      <w:pPr>
+        <w:rPr>
+          <w:b/>
+          <w:bCs/>
+          <w:lang w:val="en-US"/>
+        </w:rPr>
+      </w:pPr>
+      <w:r>
+        <w:rPr>
+          <w:b/>
+          <w:bCs/>
+          <w:lang w:val="en-US"/>
+        </w:rPr>
+        <w:t>Types of RNN:</w:t>
+      </w:r>
+    </w:p>
+    <w:p>
+      <w:pPr>
+        <w:rPr>
+          <w:b/>
+          <w:bCs/>
+          <w:lang w:val="en-US"/>
+        </w:rPr>
+      </w:pPr>
+    </w:p>
+    <w:p>
+      <w:pPr>
+        <w:rPr>
+          <w:b/>
+          <w:bCs/>
+          <w:lang w:val="en-US"/>
+        </w:rPr>
+      </w:pPr>
+      <w:r>
+        <w:rPr>
+          <w:b/>
+          <w:bCs/>
+          <w:lang w:val="en-US"/>
+        </w:rPr>
+        <w:t>Issues in RNNs</w:t>
+      </w:r>
+      <w:r>
+        <w:rPr>
+          <w:b/>
+          <w:bCs/>
+          <w:lang w:val="en-US"/>
+        </w:rPr>
+        <w:t xml:space="preserve"> :</w:t>
+      </w:r>
+    </w:p>
+    <w:p>
+      <w:pPr>
+        <w:rPr>
+          <w:b/>
+          <w:bCs/>
+          <w:lang w:val="en-US"/>
+        </w:rPr>
+      </w:pPr>
+      <w:r>
+        <w:rPr>
+          <w:b/>
+          <w:bCs/>
+          <w:lang w:val="en-US"/>
+        </w:rPr>
+        <w:t>There are majorly two issues in RNN’s:</w:t>
+      </w:r>
+    </w:p>
+    <w:p>
+      <w:pPr>
+        <w:pStyle w:val="ListParagraph"/>
+        <w:numPr>
+          <w:ilvl w:val="0"/>
+          <w:numId w:val="2"/>
+        </w:numPr>
+        <w:rPr>
+          <w:b/>
+          <w:bCs/>
+          <w:lang w:val="en-US"/>
+        </w:rPr>
+      </w:pPr>
+      <w:r>
+        <w:rPr>
+          <w:b/>
+          <w:bCs/>
+          <w:lang w:val="en-US"/>
+        </w:rPr>
+        <w:t>Vanishing gradient descent. Or inability to capture longer term dependencies.</w:t>
+      </w:r>
+    </w:p>
+    <w:p>
+      <w:pPr>
+        <w:pStyle w:val="ListParagraph"/>
+        <w:numPr>
+          <w:ilvl w:val="0"/>
+          <w:numId w:val="2"/>
+        </w:numPr>
+        <w:rPr>
+          <w:b/>
+          <w:bCs/>
+          <w:lang w:val="en-US"/>
+        </w:rPr>
+      </w:pPr>
+      <w:r>
+        <w:rPr>
+          <w:b/>
+          <w:bCs/>
+          <w:lang w:val="en-US"/>
+        </w:rPr>
+        <w:t>Exploding gradient problem.</w:t>
+      </w:r>
+    </w:p>
+    <w:p>
+      <w:pPr>
+        <w:rPr>
+          <w:b/>
+          <w:bCs/>
+          <w:lang w:val="en-US"/>
+        </w:rPr>
+      </w:pPr>
+    </w:p>
+    <w:p>
+      <w:pPr>
+        <w:pStyle w:val="ListParagraph"/>
+        <w:numPr>
+          <w:ilvl w:val="0"/>
+          <w:numId w:val="3"/>
+        </w:numPr>
+        <w:rPr>
+          <w:b/>
+          <w:bCs/>
+          <w:lang w:val="en-US"/>
+        </w:rPr>
+      </w:pPr>
+      <w:r>
+        <w:rPr>
+          <w:b/>
+          <w:bCs/>
+          <w:lang w:val="en-US"/>
+        </w:rPr>
+        <w:t xml:space="preserve">Vanishing gradient: It is the main problem lying under the </w:t>
+      </w:r>
+      <w:r>
+        <w:rPr>
+          <w:b/>
+          <w:bCs/>
+          <w:lang w:val="en-US"/>
+        </w:rPr>
+        <w:t>inability to capture the long term dependencies.</w:t>
+      </w:r>
+    </w:p>
+    <w:p>
+      <w:pPr>
+        <w:pStyle w:val="ListParagraph"/>
+        <w:numPr>
+          <w:ilvl w:val="0"/>
+          <w:numId w:val="1"/>
+        </w:numPr>
+        <w:rPr>
+          <w:b/>
+          <w:bCs/>
+          <w:lang w:val="en-US"/>
+        </w:rPr>
+      </w:pPr>
+      <w:r>
+        <w:rPr>
+          <w:b/>
+          <w:bCs/>
+          <w:lang w:val="en-US"/>
+        </w:rPr>
+        <w:t xml:space="preserve">Usually for longer timestamps the </w:t>
+      </w:r>
+      <w:r>
+        <w:rPr>
+          <w:b/>
+          <w:bCs/>
+          <w:lang w:val="en-US"/>
+        </w:rPr>
+        <w:t>when you update the weight by gradient descent those values are interdependent on all the previous timestamp derivative values</w:t>
+      </w:r>
+      <w:r>
+        <w:rPr>
+          <w:b/>
+          <w:bCs/>
+          <w:lang w:val="en-US"/>
+        </w:rPr>
+        <w:t xml:space="preserve">. In the above scenario if you have if you the derivative values to </w:t>
+      </w:r>
+      <w:r>
+        <w:rPr>
+          <w:b/>
+          <w:bCs/>
+          <w:lang w:val="en-US"/>
+        </w:rPr>
+        <w:t>in between 0-1 and tanh is always in between 0-1 then the gradient comes to be very small and that implies the impact of th</w:t>
+      </w:r>
+      <w:r>
+        <w:rPr>
+          <w:b/>
+          <w:bCs/>
+          <w:lang w:val="en-US"/>
+        </w:rPr>
+        <w:t>at timestamp would be very less.</w:t>
+      </w:r>
+    </w:p>
+    <w:p>
+      <w:pPr>
+        <w:pStyle w:val="ListParagraph"/>
+        <w:numPr>
+          <w:ilvl w:val="0"/>
+          <w:numId w:val="1"/>
+        </w:numPr>
+        <w:rPr>
+          <w:b/>
+          <w:bCs/>
+          <w:lang w:val="en-US"/>
+        </w:rPr>
+      </w:pPr>
+      <w:r>
+        <w:rPr>
+          <w:b/>
+          <w:bCs/>
+          <w:lang w:val="en-US"/>
+        </w:rPr>
+        <w:t>Solution:</w:t>
+      </w:r>
+    </w:p>
+    <w:p>
+      <w:pPr>
+        <w:pStyle w:val="ListParagraph"/>
+        <w:numPr>
+          <w:ilvl w:val="0"/>
+          <w:numId w:val="1"/>
+        </w:numPr>
+        <w:rPr>
+          <w:b/>
+          <w:bCs/>
+          <w:lang w:val="en-US"/>
+        </w:rPr>
+      </w:pPr>
+      <w:r>
+        <w:rPr>
+          <w:b/>
+          <w:bCs/>
+          <w:lang w:val="en-US"/>
+        </w:rPr>
+        <w:t>Activation (relu, leaky relu)</w:t>
+      </w:r>
+    </w:p>
+    <w:p>
+      <w:pPr>
+        <w:pStyle w:val="ListParagraph"/>
+        <w:numPr>
+          <w:ilvl w:val="0"/>
+          <w:numId w:val="1"/>
+        </w:numPr>
+        <w:rPr>
+          <w:b/>
+          <w:bCs/>
+          <w:lang w:val="en-US"/>
+        </w:rPr>
+      </w:pPr>
+      <w:r>
+        <w:rPr>
+          <w:b/>
+          <w:bCs/>
+          <w:lang w:val="en-US"/>
+        </w:rPr>
+        <w:t>Bette weight unitization</w:t>
+      </w:r>
+    </w:p>
+    <w:p>
+      <w:pPr>
+        <w:pStyle w:val="ListParagraph"/>
+        <w:numPr>
+          <w:ilvl w:val="0"/>
+          <w:numId w:val="1"/>
+        </w:numPr>
+        <w:rPr>
+          <w:b/>
+          <w:bCs/>
+          <w:lang w:val="en-US"/>
+        </w:rPr>
+      </w:pPr>
+      <w:r>
+        <w:rPr>
+          <w:b/>
+          <w:bCs/>
+          <w:lang w:val="en-US"/>
+        </w:rPr>
+        <w:t>LSTM</w:t>
+      </w:r>
+    </w:p>
+    <w:p>
+      <w:pPr>
+        <w:pStyle w:val="ListParagraph"/>
+        <w:rPr>
+          <w:b/>
+          <w:bCs/>
+          <w:lang w:val="en-US"/>
+        </w:rPr>
+      </w:pPr>
+    </w:p>
+    <w:p>
+      <w:pPr>
+        <w:pStyle w:val="ListParagraph"/>
+        <w:numPr>
+          <w:ilvl w:val="0"/>
+          <w:numId w:val="3"/>
+        </w:numPr>
+        <w:rPr>
+          <w:b/>
+          <w:bCs/>
+          <w:lang w:val="en-US"/>
+        </w:rPr>
+      </w:pPr>
+      <w:r>
+        <w:rPr>
+          <w:b/>
+          <w:bCs/>
+          <w:lang w:val="en-US"/>
+        </w:rPr>
+        <w:t xml:space="preserve">Exploding gradient: It is the main </w:t>
+      </w:r>
+      <w:r>
+        <w:rPr>
+          <w:b/>
+          <w:bCs/>
+          <w:lang w:val="en-US"/>
+        </w:rPr>
+        <w:t>problem where the gradient values are way more consistently and therefore those values comes out be very high for later stamps.</w:t>
+      </w:r>
+    </w:p>
+    <w:p>
+      <w:pPr>
+        <w:pStyle w:val="ListParagraph"/>
+        <w:numPr>
+          <w:ilvl w:val="0"/>
+          <w:numId w:val="1"/>
+        </w:numPr>
+        <w:rPr>
+          <w:b/>
+          <w:bCs/>
+          <w:lang w:val="en-US"/>
+        </w:rPr>
+      </w:pPr>
+      <w:r>
+        <w:rPr>
+          <w:b/>
+          <w:bCs/>
+          <w:lang w:val="en-US"/>
+        </w:rPr>
+        <w:t>What is the solution:</w:t>
+      </w:r>
+    </w:p>
+    <w:p>
+      <w:pPr>
+        <w:pStyle w:val="ListParagraph"/>
+        <w:numPr>
+          <w:ilvl w:val="0"/>
+          <w:numId w:val="1"/>
+        </w:numPr>
+        <w:rPr>
+          <w:b/>
+          <w:bCs/>
+          <w:lang w:val="en-US"/>
+        </w:rPr>
+      </w:pPr>
+      <w:r>
+        <w:rPr>
+          <w:b/>
+          <w:bCs/>
+          <w:lang w:val="en-US"/>
+        </w:rPr>
+        <w:t>1. LSTM</w:t>
+      </w:r>
+    </w:p>
+    <w:p>
+      <w:pPr>
+        <w:pStyle w:val="ListParagraph"/>
+        <w:numPr>
+          <w:ilvl w:val="0"/>
+          <w:numId w:val="1"/>
+        </w:numPr>
+        <w:rPr>
+          <w:b/>
+          <w:bCs/>
+          <w:lang w:val="en-US"/>
+        </w:rPr>
+      </w:pPr>
+      <w:r>
+        <w:rPr>
+          <w:b/>
+          <w:bCs/>
+          <w:lang w:val="en-US"/>
+        </w:rPr>
+        <w:t xml:space="preserve">Tanh </w:t>
+      </w:r>
+    </w:p>
+    <w:p>
+      <w:pPr>
+        <w:pStyle w:val="ListParagraph"/>
+        <w:numPr>
+          <w:ilvl w:val="0"/>
+          <w:numId w:val="1"/>
+        </w:numPr>
+        <w:rPr>
+          <w:b/>
+          <w:bCs/>
+          <w:lang w:val="en-US"/>
+        </w:rPr>
+      </w:pPr>
+      <w:r>
+        <w:rPr>
+          <w:b/>
+          <w:bCs/>
+          <w:lang w:val="en-US"/>
+        </w:rPr>
+        <w:t>C</w:t>
+      </w:r>
+      <w:r>
+        <w:rPr>
+          <w:b/>
+          <w:bCs/>
+          <w:lang w:val="en-US"/>
+        </w:rPr>
+        <w:t>lipping</w:t>
+      </w:r>
+    </w:p>
+    <w:p>
+      <w:pPr>
+        <w:rPr>
+          <w:b/>
+          <w:bCs/>
+          <w:lang w:val="en-US"/>
+        </w:rPr>
+      </w:pPr>
+    </w:p>
+    <w:p>
+      <w:pPr>
+        <w:rPr>
+          <w:b/>
+          <w:bCs/>
+          <w:lang w:val="en-US"/>
+        </w:rPr>
+      </w:pPr>
+    </w:p>
+    <w:p>
+      <w:pPr>
+        <w:rPr>
+          <w:b/>
+          <w:bCs/>
+          <w:lang w:val="en-US"/>
+        </w:rPr>
+      </w:pPr>
+      <w:r>
+        <w:rPr>
+          <w:b/>
+          <w:bCs/>
+          <w:lang w:val="en-US"/>
+        </w:rPr>
+        <w:t>LSTM’s Core Idea:</w:t>
+      </w:r>
+    </w:p>
+    <w:p>
+      <w:pPr>
+        <w:rPr>
+          <w:b/>
+          <w:bCs/>
+          <w:lang w:val="en-US"/>
+        </w:rPr>
+      </w:pPr>
+      <w:r>
+        <w:rPr>
+          <w:b/>
+          <w:bCs/>
+          <w:lang w:val="en-US"/>
+        </w:rPr>
+        <w:t>LTM,STM and interaction between both.</w:t>
+      </w:r>
+    </w:p>
+    <w:p>
+      <w:pPr>
+        <w:jc w:val="both"/>
+        <w:rPr>
+          <w:lang w:val="en-US"/>
+        </w:rPr>
+      </w:pPr>
+      <w:r>
+        <w:rPr>
+          <w:lang w:val="en-US"/>
+        </w:rPr>
+        <w:t>As the main reason that RNN’s can not keep track of the old context, we have to make sure somehow th</w:t>
+      </w:r>
+      <w:r>
+        <w:rPr>
+          <w:lang w:val="en-US"/>
+        </w:rPr>
+        <w:t xml:space="preserve">at RNN’s keep track of the </w:t>
+      </w:r>
+      <w:r>
+        <w:rPr>
+          <w:lang w:val="en-US"/>
+        </w:rPr>
+        <w:t>longer-term</w:t>
+      </w:r>
+      <w:r>
+        <w:rPr>
+          <w:lang w:val="en-US"/>
+        </w:rPr>
+        <w:t xml:space="preserve"> dependencies.  That is exactly what is done in LSTM’s. So, what does LSTM’s do is, along with short term dependencies like in normal RNN’s they also keep track of the </w:t>
+      </w:r>
+      <w:r>
+        <w:rPr>
+          <w:lang w:val="en-US"/>
+        </w:rPr>
+        <w:t>long-term</w:t>
+      </w:r>
+      <w:r>
+        <w:rPr>
+          <w:lang w:val="en-US"/>
+        </w:rPr>
+        <w:t xml:space="preserve"> dependencies</w:t>
+      </w:r>
+      <w:r>
+        <w:rPr>
+          <w:lang w:val="en-US"/>
+        </w:rPr>
+        <w:t xml:space="preserve">. </w:t>
+      </w:r>
+      <w:r>
+        <w:rPr>
+          <w:lang w:val="en-US"/>
+        </w:rPr>
+        <w:t xml:space="preserve">So, in LSTM we have one </w:t>
+      </w:r>
+      <w:r>
+        <w:rPr>
+          <w:b/>
+          <w:bCs/>
+          <w:lang w:val="en-US"/>
+        </w:rPr>
+        <w:t>LTM</w:t>
+      </w:r>
+      <w:r>
+        <w:rPr>
+          <w:lang w:val="en-US"/>
+        </w:rPr>
+        <w:t xml:space="preserve"> (Longer term memory) which track the long term meaning/memory/context and </w:t>
+      </w:r>
+      <w:r>
+        <w:rPr>
+          <w:b/>
+          <w:bCs/>
+          <w:lang w:val="en-US"/>
+        </w:rPr>
+        <w:t>STM</w:t>
+      </w:r>
+      <w:r>
+        <w:rPr>
+          <w:lang w:val="en-US"/>
+        </w:rPr>
+        <w:t xml:space="preserve"> </w:t>
+      </w:r>
+      <w:r>
+        <w:rPr>
+          <w:lang w:val="en-US"/>
+        </w:rPr>
+        <w:t xml:space="preserve">(short term memory) tracks the shorter term memory. </w:t>
+      </w:r>
+    </w:p>
+    <w:p>
+      <w:pPr>
+        <w:jc w:val="both"/>
+        <w:rPr>
+          <w:lang w:val="en-US"/>
+        </w:rPr>
+      </w:pPr>
+      <w:r>
+        <w:rPr>
+          <w:lang w:val="en-US"/>
+        </w:rPr>
+        <w:t xml:space="preserve">So now in LSTM instead of one </w:t>
+      </w:r>
+      <w:r>
+        <w:rPr>
+          <w:lang w:val="en-US"/>
+        </w:rPr>
+        <w:t>S</w:t>
+      </w:r>
+      <w:r>
+        <w:rPr>
+          <w:lang w:val="en-US"/>
+        </w:rPr>
+        <w:t xml:space="preserve">TM recurrent state we have </w:t>
+      </w:r>
+      <w:r>
+        <w:rPr>
+          <w:lang w:val="en-US"/>
+        </w:rPr>
+        <w:t>S</w:t>
+      </w:r>
+      <w:r>
+        <w:rPr>
+          <w:lang w:val="en-US"/>
+        </w:rPr>
+        <w:t xml:space="preserve">TM as well as </w:t>
+      </w:r>
+      <w:r>
+        <w:rPr>
+          <w:lang w:val="en-US"/>
+        </w:rPr>
+        <w:t xml:space="preserve">LTM inputs feedback to the nodes of the layers. </w:t>
+      </w:r>
+    </w:p>
+    <w:p>
+      <w:pPr>
+        <w:jc w:val="both"/>
+        <w:rPr>
+          <w:lang w:val="en-US"/>
+        </w:rPr>
+      </w:pPr>
+    </w:p>
+    <w:p>
+      <w:pPr>
+        <w:rPr>
+          <w:lang w:val="en-US"/>
+        </w:rPr>
+      </w:pPr>
+      <w:r>
+        <w:rPr>
+          <w:lang w:val="en-US"/>
+        </w:rPr>
+        <w:t xml:space="preserve">In LSTM we have three gates </w:t>
+      </w:r>
+      <w:r>
+        <w:rPr>
+          <w:lang w:val="en-US"/>
+        </w:rPr>
+        <w:t xml:space="preserve"> and two operations:</w:t>
+      </w:r>
+    </w:p>
+    <w:p>
+      <w:pPr>
+        <w:rPr>
+          <w:lang w:val="en-US"/>
+        </w:rPr>
+      </w:pPr>
+      <w:r>
+        <w:rPr>
+          <w:lang w:val="en-US"/>
+        </w:rPr>
+        <w:t>Operation 1: Forget things from cell state and add things in cell state.</w:t>
+      </w:r>
+    </w:p>
+    <w:p>
+      <w:pPr>
+        <w:rPr>
+          <w:lang w:val="en-US"/>
+        </w:rPr>
+      </w:pPr>
+      <w:r>
+        <w:rPr>
+          <w:lang w:val="en-US"/>
+        </w:rPr>
+        <w:t xml:space="preserve">Operation 2: Calculates the </w:t>
+      </w:r>
+      <w:r>
+        <w:rPr>
+          <w:lang w:val="en-US"/>
+        </w:rPr>
+        <w:t>hidden state</w:t>
+      </w:r>
+    </w:p>
+    <w:p>
+      <w:pPr>
+        <w:rPr>
+          <w:lang w:val="en-US"/>
+        </w:rPr>
+      </w:pPr>
+    </w:p>
+    <w:p>
+      <w:pPr>
+        <w:jc w:val="center"/>
+        <w:rPr>
+          <w:lang w:val="en-US"/>
+        </w:rPr>
+      </w:pPr>
+      <w:r>
+        <w:rPr>
+          <w:noProof/>
+        </w:rPr>
+        <w:drawing>
+          <wp:inline distT="0" distB="0" distL="0" distR="0" wp14:anchorId="77E2B04E" wp14:editId="4E5090F6">
+            <wp:extent cx="4095263" cy="3228975"/>
+            <wp:effectExtent l="0" t="0" r="635" b="0"/>
+            <wp:docPr id="857468561" name="Picture 1" descr="LSTM Networks. This article discusses the issues with… | by Mohit ..."/>
+            <wp:cNvGraphicFramePr>
+              <a:graphicFrameLocks xmlns:a="http://schemas.openxmlformats.org/drawingml/2006/main" noChangeAspect="1"/>
+            </wp:cNvGraphicFramePr>
+            <a:graphic xmlns:a="http://schemas.openxmlformats.org/drawingml/2006/main">
+              <a:graphicData uri="http://schemas.openxmlformats.org/drawingml/2006/picture">
+                <pic:pic xmlns:pic="http://schemas.openxmlformats.org/drawingml/2006/picture">
+                  <pic:nvPicPr>
+                    <pic:cNvPr id="0" name="Picture 1" descr="LSTM Networks. This article discusses the issues with… | by Mohit ..."/>
+                    <pic:cNvPicPr>
+                      <a:picLocks noChangeAspect="1" noChangeArrowheads="1"/>
+                    </pic:cNvPicPr>
+                  </pic:nvPicPr>
+                  <pic:blipFill>
+                    <a:blip r:embed="rId5">
+                      <a:extLst>
+                        <a:ext uri="{28A0092B-C50C-407E-A947-70E740481C1C}">
+                          <a14:useLocalDpi xmlns:a14="http://schemas.microsoft.com/office/drawing/2010/main" val="0"/>
+                        </a:ext>
+                      </a:extLst>
+                    </a:blip>
+                    <a:srcRect/>
+                    <a:stretch>
+                      <a:fillRect/>
+                    </a:stretch>
+                  </pic:blipFill>
+                  <pic:spPr bwMode="auto">
+                    <a:xfrm>
+                      <a:off x="0" y="0"/>
+                      <a:ext cx="4105149" cy="3236770"/>
+                    </a:xfrm>
+                    <a:prstGeom prst="rect">
+                      <a:avLst/>
+                    </a:prstGeom>
+                    <a:noFill/>
+                    <a:ln>
+                      <a:noFill/>
+                    </a:ln>
+                  </pic:spPr>
+                </pic:pic>
+              </a:graphicData>
+            </a:graphic>
+          </wp:inline>
+        </w:drawing>
+      </w:r>
+    </w:p>
+    <w:p>
+      <w:pPr>
+        <w:pStyle w:val="ListParagraph"/>
+        <w:numPr>
+          <w:ilvl w:val="0"/>
+          <w:numId w:val="4"/>
+        </w:numPr>
+        <w:rPr>
+          <w:lang w:val="en-US"/>
+        </w:rPr>
+      </w:pPr>
+      <w:r>
+        <w:rPr>
+          <w:lang w:val="en-US"/>
+        </w:rPr>
+        <w:t xml:space="preserve">Forget </w:t>
+      </w:r>
+      <w:r>
+        <w:rPr>
+          <w:lang w:val="en-US"/>
+        </w:rPr>
+        <w:t>gate.</w:t>
+      </w:r>
+    </w:p>
+    <w:p>
+      <w:pPr>
+        <w:pStyle w:val="ListParagraph"/>
+        <w:numPr>
+          <w:ilvl w:val="0"/>
+          <w:numId w:val="4"/>
+        </w:numPr>
+        <w:rPr>
+          <w:lang w:val="en-US"/>
+        </w:rPr>
+      </w:pPr>
+      <w:r>
+        <w:rPr>
+          <w:lang w:val="en-US"/>
+        </w:rPr>
+        <w:t>Input gate</w:t>
+      </w:r>
+      <w:r>
+        <w:rPr>
+          <w:lang w:val="en-US"/>
+        </w:rPr>
+        <w:t>.</w:t>
+      </w:r>
+    </w:p>
+    <w:p>
+      <w:pPr>
+        <w:pStyle w:val="ListParagraph"/>
+        <w:numPr>
+          <w:ilvl w:val="0"/>
+          <w:numId w:val="4"/>
+        </w:numPr>
+        <w:rPr>
+          <w:lang w:val="en-US"/>
+        </w:rPr>
+      </w:pPr>
+      <w:r>
+        <w:rPr>
+          <w:lang w:val="en-US"/>
+        </w:rPr>
+        <w:t>Output gate</w:t>
+      </w:r>
+      <w:r>
+        <w:rPr>
+          <w:lang w:val="en-US"/>
+        </w:rPr>
+        <w:t>.</w:t>
+      </w:r>
+    </w:p>
+    <w:p>
+      <w:pPr>
+        <w:rPr>
+          <w:lang w:val="en-US"/>
+        </w:rPr>
+      </w:pPr>
+      <w:r>
+        <w:rPr>
+          <w:lang w:val="en-US"/>
+        </w:rPr>
+        <w:t xml:space="preserve">Cell state is </w:t>
+      </w:r>
+      <w:r>
+        <w:rPr>
+          <w:lang w:val="en-US"/>
+        </w:rPr>
+        <w:t>LTM,</w:t>
+      </w:r>
+      <w:r>
+        <w:rPr>
+          <w:lang w:val="en-US"/>
+        </w:rPr>
+        <w:t xml:space="preserve"> and </w:t>
+      </w:r>
+      <w:r>
+        <w:rPr>
+          <w:lang w:val="en-US"/>
+        </w:rPr>
+        <w:t>h</w:t>
+      </w:r>
+      <w:r>
+        <w:rPr>
+          <w:lang w:val="en-US"/>
+        </w:rPr>
+        <w:t>idden</w:t>
+      </w:r>
+      <w:r>
+        <w:rPr>
+          <w:lang w:val="en-US"/>
+        </w:rPr>
+        <w:t xml:space="preserve"> state is STM</w:t>
+      </w:r>
+      <w:r>
+        <w:rPr>
+          <w:lang w:val="en-US"/>
+        </w:rPr>
+        <w:t>:</w:t>
+      </w:r>
+    </w:p>
+    <w:p>
+      <w:pPr>
+        <w:rPr>
+          <w:lang w:val="en-US"/>
+        </w:rPr>
+      </w:pPr>
+      <w:r>
+        <w:rPr>
+          <w:lang w:val="en-US"/>
+        </w:rPr>
+        <w:t>So,</w:t>
+      </w:r>
+      <w:r>
+        <w:rPr>
+          <w:lang w:val="en-US"/>
+        </w:rPr>
+        <w:t xml:space="preserve"> every state we </w:t>
+      </w:r>
+      <w:r>
+        <w:rPr>
+          <w:lang w:val="en-US"/>
+        </w:rPr>
+        <w:t>either forgot something from the LTM or add something to the Cell state (LTM),</w:t>
+      </w:r>
+    </w:p>
+    <w:p>
+      <w:pPr>
+        <w:rPr>
+          <w:lang w:val="en-US"/>
+        </w:rPr>
+      </w:pPr>
+      <w:r>
+        <w:rPr>
+          <w:lang w:val="en-US"/>
+        </w:rPr>
+        <w:t xml:space="preserve">Whereas updating the </w:t>
+      </w:r>
+      <w:r>
+        <w:rPr>
+          <w:lang w:val="en-US"/>
+        </w:rPr>
+        <w:t xml:space="preserve">STM. </w:t>
+      </w:r>
+    </w:p>
+    <w:p>
+      <w:pPr>
+        <w:rPr>
+          <w:b/>
+          <w:bCs/>
+          <w:lang w:val="en-US"/>
+        </w:rPr>
+      </w:pPr>
+      <w:r>
+        <w:rPr>
+          <w:b/>
+          <w:bCs/>
+          <w:lang w:val="en-US"/>
+        </w:rPr>
+        <w:t>How does the everything looks like</w:t>
+      </w:r>
+      <w:r>
+        <w:rPr>
+          <w:b/>
+          <w:bCs/>
+          <w:lang w:val="en-US"/>
+        </w:rPr>
+        <w:t xml:space="preserve"> mathematically</w:t>
+      </w:r>
+      <w:r>
+        <w:rPr>
+          <w:b/>
+          <w:bCs/>
+          <w:lang w:val="en-US"/>
+        </w:rPr>
+        <w:t xml:space="preserve"> in </w:t>
+      </w:r>
+      <w:r>
+        <w:rPr>
+          <w:b/>
+          <w:bCs/>
+          <w:lang w:val="en-US"/>
+        </w:rPr>
+        <w:t>LSTM</w:t>
+      </w:r>
+      <w:r>
+        <w:rPr>
+          <w:b/>
+          <w:bCs/>
+          <w:lang w:val="en-US"/>
+        </w:rPr>
+        <w:t xml:space="preserve"> </w:t>
+      </w:r>
+      <w:r>
+        <w:rPr>
+          <w:b/>
+          <w:bCs/>
+          <w:lang w:val="en-US"/>
+        </w:rPr>
+        <w:t xml:space="preserve">. </w:t>
+      </w:r>
+    </w:p>
+    <w:p>
+      <w:pPr>
+        <w:rPr>
+          <w:b/>
+          <w:bCs/>
+          <w:lang w:val="en-US"/>
+        </w:rPr>
+      </w:pPr>
+      <w:r>
+        <w:rPr>
+          <w:lang w:val="en-US"/>
+        </w:rPr>
+        <w:t xml:space="preserve">Cell state, hidden state looks same </w:t>
+      </w:r>
+      <w:r>
+        <w:rPr>
+          <w:lang w:val="en-US"/>
+        </w:rPr>
+        <w:t>where they are vectors of both same size.</w:t>
+      </w:r>
+      <w:r>
+        <w:rPr>
+          <w:lang w:val="en-US"/>
+        </w:rPr>
+        <w:t xml:space="preserve"> </w:t>
+      </w:r>
+      <w:r>
+        <w:rPr>
+          <w:b/>
+          <w:bCs/>
+          <w:lang w:val="en-US"/>
+        </w:rPr>
+        <w:t>(</w:t>
+      </w:r>
+      <w:r>
+        <w:rPr>
+          <w:b/>
+          <w:bCs/>
+          <w:sz w:val="32"/>
+          <w:szCs w:val="32"/>
+          <w:lang w:val="en-US"/>
+        </w:rPr>
+        <w:t>C</w:t>
+      </w:r>
+      <w:r>
+        <w:rPr>
+          <w:b/>
+          <w:bCs/>
+          <w:lang w:val="en-US"/>
+        </w:rPr>
+        <w:t>t,</w:t>
+      </w:r>
+      <w:r>
+        <w:rPr>
+          <w:b/>
+          <w:bCs/>
+          <w:lang w:val="en-US"/>
+        </w:rPr>
+        <w:t xml:space="preserve"> </w:t>
+      </w:r>
+      <w:r>
+        <w:rPr>
+          <w:b/>
+          <w:bCs/>
+          <w:sz w:val="32"/>
+          <w:szCs w:val="32"/>
+          <w:lang w:val="en-US"/>
+        </w:rPr>
+        <w:t>H</w:t>
+      </w:r>
+      <w:r>
+        <w:rPr>
+          <w:b/>
+          <w:bCs/>
+          <w:lang w:val="en-US"/>
+        </w:rPr>
+        <w:t>t)</w:t>
+      </w:r>
+      <w:r>
+        <w:rPr>
+          <w:b/>
+          <w:bCs/>
+          <w:lang w:val="en-US"/>
+        </w:rPr>
+        <w:t>.</w:t>
+      </w:r>
+    </w:p>
+    <w:p>
+      <w:pPr>
+        <w:rPr>
+          <w:b/>
+          <w:bCs/>
+          <w:lang w:val="en-US"/>
+        </w:rPr>
+      </w:pPr>
+      <w:r>
+        <w:rPr>
+          <w:b/>
+          <w:bCs/>
+          <w:lang w:val="en-US"/>
+        </w:rPr>
+        <w:t xml:space="preserve">Like the above two there are four more vectors like </w:t>
+      </w:r>
+      <w:r>
+        <w:rPr>
+          <w:b/>
+          <w:bCs/>
+          <w:lang w:val="en-US"/>
+        </w:rPr>
+        <w:t xml:space="preserve"> </w:t>
+      </w:r>
+      <w:r>
+        <w:rPr>
+          <w:b/>
+          <w:bCs/>
+          <w:sz w:val="32"/>
+          <w:szCs w:val="32"/>
+          <w:lang w:val="en-US"/>
+        </w:rPr>
+        <w:t>F</w:t>
+      </w:r>
+      <w:r>
+        <w:rPr>
+          <w:b/>
+          <w:bCs/>
+          <w:lang w:val="en-US"/>
+        </w:rPr>
+        <w:t xml:space="preserve">t, </w:t>
+      </w:r>
+      <w:r>
+        <w:rPr>
+          <w:b/>
+          <w:bCs/>
+          <w:sz w:val="32"/>
+          <w:szCs w:val="32"/>
+          <w:lang w:val="en-US"/>
+        </w:rPr>
+        <w:t>I</w:t>
+      </w:r>
+      <w:r>
+        <w:rPr>
+          <w:b/>
+          <w:bCs/>
+          <w:lang w:val="en-US"/>
+        </w:rPr>
+        <w:t xml:space="preserve">t, </w:t>
+      </w:r>
+      <w:r>
+        <w:rPr>
+          <w:b/>
+          <w:bCs/>
+          <w:sz w:val="32"/>
+          <w:szCs w:val="32"/>
+          <w:lang w:val="en-US"/>
+        </w:rPr>
+        <w:t>C</w:t>
+      </w:r>
+      <w:r>
+        <w:rPr>
+          <w:b/>
+          <w:bCs/>
+          <w:lang w:val="en-US"/>
+        </w:rPr>
+        <w:t xml:space="preserve">t, </w:t>
+      </w:r>
+      <w:r>
+        <w:rPr>
+          <w:b/>
+          <w:bCs/>
+          <w:sz w:val="36"/>
+          <w:szCs w:val="36"/>
+          <w:lang w:val="en-US"/>
+        </w:rPr>
+        <w:t>O</w:t>
+      </w:r>
+      <w:r>
+        <w:rPr>
+          <w:b/>
+          <w:bCs/>
+          <w:lang w:val="en-US"/>
+        </w:rPr>
+        <w:t>t and interestingly they are of same shape as Ct, Ht. i.e. means these six vectors are of same shape</w:t>
+      </w:r>
+    </w:p>
+    <w:p>
+      <w:pPr>
+        <w:rPr>
+          <w:lang w:val="en-US"/>
+        </w:rPr>
+      </w:pPr>
+      <w:r>
+        <w:rPr>
+          <w:b/>
+          <w:bCs/>
+          <w:sz w:val="32"/>
+          <w:szCs w:val="32"/>
+          <w:lang w:val="en-US"/>
+        </w:rPr>
+        <w:t>X</w:t>
+      </w:r>
+      <w:r>
+        <w:rPr>
+          <w:b/>
+          <w:bCs/>
+          <w:lang w:val="en-US"/>
+        </w:rPr>
+        <w:t xml:space="preserve">t – </w:t>
+      </w:r>
+      <w:r>
+        <w:rPr>
+          <w:lang w:val="en-US"/>
+        </w:rPr>
+        <w:t>input vector ( can be of any length not restricted to any)</w:t>
+      </w:r>
+      <w:r>
+        <w:rPr>
+          <w:lang w:val="en-US"/>
+        </w:rPr>
+        <w:t>.</w:t>
+      </w:r>
+    </w:p>
+    <w:p>
+      <w:pPr>
+        <w:rPr>
+          <w:b/>
+          <w:bCs/>
+          <w:lang w:val="en-US"/>
+        </w:rPr>
+      </w:pPr>
+      <w:r>
+        <w:rPr>
+          <w:b/>
+          <w:bCs/>
+          <w:lang w:val="en-US"/>
+        </w:rPr>
+        <w:t>Pointwise operations :</w:t>
+      </w:r>
+    </w:p>
+    <w:p>
+      <w:pPr>
+        <w:rPr>
+          <w:lang w:val="en-US"/>
+        </w:rPr>
+      </w:pPr>
+      <w:r>
+        <w:rPr>
+          <w:lang w:val="en-US"/>
+        </w:rPr>
+        <w:t>Arrays pointwise operations like (+</w:t>
+      </w:r>
+      <w:r>
+        <w:rPr>
+          <w:lang w:val="en-US"/>
+        </w:rPr>
+        <w:t xml:space="preserve"> , </w:t>
+      </w:r>
+      <w:r>
+        <w:rPr>
+          <w:lang w:val="en-US"/>
+        </w:rPr>
+        <w:t>X)</w:t>
+      </w:r>
+    </w:p>
+    <w:p>
+      <w:pPr>
+        <w:rPr>
+          <w:lang w:val="en-US"/>
+        </w:rPr>
+      </w:pPr>
+      <w:r>
+        <w:rPr>
+          <w:b/>
+          <w:bCs/>
+          <w:lang w:val="en-US"/>
+        </w:rPr>
+        <w:t>Nodes:</w:t>
+      </w:r>
+      <w:r>
+        <w:rPr>
+          <w:lang w:val="en-US"/>
+        </w:rPr>
+        <w:t xml:space="preserve"> </w:t>
+      </w:r>
+      <w:r>
+        <w:rPr>
+          <w:lang w:val="en-US"/>
+        </w:rPr>
+        <w:t xml:space="preserve">Each </w:t>
+      </w:r>
+      <w:r>
+        <w:rPr>
+          <w:lang w:val="en-US"/>
+        </w:rPr>
+        <w:t xml:space="preserve">gate array is neural layers with activation function. It is a hyperparameter where the no. of nodes are decided </w:t>
+      </w:r>
+      <w:r>
+        <w:rPr>
+          <w:lang w:val="en-US"/>
+        </w:rPr>
+        <w:t xml:space="preserve">and they are same for all the layers. </w:t>
+      </w:r>
+    </w:p>
+    <w:p>
+      <w:pPr>
+        <w:rPr>
+          <w:lang w:val="en-US"/>
+        </w:rPr>
+      </w:pPr>
+    </w:p>
+    <w:p>
+      <w:pPr>
+        <w:rPr>
+          <w:lang w:val="en-US"/>
+        </w:rPr>
+      </w:pPr>
+    </w:p>
+    <w:p>
+      <w:pPr>
+        <w:rPr>
+          <w:lang w:val="en-US"/>
+        </w:rPr>
+      </w:pPr>
+      <w:r>
+        <w:rPr>
+          <w:lang w:val="en-US"/>
+        </w:rPr>
+        <w:t xml:space="preserve">LTM and STM are of same shape at both the states </w:t>
+      </w:r>
+      <w:r>
+        <w:rPr>
+          <w:lang w:val="en-US"/>
+        </w:rPr>
+        <w:t>but the input Xt can be different.</w:t>
+      </w:r>
+      <w:r>
+        <w:rPr>
+          <w:lang w:val="en-US"/>
+        </w:rPr>
+        <w:t xml:space="preserve"> </w:t>
+      </w:r>
+    </w:p>
+    <w:p>
+      <w:pPr>
+        <w:rPr>
+          <w:lang w:val="en-US"/>
+        </w:rPr>
+      </w:pPr>
+    </w:p>
+    <w:p>
+      <w:pPr>
+        <w:rPr>
+          <w:lang w:val="en-US"/>
+        </w:rPr>
+      </w:pPr>
+    </w:p>
+    <w:p>
+      <w:pPr>
+        <w:rPr>
+          <w:lang w:val="en-US"/>
+        </w:rPr>
+      </w:pPr>
+    </w:p>
+    <w:p>
+      <w:pPr>
+        <w:rPr>
+          <w:lang w:val="en-US"/>
+        </w:rPr>
+      </w:pPr>
+    </w:p>
+    <w:p>
+      <w:pPr>
+        <w:rPr>
+          <w:lang w:val="en-US"/>
+        </w:rPr>
+      </w:pPr>
+    </w:p>
+    <w:p>
+      <w:pPr>
+        <w:rPr>
+          <w:lang w:val="en-US"/>
+        </w:rPr>
+      </w:pPr>
+    </w:p>
+    <w:p>
+      <w:pPr>
+        <w:rPr>
+          <w:lang w:val="en-US"/>
+        </w:rPr>
+      </w:pPr>
     </w:p>
     <w:p>
       <w:pPr>
@@ -872,6 +3152,184 @@
 <file path=word/numbering.xml><?xml version="1.0" encoding="utf-8"?>
 <w:numbering xmlns:wpc="http://schemas.microsoft.com/office/word/2010/wordprocessingCanvas" xmlns:cx="http://schemas.microsoft.com/office/drawing/2014/chartex" xmlns:cx1="http://schemas.microsoft.com/office/drawing/2015/9/8/chartex" xmlns:cx2="http://schemas.microsoft.com/office/drawing/2015/10/21/chartex" xmlns:cx3="http://schemas.microsoft.com/office/drawing/2016/5/9/chartex" xmlns:cx4="http://schemas.microsoft.com/office/drawing/2016/5/10/chartex" xmlns:cx5="http://schemas.microsoft.com/office/drawing/2016/5/11/chartex" xmlns:cx6="http://schemas.microsoft.com/office/drawing/2016/5/12/chartex" xmlns:cx7="http://schemas.microsoft.com/office/drawing/2016/5/13/chartex" xmlns:cx8="http://schemas.microsoft.com/office/drawing/2016/5/14/chartex" xmlns:mc="http://schemas.openxmlformats.org/markup-compatibility/2006" xmlns:aink="http://schemas.microsoft.com/office/drawing/2016/ink" xmlns:am3d="http://schemas.microsoft.com/office/drawing/2017/model3d" xmlns:o="urn:schemas-microsoft-com:office:office" xmlns:oel="http://schemas.microsoft.com/office/2019/extlst" xmlns:r="http://schemas.openxmlformats.org/officeDocument/2006/relationships" xmlns:m="http://schemas.openxmlformats.org/officeDocument/2006/math" xmlns:v="urn:schemas-microsoft-com:vml" xmlns:wp14="http://schemas.microsoft.com/office/word/2010/wordprocessingDrawing" xmlns:wp="http://schemas.openxmlformats.org/drawingml/2006/wordprocessingDrawing" xmlns:w10="urn:schemas-microsoft-com:office:word" xmlns:w="http://schemas.openxmlformats.org/wordprocessingml/2006/main" xmlns:w14="http://schemas.microsoft.com/office/word/2010/wordml" xmlns:w15="http://schemas.microsoft.com/office/word/2012/wordml" xmlns:w16cex="http://schemas.microsoft.com/office/word/2018/wordml/cex" xmlns:w16cid="http://schemas.microsoft.com/office/word/2016/wordml/cid" xmlns:w16="http://schemas.microsoft.com/office/word/2018/wordml" xmlns:w16sdtdh="http://schemas.microsoft.com/office/word/2020/wordml/sdtdatahash" xmlns:w16se="http://schemas.microsoft.com/office/word/2015/wordml/symex" xmlns:wpg="http://schemas.microsoft.com/office/word/2010/wordprocessingGroup" xmlns:wpi="http://schemas.microsoft.com/office/word/2010/wordprocessingInk" xmlns:wne="http://schemas.microsoft.com/office/word/2006/wordml" xmlns:wps="http://schemas.microsoft.com/office/word/2010/wordprocessingShape" mc:Ignorable="w14 w15 w16se w16cid w16 w16cex w16sdtdh wp14">
   <w:abstractNum w:abstractNumId="0" w15:restartNumberingAfterBreak="0">
+    <w:nsid w:val="0EBA2F18"/>
+    <w:multiLevelType w:val="hybridMultilevel"/>
+    <w:tmpl w:val="205E331A"/>
+    <w:lvl w:ilvl="0" w:tplc="4009000F">
+      <w:start w:val="1"/>
+      <w:numFmt w:val="decimal"/>
+      <w:lvlText w:val="%1."/>
+      <w:lvlJc w:val="left"/>
+      <w:pPr>
+        <w:ind w:left="720" w:hanging="360"/>
+      </w:pPr>
+      <w:rPr>
+        <w:rFonts w:hint="default"/>
+      </w:rPr>
+    </w:lvl>
+    <w:lvl w:ilvl="1" w:tplc="40090019" w:tentative="1">
+      <w:start w:val="1"/>
+      <w:numFmt w:val="lowerLetter"/>
+      <w:lvlText w:val="%2."/>
+      <w:lvlJc w:val="left"/>
+      <w:pPr>
+        <w:ind w:left="1440" w:hanging="360"/>
+      </w:pPr>
+    </w:lvl>
+    <w:lvl w:ilvl="2" w:tplc="4009001B" w:tentative="1">
+      <w:start w:val="1"/>
+      <w:numFmt w:val="lowerRoman"/>
+      <w:lvlText w:val="%3."/>
+      <w:lvlJc w:val="right"/>
+      <w:pPr>
+        <w:ind w:left="2160" w:hanging="180"/>
+      </w:pPr>
+    </w:lvl>
+    <w:lvl w:ilvl="3" w:tplc="4009000F" w:tentative="1">
+      <w:start w:val="1"/>
+      <w:numFmt w:val="decimal"/>
+      <w:lvlText w:val="%4."/>
+      <w:lvlJc w:val="left"/>
+      <w:pPr>
+        <w:ind w:left="2880" w:hanging="360"/>
+      </w:pPr>
+    </w:lvl>
+    <w:lvl w:ilvl="4" w:tplc="40090019" w:tentative="1">
+      <w:start w:val="1"/>
+      <w:numFmt w:val="lowerLetter"/>
+      <w:lvlText w:val="%5."/>
+      <w:lvlJc w:val="left"/>
+      <w:pPr>
+        <w:ind w:left="3600" w:hanging="360"/>
+      </w:pPr>
+    </w:lvl>
+    <w:lvl w:ilvl="5" w:tplc="4009001B" w:tentative="1">
+      <w:start w:val="1"/>
+      <w:numFmt w:val="lowerRoman"/>
+      <w:lvlText w:val="%6."/>
+      <w:lvlJc w:val="right"/>
+      <w:pPr>
+        <w:ind w:left="4320" w:hanging="180"/>
+      </w:pPr>
+    </w:lvl>
+    <w:lvl w:ilvl="6" w:tplc="4009000F" w:tentative="1">
+      <w:start w:val="1"/>
+      <w:numFmt w:val="decimal"/>
+      <w:lvlText w:val="%7."/>
+      <w:lvlJc w:val="left"/>
+      <w:pPr>
+        <w:ind w:left="5040" w:hanging="360"/>
+      </w:pPr>
+    </w:lvl>
+    <w:lvl w:ilvl="7" w:tplc="40090019" w:tentative="1">
+      <w:start w:val="1"/>
+      <w:numFmt w:val="lowerLetter"/>
+      <w:lvlText w:val="%8."/>
+      <w:lvlJc w:val="left"/>
+      <w:pPr>
+        <w:ind w:left="5760" w:hanging="360"/>
+      </w:pPr>
+    </w:lvl>
+    <w:lvl w:ilvl="8" w:tplc="4009001B" w:tentative="1">
+      <w:start w:val="1"/>
+      <w:numFmt w:val="lowerRoman"/>
+      <w:lvlText w:val="%9."/>
+      <w:lvlJc w:val="right"/>
+      <w:pPr>
+        <w:ind w:left="6480" w:hanging="180"/>
+      </w:pPr>
+    </w:lvl>
+  </w:abstractNum>
+  <w:abstractNum w:abstractNumId="1" w15:restartNumberingAfterBreak="0">
+    <w:nsid w:val="32FF3146"/>
+    <w:multiLevelType w:val="hybridMultilevel"/>
+    <w:tmpl w:val="B6403956"/>
+    <w:lvl w:ilvl="0" w:tplc="4009000F">
+      <w:start w:val="1"/>
+      <w:numFmt w:val="decimal"/>
+      <w:lvlText w:val="%1."/>
+      <w:lvlJc w:val="left"/>
+      <w:pPr>
+        <w:ind w:left="720" w:hanging="360"/>
+      </w:pPr>
+      <w:rPr>
+        <w:rFonts w:hint="default"/>
+      </w:rPr>
+    </w:lvl>
+    <w:lvl w:ilvl="1" w:tplc="40090019" w:tentative="1">
+      <w:start w:val="1"/>
+      <w:numFmt w:val="lowerLetter"/>
+      <w:lvlText w:val="%2."/>
+      <w:lvlJc w:val="left"/>
+      <w:pPr>
+        <w:ind w:left="1440" w:hanging="360"/>
+      </w:pPr>
+    </w:lvl>
+    <w:lvl w:ilvl="2" w:tplc="4009001B" w:tentative="1">
+      <w:start w:val="1"/>
+      <w:numFmt w:val="lowerRoman"/>
+      <w:lvlText w:val="%3."/>
+      <w:lvlJc w:val="right"/>
+      <w:pPr>
+        <w:ind w:left="2160" w:hanging="180"/>
+      </w:pPr>
+    </w:lvl>
+    <w:lvl w:ilvl="3" w:tplc="4009000F" w:tentative="1">
+      <w:start w:val="1"/>
+      <w:numFmt w:val="decimal"/>
+      <w:lvlText w:val="%4."/>
+      <w:lvlJc w:val="left"/>
+      <w:pPr>
+        <w:ind w:left="2880" w:hanging="360"/>
+      </w:pPr>
+    </w:lvl>
+    <w:lvl w:ilvl="4" w:tplc="40090019" w:tentative="1">
+      <w:start w:val="1"/>
+      <w:numFmt w:val="lowerLetter"/>
+      <w:lvlText w:val="%5."/>
+      <w:lvlJc w:val="left"/>
+      <w:pPr>
+        <w:ind w:left="3600" w:hanging="360"/>
+      </w:pPr>
+    </w:lvl>
+    <w:lvl w:ilvl="5" w:tplc="4009001B" w:tentative="1">
+      <w:start w:val="1"/>
+      <w:numFmt w:val="lowerRoman"/>
+      <w:lvlText w:val="%6."/>
+      <w:lvlJc w:val="right"/>
+      <w:pPr>
+        <w:ind w:left="4320" w:hanging="180"/>
+      </w:pPr>
+    </w:lvl>
+    <w:lvl w:ilvl="6" w:tplc="4009000F" w:tentative="1">
+      <w:start w:val="1"/>
+      <w:numFmt w:val="decimal"/>
+      <w:lvlText w:val="%7."/>
+      <w:lvlJc w:val="left"/>
+      <w:pPr>
+        <w:ind w:left="5040" w:hanging="360"/>
+      </w:pPr>
+    </w:lvl>
+    <w:lvl w:ilvl="7" w:tplc="40090019" w:tentative="1">
+      <w:start w:val="1"/>
+      <w:numFmt w:val="lowerLetter"/>
+      <w:lvlText w:val="%8."/>
+      <w:lvlJc w:val="left"/>
+      <w:pPr>
+        <w:ind w:left="5760" w:hanging="360"/>
+      </w:pPr>
+    </w:lvl>
+    <w:lvl w:ilvl="8" w:tplc="4009001B" w:tentative="1">
+      <w:start w:val="1"/>
+      <w:numFmt w:val="lowerRoman"/>
+      <w:lvlText w:val="%9."/>
+      <w:lvlJc w:val="right"/>
+      <w:pPr>
+        <w:ind w:left="6480" w:hanging="180"/>
+      </w:pPr>
+    </w:lvl>
+  </w:abstractNum>
+  <w:abstractNum w:abstractNumId="2" w15:restartNumberingAfterBreak="0">
     <w:nsid w:val="77E01AA6"/>
     <w:multiLevelType w:val="hybridMultilevel"/>
     <w:tmpl w:val="6A56D57A"/>
@@ -983,8 +3441,106 @@
       </w:rPr>
     </w:lvl>
   </w:abstractNum>
+  <w:abstractNum w:abstractNumId="3" w15:restartNumberingAfterBreak="0">
+    <w:nsid w:val="7B802ADB"/>
+    <w:multiLevelType w:val="hybridMultilevel"/>
+    <w:tmpl w:val="ED1ABB82"/>
+    <w:lvl w:ilvl="0" w:tplc="4009000F">
+      <w:start w:val="1"/>
+      <w:numFmt w:val="decimal"/>
+      <w:lvlText w:val="%1."/>
+      <w:lvlJc w:val="left"/>
+      <w:pPr>
+        <w:ind w:left="720" w:hanging="360"/>
+      </w:pPr>
+      <w:rPr>
+        <w:rFonts w:hint="default"/>
+      </w:rPr>
+    </w:lvl>
+    <w:lvl w:ilvl="1" w:tplc="40090019" w:tentative="1">
+      <w:start w:val="1"/>
+      <w:numFmt w:val="lowerLetter"/>
+      <w:lvlText w:val="%2."/>
+      <w:lvlJc w:val="left"/>
+      <w:pPr>
+        <w:ind w:left="1440" w:hanging="360"/>
+      </w:pPr>
+    </w:lvl>
+    <w:lvl w:ilvl="2" w:tplc="4009001B" w:tentative="1">
+      <w:start w:val="1"/>
+      <w:numFmt w:val="lowerRoman"/>
+      <w:lvlText w:val="%3."/>
+      <w:lvlJc w:val="right"/>
+      <w:pPr>
+        <w:ind w:left="2160" w:hanging="180"/>
+      </w:pPr>
+    </w:lvl>
+    <w:lvl w:ilvl="3" w:tplc="4009000F" w:tentative="1">
+      <w:start w:val="1"/>
+      <w:numFmt w:val="decimal"/>
+      <w:lvlText w:val="%4."/>
+      <w:lvlJc w:val="left"/>
+      <w:pPr>
+        <w:ind w:left="2880" w:hanging="360"/>
+      </w:pPr>
+    </w:lvl>
+    <w:lvl w:ilvl="4" w:tplc="40090019" w:tentative="1">
+      <w:start w:val="1"/>
+      <w:numFmt w:val="lowerLetter"/>
+      <w:lvlText w:val="%5."/>
+      <w:lvlJc w:val="left"/>
+      <w:pPr>
+        <w:ind w:left="3600" w:hanging="360"/>
+      </w:pPr>
+    </w:lvl>
+    <w:lvl w:ilvl="5" w:tplc="4009001B" w:tentative="1">
+      <w:start w:val="1"/>
+      <w:numFmt w:val="lowerRoman"/>
+      <w:lvlText w:val="%6."/>
+      <w:lvlJc w:val="right"/>
+      <w:pPr>
+        <w:ind w:left="4320" w:hanging="180"/>
+      </w:pPr>
+    </w:lvl>
+    <w:lvl w:ilvl="6" w:tplc="4009000F" w:tentative="1">
+      <w:start w:val="1"/>
+      <w:numFmt w:val="decimal"/>
+      <w:lvlText w:val="%7."/>
+      <w:lvlJc w:val="left"/>
+      <w:pPr>
+        <w:ind w:left="5040" w:hanging="360"/>
+      </w:pPr>
+    </w:lvl>
+    <w:lvl w:ilvl="7" w:tplc="40090019" w:tentative="1">
+      <w:start w:val="1"/>
+      <w:numFmt w:val="lowerLetter"/>
+      <w:lvlText w:val="%8."/>
+      <w:lvlJc w:val="left"/>
+      <w:pPr>
+        <w:ind w:left="5760" w:hanging="360"/>
+      </w:pPr>
+    </w:lvl>
+    <w:lvl w:ilvl="8" w:tplc="4009001B" w:tentative="1">
+      <w:start w:val="1"/>
+      <w:numFmt w:val="lowerRoman"/>
+      <w:lvlText w:val="%9."/>
+      <w:lvlJc w:val="right"/>
+      <w:pPr>
+        <w:ind w:left="6480" w:hanging="180"/>
+      </w:pPr>
+    </w:lvl>
+  </w:abstractNum>
   <w:num w:numId="1" w16cid:durableId="1410536580">
+    <w:abstractNumId w:val="2"/>
+  </w:num>
+  <w:num w:numId="2" w16cid:durableId="383143266">
+    <w:abstractNumId w:val="3"/>
+  </w:num>
+  <w:num w:numId="3" w16cid:durableId="1313175600">
     <w:abstractNumId w:val="0"/>
+  </w:num>
+  <w:num w:numId="4" w16cid:durableId="1138450760">
+    <w:abstractNumId w:val="1"/>
   </w:num>
 </w:numbering>
 </file>

--- a/DL/DL/DL_notes.docx
+++ b/DL/DL/DL_notes.docx
@@ -861,18 +861,34 @@
     </w:p>
     <w:p>
       <w:pPr>
-        <w:rPr>
-          <w:lang w:val="en-US"/>
-        </w:rPr>
-      </w:pPr>
-      <w:r>
-        <w:rPr>
+        <w:jc w:val="center"/>
+        <w:rPr>
+          <w:b/>
+          <w:bCs/>
+          <w:color w:val="FF0000"/>
+          <w:sz w:val="36"/>
+          <w:szCs w:val="36"/>
+          <w:lang w:val="en-US"/>
+        </w:rPr>
+      </w:pPr>
+      <w:r>
+        <w:rPr>
+          <w:b/>
+          <w:bCs/>
+          <w:color w:val="FF0000"/>
+          <w:sz w:val="36"/>
+          <w:szCs w:val="36"/>
           <w:lang w:val="en-US"/>
         </w:rPr>
         <w:t xml:space="preserve">RNN: </w:t>
       </w:r>
       <w:r>
         <w:rPr>
+          <w:b/>
+          <w:bCs/>
+          <w:color w:val="FF0000"/>
+          <w:sz w:val="36"/>
+          <w:szCs w:val="36"/>
           <w:lang w:val="en-US"/>
         </w:rPr>
         <w:t>Recurrent Neural Network</w:t>
@@ -950,20 +966,38 @@
         <w:rPr>
           <w:lang w:val="en-US"/>
         </w:rPr>
-        <w:t>First of all let’s understand how do we encode the data?</w:t>
-      </w:r>
-    </w:p>
-    <w:p>
-      <w:pPr>
-        <w:rPr>
-          <w:lang w:val="en-US"/>
-        </w:rPr>
-      </w:pPr>
-      <w:r>
-        <w:rPr>
-          <w:lang w:val="en-US"/>
-        </w:rPr>
-        <w:t>Record : My name is BMF.</w:t>
+        <w:t xml:space="preserve">First of </w:t>
+      </w:r>
+      <w:r>
+        <w:rPr>
+          <w:lang w:val="en-US"/>
+        </w:rPr>
+        <w:t>all,</w:t>
+      </w:r>
+      <w:r>
+        <w:rPr>
+          <w:lang w:val="en-US"/>
+        </w:rPr>
+        <w:t xml:space="preserve"> let’s understand how do we encode the data?</w:t>
+      </w:r>
+    </w:p>
+    <w:p>
+      <w:pPr>
+        <w:rPr>
+          <w:lang w:val="en-US"/>
+        </w:rPr>
+      </w:pPr>
+      <w:r>
+        <w:rPr>
+          <w:lang w:val="en-US"/>
+        </w:rPr>
+        <w:t>Record:</w:t>
+      </w:r>
+      <w:r>
+        <w:rPr>
+          <w:lang w:val="en-US"/>
+        </w:rPr>
+        <w:t xml:space="preserve"> My name is BMF.</w:t>
       </w:r>
     </w:p>
     <w:p>
@@ -1110,6 +1144,25 @@
         <w:rPr>
           <w:lang w:val="en-US"/>
         </w:rPr>
+        <w:t xml:space="preserve">So words are technically arrange in a stacked manner one top of another. First one being the first </w:t>
+      </w:r>
+      <w:r>
+        <w:rPr>
+          <w:lang w:val="en-US"/>
+        </w:rPr>
+        <w:t>row second being the second layer and similarly. i.e. why max 5 rows as max  5 rows would be there.</w:t>
+      </w:r>
+    </w:p>
+    <w:p>
+      <w:pPr>
+        <w:rPr>
+          <w:lang w:val="en-US"/>
+        </w:rPr>
+      </w:pPr>
+      <w:r>
+        <w:rPr>
+          <w:lang w:val="en-US"/>
+        </w:rPr>
         <w:t xml:space="preserve">5 for max no. of word in all the records, </w:t>
       </w:r>
       <w:r>
@@ -1129,6 +1182,19 @@
         <w:rPr>
           <w:lang w:val="en-US"/>
         </w:rPr>
+        <w:t>Depth 2 is for the no. of the records.</w:t>
+      </w:r>
+    </w:p>
+    <w:p>
+      <w:pPr>
+        <w:rPr>
+          <w:lang w:val="en-US"/>
+        </w:rPr>
+      </w:pPr>
+      <w:r>
+        <w:rPr>
+          <w:lang w:val="en-US"/>
+        </w:rPr>
         <w:t xml:space="preserve">And third dimension is no. of records. </w:t>
       </w:r>
     </w:p>
@@ -1247,6 +1313,7 @@
         <w:rPr>
           <w:lang w:val="en-US"/>
         </w:rPr>
+        <w:lastRenderedPageBreak/>
         <w:t>input timestamp[ for word “My” 8 X 1] followed by 3 RNN nodes and followed by 1 fully connected node.</w:t>
       </w:r>
     </w:p>
@@ -1310,7 +1377,6 @@
         <w:rPr>
           <w:lang w:val="en-US"/>
         </w:rPr>
-        <w:lastRenderedPageBreak/>
         <w:t>And then the processed value is send to the next node.</w:t>
       </w:r>
     </w:p>
@@ -1554,31 +1620,6 @@
           <w:lang w:val="en-US"/>
         </w:rPr>
         <w:t xml:space="preserve">How do </w:t>
-      </w:r>
-    </w:p>
-    <w:p>
-      <w:pPr>
-        <w:rPr>
-          <w:lang w:val="en-US"/>
-        </w:rPr>
-      </w:pPr>
-      <w:r>
-        <w:rPr>
-          <w:lang w:val="en-US"/>
-        </w:rPr>
-        <w:tab/>
-      </w:r>
-      <w:r>
-        <w:rPr>
-          <w:lang w:val="en-US"/>
-        </w:rPr>
-        <w:tab/>
-      </w:r>
-      <w:r>
-        <w:rPr>
-          <w:lang w:val="en-US"/>
-        </w:rPr>
-        <w:tab/>
       </w:r>
     </w:p>
     <w:p>
@@ -1893,23 +1934,25 @@
           <w:numId w:val="3"/>
         </w:numPr>
         <w:rPr>
-          <w:b/>
-          <w:bCs/>
-          <w:lang w:val="en-US"/>
-        </w:rPr>
-      </w:pPr>
-      <w:r>
-        <w:rPr>
-          <w:b/>
-          <w:bCs/>
-          <w:lang w:val="en-US"/>
-        </w:rPr>
-        <w:t xml:space="preserve">Vanishing gradient: It is the main problem lying under the </w:t>
-      </w:r>
-      <w:r>
-        <w:rPr>
-          <w:b/>
-          <w:bCs/>
+          <w:lang w:val="en-US"/>
+        </w:rPr>
+      </w:pPr>
+      <w:r>
+        <w:rPr>
+          <w:b/>
+          <w:bCs/>
+          <w:lang w:val="en-US"/>
+        </w:rPr>
+        <w:t xml:space="preserve">Vanishing gradient: </w:t>
+      </w:r>
+      <w:r>
+        <w:rPr>
+          <w:lang w:val="en-US"/>
+        </w:rPr>
+        <w:t xml:space="preserve">It is the main problem lying under the </w:t>
+      </w:r>
+      <w:r>
+        <w:rPr>
           <w:lang w:val="en-US"/>
         </w:rPr>
         <w:t>inability to capture the long term dependencies.</w:t>
@@ -1923,47 +1966,35 @@
           <w:numId w:val="1"/>
         </w:numPr>
         <w:rPr>
-          <w:b/>
-          <w:bCs/>
-          <w:lang w:val="en-US"/>
-        </w:rPr>
-      </w:pPr>
-      <w:r>
-        <w:rPr>
-          <w:b/>
-          <w:bCs/>
+          <w:lang w:val="en-US"/>
+        </w:rPr>
+      </w:pPr>
+      <w:r>
+        <w:rPr>
           <w:lang w:val="en-US"/>
         </w:rPr>
         <w:t xml:space="preserve">Usually for longer timestamps the </w:t>
       </w:r>
       <w:r>
         <w:rPr>
-          <w:b/>
-          <w:bCs/>
           <w:lang w:val="en-US"/>
         </w:rPr>
         <w:t>when you update the weight by gradient descent those values are interdependent on all the previous timestamp derivative values</w:t>
       </w:r>
       <w:r>
         <w:rPr>
-          <w:b/>
-          <w:bCs/>
           <w:lang w:val="en-US"/>
         </w:rPr>
         <w:t xml:space="preserve">. In the above scenario if you have if you the derivative values to </w:t>
       </w:r>
       <w:r>
         <w:rPr>
-          <w:b/>
-          <w:bCs/>
           <w:lang w:val="en-US"/>
         </w:rPr>
         <w:t>in between 0-1 and tanh is always in between 0-1 then the gradient comes to be very small and that implies the impact of th</w:t>
       </w:r>
       <w:r>
         <w:rPr>
-          <w:b/>
-          <w:bCs/>
           <w:lang w:val="en-US"/>
         </w:rPr>
         <w:t>at timestamp would be very less.</w:t>
@@ -1977,15 +2008,11 @@
           <w:numId w:val="1"/>
         </w:numPr>
         <w:rPr>
-          <w:b/>
-          <w:bCs/>
-          <w:lang w:val="en-US"/>
-        </w:rPr>
-      </w:pPr>
-      <w:r>
-        <w:rPr>
-          <w:b/>
-          <w:bCs/>
+          <w:lang w:val="en-US"/>
+        </w:rPr>
+      </w:pPr>
+      <w:r>
+        <w:rPr>
           <w:lang w:val="en-US"/>
         </w:rPr>
         <w:t>Solution:</w:t>
@@ -1999,15 +2026,11 @@
           <w:numId w:val="1"/>
         </w:numPr>
         <w:rPr>
-          <w:b/>
-          <w:bCs/>
-          <w:lang w:val="en-US"/>
-        </w:rPr>
-      </w:pPr>
-      <w:r>
-        <w:rPr>
-          <w:b/>
-          <w:bCs/>
+          <w:lang w:val="en-US"/>
+        </w:rPr>
+      </w:pPr>
+      <w:r>
+        <w:rPr>
           <w:lang w:val="en-US"/>
         </w:rPr>
         <w:t>Activation (relu, leaky relu)</w:t>
@@ -2021,15 +2044,11 @@
           <w:numId w:val="1"/>
         </w:numPr>
         <w:rPr>
-          <w:b/>
-          <w:bCs/>
-          <w:lang w:val="en-US"/>
-        </w:rPr>
-      </w:pPr>
-      <w:r>
-        <w:rPr>
-          <w:b/>
-          <w:bCs/>
+          <w:lang w:val="en-US"/>
+        </w:rPr>
+      </w:pPr>
+      <w:r>
+        <w:rPr>
           <w:lang w:val="en-US"/>
         </w:rPr>
         <w:t>Bette weight unitization</w:t>
@@ -2043,15 +2062,11 @@
           <w:numId w:val="1"/>
         </w:numPr>
         <w:rPr>
-          <w:b/>
-          <w:bCs/>
-          <w:lang w:val="en-US"/>
-        </w:rPr>
-      </w:pPr>
-      <w:r>
-        <w:rPr>
-          <w:b/>
-          <w:bCs/>
+          <w:lang w:val="en-US"/>
+        </w:rPr>
+      </w:pPr>
+      <w:r>
+        <w:rPr>
           <w:lang w:val="en-US"/>
         </w:rPr>
         <w:t>LSTM</w:t>
@@ -2075,23 +2090,25 @@
           <w:numId w:val="3"/>
         </w:numPr>
         <w:rPr>
-          <w:b/>
-          <w:bCs/>
-          <w:lang w:val="en-US"/>
-        </w:rPr>
-      </w:pPr>
-      <w:r>
-        <w:rPr>
-          <w:b/>
-          <w:bCs/>
-          <w:lang w:val="en-US"/>
-        </w:rPr>
-        <w:t xml:space="preserve">Exploding gradient: It is the main </w:t>
-      </w:r>
-      <w:r>
-        <w:rPr>
-          <w:b/>
-          <w:bCs/>
+          <w:lang w:val="en-US"/>
+        </w:rPr>
+      </w:pPr>
+      <w:r>
+        <w:rPr>
+          <w:b/>
+          <w:bCs/>
+          <w:lang w:val="en-US"/>
+        </w:rPr>
+        <w:t xml:space="preserve">Exploding gradient: </w:t>
+      </w:r>
+      <w:r>
+        <w:rPr>
+          <w:lang w:val="en-US"/>
+        </w:rPr>
+        <w:t xml:space="preserve">It is the main </w:t>
+      </w:r>
+      <w:r>
+        <w:rPr>
           <w:lang w:val="en-US"/>
         </w:rPr>
         <w:t>problem where the gradient values are way more consistently and therefore those values comes out be very high for later stamps.</w:t>
@@ -2105,15 +2122,11 @@
           <w:numId w:val="1"/>
         </w:numPr>
         <w:rPr>
-          <w:b/>
-          <w:bCs/>
-          <w:lang w:val="en-US"/>
-        </w:rPr>
-      </w:pPr>
-      <w:r>
-        <w:rPr>
-          <w:b/>
-          <w:bCs/>
+          <w:lang w:val="en-US"/>
+        </w:rPr>
+      </w:pPr>
+      <w:r>
+        <w:rPr>
           <w:lang w:val="en-US"/>
         </w:rPr>
         <w:t>What is the solution:</w:t>
@@ -2127,15 +2140,11 @@
           <w:numId w:val="1"/>
         </w:numPr>
         <w:rPr>
-          <w:b/>
-          <w:bCs/>
-          <w:lang w:val="en-US"/>
-        </w:rPr>
-      </w:pPr>
-      <w:r>
-        <w:rPr>
-          <w:b/>
-          <w:bCs/>
+          <w:lang w:val="en-US"/>
+        </w:rPr>
+      </w:pPr>
+      <w:r>
+        <w:rPr>
           <w:lang w:val="en-US"/>
         </w:rPr>
         <w:t>1. LSTM</w:t>
@@ -2149,15 +2158,11 @@
           <w:numId w:val="1"/>
         </w:numPr>
         <w:rPr>
-          <w:b/>
-          <w:bCs/>
-          <w:lang w:val="en-US"/>
-        </w:rPr>
-      </w:pPr>
-      <w:r>
-        <w:rPr>
-          <w:b/>
-          <w:bCs/>
+          <w:lang w:val="en-US"/>
+        </w:rPr>
+      </w:pPr>
+      <w:r>
+        <w:rPr>
           <w:lang w:val="en-US"/>
         </w:rPr>
         <w:t xml:space="preserve">Tanh </w:t>
@@ -2171,23 +2176,17 @@
           <w:numId w:val="1"/>
         </w:numPr>
         <w:rPr>
-          <w:b/>
-          <w:bCs/>
-          <w:lang w:val="en-US"/>
-        </w:rPr>
-      </w:pPr>
-      <w:r>
-        <w:rPr>
-          <w:b/>
-          <w:bCs/>
+          <w:lang w:val="en-US"/>
+        </w:rPr>
+      </w:pPr>
+      <w:r>
+        <w:rPr>
           <w:lang w:val="en-US"/>
         </w:rPr>
         <w:t>C</w:t>
       </w:r>
       <w:r>
         <w:rPr>
-          <w:b/>
-          <w:bCs/>
           <w:lang w:val="en-US"/>
         </w:rPr>
         <w:t>lipping</w:t>
@@ -2455,6 +2454,7 @@
       <w:r>
         <w:rPr>
           <w:noProof/>
+          <w:lang w:eastAsia="en-IN"/>
         </w:rPr>
         <w:drawing>
           <wp:inline distT="0" distB="0" distL="0" distR="0" wp14:anchorId="77E2B04E" wp14:editId="4E5090F6">
@@ -3029,6 +3029,12 @@
         </w:rPr>
         <w:t xml:space="preserve">and they are same for all the layers. </w:t>
       </w:r>
+      <w:r>
+        <w:rPr>
+          <w:lang w:val="en-US"/>
+        </w:rPr>
+        <w:t>The no. of nodes are same as the no. of elements in those arrays like LTM, STM, Ft etc.</w:t>
+      </w:r>
     </w:p>
     <w:p>
       <w:pPr>
@@ -3072,73 +3078,8106 @@
     <w:p>
       <w:pPr>
         <w:rPr>
-          <w:lang w:val="en-US"/>
-        </w:rPr>
-      </w:pPr>
-    </w:p>
-    <w:p>
-      <w:pPr>
-        <w:rPr>
-          <w:lang w:val="en-US"/>
-        </w:rPr>
-      </w:pPr>
-    </w:p>
-    <w:p>
-      <w:pPr>
-        <w:rPr>
-          <w:lang w:val="en-US"/>
-        </w:rPr>
-      </w:pPr>
-    </w:p>
-    <w:p>
-      <w:pPr>
-        <w:rPr>
-          <w:lang w:val="en-US"/>
-        </w:rPr>
-      </w:pPr>
-    </w:p>
-    <w:p>
-      <w:pPr>
-        <w:rPr>
-          <w:lang w:val="en-US"/>
-        </w:rPr>
-      </w:pPr>
-    </w:p>
-    <w:p>
-      <w:pPr>
-        <w:rPr>
-          <w:lang w:val="en-US"/>
-        </w:rPr>
-      </w:pPr>
-    </w:p>
-    <w:p>
-      <w:pPr>
-        <w:rPr>
-          <w:lang w:val="en-US"/>
-        </w:rPr>
-      </w:pPr>
-    </w:p>
-    <w:p>
-      <w:pPr>
-        <w:rPr>
-          <w:lang w:val="en-US"/>
-        </w:rPr>
-      </w:pPr>
-    </w:p>
-    <w:p>
-      <w:pPr>
-        <w:rPr>
-          <w:lang w:val="en-US"/>
-        </w:rPr>
-      </w:pPr>
-    </w:p>
-    <w:p>
-      <w:pPr>
-        <w:rPr>
-          <w:lang w:val="en-US"/>
-        </w:rPr>
-      </w:pPr>
-    </w:p>
+          <w:b/>
+          <w:lang w:val="en-US"/>
+        </w:rPr>
+      </w:pPr>
+      <w:r>
+        <w:rPr>
+          <w:b/>
+          <w:lang w:val="en-US"/>
+        </w:rPr>
+        <w:t>Forget GATE:</w:t>
+      </w:r>
+    </w:p>
+    <w:p>
+      <w:pPr>
+        <w:rPr>
+          <w:lang w:val="en-US"/>
+        </w:rPr>
+      </w:pPr>
+      <w:r>
+        <w:rPr>
+          <w:lang w:val="en-US"/>
+        </w:rPr>
+        <w:t xml:space="preserve">Let’s suppose we have [1 X 4] input in Xt with 3 nodes in forget gate layer, in that case </w:t>
+      </w:r>
+    </w:p>
+    <w:p>
+      <w:pPr>
+        <w:rPr>
+          <w:lang w:val="en-US"/>
+        </w:rPr>
+      </w:pPr>
+      <w:r>
+        <w:rPr>
+          <w:lang w:val="en-US"/>
+        </w:rPr>
+        <w:t xml:space="preserve">The total input to the </w:t>
+      </w:r>
+      <w:r>
+        <w:rPr>
+          <w:lang w:val="en-US"/>
+        </w:rPr>
+        <w:t>forget fate layer would be (Xt and ht) right which is called concatenation input, in this case that would be (4 + 3) which would be  [1 X 7]</w:t>
+      </w:r>
+    </w:p>
+    <w:p>
+      <w:pPr>
+        <w:rPr>
+          <w:lang w:val="en-US"/>
+        </w:rPr>
+      </w:pPr>
+      <w:r>
+        <w:rPr>
+          <w:lang w:val="en-US"/>
+        </w:rPr>
+        <w:t>And weight matrix would be (3 X 7) as there are 3 nodes in the layer.</w:t>
+      </w:r>
+    </w:p>
+    <w:p>
+      <w:pPr>
+        <w:rPr>
+          <w:lang w:val="en-US"/>
+        </w:rPr>
+      </w:pPr>
+      <w:r>
+        <w:rPr>
+          <w:lang w:val="en-US"/>
+        </w:rPr>
+        <w:t>So the output of the forget gate would be:</w:t>
+      </w:r>
+    </w:p>
+    <w:p>
+      <w:pPr>
+        <w:rPr>
+          <w:lang w:val="en-US"/>
+        </w:rPr>
+      </w:pPr>
+      <m:oMath>
+        <m:sSub>
+          <m:sSubPr>
+            <m:ctrlPr>
+              <w:rPr>
+                <w:rFonts w:ascii="Cambria Math" w:hAnsi="Cambria Math"/>
+                <w:i/>
+                <w:lang w:val="en-US"/>
+              </w:rPr>
+            </m:ctrlPr>
+          </m:sSubPr>
+          <m:e>
+            <m:r>
+              <w:rPr>
+                <w:rFonts w:ascii="Cambria Math" w:hAnsi="Cambria Math"/>
+                <w:lang w:val="en-US"/>
+              </w:rPr>
+              <m:t>f</m:t>
+            </m:r>
+          </m:e>
+          <m:sub>
+            <m:r>
+              <w:rPr>
+                <w:rFonts w:ascii="Cambria Math" w:hAnsi="Cambria Math"/>
+                <w:lang w:val="en-US"/>
+              </w:rPr>
+              <m:t>t</m:t>
+            </m:r>
+          </m:sub>
+        </m:sSub>
+        <m:r>
+          <w:rPr>
+            <w:rFonts w:ascii="Cambria Math" w:hAnsi="Cambria Math"/>
+            <w:lang w:val="en-US"/>
+          </w:rPr>
+          <m:t xml:space="preserve">= σ ( </m:t>
+        </m:r>
+        <m:sSub>
+          <m:sSubPr>
+            <m:ctrlPr>
+              <w:rPr>
+                <w:rFonts w:ascii="Cambria Math" w:hAnsi="Cambria Math"/>
+                <w:i/>
+                <w:lang w:val="en-US"/>
+              </w:rPr>
+            </m:ctrlPr>
+          </m:sSubPr>
+          <m:e>
+            <m:r>
+              <w:rPr>
+                <w:rFonts w:ascii="Cambria Math" w:hAnsi="Cambria Math"/>
+                <w:lang w:val="en-US"/>
+              </w:rPr>
+              <m:t>W</m:t>
+            </m:r>
+          </m:e>
+          <m:sub>
+            <m:r>
+              <w:rPr>
+                <w:rFonts w:ascii="Cambria Math" w:hAnsi="Cambria Math"/>
+                <w:lang w:val="en-US"/>
+              </w:rPr>
+              <m:t>f</m:t>
+            </m:r>
+          </m:sub>
+        </m:sSub>
+        <m:d>
+          <m:dPr>
+            <m:begChr m:val="["/>
+            <m:endChr m:val="]"/>
+            <m:ctrlPr>
+              <w:rPr>
+                <w:rFonts w:ascii="Cambria Math" w:hAnsi="Cambria Math"/>
+                <w:i/>
+                <w:lang w:val="en-US"/>
+              </w:rPr>
+            </m:ctrlPr>
+          </m:dPr>
+          <m:e>
+            <m:sSub>
+              <m:sSubPr>
+                <m:ctrlPr>
+                  <w:rPr>
+                    <w:rFonts w:ascii="Cambria Math" w:hAnsi="Cambria Math"/>
+                    <w:i/>
+                    <w:lang w:val="en-US"/>
+                  </w:rPr>
+                </m:ctrlPr>
+              </m:sSubPr>
+              <m:e>
+                <m:r>
+                  <w:rPr>
+                    <w:rFonts w:ascii="Cambria Math" w:hAnsi="Cambria Math"/>
+                    <w:lang w:val="en-US"/>
+                  </w:rPr>
+                  <m:t>h</m:t>
+                </m:r>
+              </m:e>
+              <m:sub>
+                <m:r>
+                  <w:rPr>
+                    <w:rFonts w:ascii="Cambria Math" w:hAnsi="Cambria Math"/>
+                    <w:lang w:val="en-US"/>
+                  </w:rPr>
+                  <m:t>t-1</m:t>
+                </m:r>
+              </m:sub>
+            </m:sSub>
+            <m:r>
+              <w:rPr>
+                <w:rFonts w:ascii="Cambria Math" w:hAnsi="Cambria Math"/>
+                <w:lang w:val="en-US"/>
+              </w:rPr>
+              <m:t xml:space="preserve"> , </m:t>
+            </m:r>
+            <m:sSub>
+              <m:sSubPr>
+                <m:ctrlPr>
+                  <w:rPr>
+                    <w:rFonts w:ascii="Cambria Math" w:hAnsi="Cambria Math"/>
+                    <w:i/>
+                    <w:lang w:val="en-US"/>
+                  </w:rPr>
+                </m:ctrlPr>
+              </m:sSubPr>
+              <m:e>
+                <m:r>
+                  <w:rPr>
+                    <w:rFonts w:ascii="Cambria Math" w:hAnsi="Cambria Math"/>
+                    <w:lang w:val="en-US"/>
+                  </w:rPr>
+                  <m:t>X</m:t>
+                </m:r>
+              </m:e>
+              <m:sub>
+                <m:r>
+                  <w:rPr>
+                    <w:rFonts w:ascii="Cambria Math" w:hAnsi="Cambria Math"/>
+                    <w:lang w:val="en-US"/>
+                  </w:rPr>
+                  <m:t>t</m:t>
+                </m:r>
+              </m:sub>
+            </m:sSub>
+          </m:e>
+        </m:d>
+        <m:r>
+          <w:rPr>
+            <w:rFonts w:ascii="Cambria Math" w:hAnsi="Cambria Math"/>
+            <w:lang w:val="en-US"/>
+          </w:rPr>
+          <m:t xml:space="preserve">+ </m:t>
+        </m:r>
+        <m:sSub>
+          <m:sSubPr>
+            <m:ctrlPr>
+              <w:rPr>
+                <w:rFonts w:ascii="Cambria Math" w:hAnsi="Cambria Math"/>
+                <w:i/>
+                <w:lang w:val="en-US"/>
+              </w:rPr>
+            </m:ctrlPr>
+          </m:sSubPr>
+          <m:e>
+            <m:r>
+              <w:rPr>
+                <w:rFonts w:ascii="Cambria Math" w:hAnsi="Cambria Math"/>
+                <w:lang w:val="en-US"/>
+              </w:rPr>
+              <m:t>b</m:t>
+            </m:r>
+          </m:e>
+          <m:sub>
+            <m:r>
+              <w:rPr>
+                <w:rFonts w:ascii="Cambria Math" w:hAnsi="Cambria Math"/>
+                <w:lang w:val="en-US"/>
+              </w:rPr>
+              <m:t>f</m:t>
+            </m:r>
+          </m:sub>
+        </m:sSub>
+        <m:r>
+          <w:rPr>
+            <w:rFonts w:ascii="Cambria Math" w:hAnsi="Cambria Math"/>
+            <w:lang w:val="en-US"/>
+          </w:rPr>
+          <m:t xml:space="preserve"> )</m:t>
+        </m:r>
+      </m:oMath>
+      <w:r>
+        <w:rPr>
+          <w:lang w:val="en-US"/>
+        </w:rPr>
+        <w:t xml:space="preserve"> </w:t>
+      </w:r>
+    </w:p>
+    <w:p>
+      <w:pPr>
+        <w:rPr>
+          <w:lang w:val="en-US"/>
+        </w:rPr>
+      </w:pPr>
+      <m:oMath>
+        <m:sSub>
+          <m:sSubPr>
+            <m:ctrlPr>
+              <w:rPr>
+                <w:rFonts w:ascii="Cambria Math" w:hAnsi="Cambria Math"/>
+                <w:i/>
+                <w:lang w:val="en-US"/>
+              </w:rPr>
+            </m:ctrlPr>
+          </m:sSubPr>
+          <m:e>
+            <m:r>
+              <w:rPr>
+                <w:rFonts w:ascii="Cambria Math" w:hAnsi="Cambria Math"/>
+                <w:lang w:val="en-US"/>
+              </w:rPr>
+              <m:t>W</m:t>
+            </m:r>
+          </m:e>
+          <m:sub>
+            <m:r>
+              <w:rPr>
+                <w:rFonts w:ascii="Cambria Math" w:hAnsi="Cambria Math"/>
+                <w:lang w:val="en-US"/>
+              </w:rPr>
+              <m:t>f</m:t>
+            </m:r>
+          </m:sub>
+        </m:sSub>
+      </m:oMath>
+      <w:r>
+        <w:rPr>
+          <w:rFonts w:eastAsiaTheme="minorEastAsia"/>
+          <w:lang w:val="en-US"/>
+        </w:rPr>
+        <w:t xml:space="preserve"> = (3 X 7) </w:t>
+      </w:r>
+    </w:p>
+    <w:p>
+      <w:pPr>
+        <w:rPr>
+          <w:rFonts w:eastAsiaTheme="minorEastAsia"/>
+          <w:lang w:val="en-US"/>
+        </w:rPr>
+      </w:pPr>
+      <m:oMath>
+        <m:sSub>
+          <m:sSubPr>
+            <m:ctrlPr>
+              <w:rPr>
+                <w:rFonts w:ascii="Cambria Math" w:hAnsi="Cambria Math"/>
+                <w:i/>
+                <w:lang w:val="en-US"/>
+              </w:rPr>
+            </m:ctrlPr>
+          </m:sSubPr>
+          <m:e>
+            <m:r>
+              <w:rPr>
+                <w:rFonts w:ascii="Cambria Math" w:hAnsi="Cambria Math"/>
+                <w:lang w:val="en-US"/>
+              </w:rPr>
+              <m:t>h</m:t>
+            </m:r>
+          </m:e>
+          <m:sub>
+            <m:r>
+              <w:rPr>
+                <w:rFonts w:ascii="Cambria Math" w:hAnsi="Cambria Math"/>
+                <w:lang w:val="en-US"/>
+              </w:rPr>
+              <m:t>t-1</m:t>
+            </m:r>
+          </m:sub>
+        </m:sSub>
+      </m:oMath>
+      <w:r>
+        <w:rPr>
+          <w:rFonts w:eastAsiaTheme="minorEastAsia"/>
+          <w:lang w:val="en-US"/>
+        </w:rPr>
+        <w:t xml:space="preserve">  = (3 X1)</w:t>
+      </w:r>
+    </w:p>
+    <w:p>
+      <w:pPr>
+        <w:rPr>
+          <w:rFonts w:eastAsiaTheme="minorEastAsia"/>
+          <w:lang w:val="en-US"/>
+        </w:rPr>
+      </w:pPr>
+      <m:oMath>
+        <m:sSub>
+          <m:sSubPr>
+            <m:ctrlPr>
+              <w:rPr>
+                <w:rFonts w:ascii="Cambria Math" w:hAnsi="Cambria Math"/>
+                <w:i/>
+                <w:lang w:val="en-US"/>
+              </w:rPr>
+            </m:ctrlPr>
+          </m:sSubPr>
+          <m:e>
+            <m:r>
+              <w:rPr>
+                <w:rFonts w:ascii="Cambria Math" w:hAnsi="Cambria Math"/>
+                <w:lang w:val="en-US"/>
+              </w:rPr>
+              <m:t>X</m:t>
+            </m:r>
+          </m:e>
+          <m:sub>
+            <m:r>
+              <w:rPr>
+                <w:rFonts w:ascii="Cambria Math" w:hAnsi="Cambria Math"/>
+                <w:lang w:val="en-US"/>
+              </w:rPr>
+              <m:t>t</m:t>
+            </m:r>
+          </m:sub>
+        </m:sSub>
+      </m:oMath>
+      <w:r>
+        <w:rPr>
+          <w:rFonts w:eastAsiaTheme="minorEastAsia"/>
+          <w:lang w:val="en-US"/>
+        </w:rPr>
+        <w:t xml:space="preserve"> =  (4 X 1)</w:t>
+      </w:r>
+      <w:r>
+        <w:rPr>
+          <w:rFonts w:eastAsiaTheme="minorEastAsia"/>
+          <w:lang w:val="en-US"/>
+        </w:rPr>
+        <w:t xml:space="preserve"> </w:t>
+      </w:r>
+    </w:p>
+    <w:p>
+      <w:pPr>
+        <w:rPr>
+          <w:rFonts w:eastAsiaTheme="minorEastAsia"/>
+          <w:lang w:val="en-US"/>
+        </w:rPr>
+      </w:pPr>
+      <w:r>
+        <w:rPr>
+          <w:rFonts w:eastAsiaTheme="minorEastAsia"/>
+          <w:lang w:val="en-US"/>
+        </w:rPr>
+        <w:t>Then the output of this operation would have point wise</w:t>
+      </w:r>
+      <w:r>
+        <w:rPr>
+          <w:rFonts w:eastAsiaTheme="minorEastAsia"/>
+          <w:lang w:val="en-US"/>
+        </w:rPr>
+        <w:t xml:space="preserve"> operation with Ct. So, basically what is happening is we have previous hidden state on processing that hidden state with input of current state we get Ft which is nothing but what to remove from the cell state and that is why we do point wise operation between the Ft which now knows what to remove from the cell state.</w:t>
+      </w:r>
+    </w:p>
+    <w:p>
+      <w:pPr>
+        <w:rPr>
+          <w:rFonts w:eastAsiaTheme="minorEastAsia"/>
+          <w:lang w:val="en-US"/>
+        </w:rPr>
+      </w:pPr>
+      <w:r>
+        <w:rPr>
+          <w:rFonts w:eastAsiaTheme="minorEastAsia"/>
+          <w:lang w:val="en-US"/>
+        </w:rPr>
+        <w:t>Let</w:t>
+      </w:r>
+      <w:r>
+        <w:rPr>
+          <w:rFonts w:eastAsiaTheme="minorEastAsia"/>
+          <w:lang w:val="en-US"/>
+        </w:rPr>
+        <w:t>’</w:t>
+      </w:r>
+      <w:r>
+        <w:rPr>
+          <w:rFonts w:eastAsiaTheme="minorEastAsia"/>
+          <w:lang w:val="en-US"/>
+        </w:rPr>
+        <w:t xml:space="preserve">s suppose our cell state is [ 5,10,20] and our Ft comes out be [0.5,0.25,0.1] then current cell state after removal would be [2.5,2.5,2] </w:t>
+      </w:r>
+      <w:r>
+        <w:rPr>
+          <w:rFonts w:eastAsiaTheme="minorEastAsia"/>
+          <w:lang w:val="en-US"/>
+        </w:rPr>
+        <w:t>and this is what happens in the forget gate.</w:t>
+      </w:r>
+    </w:p>
+    <w:p>
+      <w:pPr>
+        <w:rPr>
+          <w:rFonts w:eastAsiaTheme="minorEastAsia"/>
+          <w:lang w:val="en-US"/>
+        </w:rPr>
+      </w:pPr>
+    </w:p>
+    <w:p>
+      <w:pPr>
+        <w:rPr>
+          <w:rFonts w:eastAsiaTheme="minorEastAsia"/>
+          <w:b/>
+          <w:lang w:val="en-US"/>
+        </w:rPr>
+      </w:pPr>
+      <w:r>
+        <w:rPr>
+          <w:rFonts w:eastAsiaTheme="minorEastAsia"/>
+          <w:b/>
+          <w:lang w:val="en-US"/>
+        </w:rPr>
+        <w:t>Output GATE</w:t>
+      </w:r>
+      <w:r>
+        <w:rPr>
+          <w:rFonts w:eastAsiaTheme="minorEastAsia"/>
+          <w:b/>
+          <w:lang w:val="en-US"/>
+        </w:rPr>
+        <w:t xml:space="preserve"> :</w:t>
+      </w:r>
+    </w:p>
+    <w:p>
+      <w:pPr>
+        <w:rPr>
+          <w:rFonts w:eastAsiaTheme="minorEastAsia"/>
+          <w:b/>
+          <w:lang w:val="en-US"/>
+        </w:rPr>
+      </w:pPr>
+      <w:r>
+        <w:rPr>
+          <w:rFonts w:eastAsiaTheme="minorEastAsia"/>
+          <w:b/>
+          <w:lang w:val="en-US"/>
+        </w:rPr>
+        <w:t xml:space="preserve">On magnifying the gate we we’ll two layers in output gate first one is input layer with </w:t>
+      </w:r>
+      <w:r>
+        <w:rPr>
+          <w:rFonts w:eastAsiaTheme="minorEastAsia"/>
+          <w:b/>
+          <w:sz w:val="32"/>
+          <w:lang w:val="en-US"/>
+        </w:rPr>
+        <w:t>I</w:t>
+      </w:r>
+      <w:r>
+        <w:rPr>
+          <w:rFonts w:eastAsiaTheme="minorEastAsia"/>
+          <w:b/>
+          <w:lang w:val="en-US"/>
+        </w:rPr>
+        <w:t xml:space="preserve">t array and other one is </w:t>
+      </w:r>
+      <w:r>
+        <w:rPr>
+          <w:rFonts w:eastAsiaTheme="minorEastAsia"/>
+          <w:b/>
+          <w:lang w:val="en-US"/>
+        </w:rPr>
+        <w:t>candidate</w:t>
+      </w:r>
+      <w:r>
+        <w:rPr>
+          <w:rFonts w:eastAsiaTheme="minorEastAsia"/>
+          <w:b/>
+          <w:lang w:val="en-US"/>
+        </w:rPr>
+        <w:t xml:space="preserve"> cell state. </w:t>
+      </w:r>
+    </w:p>
+    <w:p>
+      <w:pPr>
+        <w:rPr>
+          <w:rFonts w:eastAsiaTheme="minorEastAsia"/>
+          <w:b/>
+          <w:lang w:val="en-US"/>
+        </w:rPr>
+      </w:pPr>
+      <w:r>
+        <w:rPr>
+          <w:rFonts w:eastAsiaTheme="minorEastAsia"/>
+          <w:b/>
+          <w:lang w:val="en-US"/>
+        </w:rPr>
+        <w:t xml:space="preserve">Ct is nothing but the potential information to be added in the cell state where as </w:t>
+      </w:r>
+      <w:r>
+        <w:rPr>
+          <w:rFonts w:eastAsiaTheme="minorEastAsia"/>
+          <w:b/>
+          <w:sz w:val="32"/>
+          <w:lang w:val="en-US"/>
+        </w:rPr>
+        <w:t>I</w:t>
+      </w:r>
+      <w:r>
+        <w:rPr>
+          <w:rFonts w:eastAsiaTheme="minorEastAsia"/>
+          <w:b/>
+          <w:lang w:val="en-US"/>
+        </w:rPr>
+        <w:t xml:space="preserve">t decides what and which of that potential info to actually add. </w:t>
+      </w:r>
+      <w:r>
+        <w:rPr>
+          <w:rFonts w:eastAsiaTheme="minorEastAsia"/>
+          <w:b/>
+          <w:sz w:val="32"/>
+          <w:lang w:val="en-US"/>
+        </w:rPr>
+        <w:t>I</w:t>
+      </w:r>
+      <w:r>
+        <w:rPr>
+          <w:rFonts w:eastAsiaTheme="minorEastAsia"/>
+          <w:b/>
+          <w:lang w:val="en-US"/>
+        </w:rPr>
+        <w:t>t has sigmoid loss function where as Ct has tanh.</w:t>
+      </w:r>
+    </w:p>
+    <w:p>
+      <w:pPr>
+        <w:rPr>
+          <w:rFonts w:eastAsiaTheme="minorEastAsia"/>
+          <w:b/>
+          <w:lang w:val="en-US"/>
+        </w:rPr>
+      </w:pPr>
+      <w:r>
+        <w:rPr>
+          <w:rFonts w:eastAsiaTheme="minorEastAsia"/>
+          <w:b/>
+          <w:lang w:val="en-US"/>
+        </w:rPr>
+        <w:t>The output equations looks the same as forget gate with one change in error function.</w:t>
+      </w:r>
+    </w:p>
+    <w:p>
+      <w:pPr>
+        <w:rPr>
+          <w:rFonts w:eastAsiaTheme="minorEastAsia"/>
+          <w:b/>
+          <w:lang w:val="en-US"/>
+        </w:rPr>
+      </w:pPr>
+      <w:r>
+        <w:rPr>
+          <w:rFonts w:eastAsiaTheme="minorEastAsia"/>
+          <w:b/>
+          <w:lang w:val="en-US"/>
+        </w:rPr>
+        <w:t xml:space="preserve">For </w:t>
+      </w:r>
+      <w:r>
+        <w:rPr>
+          <w:rFonts w:eastAsiaTheme="minorEastAsia"/>
+          <w:b/>
+          <w:lang w:val="en-US"/>
+        </w:rPr>
+        <w:t>candidate</w:t>
+      </w:r>
+      <w:r>
+        <w:rPr>
+          <w:rFonts w:eastAsiaTheme="minorEastAsia"/>
+          <w:b/>
+          <w:lang w:val="en-US"/>
+        </w:rPr>
+        <w:t xml:space="preserve"> cell state it looks like:</w:t>
+      </w:r>
+    </w:p>
+    <w:p>
+      <w:pPr>
+        <w:tabs>
+          <w:tab w:val="left" w:pos="3405"/>
+        </w:tabs>
+        <w:rPr>
+          <w:lang w:val="en-US"/>
+        </w:rPr>
+      </w:pPr>
+      <m:oMath>
+        <m:sSub>
+          <m:sSubPr>
+            <m:ctrlPr>
+              <w:rPr>
+                <w:rFonts w:ascii="Cambria Math" w:hAnsi="Cambria Math"/>
+                <w:i/>
+                <w:lang w:val="en-US"/>
+              </w:rPr>
+            </m:ctrlPr>
+          </m:sSubPr>
+          <m:e>
+            <m:r>
+              <w:rPr>
+                <w:rFonts w:ascii="Cambria Math" w:hAnsi="Cambria Math"/>
+                <w:lang w:val="en-US"/>
+              </w:rPr>
+              <m:t>c</m:t>
+            </m:r>
+          </m:e>
+          <m:sub>
+            <m:r>
+              <w:rPr>
+                <w:rFonts w:ascii="Cambria Math" w:hAnsi="Cambria Math"/>
+                <w:lang w:val="en-US"/>
+              </w:rPr>
+              <m:t>t</m:t>
+            </m:r>
+          </m:sub>
+        </m:sSub>
+        <m:r>
+          <w:rPr>
+            <w:rFonts w:ascii="Cambria Math" w:hAnsi="Cambria Math"/>
+            <w:lang w:val="en-US"/>
+          </w:rPr>
+          <m:t xml:space="preserve">=tanh ( </m:t>
+        </m:r>
+        <m:sSub>
+          <m:sSubPr>
+            <m:ctrlPr>
+              <w:rPr>
+                <w:rFonts w:ascii="Cambria Math" w:hAnsi="Cambria Math"/>
+                <w:i/>
+                <w:lang w:val="en-US"/>
+              </w:rPr>
+            </m:ctrlPr>
+          </m:sSubPr>
+          <m:e>
+            <m:r>
+              <w:rPr>
+                <w:rFonts w:ascii="Cambria Math" w:hAnsi="Cambria Math"/>
+                <w:lang w:val="en-US"/>
+              </w:rPr>
+              <m:t>W</m:t>
+            </m:r>
+          </m:e>
+          <m:sub>
+            <m:r>
+              <w:rPr>
+                <w:rFonts w:ascii="Cambria Math" w:hAnsi="Cambria Math"/>
+                <w:lang w:val="en-US"/>
+              </w:rPr>
+              <m:t xml:space="preserve">c </m:t>
+            </m:r>
+          </m:sub>
+        </m:sSub>
+        <m:r>
+          <w:rPr>
+            <w:rFonts w:ascii="Cambria Math" w:hAnsi="Cambria Math"/>
+            <w:lang w:val="en-US"/>
+          </w:rPr>
+          <m:t xml:space="preserve"> .  </m:t>
+        </m:r>
+        <m:d>
+          <m:dPr>
+            <m:begChr m:val="["/>
+            <m:endChr m:val="]"/>
+            <m:ctrlPr>
+              <w:rPr>
+                <w:rFonts w:ascii="Cambria Math" w:hAnsi="Cambria Math"/>
+                <w:i/>
+                <w:lang w:val="en-US"/>
+              </w:rPr>
+            </m:ctrlPr>
+          </m:dPr>
+          <m:e>
+            <m:sSub>
+              <m:sSubPr>
+                <m:ctrlPr>
+                  <w:rPr>
+                    <w:rFonts w:ascii="Cambria Math" w:hAnsi="Cambria Math"/>
+                    <w:i/>
+                    <w:lang w:val="en-US"/>
+                  </w:rPr>
+                </m:ctrlPr>
+              </m:sSubPr>
+              <m:e>
+                <m:r>
+                  <w:rPr>
+                    <w:rFonts w:ascii="Cambria Math" w:hAnsi="Cambria Math"/>
+                    <w:lang w:val="en-US"/>
+                  </w:rPr>
+                  <m:t>h</m:t>
+                </m:r>
+              </m:e>
+              <m:sub>
+                <m:r>
+                  <w:rPr>
+                    <w:rFonts w:ascii="Cambria Math" w:hAnsi="Cambria Math"/>
+                    <w:lang w:val="en-US"/>
+                  </w:rPr>
+                  <m:t>t-1</m:t>
+                </m:r>
+              </m:sub>
+            </m:sSub>
+            <m:r>
+              <w:rPr>
+                <w:rFonts w:ascii="Cambria Math" w:hAnsi="Cambria Math"/>
+                <w:lang w:val="en-US"/>
+              </w:rPr>
+              <m:t xml:space="preserve"> , </m:t>
+            </m:r>
+            <m:sSub>
+              <m:sSubPr>
+                <m:ctrlPr>
+                  <w:rPr>
+                    <w:rFonts w:ascii="Cambria Math" w:hAnsi="Cambria Math"/>
+                    <w:i/>
+                    <w:lang w:val="en-US"/>
+                  </w:rPr>
+                </m:ctrlPr>
+              </m:sSubPr>
+              <m:e>
+                <m:r>
+                  <w:rPr>
+                    <w:rFonts w:ascii="Cambria Math" w:hAnsi="Cambria Math"/>
+                    <w:lang w:val="en-US"/>
+                  </w:rPr>
+                  <m:t>X</m:t>
+                </m:r>
+              </m:e>
+              <m:sub>
+                <m:r>
+                  <w:rPr>
+                    <w:rFonts w:ascii="Cambria Math" w:hAnsi="Cambria Math"/>
+                    <w:lang w:val="en-US"/>
+                  </w:rPr>
+                  <m:t>t</m:t>
+                </m:r>
+              </m:sub>
+            </m:sSub>
+          </m:e>
+        </m:d>
+        <m:r>
+          <w:rPr>
+            <w:rFonts w:ascii="Cambria Math" w:hAnsi="Cambria Math"/>
+            <w:lang w:val="en-US"/>
+          </w:rPr>
+          <m:t xml:space="preserve">+ </m:t>
+        </m:r>
+        <m:sSub>
+          <m:sSubPr>
+            <m:ctrlPr>
+              <w:rPr>
+                <w:rFonts w:ascii="Cambria Math" w:hAnsi="Cambria Math"/>
+                <w:i/>
+                <w:lang w:val="en-US"/>
+              </w:rPr>
+            </m:ctrlPr>
+          </m:sSubPr>
+          <m:e>
+            <m:r>
+              <w:rPr>
+                <w:rFonts w:ascii="Cambria Math" w:hAnsi="Cambria Math"/>
+                <w:lang w:val="en-US"/>
+              </w:rPr>
+              <m:t>b</m:t>
+            </m:r>
+          </m:e>
+          <m:sub>
+            <m:r>
+              <w:rPr>
+                <w:rFonts w:ascii="Cambria Math" w:hAnsi="Cambria Math"/>
+                <w:lang w:val="en-US"/>
+              </w:rPr>
+              <m:t>c</m:t>
+            </m:r>
+          </m:sub>
+        </m:sSub>
+        <m:r>
+          <w:rPr>
+            <w:rFonts w:ascii="Cambria Math" w:hAnsi="Cambria Math"/>
+            <w:lang w:val="en-US"/>
+          </w:rPr>
+          <m:t xml:space="preserve"> )</m:t>
+        </m:r>
+      </m:oMath>
+      <w:r>
+        <w:rPr>
+          <w:lang w:val="en-US"/>
+        </w:rPr>
+        <w:t xml:space="preserve"> </w:t>
+      </w:r>
+      <w:r>
+        <w:rPr>
+          <w:lang w:val="en-US"/>
+        </w:rPr>
+        <w:tab/>
+      </w:r>
+    </w:p>
+    <w:p>
+      <w:pPr>
+        <w:tabs>
+          <w:tab w:val="left" w:pos="3405"/>
+        </w:tabs>
+        <w:rPr>
+          <w:lang w:val="en-US"/>
+        </w:rPr>
+      </w:pPr>
+      <w:r>
+        <w:rPr>
+          <w:lang w:val="en-US"/>
+        </w:rPr>
+        <w:t>Though the product of weight and input state is same but the values are different.</w:t>
+      </w:r>
+    </w:p>
+    <w:p>
+      <w:pPr>
+        <w:tabs>
+          <w:tab w:val="left" w:pos="3405"/>
+        </w:tabs>
+        <w:rPr>
+          <w:lang w:val="en-US"/>
+        </w:rPr>
+      </w:pPr>
+    </w:p>
+    <w:p>
+      <w:pPr>
+        <w:tabs>
+          <w:tab w:val="left" w:pos="3405"/>
+        </w:tabs>
+        <w:rPr>
+          <w:rFonts w:eastAsiaTheme="minorEastAsia"/>
+          <w:b/>
+          <w:lang w:val="en-US"/>
+        </w:rPr>
+      </w:pPr>
+      <w:r>
+        <w:rPr>
+          <w:lang w:val="en-US"/>
+        </w:rPr>
+        <w:t xml:space="preserve">And similarly for  </w:t>
+      </w:r>
+      <w:r>
+        <w:rPr>
+          <w:rFonts w:eastAsiaTheme="minorEastAsia"/>
+          <w:b/>
+          <w:sz w:val="32"/>
+          <w:lang w:val="en-US"/>
+        </w:rPr>
+        <w:t>I</w:t>
+      </w:r>
+      <w:r>
+        <w:rPr>
+          <w:rFonts w:eastAsiaTheme="minorEastAsia"/>
+          <w:b/>
+          <w:lang w:val="en-US"/>
+        </w:rPr>
+        <w:t>t:</w:t>
+      </w:r>
+    </w:p>
+    <w:p>
+      <w:pPr>
+        <w:tabs>
+          <w:tab w:val="left" w:pos="3405"/>
+        </w:tabs>
+        <w:rPr>
+          <w:lang w:val="en-US"/>
+        </w:rPr>
+      </w:pPr>
+      <m:oMath>
+        <m:sSub>
+          <m:sSubPr>
+            <m:ctrlPr>
+              <w:rPr>
+                <w:rFonts w:ascii="Cambria Math" w:hAnsi="Cambria Math"/>
+                <w:i/>
+                <w:lang w:val="en-US"/>
+              </w:rPr>
+            </m:ctrlPr>
+          </m:sSubPr>
+          <m:e>
+            <m:r>
+              <w:rPr>
+                <w:rFonts w:ascii="Cambria Math" w:hAnsi="Cambria Math"/>
+                <w:lang w:val="en-US"/>
+              </w:rPr>
+              <m:t>I</m:t>
+            </m:r>
+          </m:e>
+          <m:sub>
+            <m:r>
+              <w:rPr>
+                <w:rFonts w:ascii="Cambria Math" w:hAnsi="Cambria Math"/>
+                <w:lang w:val="en-US"/>
+              </w:rPr>
+              <m:t>t</m:t>
+            </m:r>
+          </m:sub>
+        </m:sSub>
+        <m:r>
+          <w:rPr>
+            <w:rFonts w:ascii="Cambria Math" w:hAnsi="Cambria Math"/>
+            <w:lang w:val="en-US"/>
+          </w:rPr>
+          <m:t xml:space="preserve">= σ ( </m:t>
+        </m:r>
+        <m:sSub>
+          <m:sSubPr>
+            <m:ctrlPr>
+              <w:rPr>
+                <w:rFonts w:ascii="Cambria Math" w:hAnsi="Cambria Math"/>
+                <w:i/>
+                <w:lang w:val="en-US"/>
+              </w:rPr>
+            </m:ctrlPr>
+          </m:sSubPr>
+          <m:e>
+            <m:r>
+              <w:rPr>
+                <w:rFonts w:ascii="Cambria Math" w:hAnsi="Cambria Math"/>
+                <w:lang w:val="en-US"/>
+              </w:rPr>
+              <m:t>W</m:t>
+            </m:r>
+          </m:e>
+          <m:sub>
+            <m:r>
+              <w:rPr>
+                <w:rFonts w:ascii="Cambria Math" w:hAnsi="Cambria Math"/>
+                <w:lang w:val="en-US"/>
+              </w:rPr>
+              <m:t xml:space="preserve">t </m:t>
+            </m:r>
+          </m:sub>
+        </m:sSub>
+        <m:r>
+          <w:rPr>
+            <w:rFonts w:ascii="Cambria Math" w:hAnsi="Cambria Math"/>
+            <w:lang w:val="en-US"/>
+          </w:rPr>
+          <m:t xml:space="preserve"> .  </m:t>
+        </m:r>
+        <m:d>
+          <m:dPr>
+            <m:begChr m:val="["/>
+            <m:endChr m:val="]"/>
+            <m:ctrlPr>
+              <w:rPr>
+                <w:rFonts w:ascii="Cambria Math" w:hAnsi="Cambria Math"/>
+                <w:i/>
+                <w:lang w:val="en-US"/>
+              </w:rPr>
+            </m:ctrlPr>
+          </m:dPr>
+          <m:e>
+            <m:sSub>
+              <m:sSubPr>
+                <m:ctrlPr>
+                  <w:rPr>
+                    <w:rFonts w:ascii="Cambria Math" w:hAnsi="Cambria Math"/>
+                    <w:i/>
+                    <w:lang w:val="en-US"/>
+                  </w:rPr>
+                </m:ctrlPr>
+              </m:sSubPr>
+              <m:e>
+                <m:r>
+                  <w:rPr>
+                    <w:rFonts w:ascii="Cambria Math" w:hAnsi="Cambria Math"/>
+                    <w:lang w:val="en-US"/>
+                  </w:rPr>
+                  <m:t>h</m:t>
+                </m:r>
+              </m:e>
+              <m:sub>
+                <m:r>
+                  <w:rPr>
+                    <w:rFonts w:ascii="Cambria Math" w:hAnsi="Cambria Math"/>
+                    <w:lang w:val="en-US"/>
+                  </w:rPr>
+                  <m:t>t-1</m:t>
+                </m:r>
+              </m:sub>
+            </m:sSub>
+            <m:r>
+              <w:rPr>
+                <w:rFonts w:ascii="Cambria Math" w:hAnsi="Cambria Math"/>
+                <w:lang w:val="en-US"/>
+              </w:rPr>
+              <m:t xml:space="preserve"> , </m:t>
+            </m:r>
+            <m:sSub>
+              <m:sSubPr>
+                <m:ctrlPr>
+                  <w:rPr>
+                    <w:rFonts w:ascii="Cambria Math" w:hAnsi="Cambria Math"/>
+                    <w:i/>
+                    <w:lang w:val="en-US"/>
+                  </w:rPr>
+                </m:ctrlPr>
+              </m:sSubPr>
+              <m:e>
+                <m:r>
+                  <w:rPr>
+                    <w:rFonts w:ascii="Cambria Math" w:hAnsi="Cambria Math"/>
+                    <w:lang w:val="en-US"/>
+                  </w:rPr>
+                  <m:t>X</m:t>
+                </m:r>
+              </m:e>
+              <m:sub>
+                <m:r>
+                  <w:rPr>
+                    <w:rFonts w:ascii="Cambria Math" w:hAnsi="Cambria Math"/>
+                    <w:lang w:val="en-US"/>
+                  </w:rPr>
+                  <m:t>t</m:t>
+                </m:r>
+              </m:sub>
+            </m:sSub>
+          </m:e>
+        </m:d>
+        <m:r>
+          <w:rPr>
+            <w:rFonts w:ascii="Cambria Math" w:hAnsi="Cambria Math"/>
+            <w:lang w:val="en-US"/>
+          </w:rPr>
+          <m:t xml:space="preserve">+ </m:t>
+        </m:r>
+        <m:sSub>
+          <m:sSubPr>
+            <m:ctrlPr>
+              <w:rPr>
+                <w:rFonts w:ascii="Cambria Math" w:hAnsi="Cambria Math"/>
+                <w:i/>
+                <w:lang w:val="en-US"/>
+              </w:rPr>
+            </m:ctrlPr>
+          </m:sSubPr>
+          <m:e>
+            <m:r>
+              <w:rPr>
+                <w:rFonts w:ascii="Cambria Math" w:hAnsi="Cambria Math"/>
+                <w:lang w:val="en-US"/>
+              </w:rPr>
+              <m:t>b</m:t>
+            </m:r>
+          </m:e>
+          <m:sub>
+            <m:r>
+              <w:rPr>
+                <w:rFonts w:ascii="Cambria Math" w:hAnsi="Cambria Math"/>
+                <w:lang w:val="en-US"/>
+              </w:rPr>
+              <m:t>i</m:t>
+            </m:r>
+          </m:sub>
+        </m:sSub>
+        <m:r>
+          <w:rPr>
+            <w:rFonts w:ascii="Cambria Math" w:hAnsi="Cambria Math"/>
+            <w:lang w:val="en-US"/>
+          </w:rPr>
+          <m:t xml:space="preserve"> )</m:t>
+        </m:r>
+      </m:oMath>
+      <w:r>
+        <w:rPr>
+          <w:lang w:val="en-US"/>
+        </w:rPr>
+        <w:t xml:space="preserve"> </w:t>
+      </w:r>
+      <w:r>
+        <w:rPr>
+          <w:lang w:val="en-US"/>
+        </w:rPr>
+        <w:tab/>
+      </w:r>
+    </w:p>
+    <w:p>
+      <w:pPr>
+        <w:tabs>
+          <w:tab w:val="left" w:pos="3405"/>
+        </w:tabs>
+        <w:rPr>
+          <w:lang w:val="en-US"/>
+        </w:rPr>
+      </w:pPr>
+      <w:r>
+        <w:rPr>
+          <w:lang w:val="en-US"/>
+        </w:rPr>
+        <w:lastRenderedPageBreak/>
+        <w:t>On calculating the It and Ct we have multiplicative point wise operation which decides the which information out of the potential info is needed to be added in the cell state.</w:t>
+      </w:r>
+    </w:p>
+    <w:p>
+      <w:pPr>
+        <w:tabs>
+          <w:tab w:val="left" w:pos="3405"/>
+        </w:tabs>
+        <w:rPr>
+          <w:lang w:val="en-US"/>
+        </w:rPr>
+      </w:pPr>
+      <w:r>
+        <w:rPr>
+          <w:lang w:val="en-US"/>
+        </w:rPr>
+        <w:t xml:space="preserve">This quantity  ( Ct X It )  which is the actual filtered info to be added into the cell state is added in the cell state with point wise addition operation. </w:t>
+      </w:r>
+    </w:p>
+    <w:p>
+      <w:pPr>
+        <w:tabs>
+          <w:tab w:val="left" w:pos="3405"/>
+        </w:tabs>
+        <w:rPr>
+          <w:lang w:val="en-US"/>
+        </w:rPr>
+      </w:pPr>
+      <w:r>
+        <w:rPr>
+          <w:lang w:val="en-US"/>
+        </w:rPr>
+        <w:t>So, ultimately LSTM has the ability to add and maintain the whic</w:t>
+      </w:r>
+      <w:r>
+        <w:rPr>
+          <w:lang w:val="en-US"/>
+        </w:rPr>
+        <w:t xml:space="preserve">hever pervious info </w:t>
+      </w:r>
+      <w:r>
+        <w:rPr>
+          <w:lang w:val="en-US"/>
+        </w:rPr>
+        <w:t>with the help of this gates.</w:t>
+      </w:r>
+      <w:r>
+        <w:rPr>
+          <w:lang w:val="en-US"/>
+        </w:rPr>
+        <w:t xml:space="preserve"> </w:t>
+      </w:r>
+      <w:r>
+        <w:rPr>
+          <w:lang w:val="en-US"/>
+        </w:rPr>
+        <w:t xml:space="preserve">So, the main problem in the RNN which was vanishing gradient or loosing info over the longer distance can be easily fixed in the above case </w:t>
+      </w:r>
+      <w:r>
+        <w:rPr>
+          <w:lang w:val="en-US"/>
+        </w:rPr>
+        <w:t xml:space="preserve">with Ft being one that is nothing is removed from the cell state and the product of Ct and it is zero then </w:t>
+      </w:r>
+      <w:r>
+        <w:rPr>
+          <w:lang w:val="en-US"/>
+        </w:rPr>
+        <w:t xml:space="preserve">the actual cell state is  maintained and carried throughout without loosing the info. </w:t>
+      </w:r>
+      <w:r>
+        <w:rPr>
+          <w:lang w:val="en-US"/>
+        </w:rPr>
+        <w:t xml:space="preserve"> </w:t>
+      </w:r>
+    </w:p>
+    <w:p>
+      <w:pPr>
+        <w:tabs>
+          <w:tab w:val="left" w:pos="3405"/>
+        </w:tabs>
+        <w:rPr>
+          <w:lang w:val="en-US"/>
+        </w:rPr>
+      </w:pPr>
+    </w:p>
+    <w:p>
+      <w:pPr>
+        <w:tabs>
+          <w:tab w:val="left" w:pos="3405"/>
+        </w:tabs>
+        <w:rPr>
+          <w:b/>
+          <w:lang w:val="en-US"/>
+        </w:rPr>
+      </w:pPr>
+      <w:r>
+        <w:rPr>
+          <w:b/>
+          <w:lang w:val="en-US"/>
+        </w:rPr>
+        <w:t>Output Gate</w:t>
+      </w:r>
+      <w:r>
+        <w:rPr>
+          <w:b/>
+          <w:lang w:val="en-US"/>
+        </w:rPr>
+        <w:t xml:space="preserve"> :</w:t>
+      </w:r>
+    </w:p>
+    <w:p>
+      <w:pPr>
+        <w:tabs>
+          <w:tab w:val="left" w:pos="3405"/>
+        </w:tabs>
+        <w:jc w:val="both"/>
+        <w:rPr>
+          <w:b/>
+          <w:lang w:val="en-US"/>
+        </w:rPr>
+      </w:pPr>
+      <w:r>
+        <w:rPr>
+          <w:b/>
+          <w:lang w:val="en-US"/>
+        </w:rPr>
+        <w:t xml:space="preserve">Output gate calculates the hidden state from the CELL STATE. </w:t>
+      </w:r>
+    </w:p>
+    <w:p>
+      <w:pPr>
+        <w:tabs>
+          <w:tab w:val="left" w:pos="3405"/>
+        </w:tabs>
+        <w:jc w:val="both"/>
+        <w:rPr>
+          <w:b/>
+          <w:lang w:val="en-US"/>
+        </w:rPr>
+      </w:pPr>
+      <w:r>
+        <w:rPr>
+          <w:b/>
+          <w:lang w:val="en-US"/>
+        </w:rPr>
+        <w:t xml:space="preserve">The output hidden layer has equal number of neurons as </w:t>
+      </w:r>
+      <w:r>
+        <w:rPr>
+          <w:b/>
+          <w:lang w:val="en-US"/>
+        </w:rPr>
+        <w:t xml:space="preserve">all the hidden layers with activation function as sigmoid. </w:t>
+      </w:r>
+    </w:p>
+    <w:p>
+      <w:pPr>
+        <w:tabs>
+          <w:tab w:val="left" w:pos="3405"/>
+        </w:tabs>
+        <w:jc w:val="both"/>
+        <w:rPr>
+          <w:b/>
+          <w:lang w:val="en-US"/>
+        </w:rPr>
+      </w:pPr>
+      <w:r>
+        <w:rPr>
+          <w:b/>
+          <w:lang w:val="en-US"/>
+        </w:rPr>
+        <w:t xml:space="preserve">Output array is calculated form the hidden state input ht and Xt concatenation with its </w:t>
+      </w:r>
+      <w:r>
+        <w:rPr>
+          <w:b/>
+          <w:lang w:val="en-US"/>
+        </w:rPr>
+        <w:tab/>
+        <w:t xml:space="preserve">weight matrix and the multiplicative point wise operation is done with the cell state array after </w:t>
+      </w:r>
+      <w:r>
+        <w:rPr>
+          <w:b/>
+          <w:lang w:val="en-US"/>
+        </w:rPr>
+        <w:t>applying</w:t>
+      </w:r>
+      <w:r>
+        <w:rPr>
+          <w:b/>
+          <w:lang w:val="en-US"/>
+        </w:rPr>
+        <w:t xml:space="preserve"> tanh activation function. And that gives you the new cell state which is basically calculated from the output cell.</w:t>
+      </w:r>
+      <w:r>
+        <w:rPr>
+          <w:b/>
+          <w:lang w:val="en-US"/>
+        </w:rPr>
+        <w:t xml:space="preserve"> </w:t>
+      </w:r>
+    </w:p>
+    <w:p>
+      <w:pPr>
+        <w:tabs>
+          <w:tab w:val="left" w:pos="3405"/>
+        </w:tabs>
+        <w:jc w:val="both"/>
+        <w:rPr>
+          <w:b/>
+          <w:lang w:val="en-US"/>
+        </w:rPr>
+      </w:pPr>
+      <w:r>
+        <w:rPr>
+          <w:b/>
+          <w:lang w:val="en-US"/>
+        </w:rPr>
+        <w:t xml:space="preserve">The equations are exactly the same there is not much change as such. Just the direction is different. </w:t>
+      </w:r>
+      <w:r>
+        <w:rPr>
+          <w:b/>
+          <w:lang w:val="en-US"/>
+        </w:rPr>
+        <w:t xml:space="preserve"> </w:t>
+      </w:r>
+    </w:p>
+    <w:p>
+      <w:pPr>
+        <w:tabs>
+          <w:tab w:val="left" w:pos="3405"/>
+        </w:tabs>
+        <w:rPr>
+          <w:b/>
+          <w:lang w:val="en-US"/>
+        </w:rPr>
+      </w:pPr>
+    </w:p>
+    <w:p>
+      <w:pPr>
+        <w:tabs>
+          <w:tab w:val="left" w:pos="3405"/>
+        </w:tabs>
+        <w:rPr>
+          <w:b/>
+          <w:color w:val="FF0000"/>
+          <w:lang w:val="en-US"/>
+        </w:rPr>
+      </w:pPr>
+      <w:r>
+        <w:rPr>
+          <w:b/>
+          <w:color w:val="FF0000"/>
+          <w:lang w:val="en-US"/>
+        </w:rPr>
+        <w:t xml:space="preserve">GATED Recurrent </w:t>
+      </w:r>
+      <w:r>
+        <w:rPr>
+          <w:b/>
+          <w:color w:val="FF0000"/>
+          <w:lang w:val="en-US"/>
+        </w:rPr>
+        <w:t>Unit</w:t>
+      </w:r>
+      <w:r>
+        <w:rPr>
+          <w:b/>
+          <w:color w:val="FF0000"/>
+          <w:lang w:val="en-US"/>
+        </w:rPr>
+        <w:t xml:space="preserve"> </w:t>
+      </w:r>
+      <w:r>
+        <w:rPr>
+          <w:b/>
+          <w:color w:val="FF0000"/>
+          <w:lang w:val="en-US"/>
+        </w:rPr>
+        <w:t>(GRU) :</w:t>
+      </w:r>
+    </w:p>
+    <w:p>
+      <w:pPr>
+        <w:tabs>
+          <w:tab w:val="left" w:pos="3405"/>
+        </w:tabs>
+        <w:rPr>
+          <w:bCs/>
+          <w:color w:val="000000" w:themeColor="text1"/>
+          <w:lang w:val="en-US"/>
+        </w:rPr>
+      </w:pPr>
+      <w:r>
+        <w:rPr>
+          <w:bCs/>
+          <w:color w:val="000000" w:themeColor="text1"/>
+          <w:lang w:val="en-US"/>
+        </w:rPr>
+        <w:t xml:space="preserve">GRU’s does the same work as LSTM’s but in more efficient way. GRU’s has much less trainable parameters compared to </w:t>
+      </w:r>
+      <w:r>
+        <w:rPr>
+          <w:bCs/>
+          <w:color w:val="000000" w:themeColor="text1"/>
+          <w:lang w:val="en-US"/>
+        </w:rPr>
+        <w:t>LSTM’s but their performance is comparable to the LSTM’s. Infect in some cases the GRU’s Outperform the LSTM’s.</w:t>
+      </w:r>
+    </w:p>
+    <w:p>
+      <w:pPr>
+        <w:tabs>
+          <w:tab w:val="left" w:pos="3405"/>
+        </w:tabs>
+        <w:rPr>
+          <w:bCs/>
+          <w:color w:val="000000" w:themeColor="text1"/>
+          <w:lang w:val="en-US"/>
+        </w:rPr>
+      </w:pPr>
+      <w:r>
+        <w:rPr>
+          <w:bCs/>
+          <w:color w:val="000000" w:themeColor="text1"/>
+          <w:lang w:val="en-US"/>
+        </w:rPr>
+        <w:t xml:space="preserve">GRU’s has only two gates compared to the </w:t>
+      </w:r>
+      <w:r>
+        <w:rPr>
+          <w:bCs/>
+          <w:color w:val="000000" w:themeColor="text1"/>
+          <w:lang w:val="en-US"/>
+        </w:rPr>
+        <w:t xml:space="preserve">3 Gates in the LSTM’s and on top of that GRU’s don’t need any cell state to maintain the long term context it works with the same </w:t>
+      </w:r>
+      <w:r>
+        <w:rPr>
+          <w:bCs/>
+          <w:color w:val="000000" w:themeColor="text1"/>
+          <w:lang w:val="en-US"/>
+        </w:rPr>
+        <w:t xml:space="preserve">hidden state. </w:t>
+      </w:r>
+    </w:p>
+    <w:p>
+      <w:pPr>
+        <w:tabs>
+          <w:tab w:val="left" w:pos="3405"/>
+        </w:tabs>
+        <w:rPr>
+          <w:bCs/>
+          <w:color w:val="000000" w:themeColor="text1"/>
+          <w:lang w:val="en-US"/>
+        </w:rPr>
+      </w:pPr>
+    </w:p>
+    <w:p>
+      <w:pPr>
+        <w:tabs>
+          <w:tab w:val="left" w:pos="3405"/>
+        </w:tabs>
+        <w:rPr>
+          <w:bCs/>
+          <w:color w:val="000000" w:themeColor="text1"/>
+          <w:lang w:val="en-US"/>
+        </w:rPr>
+      </w:pPr>
+    </w:p>
+    <w:p>
+      <w:pPr>
+        <w:tabs>
+          <w:tab w:val="left" w:pos="3405"/>
+        </w:tabs>
+        <w:rPr>
+          <w:bCs/>
+          <w:color w:val="000000" w:themeColor="text1"/>
+          <w:lang w:val="en-US"/>
+        </w:rPr>
+      </w:pPr>
+    </w:p>
+    <w:p>
+      <w:pPr>
+        <w:tabs>
+          <w:tab w:val="left" w:pos="3405"/>
+        </w:tabs>
+        <w:rPr>
+          <w:bCs/>
+          <w:color w:val="000000" w:themeColor="text1"/>
+          <w:lang w:val="en-US"/>
+        </w:rPr>
+      </w:pPr>
+    </w:p>
+    <w:p>
+      <w:pPr>
+        <w:tabs>
+          <w:tab w:val="left" w:pos="3405"/>
+        </w:tabs>
+        <w:rPr>
+          <w:bCs/>
+          <w:color w:val="000000" w:themeColor="text1"/>
+          <w:lang w:val="en-US"/>
+        </w:rPr>
+      </w:pPr>
+    </w:p>
+    <w:p>
+      <w:pPr>
+        <w:tabs>
+          <w:tab w:val="left" w:pos="3405"/>
+        </w:tabs>
+        <w:rPr>
+          <w:bCs/>
+          <w:color w:val="000000" w:themeColor="text1"/>
+          <w:lang w:val="en-US"/>
+        </w:rPr>
+      </w:pPr>
+    </w:p>
+    <w:p>
+      <w:pPr>
+        <w:tabs>
+          <w:tab w:val="left" w:pos="3405"/>
+        </w:tabs>
+        <w:rPr>
+          <w:bCs/>
+          <w:color w:val="000000" w:themeColor="text1"/>
+          <w:lang w:val="en-US"/>
+        </w:rPr>
+      </w:pPr>
+    </w:p>
+    <w:p>
+      <w:pPr>
+        <w:tabs>
+          <w:tab w:val="left" w:pos="3405"/>
+        </w:tabs>
+        <w:rPr>
+          <w:bCs/>
+          <w:color w:val="000000" w:themeColor="text1"/>
+          <w:lang w:val="en-US"/>
+        </w:rPr>
+      </w:pPr>
+    </w:p>
+    <w:p>
+      <w:pPr>
+        <w:tabs>
+          <w:tab w:val="left" w:pos="3405"/>
+        </w:tabs>
+        <w:rPr>
+          <w:bCs/>
+          <w:color w:val="000000" w:themeColor="text1"/>
+          <w:lang w:val="en-US"/>
+        </w:rPr>
+      </w:pPr>
+    </w:p>
+    <w:p>
+      <w:pPr>
+        <w:tabs>
+          <w:tab w:val="left" w:pos="3405"/>
+        </w:tabs>
+        <w:rPr>
+          <w:bCs/>
+          <w:color w:val="000000" w:themeColor="text1"/>
+          <w:lang w:val="en-US"/>
+        </w:rPr>
+      </w:pPr>
+    </w:p>
+    <w:p>
+      <w:pPr>
+        <w:tabs>
+          <w:tab w:val="left" w:pos="3405"/>
+        </w:tabs>
+        <w:rPr>
+          <w:bCs/>
+          <w:color w:val="000000" w:themeColor="text1"/>
+          <w:lang w:val="en-US"/>
+        </w:rPr>
+      </w:pPr>
+      <w:r>
+        <w:rPr>
+          <w:bCs/>
+          <w:color w:val="000000" w:themeColor="text1"/>
+          <w:lang w:val="en-US"/>
+        </w:rPr>
+        <w:lastRenderedPageBreak/>
+        <w:t>Setup:</w:t>
+      </w:r>
+    </w:p>
+    <w:p>
+      <w:pPr>
+        <w:tabs>
+          <w:tab w:val="left" w:pos="3405"/>
+        </w:tabs>
+        <w:jc w:val="center"/>
+        <w:rPr>
+          <w:bCs/>
+          <w:color w:val="000000" w:themeColor="text1"/>
+          <w:lang w:val="en-US"/>
+        </w:rPr>
+      </w:pPr>
+      <w:r>
+        <w:rPr>
+          <w:noProof/>
+        </w:rPr>
+        <w:drawing>
+          <wp:inline distT="0" distB="0" distL="0" distR="0" wp14:anchorId="301F0A57" wp14:editId="7E5518BA">
+            <wp:extent cx="3695700" cy="2352040"/>
+            <wp:effectExtent l="0" t="0" r="0" b="0"/>
+            <wp:docPr id="2068098970" name="Picture 1" descr="Gated Recurrent Unit Architecture - YouTube"/>
+            <wp:cNvGraphicFramePr>
+              <a:graphicFrameLocks xmlns:a="http://schemas.openxmlformats.org/drawingml/2006/main" noChangeAspect="1"/>
+            </wp:cNvGraphicFramePr>
+            <a:graphic xmlns:a="http://schemas.openxmlformats.org/drawingml/2006/main">
+              <a:graphicData uri="http://schemas.openxmlformats.org/drawingml/2006/picture">
+                <pic:pic xmlns:pic="http://schemas.openxmlformats.org/drawingml/2006/picture">
+                  <pic:nvPicPr>
+                    <pic:cNvPr id="0" name="Picture 1" descr="Gated Recurrent Unit Architecture - YouTube"/>
+                    <pic:cNvPicPr>
+                      <a:picLocks noChangeAspect="1" noChangeArrowheads="1"/>
+                    </pic:cNvPicPr>
+                  </pic:nvPicPr>
+                  <pic:blipFill rotWithShape="1">
+                    <a:blip r:embed="rId6" cstate="print">
+                      <a:extLst>
+                        <a:ext uri="{28A0092B-C50C-407E-A947-70E740481C1C}">
+                          <a14:useLocalDpi xmlns:a14="http://schemas.microsoft.com/office/drawing/2010/main" val="0"/>
+                        </a:ext>
+                      </a:extLst>
+                    </a:blip>
+                    <a:srcRect r="21281" b="10935"/>
+                    <a:stretch/>
+                  </pic:blipFill>
+                  <pic:spPr bwMode="auto">
+                    <a:xfrm>
+                      <a:off x="0" y="0"/>
+                      <a:ext cx="3703387" cy="2356932"/>
+                    </a:xfrm>
+                    <a:prstGeom prst="rect">
+                      <a:avLst/>
+                    </a:prstGeom>
+                    <a:noFill/>
+                    <a:ln>
+                      <a:noFill/>
+                    </a:ln>
+                    <a:extLst>
+                      <a:ext uri="{53640926-AAD7-44D8-BBD7-CCE9431645EC}">
+                        <a14:shadowObscured xmlns:a14="http://schemas.microsoft.com/office/drawing/2010/main"/>
+                      </a:ext>
+                    </a:extLst>
+                  </pic:spPr>
+                </pic:pic>
+              </a:graphicData>
+            </a:graphic>
+          </wp:inline>
+        </w:drawing>
+      </w:r>
+    </w:p>
+    <w:p>
+      <w:pPr>
+        <w:tabs>
+          <w:tab w:val="left" w:pos="3405"/>
+        </w:tabs>
+        <w:jc w:val="center"/>
+        <w:rPr>
+          <w:bCs/>
+          <w:color w:val="000000" w:themeColor="text1"/>
+          <w:lang w:val="en-US"/>
+        </w:rPr>
+      </w:pPr>
+    </w:p>
+    <w:p>
+      <w:pPr>
+        <w:tabs>
+          <w:tab w:val="left" w:pos="3405"/>
+        </w:tabs>
+        <w:rPr>
+          <w:bCs/>
+          <w:color w:val="000000" w:themeColor="text1"/>
+          <w:lang w:val="en-US"/>
+        </w:rPr>
+      </w:pPr>
+      <w:r>
+        <w:rPr>
+          <w:bCs/>
+          <w:color w:val="000000" w:themeColor="text1"/>
+          <w:lang w:val="en-US"/>
+        </w:rPr>
+        <w:t>Two gates:</w:t>
+      </w:r>
+    </w:p>
+    <w:p>
+      <w:pPr>
+        <w:pStyle w:val="ListParagraph"/>
+        <w:numPr>
+          <w:ilvl w:val="0"/>
+          <w:numId w:val="5"/>
+        </w:numPr>
+        <w:tabs>
+          <w:tab w:val="left" w:pos="3405"/>
+        </w:tabs>
+        <w:rPr>
+          <w:bCs/>
+          <w:color w:val="000000" w:themeColor="text1"/>
+          <w:lang w:val="en-US"/>
+        </w:rPr>
+      </w:pPr>
+      <w:r>
+        <w:rPr>
+          <w:bCs/>
+          <w:color w:val="000000" w:themeColor="text1"/>
+          <w:lang w:val="en-US"/>
+        </w:rPr>
+        <w:t xml:space="preserve">Restore Gate (Rt) : </w:t>
+      </w:r>
+    </w:p>
+    <w:p>
+      <w:pPr>
+        <w:pStyle w:val="ListParagraph"/>
+        <w:numPr>
+          <w:ilvl w:val="0"/>
+          <w:numId w:val="5"/>
+        </w:numPr>
+        <w:tabs>
+          <w:tab w:val="left" w:pos="3405"/>
+        </w:tabs>
+        <w:rPr>
+          <w:bCs/>
+          <w:color w:val="000000" w:themeColor="text1"/>
+          <w:lang w:val="en-US"/>
+        </w:rPr>
+      </w:pPr>
+      <w:r>
+        <w:rPr>
+          <w:bCs/>
+          <w:color w:val="000000" w:themeColor="text1"/>
+          <w:lang w:val="en-US"/>
+        </w:rPr>
+        <w:t>Update Gate(Zt):</w:t>
+      </w:r>
+    </w:p>
+    <w:p>
+      <w:pPr>
+        <w:pStyle w:val="ListParagraph"/>
+        <w:numPr>
+          <w:ilvl w:val="0"/>
+          <w:numId w:val="5"/>
+        </w:numPr>
+        <w:tabs>
+          <w:tab w:val="left" w:pos="3405"/>
+        </w:tabs>
+        <w:rPr>
+          <w:bCs/>
+          <w:color w:val="000000" w:themeColor="text1"/>
+          <w:lang w:val="en-US"/>
+        </w:rPr>
+      </w:pPr>
+      <w:r>
+        <w:rPr>
+          <w:bCs/>
+          <w:color w:val="000000" w:themeColor="text1"/>
+          <w:lang w:val="en-US"/>
+        </w:rPr>
+        <w:t>Candidate hidden state</w:t>
+      </w:r>
+      <w:r>
+        <w:rPr>
+          <w:bCs/>
+          <w:color w:val="000000" w:themeColor="text1"/>
+          <w:lang w:val="en-US"/>
+        </w:rPr>
+        <w:t xml:space="preserve"> </w:t>
+      </w:r>
+      <w:r>
+        <w:rPr>
+          <w:bCs/>
+          <w:color w:val="000000" w:themeColor="text1"/>
+          <w:lang w:val="en-US"/>
+        </w:rPr>
+        <w:t>(</w:t>
+      </w:r>
+      <m:oMath>
+        <m:acc>
+          <m:accPr>
+            <m:chr m:val="̅"/>
+            <m:ctrlPr>
+              <w:rPr>
+                <w:rFonts w:ascii="Cambria Math" w:hAnsi="Cambria Math"/>
+                <w:bCs/>
+                <w:i/>
+                <w:color w:val="000000" w:themeColor="text1"/>
+                <w:lang w:val="en-US"/>
+              </w:rPr>
+            </m:ctrlPr>
+          </m:accPr>
+          <m:e>
+            <m:sSub>
+              <m:sSubPr>
+                <m:ctrlPr>
+                  <w:rPr>
+                    <w:rFonts w:ascii="Cambria Math" w:hAnsi="Cambria Math"/>
+                    <w:bCs/>
+                    <w:i/>
+                    <w:color w:val="000000" w:themeColor="text1"/>
+                    <w:lang w:val="en-US"/>
+                  </w:rPr>
+                </m:ctrlPr>
+              </m:sSubPr>
+              <m:e>
+                <m:r>
+                  <w:rPr>
+                    <w:rFonts w:ascii="Cambria Math" w:hAnsi="Cambria Math"/>
+                    <w:color w:val="000000" w:themeColor="text1"/>
+                    <w:lang w:val="en-US"/>
+                  </w:rPr>
+                  <m:t>h</m:t>
+                </m:r>
+              </m:e>
+              <m:sub>
+                <m:r>
+                  <w:rPr>
+                    <w:rFonts w:ascii="Cambria Math" w:hAnsi="Cambria Math"/>
+                    <w:color w:val="000000" w:themeColor="text1"/>
+                    <w:lang w:val="en-US"/>
+                  </w:rPr>
+                  <m:t>t</m:t>
+                </m:r>
+              </m:sub>
+            </m:sSub>
+          </m:e>
+        </m:acc>
+      </m:oMath>
+      <w:r>
+        <w:rPr>
+          <w:bCs/>
+          <w:color w:val="000000" w:themeColor="text1"/>
+          <w:lang w:val="en-US"/>
+        </w:rPr>
+        <w:t>) :</w:t>
+      </w:r>
+    </w:p>
+    <w:p>
+      <w:pPr>
+        <w:pStyle w:val="ListParagraph"/>
+        <w:numPr>
+          <w:ilvl w:val="0"/>
+          <w:numId w:val="5"/>
+        </w:numPr>
+        <w:tabs>
+          <w:tab w:val="left" w:pos="3405"/>
+        </w:tabs>
+        <w:rPr>
+          <w:bCs/>
+          <w:color w:val="000000" w:themeColor="text1"/>
+          <w:lang w:val="en-US"/>
+        </w:rPr>
+      </w:pPr>
+      <w:r>
+        <w:rPr>
+          <w:bCs/>
+          <w:color w:val="000000" w:themeColor="text1"/>
+          <w:lang w:val="en-US"/>
+        </w:rPr>
+        <w:t>Input state(Xt):</w:t>
+      </w:r>
+    </w:p>
+    <w:p>
+      <w:pPr>
+        <w:pStyle w:val="ListParagraph"/>
+        <w:numPr>
+          <w:ilvl w:val="0"/>
+          <w:numId w:val="5"/>
+        </w:numPr>
+        <w:tabs>
+          <w:tab w:val="left" w:pos="3405"/>
+        </w:tabs>
+        <w:rPr>
+          <w:bCs/>
+          <w:color w:val="000000" w:themeColor="text1"/>
+          <w:lang w:val="en-US"/>
+        </w:rPr>
+      </w:pPr>
+      <w:r>
+        <w:rPr>
+          <w:bCs/>
+          <w:color w:val="000000" w:themeColor="text1"/>
+          <w:lang w:val="en-US"/>
+        </w:rPr>
+        <w:t>Previous hidden state(ht-1):</w:t>
+      </w:r>
+    </w:p>
+    <w:p>
+      <w:pPr>
+        <w:pStyle w:val="ListParagraph"/>
+        <w:numPr>
+          <w:ilvl w:val="0"/>
+          <w:numId w:val="5"/>
+        </w:numPr>
+        <w:tabs>
+          <w:tab w:val="left" w:pos="3405"/>
+        </w:tabs>
+        <w:rPr>
+          <w:bCs/>
+          <w:color w:val="000000" w:themeColor="text1"/>
+          <w:lang w:val="en-US"/>
+        </w:rPr>
+      </w:pPr>
+      <w:r>
+        <w:rPr>
+          <w:bCs/>
+          <w:color w:val="000000" w:themeColor="text1"/>
+          <w:lang w:val="en-US"/>
+        </w:rPr>
+        <w:t>Current hidden state (ht):</w:t>
+      </w:r>
+    </w:p>
+    <w:p>
+      <w:pPr>
+        <w:tabs>
+          <w:tab w:val="left" w:pos="3405"/>
+        </w:tabs>
+        <w:ind w:left="360"/>
+        <w:rPr>
+          <w:bCs/>
+          <w:color w:val="000000" w:themeColor="text1"/>
+          <w:lang w:val="en-US"/>
+        </w:rPr>
+      </w:pPr>
+    </w:p>
+    <w:p>
+      <w:pPr>
+        <w:tabs>
+          <w:tab w:val="left" w:pos="3405"/>
+        </w:tabs>
+        <w:ind w:left="360"/>
+        <w:rPr>
+          <w:bCs/>
+          <w:color w:val="000000" w:themeColor="text1"/>
+          <w:lang w:val="en-US"/>
+        </w:rPr>
+      </w:pPr>
+      <w:r>
+        <w:rPr>
+          <w:bCs/>
+          <w:color w:val="000000" w:themeColor="text1"/>
+          <w:lang w:val="en-US"/>
+        </w:rPr>
+        <w:t xml:space="preserve">The shape of all the above arrays are nothing but the same except for the Xt whose shape depends on input state where as the other shape is same as the no. of </w:t>
+      </w:r>
+      <w:r>
+        <w:rPr>
+          <w:bCs/>
+          <w:color w:val="000000" w:themeColor="text1"/>
+          <w:lang w:val="en-US"/>
+        </w:rPr>
+        <w:t>neurons in the hidden layers.</w:t>
+      </w:r>
+    </w:p>
+    <w:p>
+      <w:pPr>
+        <w:tabs>
+          <w:tab w:val="left" w:pos="3405"/>
+        </w:tabs>
+        <w:ind w:left="360"/>
+        <w:rPr>
+          <w:bCs/>
+          <w:color w:val="000000" w:themeColor="text1"/>
+          <w:lang w:val="en-US"/>
+        </w:rPr>
+      </w:pPr>
+    </w:p>
+    <w:p>
+      <w:pPr>
+        <w:tabs>
+          <w:tab w:val="left" w:pos="3405"/>
+        </w:tabs>
+        <w:ind w:left="360"/>
+        <w:rPr>
+          <w:bCs/>
+          <w:color w:val="000000" w:themeColor="text1"/>
+          <w:lang w:val="en-US"/>
+        </w:rPr>
+      </w:pPr>
+      <w:r>
+        <w:rPr>
+          <w:bCs/>
+          <w:color w:val="000000" w:themeColor="text1"/>
+          <w:lang w:val="en-US"/>
+        </w:rPr>
+        <w:t>Input (Xt):</w:t>
+      </w:r>
+    </w:p>
+    <w:p>
+      <w:pPr>
+        <w:tabs>
+          <w:tab w:val="left" w:pos="3405"/>
+        </w:tabs>
+        <w:ind w:left="360"/>
+        <w:rPr>
+          <w:bCs/>
+          <w:color w:val="000000" w:themeColor="text1"/>
+          <w:lang w:val="en-US"/>
+        </w:rPr>
+      </w:pPr>
+      <w:r>
+        <w:rPr>
+          <w:bCs/>
+          <w:color w:val="000000" w:themeColor="text1"/>
+          <w:lang w:val="en-US"/>
+        </w:rPr>
+        <w:t xml:space="preserve">Input state is </w:t>
+      </w:r>
+      <w:r>
+        <w:rPr>
+          <w:bCs/>
+          <w:color w:val="000000" w:themeColor="text1"/>
+          <w:lang w:val="en-US"/>
+        </w:rPr>
+        <w:t xml:space="preserve">a vector based on the </w:t>
+      </w:r>
+      <w:r>
+        <w:rPr>
+          <w:bCs/>
+          <w:color w:val="000000" w:themeColor="text1"/>
+          <w:lang w:val="en-US"/>
+        </w:rPr>
+        <w:t>vectorization. (OHE, BOW, Embeddings).</w:t>
+      </w:r>
+    </w:p>
+    <w:p>
+      <w:pPr>
+        <w:tabs>
+          <w:tab w:val="left" w:pos="3405"/>
+        </w:tabs>
+        <w:ind w:left="360"/>
+        <w:rPr>
+          <w:bCs/>
+          <w:color w:val="000000" w:themeColor="text1"/>
+          <w:lang w:val="en-US"/>
+        </w:rPr>
+      </w:pPr>
+      <w:r>
+        <w:rPr>
+          <w:bCs/>
+          <w:color w:val="000000" w:themeColor="text1"/>
+          <w:lang w:val="en-US"/>
+        </w:rPr>
+        <w:t>BAT CAT RAT</w:t>
+      </w:r>
+    </w:p>
+    <w:p>
+      <w:pPr>
+        <w:tabs>
+          <w:tab w:val="left" w:pos="3405"/>
+        </w:tabs>
+        <w:ind w:left="360"/>
+        <w:rPr>
+          <w:bCs/>
+          <w:color w:val="000000" w:themeColor="text1"/>
+          <w:lang w:val="en-US"/>
+        </w:rPr>
+      </w:pPr>
+      <w:r>
+        <w:rPr>
+          <w:bCs/>
+          <w:color w:val="000000" w:themeColor="text1"/>
+          <w:lang w:val="en-US"/>
+        </w:rPr>
+        <w:t>RAT RAT CAT</w:t>
+      </w:r>
+    </w:p>
+    <w:p>
+      <w:pPr>
+        <w:tabs>
+          <w:tab w:val="left" w:pos="3405"/>
+        </w:tabs>
+        <w:ind w:left="360"/>
+        <w:rPr>
+          <w:bCs/>
+          <w:color w:val="000000" w:themeColor="text1"/>
+          <w:lang w:val="en-US"/>
+        </w:rPr>
+      </w:pPr>
+      <w:r>
+        <w:rPr>
+          <w:bCs/>
+          <w:color w:val="000000" w:themeColor="text1"/>
+          <w:lang w:val="en-US"/>
+        </w:rPr>
+        <w:t>CAT BAT BAT</w:t>
+      </w:r>
+    </w:p>
+    <w:p>
+      <w:pPr>
+        <w:pStyle w:val="ListParagraph"/>
+        <w:numPr>
+          <w:ilvl w:val="0"/>
+          <w:numId w:val="6"/>
+        </w:numPr>
+        <w:tabs>
+          <w:tab w:val="left" w:pos="3405"/>
+        </w:tabs>
+        <w:rPr>
+          <w:bCs/>
+          <w:color w:val="000000" w:themeColor="text1"/>
+          <w:lang w:val="en-US"/>
+        </w:rPr>
+      </w:pPr>
+      <w:r>
+        <w:rPr>
+          <w:bCs/>
+          <w:color w:val="000000" w:themeColor="text1"/>
+          <w:lang w:val="en-US"/>
+        </w:rPr>
+        <w:t>[</w:t>
+      </w:r>
+      <w:r>
+        <w:rPr>
+          <w:bCs/>
+          <w:color w:val="000000" w:themeColor="text1"/>
+          <w:lang w:val="en-US"/>
+        </w:rPr>
+        <w:t>[</w:t>
+      </w:r>
+      <w:r>
+        <w:rPr>
+          <w:bCs/>
+          <w:color w:val="000000" w:themeColor="text1"/>
+          <w:lang w:val="en-US"/>
+        </w:rPr>
+        <w:t>1,0,0],[</w:t>
+      </w:r>
+      <w:r>
+        <w:rPr>
+          <w:bCs/>
+          <w:color w:val="000000" w:themeColor="text1"/>
+          <w:lang w:val="en-US"/>
+        </w:rPr>
+        <w:t>0,1,0],[0,0,1]]</w:t>
+      </w:r>
+    </w:p>
+    <w:p>
+      <w:pPr>
+        <w:pStyle w:val="ListParagraph"/>
+        <w:numPr>
+          <w:ilvl w:val="0"/>
+          <w:numId w:val="6"/>
+        </w:numPr>
+        <w:tabs>
+          <w:tab w:val="left" w:pos="3405"/>
+        </w:tabs>
+        <w:rPr>
+          <w:bCs/>
+          <w:color w:val="000000" w:themeColor="text1"/>
+          <w:lang w:val="en-US"/>
+        </w:rPr>
+      </w:pPr>
+      <w:r>
+        <w:rPr>
+          <w:bCs/>
+          <w:color w:val="000000" w:themeColor="text1"/>
+          <w:lang w:val="en-US"/>
+        </w:rPr>
+        <w:t>[[0,0,1],</w:t>
+      </w:r>
+      <w:r>
+        <w:rPr>
+          <w:bCs/>
+          <w:color w:val="000000" w:themeColor="text1"/>
+          <w:lang w:val="en-US"/>
+        </w:rPr>
+        <w:t>[0,0,1].[0,1,0]</w:t>
+      </w:r>
+      <w:r>
+        <w:rPr>
+          <w:bCs/>
+          <w:color w:val="000000" w:themeColor="text1"/>
+          <w:lang w:val="en-US"/>
+        </w:rPr>
+        <w:t>]</w:t>
+      </w:r>
+    </w:p>
+    <w:p>
+      <w:pPr>
+        <w:tabs>
+          <w:tab w:val="left" w:pos="3405"/>
+        </w:tabs>
+        <w:rPr>
+          <w:bCs/>
+          <w:color w:val="000000" w:themeColor="text1"/>
+          <w:lang w:val="en-US"/>
+        </w:rPr>
+      </w:pPr>
+      <w:r>
+        <w:rPr>
+          <w:bCs/>
+          <w:color w:val="000000" w:themeColor="text1"/>
+          <w:lang w:val="en-US"/>
+        </w:rPr>
+        <w:t>So, the input (Xt) would be a vector.</w:t>
+      </w:r>
+    </w:p>
+    <w:p>
+      <w:pPr>
+        <w:tabs>
+          <w:tab w:val="left" w:pos="3405"/>
+        </w:tabs>
+        <w:rPr>
+          <w:bCs/>
+          <w:color w:val="000000" w:themeColor="text1"/>
+          <w:lang w:val="en-US"/>
+        </w:rPr>
+      </w:pPr>
+      <w:r>
+        <w:rPr>
+          <w:bCs/>
+          <w:color w:val="000000" w:themeColor="text1"/>
+          <w:lang w:val="en-US"/>
+        </w:rPr>
+        <w:t>Architecture:</w:t>
+      </w:r>
+    </w:p>
+    <w:p>
+      <w:pPr>
+        <w:tabs>
+          <w:tab w:val="left" w:pos="3405"/>
+        </w:tabs>
+        <w:rPr>
+          <w:bCs/>
+          <w:color w:val="000000" w:themeColor="text1"/>
+          <w:lang w:val="en-US"/>
+        </w:rPr>
+      </w:pPr>
+      <w:r>
+        <w:rPr>
+          <w:bCs/>
+          <w:color w:val="000000" w:themeColor="text1"/>
+          <w:lang w:val="en-US"/>
+        </w:rPr>
+        <w:t>In GRU’s what’s happening is you have input Xt and ht</w:t>
+      </w:r>
+      <w:r>
+        <w:rPr>
+          <w:bCs/>
+          <w:color w:val="000000" w:themeColor="text1"/>
+          <w:lang w:val="en-US"/>
+        </w:rPr>
+        <w:t>-1</w:t>
+      </w:r>
+      <w:r>
+        <w:rPr>
+          <w:bCs/>
+          <w:color w:val="000000" w:themeColor="text1"/>
+          <w:lang w:val="en-US"/>
+        </w:rPr>
+        <w:t xml:space="preserve"> from these two we are </w:t>
+      </w:r>
+      <w:r>
+        <w:rPr>
+          <w:bCs/>
+          <w:color w:val="000000" w:themeColor="text1"/>
+          <w:lang w:val="en-US"/>
+        </w:rPr>
+        <w:t>calculating the</w:t>
+      </w:r>
+      <w:r>
+        <w:rPr>
+          <w:bCs/>
+          <w:color w:val="000000" w:themeColor="text1"/>
+          <w:lang w:val="en-US"/>
+        </w:rPr>
+        <w:t xml:space="preserve"> ht.</w:t>
+      </w:r>
+    </w:p>
+    <w:p>
+      <w:pPr>
+        <w:tabs>
+          <w:tab w:val="left" w:pos="3405"/>
+        </w:tabs>
+        <w:rPr>
+          <w:bCs/>
+          <w:color w:val="000000" w:themeColor="text1"/>
+          <w:lang w:val="en-US"/>
+        </w:rPr>
+      </w:pPr>
+    </w:p>
+    <w:p>
+      <w:pPr>
+        <w:tabs>
+          <w:tab w:val="left" w:pos="3405"/>
+        </w:tabs>
+        <w:rPr>
+          <w:bCs/>
+          <w:color w:val="000000" w:themeColor="text1"/>
+          <w:lang w:val="en-US"/>
+        </w:rPr>
+      </w:pPr>
+    </w:p>
+    <w:p>
+      <w:pPr>
+        <w:tabs>
+          <w:tab w:val="left" w:pos="3405"/>
+        </w:tabs>
+        <w:rPr>
+          <w:bCs/>
+          <w:color w:val="000000" w:themeColor="text1"/>
+          <w:lang w:val="en-US"/>
+        </w:rPr>
+      </w:pPr>
+      <w:r>
+        <w:rPr>
+          <w:bCs/>
+          <w:color w:val="000000" w:themeColor="text1"/>
+          <w:lang w:val="en-US"/>
+        </w:rPr>
+        <w:lastRenderedPageBreak/>
+        <w:t xml:space="preserve">The entire work of calculating the </w:t>
+      </w:r>
+      <w:r>
+        <w:rPr>
+          <w:bCs/>
+          <w:color w:val="000000" w:themeColor="text1"/>
+          <w:lang w:val="en-US"/>
+        </w:rPr>
+        <w:t xml:space="preserve">ht from ht-1 is divided into </w:t>
+      </w:r>
+      <w:r>
+        <w:rPr>
+          <w:bCs/>
+          <w:color w:val="000000" w:themeColor="text1"/>
+          <w:lang w:val="en-US"/>
+        </w:rPr>
+        <w:t>four steps:</w:t>
+      </w:r>
+    </w:p>
+    <w:p>
+      <w:pPr>
+        <w:pStyle w:val="ListParagraph"/>
+        <w:numPr>
+          <w:ilvl w:val="0"/>
+          <w:numId w:val="7"/>
+        </w:numPr>
+        <w:tabs>
+          <w:tab w:val="left" w:pos="3405"/>
+        </w:tabs>
+        <w:rPr>
+          <w:bCs/>
+          <w:color w:val="000000" w:themeColor="text1"/>
+          <w:lang w:val="en-US"/>
+        </w:rPr>
+      </w:pPr>
+      <w:r>
+        <w:rPr>
+          <w:bCs/>
+          <w:color w:val="000000" w:themeColor="text1"/>
+          <w:lang w:val="en-US"/>
+        </w:rPr>
+        <w:t>Calculating the reset gate(Rt)</w:t>
+      </w:r>
+    </w:p>
+    <w:p>
+      <w:pPr>
+        <w:pStyle w:val="ListParagraph"/>
+        <w:numPr>
+          <w:ilvl w:val="0"/>
+          <w:numId w:val="7"/>
+        </w:numPr>
+        <w:tabs>
+          <w:tab w:val="left" w:pos="3405"/>
+        </w:tabs>
+        <w:rPr>
+          <w:bCs/>
+          <w:color w:val="000000" w:themeColor="text1"/>
+          <w:lang w:val="en-US"/>
+        </w:rPr>
+      </w:pPr>
+      <w:r>
+        <w:rPr>
+          <w:bCs/>
+          <w:color w:val="000000" w:themeColor="text1"/>
+          <w:lang w:val="en-US"/>
+        </w:rPr>
+        <w:t>Calculating the (</w:t>
+      </w:r>
+      <m:oMath>
+        <m:acc>
+          <m:accPr>
+            <m:chr m:val="̅"/>
+            <m:ctrlPr>
+              <w:rPr>
+                <w:rFonts w:ascii="Cambria Math" w:hAnsi="Cambria Math"/>
+                <w:bCs/>
+                <w:i/>
+                <w:color w:val="000000" w:themeColor="text1"/>
+                <w:lang w:val="en-US"/>
+              </w:rPr>
+            </m:ctrlPr>
+          </m:accPr>
+          <m:e>
+            <m:sSub>
+              <m:sSubPr>
+                <m:ctrlPr>
+                  <w:rPr>
+                    <w:rFonts w:ascii="Cambria Math" w:hAnsi="Cambria Math"/>
+                    <w:bCs/>
+                    <w:i/>
+                    <w:color w:val="000000" w:themeColor="text1"/>
+                    <w:lang w:val="en-US"/>
+                  </w:rPr>
+                </m:ctrlPr>
+              </m:sSubPr>
+              <m:e>
+                <m:r>
+                  <w:rPr>
+                    <w:rFonts w:ascii="Cambria Math" w:hAnsi="Cambria Math"/>
+                    <w:color w:val="000000" w:themeColor="text1"/>
+                    <w:lang w:val="en-US"/>
+                  </w:rPr>
+                  <m:t>h</m:t>
+                </m:r>
+              </m:e>
+              <m:sub>
+                <m:r>
+                  <w:rPr>
+                    <w:rFonts w:ascii="Cambria Math" w:hAnsi="Cambria Math"/>
+                    <w:color w:val="000000" w:themeColor="text1"/>
+                    <w:lang w:val="en-US"/>
+                  </w:rPr>
+                  <m:t>t</m:t>
+                </m:r>
+              </m:sub>
+            </m:sSub>
+          </m:e>
+        </m:acc>
+      </m:oMath>
+      <w:r>
+        <w:rPr>
+          <w:bCs/>
+          <w:color w:val="000000" w:themeColor="text1"/>
+          <w:lang w:val="en-US"/>
+        </w:rPr>
+        <w:t>)</w:t>
+      </w:r>
+      <w:r>
+        <w:rPr>
+          <w:bCs/>
+          <w:color w:val="000000" w:themeColor="text1"/>
+          <w:lang w:val="en-US"/>
+        </w:rPr>
+        <w:t xml:space="preserve"> </w:t>
+      </w:r>
+      <w:r>
+        <w:rPr>
+          <w:bCs/>
+          <w:color w:val="000000" w:themeColor="text1"/>
+          <w:lang w:val="en-US"/>
+        </w:rPr>
+        <w:t>(candidate hidden state)</w:t>
+      </w:r>
+    </w:p>
+    <w:p>
+      <w:pPr>
+        <w:pStyle w:val="ListParagraph"/>
+        <w:numPr>
+          <w:ilvl w:val="0"/>
+          <w:numId w:val="7"/>
+        </w:numPr>
+        <w:tabs>
+          <w:tab w:val="left" w:pos="3405"/>
+        </w:tabs>
+        <w:rPr>
+          <w:bCs/>
+          <w:color w:val="000000" w:themeColor="text1"/>
+          <w:lang w:val="en-US"/>
+        </w:rPr>
+      </w:pPr>
+      <w:r>
+        <w:rPr>
+          <w:bCs/>
+          <w:color w:val="000000" w:themeColor="text1"/>
+          <w:lang w:val="en-US"/>
+        </w:rPr>
+        <w:t>Calculating the (Zt).</w:t>
+      </w:r>
+    </w:p>
+    <w:p>
+      <w:pPr>
+        <w:pStyle w:val="ListParagraph"/>
+        <w:numPr>
+          <w:ilvl w:val="0"/>
+          <w:numId w:val="7"/>
+        </w:numPr>
+        <w:tabs>
+          <w:tab w:val="left" w:pos="3405"/>
+        </w:tabs>
+        <w:rPr>
+          <w:bCs/>
+          <w:color w:val="000000" w:themeColor="text1"/>
+          <w:lang w:val="en-US"/>
+        </w:rPr>
+      </w:pPr>
+      <w:r>
+        <w:rPr>
+          <w:bCs/>
+          <w:color w:val="000000" w:themeColor="text1"/>
+          <w:lang w:val="en-US"/>
+        </w:rPr>
+        <w:t>Calculating the current hidden state.</w:t>
+      </w:r>
+      <w:r>
+        <w:rPr>
+          <w:bCs/>
+          <w:color w:val="000000" w:themeColor="text1"/>
+          <w:lang w:val="en-US"/>
+        </w:rPr>
+        <w:t>(ht)</w:t>
+      </w:r>
+      <w:r>
+        <w:rPr>
+          <w:bCs/>
+          <w:color w:val="000000" w:themeColor="text1"/>
+          <w:lang w:val="en-US"/>
+        </w:rPr>
+        <w:t>.</w:t>
+      </w:r>
+    </w:p>
+    <w:p>
+      <w:pPr>
+        <w:tabs>
+          <w:tab w:val="left" w:pos="3405"/>
+        </w:tabs>
+        <w:rPr>
+          <w:bCs/>
+          <w:color w:val="000000" w:themeColor="text1"/>
+          <w:lang w:val="en-US"/>
+        </w:rPr>
+      </w:pPr>
+    </w:p>
+    <w:p>
+      <w:pPr>
+        <w:tabs>
+          <w:tab w:val="left" w:pos="3405"/>
+        </w:tabs>
+        <w:rPr>
+          <w:bCs/>
+          <w:color w:val="000000" w:themeColor="text1"/>
+          <w:lang w:val="en-US"/>
+        </w:rPr>
+      </w:pPr>
+      <w:r>
+        <w:rPr>
+          <w:bCs/>
+          <w:color w:val="000000" w:themeColor="text1"/>
+          <w:lang w:val="en-US"/>
+        </w:rPr>
+        <w:t>Flow of the GRU architecture.</w:t>
+      </w:r>
+    </w:p>
+    <w:p>
+      <w:pPr>
+        <w:pStyle w:val="ListParagraph"/>
+        <w:numPr>
+          <w:ilvl w:val="0"/>
+          <w:numId w:val="8"/>
+        </w:numPr>
+        <w:tabs>
+          <w:tab w:val="left" w:pos="3405"/>
+        </w:tabs>
+        <w:rPr>
+          <w:bCs/>
+          <w:color w:val="000000" w:themeColor="text1"/>
+          <w:lang w:val="en-US"/>
+        </w:rPr>
+      </w:pPr>
+      <w:r>
+        <w:rPr>
+          <w:bCs/>
+          <w:color w:val="000000" w:themeColor="text1"/>
+          <w:lang w:val="en-US"/>
+        </w:rPr>
+        <w:t>We calculate the</w:t>
+      </w:r>
+      <w:r>
+        <w:rPr>
+          <w:bCs/>
+          <w:color w:val="000000" w:themeColor="text1"/>
+          <w:lang w:val="en-US"/>
+        </w:rPr>
+        <w:t xml:space="preserve"> ht from the ht-1 and </w:t>
+      </w:r>
+      <w:r>
+        <w:rPr>
+          <w:bCs/>
+          <w:color w:val="000000" w:themeColor="text1"/>
+          <w:lang w:val="en-US"/>
+        </w:rPr>
+        <w:t xml:space="preserve"> </w:t>
+      </w:r>
+      <m:oMath>
+        <m:acc>
+          <m:accPr>
+            <m:chr m:val="̅"/>
+            <m:ctrlPr>
+              <w:rPr>
+                <w:rFonts w:ascii="Cambria Math" w:hAnsi="Cambria Math"/>
+                <w:bCs/>
+                <w:i/>
+                <w:color w:val="000000" w:themeColor="text1"/>
+                <w:lang w:val="en-US"/>
+              </w:rPr>
+            </m:ctrlPr>
+          </m:accPr>
+          <m:e>
+            <m:sSub>
+              <m:sSubPr>
+                <m:ctrlPr>
+                  <w:rPr>
+                    <w:rFonts w:ascii="Cambria Math" w:hAnsi="Cambria Math"/>
+                    <w:bCs/>
+                    <w:i/>
+                    <w:color w:val="000000" w:themeColor="text1"/>
+                    <w:lang w:val="en-US"/>
+                  </w:rPr>
+                </m:ctrlPr>
+              </m:sSubPr>
+              <m:e>
+                <m:r>
+                  <w:rPr>
+                    <w:rFonts w:ascii="Cambria Math" w:hAnsi="Cambria Math"/>
+                    <w:color w:val="000000" w:themeColor="text1"/>
+                    <w:lang w:val="en-US"/>
+                  </w:rPr>
+                  <m:t>h</m:t>
+                </m:r>
+              </m:e>
+              <m:sub>
+                <m:r>
+                  <w:rPr>
+                    <w:rFonts w:ascii="Cambria Math" w:hAnsi="Cambria Math"/>
+                    <w:color w:val="000000" w:themeColor="text1"/>
+                    <w:lang w:val="en-US"/>
+                  </w:rPr>
+                  <m:t>t</m:t>
+                </m:r>
+              </m:sub>
+            </m:sSub>
+          </m:e>
+        </m:acc>
+      </m:oMath>
+      <w:r>
+        <w:rPr>
+          <w:bCs/>
+          <w:color w:val="000000" w:themeColor="text1"/>
+          <w:lang w:val="en-US"/>
+        </w:rPr>
+        <w:t xml:space="preserve"> </w:t>
+      </w:r>
+      <w:r>
+        <w:rPr>
+          <w:bCs/>
+          <w:color w:val="000000" w:themeColor="text1"/>
+          <w:lang w:val="en-US"/>
+        </w:rPr>
+        <w:t xml:space="preserve"> with the help </w:t>
+      </w:r>
+      <w:r>
+        <w:rPr>
+          <w:bCs/>
+          <w:color w:val="000000" w:themeColor="text1"/>
+          <w:lang w:val="en-US"/>
+        </w:rPr>
+        <w:t>of the update gate</w:t>
+      </w:r>
+      <w:r>
+        <w:rPr>
+          <w:bCs/>
+          <w:color w:val="000000" w:themeColor="text1"/>
+          <w:lang w:val="en-US"/>
+        </w:rPr>
+        <w:t xml:space="preserve"> </w:t>
+      </w:r>
+      <w:r>
+        <w:rPr>
+          <w:bCs/>
+          <w:color w:val="000000" w:themeColor="text1"/>
+          <w:lang w:val="en-US"/>
+        </w:rPr>
+        <w:t>(Zt).</w:t>
+      </w:r>
+    </w:p>
+    <w:p>
+      <w:pPr>
+        <w:pStyle w:val="ListParagraph"/>
+        <w:numPr>
+          <w:ilvl w:val="0"/>
+          <w:numId w:val="8"/>
+        </w:numPr>
+        <w:tabs>
+          <w:tab w:val="left" w:pos="3405"/>
+        </w:tabs>
+        <w:rPr>
+          <w:bCs/>
+          <w:color w:val="000000" w:themeColor="text1"/>
+          <w:lang w:val="en-US"/>
+        </w:rPr>
+      </w:pPr>
+      <w:r>
+        <w:rPr>
+          <w:bCs/>
+          <w:color w:val="000000" w:themeColor="text1"/>
+          <w:lang w:val="en-US"/>
+        </w:rPr>
+        <w:t>Whereas we calculate the</w:t>
+      </w:r>
+      <w:r>
+        <w:rPr>
+          <w:bCs/>
+          <w:color w:val="000000" w:themeColor="text1"/>
+          <w:lang w:val="en-US"/>
+        </w:rPr>
+        <w:t xml:space="preserve"> </w:t>
+      </w:r>
+      <m:oMath>
+        <m:acc>
+          <m:accPr>
+            <m:chr m:val="̅"/>
+            <m:ctrlPr>
+              <w:rPr>
+                <w:rFonts w:ascii="Cambria Math" w:hAnsi="Cambria Math"/>
+                <w:bCs/>
+                <w:i/>
+                <w:color w:val="000000" w:themeColor="text1"/>
+                <w:lang w:val="en-US"/>
+              </w:rPr>
+            </m:ctrlPr>
+          </m:accPr>
+          <m:e>
+            <m:sSub>
+              <m:sSubPr>
+                <m:ctrlPr>
+                  <w:rPr>
+                    <w:rFonts w:ascii="Cambria Math" w:hAnsi="Cambria Math"/>
+                    <w:bCs/>
+                    <w:i/>
+                    <w:color w:val="000000" w:themeColor="text1"/>
+                    <w:lang w:val="en-US"/>
+                  </w:rPr>
+                </m:ctrlPr>
+              </m:sSubPr>
+              <m:e>
+                <m:r>
+                  <w:rPr>
+                    <w:rFonts w:ascii="Cambria Math" w:hAnsi="Cambria Math"/>
+                    <w:color w:val="000000" w:themeColor="text1"/>
+                    <w:lang w:val="en-US"/>
+                  </w:rPr>
+                  <m:t>h</m:t>
+                </m:r>
+              </m:e>
+              <m:sub>
+                <m:r>
+                  <w:rPr>
+                    <w:rFonts w:ascii="Cambria Math" w:hAnsi="Cambria Math"/>
+                    <w:color w:val="000000" w:themeColor="text1"/>
+                    <w:lang w:val="en-US"/>
+                  </w:rPr>
+                  <m:t>t</m:t>
+                </m:r>
+              </m:sub>
+            </m:sSub>
+          </m:e>
+        </m:acc>
+      </m:oMath>
+      <w:r>
+        <w:rPr>
+          <w:bCs/>
+          <w:color w:val="000000" w:themeColor="text1"/>
+          <w:lang w:val="en-US"/>
+        </w:rPr>
+        <w:t xml:space="preserve"> from the input Xt and ht with the help of the reset gate.</w:t>
+      </w:r>
+      <w:r>
+        <w:rPr>
+          <w:bCs/>
+          <w:color w:val="000000" w:themeColor="text1"/>
+          <w:lang w:val="en-US"/>
+        </w:rPr>
+        <w:t xml:space="preserve"> </w:t>
+      </w:r>
+    </w:p>
+    <w:p>
+      <w:pPr>
+        <w:tabs>
+          <w:tab w:val="left" w:pos="3405"/>
+        </w:tabs>
+        <w:rPr>
+          <w:bCs/>
+          <w:color w:val="000000" w:themeColor="text1"/>
+          <w:lang w:val="en-US"/>
+        </w:rPr>
+      </w:pPr>
+      <w:r>
+        <w:rPr>
+          <w:bCs/>
+          <w:color w:val="000000" w:themeColor="text1"/>
+          <w:lang w:val="en-US"/>
+        </w:rPr>
+        <w:t>The process of the GRU happens in two steps:</w:t>
+      </w:r>
+    </w:p>
+    <w:p>
+      <w:pPr>
+        <w:pStyle w:val="ListParagraph"/>
+        <w:numPr>
+          <w:ilvl w:val="0"/>
+          <w:numId w:val="10"/>
+        </w:numPr>
+        <w:tabs>
+          <w:tab w:val="left" w:pos="3405"/>
+        </w:tabs>
+        <w:rPr>
+          <w:bCs/>
+          <w:color w:val="000000" w:themeColor="text1"/>
+          <w:lang w:val="en-US"/>
+        </w:rPr>
+      </w:pPr>
+      <w:r>
+        <w:rPr>
+          <w:b/>
+          <w:color w:val="000000" w:themeColor="text1"/>
+          <w:lang w:val="en-US"/>
+        </w:rPr>
+        <w:t>First you calculate the</w:t>
+      </w:r>
+      <w:r>
+        <w:rPr>
+          <w:b/>
+          <w:color w:val="000000" w:themeColor="text1"/>
+          <w:lang w:val="en-US"/>
+        </w:rPr>
+        <w:t xml:space="preserve"> candidate </w:t>
+      </w:r>
+      <m:oMath>
+        <m:acc>
+          <m:accPr>
+            <m:chr m:val="̅"/>
+            <m:ctrlPr>
+              <w:rPr>
+                <w:rFonts w:ascii="Cambria Math" w:hAnsi="Cambria Math"/>
+                <w:b/>
+                <w:i/>
+                <w:color w:val="000000" w:themeColor="text1"/>
+                <w:lang w:val="en-US"/>
+              </w:rPr>
+            </m:ctrlPr>
+          </m:accPr>
+          <m:e>
+            <m:sSub>
+              <m:sSubPr>
+                <m:ctrlPr>
+                  <w:rPr>
+                    <w:rFonts w:ascii="Cambria Math" w:hAnsi="Cambria Math"/>
+                    <w:b/>
+                    <w:i/>
+                    <w:color w:val="000000" w:themeColor="text1"/>
+                    <w:lang w:val="en-US"/>
+                  </w:rPr>
+                </m:ctrlPr>
+              </m:sSubPr>
+              <m:e>
+                <m:r>
+                  <m:rPr>
+                    <m:sty m:val="bi"/>
+                  </m:rPr>
+                  <w:rPr>
+                    <w:rFonts w:ascii="Cambria Math" w:hAnsi="Cambria Math"/>
+                    <w:color w:val="000000" w:themeColor="text1"/>
+                    <w:lang w:val="en-US"/>
+                  </w:rPr>
+                  <m:t>h</m:t>
+                </m:r>
+              </m:e>
+              <m:sub>
+                <m:r>
+                  <m:rPr>
+                    <m:sty m:val="bi"/>
+                  </m:rPr>
+                  <w:rPr>
+                    <w:rFonts w:ascii="Cambria Math" w:hAnsi="Cambria Math"/>
+                    <w:color w:val="000000" w:themeColor="text1"/>
+                    <w:lang w:val="en-US"/>
+                  </w:rPr>
+                  <m:t>t</m:t>
+                </m:r>
+              </m:sub>
+            </m:sSub>
+          </m:e>
+        </m:acc>
+        <m:r>
+          <w:rPr>
+            <w:rFonts w:ascii="Cambria Math" w:hAnsi="Cambria Math"/>
+            <w:color w:val="000000" w:themeColor="text1"/>
+            <w:lang w:val="en-US"/>
+          </w:rPr>
+          <m:t xml:space="preserve">  </m:t>
+        </m:r>
+      </m:oMath>
+      <w:r>
+        <w:rPr>
+          <w:rFonts w:eastAsiaTheme="minorEastAsia"/>
+          <w:bCs/>
+          <w:color w:val="000000" w:themeColor="text1"/>
+          <w:lang w:val="en-US"/>
+        </w:rPr>
+        <w:t xml:space="preserve">from the current input which basically has the essence of the current state information. This </w:t>
+      </w:r>
+      <m:oMath>
+        <m:acc>
+          <m:accPr>
+            <m:chr m:val="̅"/>
+            <m:ctrlPr>
+              <w:rPr>
+                <w:rFonts w:ascii="Cambria Math" w:hAnsi="Cambria Math"/>
+                <w:bCs/>
+                <w:i/>
+                <w:color w:val="000000" w:themeColor="text1"/>
+                <w:lang w:val="en-US"/>
+              </w:rPr>
+            </m:ctrlPr>
+          </m:accPr>
+          <m:e>
+            <m:sSub>
+              <m:sSubPr>
+                <m:ctrlPr>
+                  <w:rPr>
+                    <w:rFonts w:ascii="Cambria Math" w:hAnsi="Cambria Math"/>
+                    <w:bCs/>
+                    <w:i/>
+                    <w:color w:val="000000" w:themeColor="text1"/>
+                    <w:lang w:val="en-US"/>
+                  </w:rPr>
+                </m:ctrlPr>
+              </m:sSubPr>
+              <m:e>
+                <m:r>
+                  <w:rPr>
+                    <w:rFonts w:ascii="Cambria Math" w:hAnsi="Cambria Math"/>
+                    <w:color w:val="000000" w:themeColor="text1"/>
+                    <w:lang w:val="en-US"/>
+                  </w:rPr>
+                  <m:t>h</m:t>
+                </m:r>
+              </m:e>
+              <m:sub>
+                <m:r>
+                  <w:rPr>
+                    <w:rFonts w:ascii="Cambria Math" w:hAnsi="Cambria Math"/>
+                    <w:color w:val="000000" w:themeColor="text1"/>
+                    <w:lang w:val="en-US"/>
+                  </w:rPr>
+                  <m:t>t</m:t>
+                </m:r>
+              </m:sub>
+            </m:sSub>
+          </m:e>
+        </m:acc>
+      </m:oMath>
+      <w:r>
+        <w:rPr>
+          <w:bCs/>
+          <w:color w:val="000000" w:themeColor="text1"/>
+          <w:lang w:val="en-US"/>
+        </w:rPr>
+        <w:t xml:space="preserve"> has the potential to be the </w:t>
+      </w:r>
+      <w:r>
+        <w:rPr>
+          <w:bCs/>
+          <w:color w:val="000000" w:themeColor="text1"/>
+          <w:lang w:val="en-US"/>
+        </w:rPr>
+        <w:t>final ht, or at least some portion of which will become or influence the ht.</w:t>
+      </w:r>
+      <w:r>
+        <w:rPr>
+          <w:bCs/>
+          <w:color w:val="000000" w:themeColor="text1"/>
+          <w:lang w:val="en-US"/>
+        </w:rPr>
+        <w:t xml:space="preserve"> </w:t>
+      </w:r>
+      <w:r>
+        <w:rPr>
+          <w:bCs/>
+          <w:color w:val="000000" w:themeColor="text1"/>
+          <w:lang w:val="en-US"/>
+        </w:rPr>
+        <w:t xml:space="preserve">If we directly take the candidate state as the ht then it will be normal RNN only and we’ll loose the sense of the </w:t>
+      </w:r>
+      <w:r>
+        <w:rPr>
+          <w:bCs/>
+          <w:color w:val="000000" w:themeColor="text1"/>
+          <w:lang w:val="en-US"/>
+        </w:rPr>
+        <w:t xml:space="preserve">previous info. So instead of totally replacing the </w:t>
+      </w:r>
+      <w:r>
+        <w:rPr>
+          <w:bCs/>
+          <w:color w:val="000000" w:themeColor="text1"/>
+          <w:lang w:val="en-US"/>
+        </w:rPr>
+        <w:t>previous ht with candidate memory we’ve add the appropriate extent of it or remove so that it has sense of past and present like LSTMs. So, candidate is nothing but the current hidden state.</w:t>
+      </w:r>
+      <w:r>
+        <w:rPr>
+          <w:bCs/>
+          <w:color w:val="000000" w:themeColor="text1"/>
+          <w:lang w:val="en-US"/>
+        </w:rPr>
+        <w:t xml:space="preserve"> (RESET GATE)</w:t>
+      </w:r>
+    </w:p>
+    <w:p>
+      <w:pPr>
+        <w:pStyle w:val="ListParagraph"/>
+        <w:tabs>
+          <w:tab w:val="left" w:pos="3405"/>
+        </w:tabs>
+        <w:rPr>
+          <w:bCs/>
+          <w:color w:val="000000" w:themeColor="text1"/>
+          <w:lang w:val="en-US"/>
+        </w:rPr>
+      </w:pPr>
+    </w:p>
+    <w:p>
+      <w:pPr>
+        <w:pStyle w:val="ListParagraph"/>
+        <w:numPr>
+          <w:ilvl w:val="0"/>
+          <w:numId w:val="10"/>
+        </w:numPr>
+        <w:tabs>
+          <w:tab w:val="left" w:pos="3405"/>
+        </w:tabs>
+        <w:rPr>
+          <w:b/>
+          <w:color w:val="000000" w:themeColor="text1"/>
+          <w:lang w:val="en-US"/>
+        </w:rPr>
+      </w:pPr>
+      <w:r>
+        <w:rPr>
+          <w:b/>
+          <w:color w:val="000000" w:themeColor="text1"/>
+          <w:lang w:val="en-US"/>
+        </w:rPr>
+        <w:t xml:space="preserve">On calculating the current hidden state </w:t>
+      </w:r>
+      <w:r>
+        <w:rPr>
+          <w:b/>
+          <w:color w:val="000000" w:themeColor="text1"/>
+          <w:lang w:val="en-US"/>
+        </w:rPr>
+        <w:t xml:space="preserve"> from hidden state</w:t>
+      </w:r>
+      <w:r>
+        <w:rPr>
+          <w:bCs/>
+          <w:color w:val="000000" w:themeColor="text1"/>
+          <w:lang w:val="en-US"/>
+        </w:rPr>
+        <w:t xml:space="preserve"> </w:t>
+      </w:r>
+      <w:r>
+        <w:rPr>
+          <w:bCs/>
+          <w:color w:val="000000" w:themeColor="text1"/>
+          <w:lang w:val="en-US"/>
+        </w:rPr>
+        <w:t xml:space="preserve">we have update the required portion of that </w:t>
+      </w:r>
+      <w:r>
+        <w:rPr>
+          <w:bCs/>
+          <w:color w:val="000000" w:themeColor="text1"/>
+          <w:lang w:val="en-US"/>
+        </w:rPr>
+        <w:t xml:space="preserve">state which is candidate state to a previous hidden state in proportionate amount decided by </w:t>
+      </w:r>
+      <w:r>
+        <w:rPr>
+          <w:bCs/>
+          <w:color w:val="000000" w:themeColor="text1"/>
+          <w:lang w:val="en-US"/>
+        </w:rPr>
+        <w:t>update gate.</w:t>
+      </w:r>
+      <w:r>
+        <w:rPr>
+          <w:bCs/>
+          <w:color w:val="000000" w:themeColor="text1"/>
+          <w:lang w:val="en-US"/>
+        </w:rPr>
+        <w:t xml:space="preserve"> </w:t>
+      </w:r>
+      <w:r>
+        <w:rPr>
+          <w:b/>
+          <w:color w:val="000000" w:themeColor="text1"/>
+          <w:lang w:val="en-US"/>
+        </w:rPr>
+        <w:t xml:space="preserve">(UPDATE GATE) </w:t>
+      </w:r>
+    </w:p>
+    <w:p>
+      <w:pPr>
+        <w:tabs>
+          <w:tab w:val="left" w:pos="3405"/>
+        </w:tabs>
+        <w:rPr>
+          <w:bCs/>
+          <w:color w:val="000000" w:themeColor="text1"/>
+          <w:lang w:val="en-US"/>
+        </w:rPr>
+      </w:pPr>
+      <w:r>
+        <w:rPr>
+          <w:bCs/>
+          <w:color w:val="000000" w:themeColor="text1"/>
+          <w:lang w:val="en-US"/>
+        </w:rPr>
+        <w:t xml:space="preserve">Let’s take an example of the story of the </w:t>
+      </w:r>
+      <w:r>
+        <w:rPr>
+          <w:bCs/>
+          <w:color w:val="000000" w:themeColor="text1"/>
+          <w:lang w:val="en-US"/>
+        </w:rPr>
+        <w:t>Vikram.</w:t>
+      </w:r>
+    </w:p>
+    <w:p>
+      <w:pPr>
+        <w:tabs>
+          <w:tab w:val="left" w:pos="3405"/>
+        </w:tabs>
+        <w:rPr>
+          <w:bCs/>
+          <w:color w:val="000000" w:themeColor="text1"/>
+          <w:lang w:val="en-US"/>
+        </w:rPr>
+      </w:pPr>
+      <w:r>
+        <w:rPr>
+          <w:bCs/>
+          <w:color w:val="000000" w:themeColor="text1"/>
+          <w:lang w:val="en-US"/>
+        </w:rPr>
+        <w:t>Vikram fought kali.</w:t>
+      </w:r>
+    </w:p>
+    <w:p>
+      <w:pPr>
+        <w:tabs>
+          <w:tab w:val="left" w:pos="3405"/>
+        </w:tabs>
+        <w:rPr>
+          <w:bCs/>
+          <w:color w:val="000000" w:themeColor="text1"/>
+          <w:lang w:val="en-US"/>
+        </w:rPr>
+      </w:pPr>
+      <w:r>
+        <w:rPr>
+          <w:bCs/>
+          <w:color w:val="000000" w:themeColor="text1"/>
+          <w:lang w:val="en-US"/>
+        </w:rPr>
+        <w:t>Vikram lost and died.</w:t>
+      </w:r>
+    </w:p>
+    <w:p>
+      <w:pPr>
+        <w:tabs>
+          <w:tab w:val="left" w:pos="3405"/>
+        </w:tabs>
+        <w:rPr>
+          <w:bCs/>
+          <w:color w:val="000000" w:themeColor="text1"/>
+          <w:lang w:val="en-US"/>
+        </w:rPr>
+      </w:pPr>
+      <w:r>
+        <w:rPr>
+          <w:bCs/>
+          <w:color w:val="000000" w:themeColor="text1"/>
+          <w:lang w:val="en-US"/>
+        </w:rPr>
+        <w:t>Vikram son was brave as Vikram.</w:t>
+      </w:r>
+    </w:p>
+    <w:p>
+      <w:pPr>
+        <w:tabs>
+          <w:tab w:val="left" w:pos="3405"/>
+        </w:tabs>
+        <w:rPr>
+          <w:bCs/>
+          <w:color w:val="000000" w:themeColor="text1"/>
+          <w:lang w:val="en-US"/>
+        </w:rPr>
+      </w:pPr>
+      <w:r>
+        <w:rPr>
+          <w:bCs/>
+          <w:color w:val="000000" w:themeColor="text1"/>
+          <w:lang w:val="en-US"/>
+        </w:rPr>
+        <w:t>He fought and lost to kali.</w:t>
+      </w:r>
+    </w:p>
+    <w:p>
+      <w:pPr>
+        <w:tabs>
+          <w:tab w:val="left" w:pos="3405"/>
+        </w:tabs>
+        <w:rPr>
+          <w:bCs/>
+          <w:color w:val="000000" w:themeColor="text1"/>
+          <w:lang w:val="en-US"/>
+        </w:rPr>
+      </w:pPr>
+      <w:r>
+        <w:rPr>
+          <w:bCs/>
+          <w:color w:val="000000" w:themeColor="text1"/>
+          <w:lang w:val="en-US"/>
+        </w:rPr>
+        <w:t xml:space="preserve">Vikram’s grandson was </w:t>
+      </w:r>
+      <w:r>
+        <w:rPr>
+          <w:bCs/>
+          <w:color w:val="000000" w:themeColor="text1"/>
+          <w:lang w:val="en-US"/>
+        </w:rPr>
+        <w:t>not as might as previous kings but he was smart.</w:t>
+      </w:r>
+    </w:p>
+    <w:p>
+      <w:pPr>
+        <w:tabs>
+          <w:tab w:val="left" w:pos="3405"/>
+        </w:tabs>
+        <w:rPr>
+          <w:bCs/>
+          <w:color w:val="000000" w:themeColor="text1"/>
+          <w:lang w:val="en-US"/>
+        </w:rPr>
+      </w:pPr>
+      <w:r>
+        <w:rPr>
+          <w:bCs/>
+          <w:color w:val="000000" w:themeColor="text1"/>
+          <w:lang w:val="en-US"/>
+        </w:rPr>
+        <w:t>He fought kali, was losing initially and but eventually beat kali with his smart strategies and won.</w:t>
+      </w:r>
+    </w:p>
+    <w:p>
+      <w:pPr>
+        <w:tabs>
+          <w:tab w:val="left" w:pos="3405"/>
+        </w:tabs>
+        <w:rPr>
+          <w:bCs/>
+          <w:color w:val="000000" w:themeColor="text1"/>
+          <w:lang w:val="en-US"/>
+        </w:rPr>
+      </w:pPr>
+      <w:r>
+        <w:rPr>
+          <w:bCs/>
+          <w:color w:val="000000" w:themeColor="text1"/>
+          <w:lang w:val="en-US"/>
+        </w:rPr>
+        <w:t>So, during all this story ht would look like:</w:t>
+      </w:r>
+    </w:p>
+    <w:p>
+      <w:pPr>
+        <w:tabs>
+          <w:tab w:val="left" w:pos="3405"/>
+        </w:tabs>
+        <w:rPr>
+          <w:bCs/>
+          <w:color w:val="000000" w:themeColor="text1"/>
+          <w:lang w:val="en-US"/>
+        </w:rPr>
+      </w:pPr>
+      <w:r>
+        <w:rPr>
+          <w:bCs/>
+          <w:color w:val="000000" w:themeColor="text1"/>
+          <w:lang w:val="en-US"/>
+        </w:rPr>
+        <w:t>Let’s suppose ht store contexts like    [ power, confli</w:t>
+      </w:r>
+      <w:r>
+        <w:rPr>
+          <w:bCs/>
+          <w:color w:val="000000" w:themeColor="text1"/>
+          <w:lang w:val="en-US"/>
+        </w:rPr>
+        <w:t>c</w:t>
+      </w:r>
+      <w:r>
+        <w:rPr>
+          <w:bCs/>
+          <w:color w:val="000000" w:themeColor="text1"/>
+          <w:lang w:val="en-US"/>
+        </w:rPr>
+        <w:t xml:space="preserve">t, tragedy, </w:t>
+      </w:r>
+      <w:r>
+        <w:rPr>
+          <w:bCs/>
+          <w:color w:val="000000" w:themeColor="text1"/>
+          <w:lang w:val="en-US"/>
+        </w:rPr>
+        <w:t>revenge] .</w:t>
+      </w:r>
+    </w:p>
+    <w:p>
+      <w:pPr>
+        <w:pStyle w:val="ListParagraph"/>
+        <w:numPr>
+          <w:ilvl w:val="0"/>
+          <w:numId w:val="11"/>
+        </w:numPr>
+        <w:tabs>
+          <w:tab w:val="left" w:pos="3405"/>
+        </w:tabs>
+        <w:rPr>
+          <w:bCs/>
+          <w:color w:val="000000" w:themeColor="text1"/>
+          <w:lang w:val="en-US"/>
+        </w:rPr>
+      </w:pPr>
+      <w:r>
+        <w:rPr>
+          <w:bCs/>
+          <w:color w:val="000000" w:themeColor="text1"/>
+          <w:lang w:val="en-US"/>
+        </w:rPr>
+        <w:t>[</w:t>
+      </w:r>
+      <w:r>
+        <w:rPr>
+          <w:bCs/>
+          <w:color w:val="000000" w:themeColor="text1"/>
+          <w:lang w:val="en-US"/>
+        </w:rPr>
+        <w:t>0.7, 0.8, 0.1, 0]</w:t>
+      </w:r>
+    </w:p>
+    <w:p>
+      <w:pPr>
+        <w:pStyle w:val="ListParagraph"/>
+        <w:numPr>
+          <w:ilvl w:val="0"/>
+          <w:numId w:val="11"/>
+        </w:numPr>
+        <w:tabs>
+          <w:tab w:val="left" w:pos="3405"/>
+        </w:tabs>
+        <w:rPr>
+          <w:bCs/>
+          <w:color w:val="000000" w:themeColor="text1"/>
+          <w:lang w:val="en-US"/>
+        </w:rPr>
+      </w:pPr>
+      <w:r>
+        <w:rPr>
+          <w:bCs/>
+          <w:color w:val="000000" w:themeColor="text1"/>
+          <w:lang w:val="en-US"/>
+        </w:rPr>
+        <w:t>[0.5, 0.5, 0.9, 0]</w:t>
+      </w:r>
+    </w:p>
+    <w:p>
+      <w:pPr>
+        <w:pStyle w:val="ListParagraph"/>
+        <w:numPr>
+          <w:ilvl w:val="0"/>
+          <w:numId w:val="11"/>
+        </w:numPr>
+        <w:tabs>
+          <w:tab w:val="left" w:pos="3405"/>
+        </w:tabs>
+        <w:rPr>
+          <w:bCs/>
+          <w:color w:val="000000" w:themeColor="text1"/>
+          <w:lang w:val="en-US"/>
+        </w:rPr>
+      </w:pPr>
+      <w:r>
+        <w:rPr>
+          <w:bCs/>
+          <w:color w:val="000000" w:themeColor="text1"/>
+          <w:lang w:val="en-US"/>
+        </w:rPr>
+        <w:t xml:space="preserve">[0.8, 0.3, </w:t>
+      </w:r>
+      <w:r>
+        <w:rPr>
+          <w:bCs/>
+          <w:color w:val="000000" w:themeColor="text1"/>
+          <w:lang w:val="en-US"/>
+        </w:rPr>
+        <w:t>0.3, 0]</w:t>
+      </w:r>
+    </w:p>
+    <w:p>
+      <w:pPr>
+        <w:pStyle w:val="ListParagraph"/>
+        <w:numPr>
+          <w:ilvl w:val="0"/>
+          <w:numId w:val="11"/>
+        </w:numPr>
+        <w:tabs>
+          <w:tab w:val="left" w:pos="3405"/>
+        </w:tabs>
+        <w:rPr>
+          <w:bCs/>
+          <w:color w:val="000000" w:themeColor="text1"/>
+          <w:lang w:val="en-US"/>
+        </w:rPr>
+      </w:pPr>
+      <w:r>
+        <w:rPr>
+          <w:bCs/>
+          <w:color w:val="000000" w:themeColor="text1"/>
+          <w:lang w:val="en-US"/>
+        </w:rPr>
+        <w:t>[0.7, 0.8, 0.9,0]</w:t>
+      </w:r>
+    </w:p>
+    <w:p>
+      <w:pPr>
+        <w:pStyle w:val="ListParagraph"/>
+        <w:numPr>
+          <w:ilvl w:val="0"/>
+          <w:numId w:val="11"/>
+        </w:numPr>
+        <w:tabs>
+          <w:tab w:val="left" w:pos="3405"/>
+        </w:tabs>
+        <w:rPr>
+          <w:bCs/>
+          <w:color w:val="000000" w:themeColor="text1"/>
+          <w:lang w:val="en-US"/>
+        </w:rPr>
+      </w:pPr>
+      <w:r>
+        <w:rPr>
+          <w:bCs/>
+          <w:color w:val="000000" w:themeColor="text1"/>
+          <w:lang w:val="en-US"/>
+        </w:rPr>
+        <w:t>[0.8, 0.5, 0.4, 0]</w:t>
+      </w:r>
+    </w:p>
+    <w:p>
+      <w:pPr>
+        <w:pStyle w:val="ListParagraph"/>
+        <w:numPr>
+          <w:ilvl w:val="0"/>
+          <w:numId w:val="11"/>
+        </w:numPr>
+        <w:tabs>
+          <w:tab w:val="left" w:pos="3405"/>
+        </w:tabs>
+        <w:rPr>
+          <w:bCs/>
+          <w:color w:val="000000" w:themeColor="text1"/>
+          <w:lang w:val="en-US"/>
+        </w:rPr>
+      </w:pPr>
+      <w:r>
+        <w:rPr>
+          <w:bCs/>
+          <w:color w:val="000000" w:themeColor="text1"/>
+          <w:lang w:val="en-US"/>
+        </w:rPr>
+        <w:t xml:space="preserve">[0.7, </w:t>
+      </w:r>
+      <w:r>
+        <w:rPr>
+          <w:bCs/>
+          <w:color w:val="000000" w:themeColor="text1"/>
+          <w:lang w:val="en-US"/>
+        </w:rPr>
+        <w:t>0.9, 0.1, 1]</w:t>
+      </w:r>
+    </w:p>
+    <w:p>
+      <w:pPr>
+        <w:pStyle w:val="ListParagraph"/>
+        <w:tabs>
+          <w:tab w:val="left" w:pos="3405"/>
+        </w:tabs>
+        <w:rPr>
+          <w:bCs/>
+          <w:color w:val="000000" w:themeColor="text1"/>
+          <w:lang w:val="en-US"/>
+        </w:rPr>
+      </w:pPr>
+    </w:p>
+    <w:p>
+      <w:pPr>
+        <w:pStyle w:val="ListParagraph"/>
+        <w:tabs>
+          <w:tab w:val="left" w:pos="3405"/>
+        </w:tabs>
+        <w:rPr>
+          <w:bCs/>
+          <w:color w:val="000000" w:themeColor="text1"/>
+          <w:lang w:val="en-US"/>
+        </w:rPr>
+      </w:pPr>
+      <w:r>
+        <w:rPr>
+          <w:bCs/>
+          <w:color w:val="000000" w:themeColor="text1"/>
+          <w:lang w:val="en-US"/>
+        </w:rPr>
+        <w:t>This is how the ht gets updated with respect to the current state on top of the previous ht’s.</w:t>
+      </w:r>
+    </w:p>
+    <w:p>
+      <w:pPr>
+        <w:pStyle w:val="ListParagraph"/>
+        <w:tabs>
+          <w:tab w:val="left" w:pos="3405"/>
+        </w:tabs>
+        <w:rPr>
+          <w:bCs/>
+          <w:color w:val="000000" w:themeColor="text1"/>
+          <w:lang w:val="en-US"/>
+        </w:rPr>
+      </w:pPr>
+    </w:p>
+    <w:p>
+      <w:pPr>
+        <w:pStyle w:val="ListParagraph"/>
+        <w:tabs>
+          <w:tab w:val="left" w:pos="3405"/>
+        </w:tabs>
+        <w:rPr>
+          <w:bCs/>
+          <w:color w:val="000000" w:themeColor="text1"/>
+          <w:lang w:val="en-US"/>
+        </w:rPr>
+      </w:pPr>
+    </w:p>
+    <w:p>
+      <w:pPr>
+        <w:pStyle w:val="ListParagraph"/>
+        <w:tabs>
+          <w:tab w:val="left" w:pos="3405"/>
+        </w:tabs>
+        <w:rPr>
+          <w:bCs/>
+          <w:color w:val="000000" w:themeColor="text1"/>
+          <w:lang w:val="en-US"/>
+        </w:rPr>
+      </w:pPr>
+      <w:r>
+        <w:rPr>
+          <w:bCs/>
+          <w:color w:val="000000" w:themeColor="text1"/>
+          <w:lang w:val="en-US"/>
+        </w:rPr>
+        <w:lastRenderedPageBreak/>
+        <w:t>How does th</w:t>
+      </w:r>
+      <w:r>
+        <w:rPr>
+          <w:bCs/>
+          <w:color w:val="000000" w:themeColor="text1"/>
+          <w:lang w:val="en-US"/>
+        </w:rPr>
+        <w:t>e calculation flow occurs:</w:t>
+      </w:r>
+    </w:p>
+    <w:p>
+      <w:pPr>
+        <w:pStyle w:val="ListParagraph"/>
+        <w:tabs>
+          <w:tab w:val="left" w:pos="3405"/>
+        </w:tabs>
+        <w:rPr>
+          <w:bCs/>
+          <w:color w:val="000000" w:themeColor="text1"/>
+          <w:lang w:val="en-US"/>
+        </w:rPr>
+      </w:pPr>
+    </w:p>
+    <w:p>
+      <w:pPr>
+        <w:pStyle w:val="ListParagraph"/>
+        <w:tabs>
+          <w:tab w:val="left" w:pos="3405"/>
+        </w:tabs>
+        <w:rPr>
+          <w:bCs/>
+          <w:color w:val="000000" w:themeColor="text1"/>
+          <w:lang w:val="en-US"/>
+        </w:rPr>
+      </w:pPr>
+      <w:r>
+        <w:rPr>
+          <w:bCs/>
+          <w:color w:val="000000" w:themeColor="text1"/>
+          <w:lang w:val="en-US"/>
+        </w:rPr>
+        <w:t>Put the screenshot from the notes.</w:t>
+      </w:r>
+    </w:p>
+    <w:p>
+      <w:pPr>
+        <w:pStyle w:val="ListParagraph"/>
+        <w:tabs>
+          <w:tab w:val="left" w:pos="3405"/>
+        </w:tabs>
+        <w:rPr>
+          <w:bCs/>
+          <w:color w:val="000000" w:themeColor="text1"/>
+          <w:lang w:val="en-US"/>
+        </w:rPr>
+      </w:pPr>
+    </w:p>
+    <w:p>
+      <w:pPr>
+        <w:pStyle w:val="ListParagraph"/>
+        <w:tabs>
+          <w:tab w:val="left" w:pos="3405"/>
+        </w:tabs>
+        <w:rPr>
+          <w:bCs/>
+          <w:color w:val="000000" w:themeColor="text1"/>
+          <w:lang w:val="en-US"/>
+        </w:rPr>
+      </w:pPr>
+      <w:r>
+        <w:rPr>
+          <w:bCs/>
+          <w:color w:val="000000" w:themeColor="text1"/>
+          <w:lang w:val="en-US"/>
+        </w:rPr>
+        <w:t xml:space="preserve">But anyways, we </w:t>
+      </w:r>
+      <w:r>
+        <w:rPr>
+          <w:bCs/>
+          <w:color w:val="000000" w:themeColor="text1"/>
+          <w:lang w:val="en-US"/>
+        </w:rPr>
+        <w:t>calculate Rt from the Xt and ht-1</w:t>
+      </w:r>
+      <w:r>
+        <w:rPr>
+          <w:bCs/>
+          <w:color w:val="000000" w:themeColor="text1"/>
+          <w:lang w:val="en-US"/>
+        </w:rPr>
+        <w:t>, with the help of the Rt X ht-1 and Xt we ca</w:t>
+      </w:r>
+      <w:r>
+        <w:rPr>
+          <w:bCs/>
+          <w:color w:val="000000" w:themeColor="text1"/>
+          <w:lang w:val="en-US"/>
+        </w:rPr>
+        <w:t>lculate the candidate state</w:t>
+      </w:r>
+      <w:r>
+        <w:rPr>
+          <w:bCs/>
+          <w:color w:val="000000" w:themeColor="text1"/>
+          <w:lang w:val="en-US"/>
+        </w:rPr>
+        <w:t xml:space="preserve"> </w:t>
+      </w:r>
+      <m:oMath>
+        <m:acc>
+          <m:accPr>
+            <m:chr m:val="̅"/>
+            <m:ctrlPr>
+              <w:rPr>
+                <w:rFonts w:ascii="Cambria Math" w:hAnsi="Cambria Math"/>
+                <w:b/>
+                <w:i/>
+                <w:color w:val="000000" w:themeColor="text1"/>
+                <w:lang w:val="en-US"/>
+              </w:rPr>
+            </m:ctrlPr>
+          </m:accPr>
+          <m:e>
+            <m:sSub>
+              <m:sSubPr>
+                <m:ctrlPr>
+                  <w:rPr>
+                    <w:rFonts w:ascii="Cambria Math" w:hAnsi="Cambria Math"/>
+                    <w:b/>
+                    <w:i/>
+                    <w:color w:val="000000" w:themeColor="text1"/>
+                    <w:lang w:val="en-US"/>
+                  </w:rPr>
+                </m:ctrlPr>
+              </m:sSubPr>
+              <m:e>
+                <m:r>
+                  <m:rPr>
+                    <m:sty m:val="bi"/>
+                  </m:rPr>
+                  <w:rPr>
+                    <w:rFonts w:ascii="Cambria Math" w:hAnsi="Cambria Math"/>
+                    <w:color w:val="000000" w:themeColor="text1"/>
+                    <w:lang w:val="en-US"/>
+                  </w:rPr>
+                  <m:t>h</m:t>
+                </m:r>
+              </m:e>
+              <m:sub>
+                <m:r>
+                  <m:rPr>
+                    <m:sty m:val="bi"/>
+                  </m:rPr>
+                  <w:rPr>
+                    <w:rFonts w:ascii="Cambria Math" w:hAnsi="Cambria Math"/>
+                    <w:color w:val="000000" w:themeColor="text1"/>
+                    <w:lang w:val="en-US"/>
+                  </w:rPr>
+                  <m:t>t</m:t>
+                </m:r>
+              </m:sub>
+            </m:sSub>
+          </m:e>
+        </m:acc>
+        <m:r>
+          <w:rPr>
+            <w:rFonts w:ascii="Cambria Math" w:hAnsi="Cambria Math"/>
+            <w:color w:val="000000" w:themeColor="text1"/>
+            <w:lang w:val="en-US"/>
+          </w:rPr>
+          <m:t xml:space="preserve">  </m:t>
+        </m:r>
+      </m:oMath>
+      <w:r>
+        <w:rPr>
+          <w:bCs/>
+          <w:color w:val="000000" w:themeColor="text1"/>
+          <w:lang w:val="en-US"/>
+        </w:rPr>
+        <w:t xml:space="preserve">. </w:t>
+      </w:r>
+    </w:p>
+    <w:p>
+      <w:pPr>
+        <w:pStyle w:val="ListParagraph"/>
+        <w:tabs>
+          <w:tab w:val="left" w:pos="3405"/>
+        </w:tabs>
+        <w:rPr>
+          <w:rFonts w:eastAsiaTheme="minorEastAsia"/>
+          <w:bCs/>
+          <w:color w:val="000000" w:themeColor="text1"/>
+          <w:lang w:val="en-US"/>
+        </w:rPr>
+      </w:pPr>
+      <w:r>
+        <w:rPr>
+          <w:bCs/>
+          <w:color w:val="000000" w:themeColor="text1"/>
+          <w:lang w:val="en-US"/>
+        </w:rPr>
+        <w:t xml:space="preserve">From ht-1 and Xt we have Zt and finally form Zt,ht-1,and </w:t>
+      </w:r>
+      <m:oMath>
+        <m:acc>
+          <m:accPr>
+            <m:chr m:val="̅"/>
+            <m:ctrlPr>
+              <w:rPr>
+                <w:rFonts w:ascii="Cambria Math" w:hAnsi="Cambria Math"/>
+                <w:b/>
+                <w:i/>
+                <w:color w:val="000000" w:themeColor="text1"/>
+                <w:lang w:val="en-US"/>
+              </w:rPr>
+            </m:ctrlPr>
+          </m:accPr>
+          <m:e>
+            <m:sSub>
+              <m:sSubPr>
+                <m:ctrlPr>
+                  <w:rPr>
+                    <w:rFonts w:ascii="Cambria Math" w:hAnsi="Cambria Math"/>
+                    <w:b/>
+                    <w:i/>
+                    <w:color w:val="000000" w:themeColor="text1"/>
+                    <w:lang w:val="en-US"/>
+                  </w:rPr>
+                </m:ctrlPr>
+              </m:sSubPr>
+              <m:e>
+                <m:r>
+                  <m:rPr>
+                    <m:sty m:val="bi"/>
+                  </m:rPr>
+                  <w:rPr>
+                    <w:rFonts w:ascii="Cambria Math" w:hAnsi="Cambria Math"/>
+                    <w:color w:val="000000" w:themeColor="text1"/>
+                    <w:lang w:val="en-US"/>
+                  </w:rPr>
+                  <m:t>h</m:t>
+                </m:r>
+              </m:e>
+              <m:sub>
+                <m:r>
+                  <m:rPr>
+                    <m:sty m:val="bi"/>
+                  </m:rPr>
+                  <w:rPr>
+                    <w:rFonts w:ascii="Cambria Math" w:hAnsi="Cambria Math"/>
+                    <w:color w:val="000000" w:themeColor="text1"/>
+                    <w:lang w:val="en-US"/>
+                  </w:rPr>
+                  <m:t>t</m:t>
+                </m:r>
+              </m:sub>
+            </m:sSub>
+          </m:e>
+        </m:acc>
+        <m:r>
+          <w:rPr>
+            <w:rFonts w:ascii="Cambria Math" w:hAnsi="Cambria Math"/>
+            <w:color w:val="000000" w:themeColor="text1"/>
+            <w:lang w:val="en-US"/>
+          </w:rPr>
+          <m:t xml:space="preserve">  </m:t>
+        </m:r>
+      </m:oMath>
+      <w:r>
+        <w:rPr>
+          <w:rFonts w:eastAsiaTheme="minorEastAsia"/>
+          <w:bCs/>
+          <w:color w:val="000000" w:themeColor="text1"/>
+          <w:lang w:val="en-US"/>
+        </w:rPr>
+        <w:t xml:space="preserve"> we calculate the ht. </w:t>
+      </w:r>
+    </w:p>
+    <w:p>
+      <w:pPr>
+        <w:pStyle w:val="ListParagraph"/>
+        <w:tabs>
+          <w:tab w:val="left" w:pos="3405"/>
+        </w:tabs>
+        <w:rPr>
+          <w:rFonts w:eastAsiaTheme="minorEastAsia"/>
+          <w:bCs/>
+          <w:color w:val="000000" w:themeColor="text1"/>
+          <w:lang w:val="en-US"/>
+        </w:rPr>
+      </w:pPr>
+      <w:r>
+        <w:rPr>
+          <w:rFonts w:eastAsiaTheme="minorEastAsia"/>
+          <w:bCs/>
+          <w:color w:val="000000" w:themeColor="text1"/>
+          <w:lang w:val="en-US"/>
+        </w:rPr>
+        <w:t>So all we have to calculate is Rt and Zt.</w:t>
+      </w:r>
+    </w:p>
+    <w:p>
+      <w:pPr>
+        <w:pStyle w:val="ListParagraph"/>
+        <w:tabs>
+          <w:tab w:val="left" w:pos="3405"/>
+        </w:tabs>
+        <w:rPr>
+          <w:rFonts w:eastAsiaTheme="minorEastAsia"/>
+          <w:bCs/>
+          <w:color w:val="000000" w:themeColor="text1"/>
+          <w:lang w:val="en-US"/>
+        </w:rPr>
+      </w:pPr>
+    </w:p>
+    <w:p>
+      <w:pPr>
+        <w:pStyle w:val="ListParagraph"/>
+        <w:tabs>
+          <w:tab w:val="left" w:pos="3405"/>
+        </w:tabs>
+        <w:rPr>
+          <w:rFonts w:eastAsiaTheme="minorEastAsia"/>
+          <w:bCs/>
+          <w:color w:val="000000" w:themeColor="text1"/>
+          <w:lang w:val="en-US"/>
+        </w:rPr>
+      </w:pPr>
+      <w:r>
+        <w:rPr>
+          <w:rFonts w:eastAsiaTheme="minorEastAsia"/>
+          <w:bCs/>
+          <w:color w:val="000000" w:themeColor="text1"/>
+          <w:lang w:val="en-US"/>
+        </w:rPr>
+        <w:t>Reset Gate (Rt):</w:t>
+      </w:r>
+    </w:p>
+    <w:p>
+      <w:pPr>
+        <w:pStyle w:val="ListParagraph"/>
+        <w:tabs>
+          <w:tab w:val="left" w:pos="3405"/>
+        </w:tabs>
+        <w:rPr>
+          <w:rFonts w:eastAsiaTheme="minorEastAsia"/>
+          <w:bCs/>
+          <w:color w:val="000000" w:themeColor="text1"/>
+          <w:lang w:val="en-US"/>
+        </w:rPr>
+      </w:pPr>
+      <w:r>
+        <w:rPr>
+          <w:rFonts w:eastAsiaTheme="minorEastAsia"/>
+          <w:bCs/>
+          <w:color w:val="000000" w:themeColor="text1"/>
+          <w:lang w:val="en-US"/>
+        </w:rPr>
+        <w:t xml:space="preserve">Representation [ 0.1, 0.5, 0.9, 1]. It is an array with </w:t>
+      </w:r>
+      <w:r>
+        <w:rPr>
+          <w:rFonts w:eastAsiaTheme="minorEastAsia"/>
+          <w:bCs/>
+          <w:color w:val="000000" w:themeColor="text1"/>
+          <w:lang w:val="en-US"/>
+        </w:rPr>
+        <w:t xml:space="preserve">numbers from  0 - 1. </w:t>
+      </w:r>
+    </w:p>
+    <w:p>
+      <w:pPr>
+        <w:pStyle w:val="ListParagraph"/>
+        <w:tabs>
+          <w:tab w:val="left" w:pos="3405"/>
+        </w:tabs>
+        <w:rPr>
+          <w:rFonts w:eastAsiaTheme="minorEastAsia"/>
+          <w:bCs/>
+          <w:color w:val="000000" w:themeColor="text1"/>
+          <w:lang w:val="en-US"/>
+        </w:rPr>
+      </w:pPr>
+      <w:r>
+        <w:rPr>
+          <w:rFonts w:eastAsiaTheme="minorEastAsia"/>
+          <w:bCs/>
+          <w:color w:val="000000" w:themeColor="text1"/>
+          <w:lang w:val="en-US"/>
+        </w:rPr>
+        <w:t xml:space="preserve">It </w:t>
+      </w:r>
+      <w:r>
+        <w:rPr>
+          <w:rFonts w:eastAsiaTheme="minorEastAsia"/>
+          <w:bCs/>
+          <w:color w:val="000000" w:themeColor="text1"/>
+          <w:lang w:val="en-US"/>
+        </w:rPr>
+        <w:t xml:space="preserve">is a </w:t>
+      </w:r>
+      <w:r>
+        <w:rPr>
+          <w:rFonts w:eastAsiaTheme="minorEastAsia"/>
+          <w:bCs/>
+          <w:color w:val="000000" w:themeColor="text1"/>
+          <w:lang w:val="en-US"/>
+        </w:rPr>
+        <w:t>gate which reset the previous hidden state to a proportionate degree.</w:t>
+      </w:r>
+    </w:p>
+    <w:p>
+      <w:pPr>
+        <w:pStyle w:val="ListParagraph"/>
+        <w:tabs>
+          <w:tab w:val="left" w:pos="3405"/>
+        </w:tabs>
+        <w:rPr>
+          <w:rFonts w:eastAsiaTheme="minorEastAsia"/>
+          <w:bCs/>
+          <w:color w:val="000000" w:themeColor="text1"/>
+          <w:lang w:val="en-US"/>
+        </w:rPr>
+      </w:pPr>
+    </w:p>
+    <w:p>
+      <w:pPr>
+        <w:pStyle w:val="ListParagraph"/>
+        <w:tabs>
+          <w:tab w:val="left" w:pos="3405"/>
+        </w:tabs>
+        <w:jc w:val="both"/>
+        <w:rPr>
+          <w:rFonts w:eastAsiaTheme="minorEastAsia"/>
+          <w:b/>
+          <w:color w:val="000000" w:themeColor="text1"/>
+          <w:lang w:val="en-US"/>
+        </w:rPr>
+      </w:pPr>
+      <w:r>
+        <w:rPr>
+          <w:rFonts w:eastAsiaTheme="minorEastAsia"/>
+          <w:b/>
+          <w:color w:val="000000" w:themeColor="text1"/>
+          <w:lang w:val="en-US"/>
+        </w:rPr>
+        <w:t>How do you calculate Reset Gate(Array):</w:t>
+      </w:r>
+    </w:p>
+    <w:p>
+      <w:pPr>
+        <w:pStyle w:val="ListParagraph"/>
+        <w:numPr>
+          <w:ilvl w:val="0"/>
+          <w:numId w:val="1"/>
+        </w:numPr>
+        <w:tabs>
+          <w:tab w:val="left" w:pos="3405"/>
+        </w:tabs>
+        <w:jc w:val="both"/>
+        <w:rPr>
+          <w:rFonts w:eastAsiaTheme="minorEastAsia"/>
+          <w:bCs/>
+          <w:color w:val="000000" w:themeColor="text1"/>
+          <w:lang w:val="en-US"/>
+        </w:rPr>
+      </w:pPr>
+      <w:r>
+        <w:rPr>
+          <w:rFonts w:eastAsiaTheme="minorEastAsia"/>
+          <w:bCs/>
+          <w:color w:val="000000" w:themeColor="text1"/>
+          <w:lang w:val="en-US"/>
+        </w:rPr>
+        <w:t>You h</w:t>
+      </w:r>
+      <w:r>
+        <w:rPr>
+          <w:rFonts w:eastAsiaTheme="minorEastAsia"/>
+          <w:bCs/>
+          <w:color w:val="000000" w:themeColor="text1"/>
+          <w:lang w:val="en-US"/>
+        </w:rPr>
+        <w:t>ave neural layer with sigmoid as an activation function</w:t>
+      </w:r>
+      <w:r>
+        <w:rPr>
+          <w:rFonts w:eastAsiaTheme="minorEastAsia"/>
+          <w:bCs/>
+          <w:color w:val="000000" w:themeColor="text1"/>
+          <w:lang w:val="en-US"/>
+        </w:rPr>
+        <w:t xml:space="preserve">. </w:t>
+      </w:r>
+    </w:p>
+    <w:p>
+      <w:pPr>
+        <w:pStyle w:val="ListParagraph"/>
+        <w:tabs>
+          <w:tab w:val="left" w:pos="3405"/>
+        </w:tabs>
+        <w:jc w:val="both"/>
+        <w:rPr>
+          <w:rFonts w:eastAsiaTheme="minorEastAsia"/>
+          <w:bCs/>
+          <w:color w:val="000000" w:themeColor="text1"/>
+          <w:lang w:val="en-US"/>
+        </w:rPr>
+      </w:pPr>
+      <w:r>
+        <w:rPr>
+          <w:rFonts w:eastAsiaTheme="minorEastAsia"/>
+          <w:bCs/>
+          <w:color w:val="000000" w:themeColor="text1"/>
+          <w:lang w:val="en-US"/>
+        </w:rPr>
+        <w:t xml:space="preserve">Lets suppose you have a neural layer with 3 neurons and </w:t>
+      </w:r>
+      <w:r>
+        <w:rPr>
+          <w:rFonts w:eastAsiaTheme="minorEastAsia"/>
+          <w:bCs/>
+          <w:color w:val="000000" w:themeColor="text1"/>
+          <w:lang w:val="en-US"/>
+        </w:rPr>
+        <w:t>input state is 4 element array.</w:t>
+      </w:r>
+    </w:p>
+    <w:p>
+      <w:pPr>
+        <w:pStyle w:val="ListParagraph"/>
+        <w:tabs>
+          <w:tab w:val="left" w:pos="3405"/>
+        </w:tabs>
+        <w:jc w:val="both"/>
+        <w:rPr>
+          <w:rFonts w:eastAsiaTheme="minorEastAsia"/>
+          <w:bCs/>
+          <w:color w:val="000000" w:themeColor="text1"/>
+          <w:lang w:val="en-US"/>
+        </w:rPr>
+      </w:pPr>
+      <w:r>
+        <w:rPr>
+          <w:rFonts w:eastAsiaTheme="minorEastAsia"/>
+          <w:bCs/>
+          <w:color w:val="000000" w:themeColor="text1"/>
+          <w:lang w:val="en-US"/>
+        </w:rPr>
+        <w:t xml:space="preserve">Then the concatenation input </w:t>
+      </w:r>
+      <w:r>
+        <w:rPr>
+          <w:rFonts w:eastAsiaTheme="minorEastAsia"/>
+          <w:bCs/>
+          <w:color w:val="000000" w:themeColor="text1"/>
+          <w:lang w:val="en-US"/>
+        </w:rPr>
+        <w:t xml:space="preserve">with input Xt and ht-1 </w:t>
+      </w:r>
+      <w:r>
+        <w:rPr>
+          <w:rFonts w:eastAsiaTheme="minorEastAsia"/>
+          <w:bCs/>
+          <w:color w:val="000000" w:themeColor="text1"/>
+          <w:lang w:val="en-US"/>
+        </w:rPr>
+        <w:t xml:space="preserve">would be [1 X 7 ] and </w:t>
+      </w:r>
+      <w:r>
+        <w:rPr>
+          <w:rFonts w:eastAsiaTheme="minorEastAsia"/>
+          <w:bCs/>
+          <w:color w:val="000000" w:themeColor="text1"/>
+          <w:lang w:val="en-US"/>
+        </w:rPr>
+        <w:t xml:space="preserve">Wr = [ 7 X 3 ] so the output would be [ 1 X3 ] reset gate array after adding bias and putting everything into </w:t>
+      </w:r>
+      <w:r>
+        <w:rPr>
+          <w:rFonts w:eastAsiaTheme="minorEastAsia"/>
+          <w:bCs/>
+          <w:color w:val="000000" w:themeColor="text1"/>
+          <w:lang w:val="en-US"/>
+        </w:rPr>
+        <w:t xml:space="preserve">activation function. </w:t>
+      </w:r>
+    </w:p>
+    <w:p>
+      <w:pPr>
+        <w:pStyle w:val="ListParagraph"/>
+        <w:tabs>
+          <w:tab w:val="left" w:pos="3405"/>
+        </w:tabs>
+        <w:jc w:val="both"/>
+        <w:rPr>
+          <w:rFonts w:eastAsiaTheme="minorEastAsia"/>
+          <w:bCs/>
+          <w:color w:val="000000" w:themeColor="text1"/>
+          <w:lang w:val="en-US"/>
+        </w:rPr>
+      </w:pPr>
+    </w:p>
+    <w:p>
+      <w:pPr>
+        <w:pStyle w:val="ListParagraph"/>
+        <w:tabs>
+          <w:tab w:val="left" w:pos="3405"/>
+        </w:tabs>
+        <w:jc w:val="both"/>
+        <w:rPr>
+          <w:rFonts w:eastAsiaTheme="minorEastAsia"/>
+          <w:bCs/>
+          <w:color w:val="000000" w:themeColor="text1"/>
+          <w:lang w:val="en-US"/>
+        </w:rPr>
+      </w:pPr>
+      <m:oMathPara>
+        <m:oMath>
+          <m:sSub>
+            <m:sSubPr>
+              <m:ctrlPr>
+                <w:rPr>
+                  <w:rFonts w:ascii="Cambria Math" w:hAnsi="Cambria Math"/>
+                  <w:i/>
+                  <w:lang w:val="en-US"/>
+                </w:rPr>
+              </m:ctrlPr>
+            </m:sSubPr>
+            <m:e>
+              <m:r>
+                <w:rPr>
+                  <w:rFonts w:ascii="Cambria Math" w:hAnsi="Cambria Math"/>
+                  <w:lang w:val="en-US"/>
+                </w:rPr>
+                <m:t>R</m:t>
+              </m:r>
+            </m:e>
+            <m:sub>
+              <m:r>
+                <w:rPr>
+                  <w:rFonts w:ascii="Cambria Math" w:hAnsi="Cambria Math"/>
+                  <w:lang w:val="en-US"/>
+                </w:rPr>
+                <m:t>t</m:t>
+              </m:r>
+            </m:sub>
+          </m:sSub>
+          <m:r>
+            <w:rPr>
+              <w:rFonts w:ascii="Cambria Math" w:hAnsi="Cambria Math"/>
+              <w:lang w:val="en-US"/>
+            </w:rPr>
+            <m:t xml:space="preserve">= σ ( </m:t>
+          </m:r>
+          <m:sSub>
+            <m:sSubPr>
+              <m:ctrlPr>
+                <w:rPr>
+                  <w:rFonts w:ascii="Cambria Math" w:hAnsi="Cambria Math"/>
+                  <w:i/>
+                  <w:lang w:val="en-US"/>
+                </w:rPr>
+              </m:ctrlPr>
+            </m:sSubPr>
+            <m:e>
+              <m:r>
+                <w:rPr>
+                  <w:rFonts w:ascii="Cambria Math" w:hAnsi="Cambria Math"/>
+                  <w:lang w:val="en-US"/>
+                </w:rPr>
+                <m:t>W</m:t>
+              </m:r>
+            </m:e>
+            <m:sub>
+              <m:r>
+                <w:rPr>
+                  <w:rFonts w:ascii="Cambria Math" w:hAnsi="Cambria Math"/>
+                  <w:lang w:val="en-US"/>
+                </w:rPr>
+                <m:t xml:space="preserve">r </m:t>
+              </m:r>
+            </m:sub>
+          </m:sSub>
+          <m:r>
+            <w:rPr>
+              <w:rFonts w:ascii="Cambria Math" w:hAnsi="Cambria Math"/>
+              <w:lang w:val="en-US"/>
+            </w:rPr>
+            <m:t xml:space="preserve"> .  </m:t>
+          </m:r>
+          <m:d>
+            <m:dPr>
+              <m:begChr m:val="["/>
+              <m:endChr m:val="]"/>
+              <m:ctrlPr>
+                <w:rPr>
+                  <w:rFonts w:ascii="Cambria Math" w:hAnsi="Cambria Math"/>
+                  <w:i/>
+                  <w:lang w:val="en-US"/>
+                </w:rPr>
+              </m:ctrlPr>
+            </m:dPr>
+            <m:e>
+              <m:sSub>
+                <m:sSubPr>
+                  <m:ctrlPr>
+                    <w:rPr>
+                      <w:rFonts w:ascii="Cambria Math" w:hAnsi="Cambria Math"/>
+                      <w:i/>
+                      <w:lang w:val="en-US"/>
+                    </w:rPr>
+                  </m:ctrlPr>
+                </m:sSubPr>
+                <m:e>
+                  <m:r>
+                    <w:rPr>
+                      <w:rFonts w:ascii="Cambria Math" w:hAnsi="Cambria Math"/>
+                      <w:lang w:val="en-US"/>
+                    </w:rPr>
+                    <m:t>h</m:t>
+                  </m:r>
+                </m:e>
+                <m:sub>
+                  <m:r>
+                    <w:rPr>
+                      <w:rFonts w:ascii="Cambria Math" w:hAnsi="Cambria Math"/>
+                      <w:lang w:val="en-US"/>
+                    </w:rPr>
+                    <m:t>t-1</m:t>
+                  </m:r>
+                </m:sub>
+              </m:sSub>
+              <m:r>
+                <w:rPr>
+                  <w:rFonts w:ascii="Cambria Math" w:hAnsi="Cambria Math"/>
+                  <w:lang w:val="en-US"/>
+                </w:rPr>
+                <m:t xml:space="preserve"> , </m:t>
+              </m:r>
+              <m:sSub>
+                <m:sSubPr>
+                  <m:ctrlPr>
+                    <w:rPr>
+                      <w:rFonts w:ascii="Cambria Math" w:hAnsi="Cambria Math"/>
+                      <w:i/>
+                      <w:lang w:val="en-US"/>
+                    </w:rPr>
+                  </m:ctrlPr>
+                </m:sSubPr>
+                <m:e>
+                  <m:r>
+                    <w:rPr>
+                      <w:rFonts w:ascii="Cambria Math" w:hAnsi="Cambria Math"/>
+                      <w:lang w:val="en-US"/>
+                    </w:rPr>
+                    <m:t>X</m:t>
+                  </m:r>
+                </m:e>
+                <m:sub>
+                  <m:r>
+                    <w:rPr>
+                      <w:rFonts w:ascii="Cambria Math" w:hAnsi="Cambria Math"/>
+                      <w:lang w:val="en-US"/>
+                    </w:rPr>
+                    <m:t>t</m:t>
+                  </m:r>
+                </m:sub>
+              </m:sSub>
+            </m:e>
+          </m:d>
+          <m:r>
+            <w:rPr>
+              <w:rFonts w:ascii="Cambria Math" w:hAnsi="Cambria Math"/>
+              <w:lang w:val="en-US"/>
+            </w:rPr>
+            <m:t xml:space="preserve">+ </m:t>
+          </m:r>
+          <m:sSub>
+            <m:sSubPr>
+              <m:ctrlPr>
+                <w:rPr>
+                  <w:rFonts w:ascii="Cambria Math" w:hAnsi="Cambria Math"/>
+                  <w:i/>
+                  <w:lang w:val="en-US"/>
+                </w:rPr>
+              </m:ctrlPr>
+            </m:sSubPr>
+            <m:e>
+              <m:r>
+                <w:rPr>
+                  <w:rFonts w:ascii="Cambria Math" w:hAnsi="Cambria Math"/>
+                  <w:lang w:val="en-US"/>
+                </w:rPr>
+                <m:t>b</m:t>
+              </m:r>
+            </m:e>
+            <m:sub>
+              <m:r>
+                <w:rPr>
+                  <w:rFonts w:ascii="Cambria Math" w:hAnsi="Cambria Math"/>
+                  <w:lang w:val="en-US"/>
+                </w:rPr>
+                <m:t>r</m:t>
+              </m:r>
+            </m:sub>
+          </m:sSub>
+          <m:r>
+            <w:rPr>
+              <w:rFonts w:ascii="Cambria Math" w:hAnsi="Cambria Math"/>
+              <w:lang w:val="en-US"/>
+            </w:rPr>
+            <m:t xml:space="preserve"> )</m:t>
+          </m:r>
+        </m:oMath>
+      </m:oMathPara>
+    </w:p>
+    <w:p>
+      <w:pPr>
+        <w:pStyle w:val="ListParagraph"/>
+        <w:tabs>
+          <w:tab w:val="left" w:pos="3405"/>
+        </w:tabs>
+        <w:jc w:val="both"/>
+        <w:rPr>
+          <w:rFonts w:eastAsiaTheme="minorEastAsia"/>
+          <w:bCs/>
+          <w:color w:val="000000" w:themeColor="text1"/>
+          <w:lang w:val="en-US"/>
+        </w:rPr>
+      </w:pPr>
+      <w:r>
+        <w:rPr>
+          <w:rFonts w:eastAsiaTheme="minorEastAsia"/>
+          <w:bCs/>
+          <w:color w:val="000000" w:themeColor="text1"/>
+          <w:lang w:val="en-US"/>
+        </w:rPr>
+        <w:t>Ht-1 = [ 0.8, 0.6, 0.9, 0.4]</w:t>
+      </w:r>
+    </w:p>
+    <w:p>
+      <w:pPr>
+        <w:pStyle w:val="ListParagraph"/>
+        <w:tabs>
+          <w:tab w:val="left" w:pos="3405"/>
+        </w:tabs>
+        <w:jc w:val="both"/>
+        <w:rPr>
+          <w:rFonts w:eastAsiaTheme="minorEastAsia"/>
+          <w:bCs/>
+          <w:color w:val="000000" w:themeColor="text1"/>
+          <w:lang w:val="en-US"/>
+        </w:rPr>
+      </w:pPr>
+      <w:r>
+        <w:rPr>
+          <w:rFonts w:eastAsiaTheme="minorEastAsia"/>
+          <w:bCs/>
+          <w:color w:val="000000" w:themeColor="text1"/>
+          <w:lang w:val="en-US"/>
+        </w:rPr>
+        <w:t>Rt = [ 0.5, 1, 0.66, .8]</w:t>
+      </w:r>
+    </w:p>
+    <w:p>
+      <w:pPr>
+        <w:pStyle w:val="ListParagraph"/>
+        <w:tabs>
+          <w:tab w:val="left" w:pos="3405"/>
+        </w:tabs>
+        <w:jc w:val="both"/>
+        <w:rPr>
+          <w:rFonts w:eastAsiaTheme="minorEastAsia"/>
+          <w:bCs/>
+          <w:color w:val="000000" w:themeColor="text1"/>
+          <w:lang w:val="en-US"/>
+        </w:rPr>
+      </w:pPr>
+    </w:p>
+    <w:p>
+      <w:pPr>
+        <w:pStyle w:val="ListParagraph"/>
+        <w:tabs>
+          <w:tab w:val="left" w:pos="3405"/>
+        </w:tabs>
+        <w:jc w:val="both"/>
+        <w:rPr>
+          <w:rFonts w:eastAsiaTheme="minorEastAsia"/>
+          <w:bCs/>
+          <w:color w:val="000000" w:themeColor="text1"/>
+          <w:lang w:val="en-US"/>
+        </w:rPr>
+      </w:pPr>
+      <w:r>
+        <w:rPr>
+          <w:rFonts w:eastAsiaTheme="minorEastAsia"/>
+          <w:bCs/>
+          <w:color w:val="000000" w:themeColor="text1"/>
+          <w:lang w:val="en-US"/>
+        </w:rPr>
+        <w:t>With the help of the reset gate and input (Xt) you calculate the candidate array with pointwise multiplicative operation</w:t>
+      </w:r>
+      <w:r>
+        <w:rPr>
+          <w:rFonts w:eastAsiaTheme="minorEastAsia"/>
+          <w:bCs/>
+          <w:color w:val="000000" w:themeColor="text1"/>
+          <w:lang w:val="en-US"/>
+        </w:rPr>
+        <w:t xml:space="preserve"> that gets you </w:t>
+      </w:r>
+      <w:r>
+        <w:rPr>
+          <w:rFonts w:eastAsiaTheme="minorEastAsia"/>
+          <w:b/>
+          <w:color w:val="000000" w:themeColor="text1"/>
+          <w:lang w:val="en-US"/>
+        </w:rPr>
+        <w:t>modularize hidden state.</w:t>
+      </w:r>
+      <w:r>
+        <w:rPr>
+          <w:rFonts w:eastAsiaTheme="minorEastAsia"/>
+          <w:bCs/>
+          <w:color w:val="000000" w:themeColor="text1"/>
+          <w:lang w:val="en-US"/>
+        </w:rPr>
+        <w:t xml:space="preserve"> </w:t>
+      </w:r>
+    </w:p>
+    <w:p>
+      <w:pPr>
+        <w:pStyle w:val="ListParagraph"/>
+        <w:tabs>
+          <w:tab w:val="left" w:pos="3405"/>
+        </w:tabs>
+        <w:jc w:val="both"/>
+        <w:rPr>
+          <w:rFonts w:eastAsiaTheme="minorEastAsia"/>
+          <w:bCs/>
+          <w:color w:val="000000" w:themeColor="text1"/>
+          <w:lang w:val="en-US"/>
+        </w:rPr>
+      </w:pPr>
+      <w:r>
+        <w:rPr>
+          <w:rFonts w:eastAsiaTheme="minorEastAsia"/>
+          <w:bCs/>
+          <w:color w:val="000000" w:themeColor="text1"/>
+          <w:lang w:val="en-US"/>
+        </w:rPr>
+        <w:t>= [ 0.4, 0.6, 0.6, 0.32]</w:t>
+      </w:r>
+    </w:p>
+    <w:p>
+      <w:pPr>
+        <w:pStyle w:val="ListParagraph"/>
+        <w:tabs>
+          <w:tab w:val="left" w:pos="3405"/>
+        </w:tabs>
+        <w:jc w:val="both"/>
+        <w:rPr>
+          <w:rFonts w:eastAsiaTheme="minorEastAsia"/>
+          <w:bCs/>
+          <w:color w:val="000000" w:themeColor="text1"/>
+          <w:lang w:val="en-US"/>
+        </w:rPr>
+      </w:pPr>
+    </w:p>
+    <w:p>
+      <w:pPr>
+        <w:pStyle w:val="ListParagraph"/>
+        <w:tabs>
+          <w:tab w:val="left" w:pos="3405"/>
+        </w:tabs>
+        <w:jc w:val="both"/>
+        <w:rPr>
+          <w:rFonts w:eastAsiaTheme="minorEastAsia"/>
+          <w:bCs/>
+          <w:color w:val="000000" w:themeColor="text1"/>
+          <w:lang w:val="en-US"/>
+        </w:rPr>
+      </w:pPr>
+      <w:r>
+        <w:rPr>
+          <w:rFonts w:eastAsiaTheme="minorEastAsia"/>
+          <w:bCs/>
+          <w:color w:val="000000" w:themeColor="text1"/>
+          <w:lang w:val="en-US"/>
+        </w:rPr>
+        <w:t xml:space="preserve">Now this output along with the input (Xt) when put into a neural layer of tanh activation function we get candidate hidden state. </w:t>
+      </w:r>
+    </w:p>
+    <w:p>
+      <w:pPr>
+        <w:pStyle w:val="ListParagraph"/>
+        <w:tabs>
+          <w:tab w:val="left" w:pos="3405"/>
+        </w:tabs>
+        <w:jc w:val="both"/>
+        <w:rPr>
+          <w:rFonts w:eastAsiaTheme="minorEastAsia"/>
+          <w:bCs/>
+          <w:color w:val="000000" w:themeColor="text1"/>
+          <w:lang w:val="en-US"/>
+        </w:rPr>
+      </w:pPr>
+    </w:p>
+    <w:p>
+      <w:pPr>
+        <w:pStyle w:val="ListParagraph"/>
+        <w:tabs>
+          <w:tab w:val="left" w:pos="3405"/>
+        </w:tabs>
+        <w:jc w:val="both"/>
+        <w:rPr>
+          <w:rFonts w:eastAsiaTheme="minorEastAsia"/>
+          <w:lang w:val="en-US"/>
+        </w:rPr>
+      </w:pPr>
+      <m:oMathPara>
+        <m:oMath>
+          <m:acc>
+            <m:accPr>
+              <m:chr m:val="̅"/>
+              <m:ctrlPr>
+                <w:rPr>
+                  <w:rFonts w:ascii="Cambria Math" w:hAnsi="Cambria Math"/>
+                  <w:b/>
+                  <w:i/>
+                  <w:color w:val="000000" w:themeColor="text1"/>
+                  <w:lang w:val="en-US"/>
+                </w:rPr>
+              </m:ctrlPr>
+            </m:accPr>
+            <m:e>
+              <m:sSub>
+                <m:sSubPr>
+                  <m:ctrlPr>
+                    <w:rPr>
+                      <w:rFonts w:ascii="Cambria Math" w:hAnsi="Cambria Math"/>
+                      <w:b/>
+                      <w:i/>
+                      <w:color w:val="000000" w:themeColor="text1"/>
+                      <w:lang w:val="en-US"/>
+                    </w:rPr>
+                  </m:ctrlPr>
+                </m:sSubPr>
+                <m:e>
+                  <m:r>
+                    <m:rPr>
+                      <m:sty m:val="bi"/>
+                    </m:rPr>
+                    <w:rPr>
+                      <w:rFonts w:ascii="Cambria Math" w:hAnsi="Cambria Math"/>
+                      <w:color w:val="000000" w:themeColor="text1"/>
+                      <w:lang w:val="en-US"/>
+                    </w:rPr>
+                    <m:t>h</m:t>
+                  </m:r>
+                </m:e>
+                <m:sub>
+                  <m:r>
+                    <m:rPr>
+                      <m:sty m:val="bi"/>
+                    </m:rPr>
+                    <w:rPr>
+                      <w:rFonts w:ascii="Cambria Math" w:hAnsi="Cambria Math"/>
+                      <w:color w:val="000000" w:themeColor="text1"/>
+                      <w:lang w:val="en-US"/>
+                    </w:rPr>
+                    <m:t>t</m:t>
+                  </m:r>
+                </m:sub>
+              </m:sSub>
+            </m:e>
+          </m:acc>
+          <m:r>
+            <w:rPr>
+              <w:rFonts w:ascii="Cambria Math" w:hAnsi="Cambria Math"/>
+              <w:color w:val="000000" w:themeColor="text1"/>
+              <w:lang w:val="en-US"/>
+            </w:rPr>
+            <m:t xml:space="preserve"> </m:t>
+          </m:r>
+          <m:r>
+            <w:rPr>
+              <w:rFonts w:ascii="Cambria Math" w:hAnsi="Cambria Math"/>
+              <w:lang w:val="en-US"/>
+            </w:rPr>
+            <m:t xml:space="preserve">= tanh ( </m:t>
+          </m:r>
+          <m:sSub>
+            <m:sSubPr>
+              <m:ctrlPr>
+                <w:rPr>
+                  <w:rFonts w:ascii="Cambria Math" w:hAnsi="Cambria Math"/>
+                  <w:i/>
+                  <w:lang w:val="en-US"/>
+                </w:rPr>
+              </m:ctrlPr>
+            </m:sSubPr>
+            <m:e>
+              <m:r>
+                <w:rPr>
+                  <w:rFonts w:ascii="Cambria Math" w:hAnsi="Cambria Math"/>
+                  <w:lang w:val="en-US"/>
+                </w:rPr>
+                <m:t>W</m:t>
+              </m:r>
+            </m:e>
+            <m:sub>
+              <m:r>
+                <w:rPr>
+                  <w:rFonts w:ascii="Cambria Math" w:hAnsi="Cambria Math"/>
+                  <w:lang w:val="en-US"/>
+                </w:rPr>
+                <m:t xml:space="preserve">c </m:t>
+              </m:r>
+            </m:sub>
+          </m:sSub>
+          <m:r>
+            <w:rPr>
+              <w:rFonts w:ascii="Cambria Math" w:hAnsi="Cambria Math"/>
+              <w:lang w:val="en-US"/>
+            </w:rPr>
+            <m:t xml:space="preserve"> .  </m:t>
+          </m:r>
+          <m:d>
+            <m:dPr>
+              <m:begChr m:val="["/>
+              <m:endChr m:val="]"/>
+              <m:ctrlPr>
+                <w:rPr>
+                  <w:rFonts w:ascii="Cambria Math" w:hAnsi="Cambria Math"/>
+                  <w:i/>
+                  <w:lang w:val="en-US"/>
+                </w:rPr>
+              </m:ctrlPr>
+            </m:dPr>
+            <m:e>
+              <m:sSub>
+                <m:sSubPr>
+                  <m:ctrlPr>
+                    <w:rPr>
+                      <w:rFonts w:ascii="Cambria Math" w:hAnsi="Cambria Math"/>
+                      <w:i/>
+                      <w:lang w:val="en-US"/>
+                    </w:rPr>
+                  </m:ctrlPr>
+                </m:sSubPr>
+                <m:e>
+                  <m:r>
+                    <w:rPr>
+                      <w:rFonts w:ascii="Cambria Math" w:hAnsi="Cambria Math"/>
+                      <w:lang w:val="en-US"/>
+                    </w:rPr>
+                    <m:t>(h</m:t>
+                  </m:r>
+                </m:e>
+                <m:sub>
+                  <m:r>
+                    <w:rPr>
+                      <w:rFonts w:ascii="Cambria Math" w:hAnsi="Cambria Math"/>
+                      <w:lang w:val="en-US"/>
+                    </w:rPr>
+                    <m:t>t-1</m:t>
+                  </m:r>
+                </m:sub>
+              </m:sSub>
+              <m:r>
+                <w:rPr>
+                  <w:rFonts w:ascii="Cambria Math" w:hAnsi="Cambria Math"/>
+                  <w:lang w:val="en-US"/>
+                </w:rPr>
+                <m:t xml:space="preserve"> * </m:t>
+              </m:r>
+              <m:sSub>
+                <m:sSubPr>
+                  <m:ctrlPr>
+                    <w:rPr>
+                      <w:rFonts w:ascii="Cambria Math" w:hAnsi="Cambria Math"/>
+                      <w:i/>
+                      <w:lang w:val="en-US"/>
+                    </w:rPr>
+                  </m:ctrlPr>
+                </m:sSubPr>
+                <m:e>
+                  <m:r>
+                    <w:rPr>
+                      <w:rFonts w:ascii="Cambria Math" w:hAnsi="Cambria Math"/>
+                      <w:lang w:val="en-US"/>
+                    </w:rPr>
+                    <m:t>R</m:t>
+                  </m:r>
+                </m:e>
+                <m:sub>
+                  <m:r>
+                    <w:rPr>
+                      <w:rFonts w:ascii="Cambria Math" w:hAnsi="Cambria Math"/>
+                      <w:lang w:val="en-US"/>
+                    </w:rPr>
+                    <m:t xml:space="preserve">t  </m:t>
+                  </m:r>
+                </m:sub>
+              </m:sSub>
+              <m:sSub>
+                <m:sSubPr>
+                  <m:ctrlPr>
+                    <w:rPr>
+                      <w:rFonts w:ascii="Cambria Math" w:hAnsi="Cambria Math"/>
+                      <w:i/>
+                      <w:lang w:val="en-US"/>
+                    </w:rPr>
+                  </m:ctrlPr>
+                </m:sSubPr>
+                <m:e>
+                  <m:r>
+                    <w:rPr>
+                      <w:rFonts w:ascii="Cambria Math" w:hAnsi="Cambria Math"/>
+                      <w:lang w:val="en-US"/>
+                    </w:rPr>
+                    <m:t>), X</m:t>
+                  </m:r>
+                </m:e>
+                <m:sub>
+                  <m:r>
+                    <w:rPr>
+                      <w:rFonts w:ascii="Cambria Math" w:hAnsi="Cambria Math"/>
+                      <w:lang w:val="en-US"/>
+                    </w:rPr>
+                    <m:t>t</m:t>
+                  </m:r>
+                </m:sub>
+              </m:sSub>
+            </m:e>
+          </m:d>
+          <m:r>
+            <w:rPr>
+              <w:rFonts w:ascii="Cambria Math" w:hAnsi="Cambria Math"/>
+              <w:lang w:val="en-US"/>
+            </w:rPr>
+            <m:t xml:space="preserve">+ </m:t>
+          </m:r>
+          <m:sSub>
+            <m:sSubPr>
+              <m:ctrlPr>
+                <w:rPr>
+                  <w:rFonts w:ascii="Cambria Math" w:hAnsi="Cambria Math"/>
+                  <w:i/>
+                  <w:lang w:val="en-US"/>
+                </w:rPr>
+              </m:ctrlPr>
+            </m:sSubPr>
+            <m:e>
+              <m:r>
+                <w:rPr>
+                  <w:rFonts w:ascii="Cambria Math" w:hAnsi="Cambria Math"/>
+                  <w:lang w:val="en-US"/>
+                </w:rPr>
+                <m:t>b</m:t>
+              </m:r>
+            </m:e>
+            <m:sub>
+              <m:r>
+                <w:rPr>
+                  <w:rFonts w:ascii="Cambria Math" w:hAnsi="Cambria Math"/>
+                  <w:lang w:val="en-US"/>
+                </w:rPr>
+                <m:t>i</m:t>
+              </m:r>
+            </m:sub>
+          </m:sSub>
+          <m:r>
+            <w:rPr>
+              <w:rFonts w:ascii="Cambria Math" w:hAnsi="Cambria Math"/>
+              <w:lang w:val="en-US"/>
+            </w:rPr>
+            <m:t xml:space="preserve"> )</m:t>
+          </m:r>
+        </m:oMath>
+      </m:oMathPara>
+    </w:p>
+    <w:p>
+      <w:pPr>
+        <w:pStyle w:val="ListParagraph"/>
+        <w:tabs>
+          <w:tab w:val="left" w:pos="3405"/>
+        </w:tabs>
+        <w:jc w:val="both"/>
+        <w:rPr>
+          <w:rFonts w:eastAsiaTheme="minorEastAsia"/>
+          <w:bCs/>
+          <w:color w:val="000000" w:themeColor="text1"/>
+          <w:lang w:val="en-US"/>
+        </w:rPr>
+      </w:pPr>
+    </w:p>
+    <w:p>
+      <w:pPr>
+        <w:tabs>
+          <w:tab w:val="left" w:pos="3405"/>
+        </w:tabs>
+        <w:jc w:val="both"/>
+        <w:rPr>
+          <w:rFonts w:eastAsiaTheme="minorEastAsia"/>
+          <w:b/>
+          <w:color w:val="000000" w:themeColor="text1"/>
+          <w:lang w:val="en-US"/>
+        </w:rPr>
+      </w:pPr>
+      <w:r>
+        <w:rPr>
+          <w:rFonts w:eastAsiaTheme="minorEastAsia"/>
+          <w:b/>
+          <w:color w:val="000000" w:themeColor="text1"/>
+          <w:lang w:val="en-US"/>
+        </w:rPr>
+        <w:t>Update Gate</w:t>
+      </w:r>
+      <w:r>
+        <w:rPr>
+          <w:rFonts w:eastAsiaTheme="minorEastAsia"/>
+          <w:b/>
+          <w:color w:val="000000" w:themeColor="text1"/>
+          <w:lang w:val="en-US"/>
+        </w:rPr>
+        <w:t xml:space="preserve"> :</w:t>
+      </w:r>
+    </w:p>
+    <w:p>
+      <w:pPr>
+        <w:tabs>
+          <w:tab w:val="left" w:pos="3405"/>
+        </w:tabs>
+        <w:jc w:val="both"/>
+        <w:rPr>
+          <w:rFonts w:eastAsiaTheme="minorEastAsia"/>
+          <w:bCs/>
+          <w:color w:val="000000" w:themeColor="text1"/>
+          <w:lang w:val="en-US"/>
+        </w:rPr>
+      </w:pPr>
+      <w:r>
+        <w:rPr>
+          <w:rFonts w:eastAsiaTheme="minorEastAsia"/>
+          <w:bCs/>
+          <w:color w:val="000000" w:themeColor="text1"/>
+          <w:lang w:val="en-US"/>
+        </w:rPr>
+        <w:t>Intuition:</w:t>
+      </w:r>
+      <w:r>
+        <w:rPr>
+          <w:rFonts w:eastAsiaTheme="minorEastAsia"/>
+          <w:bCs/>
+          <w:color w:val="000000" w:themeColor="text1"/>
+          <w:lang w:val="en-US"/>
+        </w:rPr>
+        <w:t xml:space="preserve"> </w:t>
+      </w:r>
+      <w:r>
+        <w:rPr>
+          <w:rFonts w:eastAsiaTheme="minorEastAsia"/>
+          <w:bCs/>
+          <w:color w:val="000000" w:themeColor="text1"/>
+          <w:lang w:val="en-US"/>
+        </w:rPr>
+        <w:t xml:space="preserve"> </w:t>
+      </w:r>
+      <w:r>
+        <w:rPr>
+          <w:rFonts w:eastAsiaTheme="minorEastAsia"/>
+          <w:bCs/>
+          <w:color w:val="000000" w:themeColor="text1"/>
+          <w:lang w:val="en-US"/>
+        </w:rPr>
+        <w:t xml:space="preserve">Zt decides which state to give more importance to current potential ht which is candidate hidden state or the previous hidden state in formation of the current hidden state. </w:t>
+      </w:r>
+    </w:p>
+    <w:p>
+      <w:pPr>
+        <w:tabs>
+          <w:tab w:val="left" w:pos="3405"/>
+        </w:tabs>
+        <w:jc w:val="both"/>
+        <w:rPr>
+          <w:rFonts w:eastAsiaTheme="minorEastAsia"/>
+          <w:bCs/>
+          <w:color w:val="000000" w:themeColor="text1"/>
+          <w:lang w:val="en-US"/>
+        </w:rPr>
+      </w:pPr>
+      <w:r>
+        <w:rPr>
+          <w:rFonts w:eastAsiaTheme="minorEastAsia"/>
+          <w:bCs/>
+          <w:color w:val="000000" w:themeColor="text1"/>
+          <w:lang w:val="en-US"/>
+        </w:rPr>
+        <w:t xml:space="preserve">If we have high Zt then more importance is given to the current hidden candidate state and if the </w:t>
+      </w:r>
+      <w:r>
+        <w:rPr>
+          <w:rFonts w:eastAsiaTheme="minorEastAsia"/>
+          <w:bCs/>
+          <w:color w:val="000000" w:themeColor="text1"/>
+          <w:lang w:val="en-US"/>
+        </w:rPr>
+        <w:t>Zt is low then more importance is given to the previous hidden state.</w:t>
+      </w:r>
+    </w:p>
+    <w:p>
+      <w:pPr>
+        <w:tabs>
+          <w:tab w:val="left" w:pos="3405"/>
+        </w:tabs>
+        <w:jc w:val="both"/>
+        <w:rPr>
+          <w:rFonts w:eastAsiaTheme="minorEastAsia"/>
+          <w:bCs/>
+          <w:color w:val="000000" w:themeColor="text1"/>
+          <w:lang w:val="en-US"/>
+        </w:rPr>
+      </w:pPr>
+      <w:r>
+        <w:rPr>
+          <w:rFonts w:eastAsiaTheme="minorEastAsia"/>
+          <w:bCs/>
+          <w:color w:val="000000" w:themeColor="text1"/>
+          <w:lang w:val="en-US"/>
+        </w:rPr>
+        <w:t xml:space="preserve">So, Zt decides which state to give more importance to in calculating the current </w:t>
+      </w:r>
+      <w:r>
+        <w:rPr>
+          <w:rFonts w:eastAsiaTheme="minorEastAsia"/>
+          <w:bCs/>
+          <w:color w:val="000000" w:themeColor="text1"/>
+          <w:lang w:val="en-US"/>
+        </w:rPr>
+        <w:t xml:space="preserve">ht. where as Rt decides which factors are more important from the current state which can be made as potential candidate for the </w:t>
+      </w:r>
+      <w:r>
+        <w:rPr>
+          <w:rFonts w:eastAsiaTheme="minorEastAsia"/>
+          <w:bCs/>
+          <w:color w:val="000000" w:themeColor="text1"/>
+          <w:lang w:val="en-US"/>
+        </w:rPr>
+        <w:t xml:space="preserve">actual current hidden state. </w:t>
+      </w:r>
+    </w:p>
+    <w:p>
+      <w:pPr>
+        <w:tabs>
+          <w:tab w:val="left" w:pos="3405"/>
+        </w:tabs>
+        <w:jc w:val="both"/>
+        <w:rPr>
+          <w:rFonts w:eastAsiaTheme="minorEastAsia"/>
+          <w:bCs/>
+          <w:color w:val="000000" w:themeColor="text1"/>
+          <w:lang w:val="en-US"/>
+        </w:rPr>
+      </w:pPr>
+      <w:r>
+        <w:rPr>
+          <w:rFonts w:eastAsiaTheme="minorEastAsia"/>
+          <w:bCs/>
+          <w:color w:val="000000" w:themeColor="text1"/>
+          <w:lang w:val="en-US"/>
+        </w:rPr>
+        <w:t xml:space="preserve">So Rt, decides the important parameters with their weights for the </w:t>
+      </w:r>
+      <w:r>
+        <w:rPr>
+          <w:rFonts w:eastAsiaTheme="minorEastAsia"/>
+          <w:bCs/>
+          <w:color w:val="000000" w:themeColor="text1"/>
+          <w:lang w:val="en-US"/>
+        </w:rPr>
+        <w:t xml:space="preserve">candidate hidden state as Rt being the gate where as Zt decides which of the two i.e. previous hidden state(ht) or the candidate hidden state should have higher impact </w:t>
+      </w:r>
+      <w:r>
+        <w:rPr>
+          <w:rFonts w:eastAsiaTheme="minorEastAsia"/>
+          <w:bCs/>
+          <w:color w:val="000000" w:themeColor="text1"/>
+          <w:lang w:val="en-US"/>
+        </w:rPr>
+        <w:t>in calculating the actual current hidden state.</w:t>
+      </w:r>
+    </w:p>
+    <w:p>
+      <w:pPr>
+        <w:tabs>
+          <w:tab w:val="left" w:pos="3405"/>
+        </w:tabs>
+        <w:jc w:val="both"/>
+        <w:rPr>
+          <w:rFonts w:eastAsiaTheme="minorEastAsia"/>
+          <w:bCs/>
+          <w:color w:val="000000" w:themeColor="text1"/>
+        </w:rPr>
+      </w:pPr>
+    </w:p>
+    <w:p>
+      <w:pPr>
+        <w:pStyle w:val="ListParagraph"/>
+        <w:tabs>
+          <w:tab w:val="left" w:pos="3405"/>
+        </w:tabs>
+        <w:jc w:val="both"/>
+        <w:rPr>
+          <w:rFonts w:eastAsiaTheme="minorEastAsia"/>
+          <w:lang w:val="en-US"/>
+        </w:rPr>
+      </w:pPr>
+      <m:oMathPara>
+        <m:oMath>
+          <m:sSub>
+            <m:sSubPr>
+              <m:ctrlPr>
+                <w:rPr>
+                  <w:rFonts w:ascii="Cambria Math" w:hAnsi="Cambria Math"/>
+                  <w:i/>
+                  <w:lang w:val="en-US"/>
+                </w:rPr>
+              </m:ctrlPr>
+            </m:sSubPr>
+            <m:e>
+              <m:r>
+                <w:rPr>
+                  <w:rFonts w:ascii="Cambria Math" w:hAnsi="Cambria Math"/>
+                  <w:lang w:val="en-US"/>
+                </w:rPr>
+                <m:t>Z</m:t>
+              </m:r>
+            </m:e>
+            <m:sub>
+              <m:r>
+                <w:rPr>
+                  <w:rFonts w:ascii="Cambria Math" w:hAnsi="Cambria Math"/>
+                  <w:lang w:val="en-US"/>
+                </w:rPr>
+                <m:t>t</m:t>
+              </m:r>
+            </m:sub>
+          </m:sSub>
+          <m:r>
+            <w:rPr>
+              <w:rFonts w:ascii="Cambria Math" w:hAnsi="Cambria Math"/>
+              <w:lang w:val="en-US"/>
+            </w:rPr>
+            <m:t xml:space="preserve">= σ ( </m:t>
+          </m:r>
+          <m:sSub>
+            <m:sSubPr>
+              <m:ctrlPr>
+                <w:rPr>
+                  <w:rFonts w:ascii="Cambria Math" w:hAnsi="Cambria Math"/>
+                  <w:i/>
+                  <w:lang w:val="en-US"/>
+                </w:rPr>
+              </m:ctrlPr>
+            </m:sSubPr>
+            <m:e>
+              <m:r>
+                <w:rPr>
+                  <w:rFonts w:ascii="Cambria Math" w:hAnsi="Cambria Math"/>
+                  <w:lang w:val="en-US"/>
+                </w:rPr>
+                <m:t>W</m:t>
+              </m:r>
+            </m:e>
+            <m:sub>
+              <m:r>
+                <w:rPr>
+                  <w:rFonts w:ascii="Cambria Math" w:hAnsi="Cambria Math"/>
+                  <w:lang w:val="en-US"/>
+                </w:rPr>
+                <m:t xml:space="preserve">z </m:t>
+              </m:r>
+            </m:sub>
+          </m:sSub>
+          <m:r>
+            <w:rPr>
+              <w:rFonts w:ascii="Cambria Math" w:hAnsi="Cambria Math"/>
+              <w:lang w:val="en-US"/>
+            </w:rPr>
+            <m:t xml:space="preserve"> .  </m:t>
+          </m:r>
+          <m:d>
+            <m:dPr>
+              <m:begChr m:val="["/>
+              <m:endChr m:val="]"/>
+              <m:ctrlPr>
+                <w:rPr>
+                  <w:rFonts w:ascii="Cambria Math" w:hAnsi="Cambria Math"/>
+                  <w:i/>
+                  <w:lang w:val="en-US"/>
+                </w:rPr>
+              </m:ctrlPr>
+            </m:dPr>
+            <m:e>
+              <m:sSub>
+                <m:sSubPr>
+                  <m:ctrlPr>
+                    <w:rPr>
+                      <w:rFonts w:ascii="Cambria Math" w:hAnsi="Cambria Math"/>
+                      <w:i/>
+                      <w:lang w:val="en-US"/>
+                    </w:rPr>
+                  </m:ctrlPr>
+                </m:sSubPr>
+                <m:e>
+                  <m:r>
+                    <w:rPr>
+                      <w:rFonts w:ascii="Cambria Math" w:hAnsi="Cambria Math"/>
+                      <w:lang w:val="en-US"/>
+                    </w:rPr>
+                    <m:t>h</m:t>
+                  </m:r>
+                </m:e>
+                <m:sub>
+                  <m:r>
+                    <w:rPr>
+                      <w:rFonts w:ascii="Cambria Math" w:hAnsi="Cambria Math"/>
+                      <w:lang w:val="en-US"/>
+                    </w:rPr>
+                    <m:t>t-1</m:t>
+                  </m:r>
+                </m:sub>
+              </m:sSub>
+              <m:r>
+                <w:rPr>
+                  <w:rFonts w:ascii="Cambria Math" w:hAnsi="Cambria Math"/>
+                  <w:lang w:val="en-US"/>
+                </w:rPr>
+                <m:t xml:space="preserve"> , </m:t>
+              </m:r>
+              <m:sSub>
+                <m:sSubPr>
+                  <m:ctrlPr>
+                    <w:rPr>
+                      <w:rFonts w:ascii="Cambria Math" w:hAnsi="Cambria Math"/>
+                      <w:i/>
+                      <w:lang w:val="en-US"/>
+                    </w:rPr>
+                  </m:ctrlPr>
+                </m:sSubPr>
+                <m:e>
+                  <m:r>
+                    <w:rPr>
+                      <w:rFonts w:ascii="Cambria Math" w:hAnsi="Cambria Math"/>
+                      <w:lang w:val="en-US"/>
+                    </w:rPr>
+                    <m:t>X</m:t>
+                  </m:r>
+                </m:e>
+                <m:sub>
+                  <m:r>
+                    <w:rPr>
+                      <w:rFonts w:ascii="Cambria Math" w:hAnsi="Cambria Math"/>
+                      <w:lang w:val="en-US"/>
+                    </w:rPr>
+                    <m:t>t</m:t>
+                  </m:r>
+                </m:sub>
+              </m:sSub>
+            </m:e>
+          </m:d>
+          <m:r>
+            <w:rPr>
+              <w:rFonts w:ascii="Cambria Math" w:hAnsi="Cambria Math"/>
+              <w:lang w:val="en-US"/>
+            </w:rPr>
+            <m:t xml:space="preserve">+ </m:t>
+          </m:r>
+          <m:sSub>
+            <m:sSubPr>
+              <m:ctrlPr>
+                <w:rPr>
+                  <w:rFonts w:ascii="Cambria Math" w:hAnsi="Cambria Math"/>
+                  <w:i/>
+                  <w:lang w:val="en-US"/>
+                </w:rPr>
+              </m:ctrlPr>
+            </m:sSubPr>
+            <m:e>
+              <m:r>
+                <w:rPr>
+                  <w:rFonts w:ascii="Cambria Math" w:hAnsi="Cambria Math"/>
+                  <w:lang w:val="en-US"/>
+                </w:rPr>
+                <m:t>b</m:t>
+              </m:r>
+            </m:e>
+            <m:sub>
+              <m:r>
+                <w:rPr>
+                  <w:rFonts w:ascii="Cambria Math" w:hAnsi="Cambria Math"/>
+                  <w:lang w:val="en-US"/>
+                </w:rPr>
+                <m:t>z</m:t>
+              </m:r>
+            </m:sub>
+          </m:sSub>
+          <m:r>
+            <w:rPr>
+              <w:rFonts w:ascii="Cambria Math" w:hAnsi="Cambria Math"/>
+              <w:lang w:val="en-US"/>
+            </w:rPr>
+            <m:t xml:space="preserve"> )</m:t>
+          </m:r>
+        </m:oMath>
+      </m:oMathPara>
+    </w:p>
+    <w:p>
+      <w:pPr>
+        <w:pStyle w:val="ListParagraph"/>
+        <w:tabs>
+          <w:tab w:val="left" w:pos="3405"/>
+        </w:tabs>
+        <w:jc w:val="both"/>
+        <w:rPr>
+          <w:rFonts w:eastAsiaTheme="minorEastAsia"/>
+          <w:lang w:val="en-US"/>
+        </w:rPr>
+      </w:pPr>
+    </w:p>
+    <w:p>
+      <w:pPr>
+        <w:tabs>
+          <w:tab w:val="left" w:pos="3405"/>
+        </w:tabs>
+        <w:jc w:val="both"/>
+        <w:rPr>
+          <w:rFonts w:eastAsiaTheme="minorEastAsia"/>
+          <w:bCs/>
+          <w:color w:val="000000" w:themeColor="text1"/>
+          <w:lang w:val="de-DE"/>
+        </w:rPr>
+      </w:pPr>
+      <w:r>
+        <w:rPr>
+          <w:rFonts w:eastAsiaTheme="minorEastAsia"/>
+          <w:bCs/>
+          <w:color w:val="000000" w:themeColor="text1"/>
+          <w:lang w:val="de-DE"/>
+        </w:rPr>
+        <w:t xml:space="preserve">Ht </w:t>
+      </w:r>
+      <w:r>
+        <w:rPr>
+          <w:rFonts w:eastAsiaTheme="minorEastAsia"/>
+          <w:bCs/>
+          <w:color w:val="000000" w:themeColor="text1"/>
+          <w:lang w:val="de-DE"/>
+        </w:rPr>
+        <w:t xml:space="preserve"> </w:t>
+      </w:r>
+      <w:r>
+        <w:rPr>
+          <w:rFonts w:eastAsiaTheme="minorEastAsia"/>
+          <w:bCs/>
+          <w:color w:val="000000" w:themeColor="text1"/>
+          <w:lang w:val="de-DE"/>
+        </w:rPr>
+        <w:t xml:space="preserve">= (1- Zt) * (Ht-1) </w:t>
+      </w:r>
+      <w:r>
+        <w:rPr>
+          <w:rFonts w:eastAsiaTheme="minorEastAsia"/>
+          <w:bCs/>
+          <w:color w:val="000000" w:themeColor="text1"/>
+          <w:lang w:val="de-DE"/>
+        </w:rPr>
+        <w:t xml:space="preserve"> </w:t>
+      </w:r>
+      <w:r>
+        <w:rPr>
+          <w:rFonts w:eastAsiaTheme="minorEastAsia"/>
+          <w:bCs/>
+          <w:color w:val="000000" w:themeColor="text1"/>
+          <w:lang w:val="de-DE"/>
+        </w:rPr>
+        <w:t xml:space="preserve">+ </w:t>
+      </w:r>
+      <w:r>
+        <w:rPr>
+          <w:rFonts w:eastAsiaTheme="minorEastAsia"/>
+          <w:bCs/>
+          <w:color w:val="000000" w:themeColor="text1"/>
+          <w:lang w:val="de-DE"/>
+        </w:rPr>
+        <w:t xml:space="preserve"> </w:t>
+      </w:r>
+      <w:r>
+        <w:rPr>
+          <w:rFonts w:eastAsiaTheme="minorEastAsia"/>
+          <w:bCs/>
+          <w:color w:val="000000" w:themeColor="text1"/>
+          <w:lang w:val="de-DE"/>
+        </w:rPr>
+        <w:t xml:space="preserve">(Zt * </w:t>
+      </w:r>
+      <m:oMath>
+        <m:acc>
+          <m:accPr>
+            <m:chr m:val="̅"/>
+            <m:ctrlPr>
+              <w:rPr>
+                <w:rFonts w:ascii="Cambria Math" w:hAnsi="Cambria Math"/>
+                <w:bCs/>
+                <w:i/>
+                <w:color w:val="000000" w:themeColor="text1"/>
+                <w:lang w:val="en-US"/>
+              </w:rPr>
+            </m:ctrlPr>
+          </m:accPr>
+          <m:e>
+            <m:sSub>
+              <m:sSubPr>
+                <m:ctrlPr>
+                  <w:rPr>
+                    <w:rFonts w:ascii="Cambria Math" w:hAnsi="Cambria Math"/>
+                    <w:bCs/>
+                    <w:i/>
+                    <w:color w:val="000000" w:themeColor="text1"/>
+                    <w:lang w:val="en-US"/>
+                  </w:rPr>
+                </m:ctrlPr>
+              </m:sSubPr>
+              <m:e>
+                <m:r>
+                  <w:rPr>
+                    <w:rFonts w:ascii="Cambria Math" w:hAnsi="Cambria Math"/>
+                    <w:color w:val="000000" w:themeColor="text1"/>
+                    <w:lang w:val="de-DE"/>
+                  </w:rPr>
+                  <m:t>h</m:t>
+                </m:r>
+              </m:e>
+              <m:sub>
+                <m:r>
+                  <w:rPr>
+                    <w:rFonts w:ascii="Cambria Math" w:hAnsi="Cambria Math"/>
+                    <w:color w:val="000000" w:themeColor="text1"/>
+                    <w:lang w:val="en-US"/>
+                  </w:rPr>
+                  <m:t>t</m:t>
+                </m:r>
+              </m:sub>
+            </m:sSub>
+          </m:e>
+        </m:acc>
+      </m:oMath>
+      <w:r>
+        <w:rPr>
+          <w:rFonts w:eastAsiaTheme="minorEastAsia"/>
+          <w:bCs/>
+          <w:color w:val="000000" w:themeColor="text1"/>
+          <w:lang w:val="de-DE"/>
+        </w:rPr>
+        <w:t xml:space="preserve"> ) </w:t>
+      </w:r>
+    </w:p>
+    <w:p>
+      <w:pPr>
+        <w:tabs>
+          <w:tab w:val="left" w:pos="3405"/>
+        </w:tabs>
+        <w:jc w:val="both"/>
+        <w:rPr>
+          <w:rFonts w:eastAsiaTheme="minorEastAsia"/>
+          <w:bCs/>
+          <w:color w:val="000000" w:themeColor="text1"/>
+          <w:lang w:val="de-DE"/>
+        </w:rPr>
+      </w:pPr>
+    </w:p>
+    <w:p>
+      <w:pPr>
+        <w:tabs>
+          <w:tab w:val="left" w:pos="3405"/>
+        </w:tabs>
+        <w:jc w:val="both"/>
+        <w:rPr>
+          <w:rFonts w:eastAsiaTheme="minorEastAsia"/>
+          <w:bCs/>
+          <w:color w:val="000000" w:themeColor="text1"/>
+        </w:rPr>
+      </w:pPr>
+      <w:r>
+        <w:rPr>
+          <w:rFonts w:eastAsiaTheme="minorEastAsia"/>
+          <w:bCs/>
+          <w:color w:val="000000" w:themeColor="text1"/>
+        </w:rPr>
+        <w:t>So, from the Zt o</w:t>
+      </w:r>
+      <w:r>
+        <w:rPr>
+          <w:rFonts w:eastAsiaTheme="minorEastAsia"/>
+          <w:bCs/>
+          <w:color w:val="000000" w:themeColor="text1"/>
+        </w:rPr>
+        <w:t xml:space="preserve">ne input goes to ht-1 as (1-zt) </w:t>
+      </w:r>
+      <w:r>
+        <w:rPr>
+          <w:rFonts w:eastAsiaTheme="minorEastAsia"/>
+          <w:bCs/>
+          <w:color w:val="000000" w:themeColor="text1"/>
+        </w:rPr>
+        <w:t xml:space="preserve">and other goes to the </w:t>
+      </w:r>
+      <m:oMath>
+        <m:acc>
+          <m:accPr>
+            <m:chr m:val="̅"/>
+            <m:ctrlPr>
+              <w:rPr>
+                <w:rFonts w:ascii="Cambria Math" w:hAnsi="Cambria Math"/>
+                <w:bCs/>
+                <w:i/>
+                <w:color w:val="000000" w:themeColor="text1"/>
+                <w:lang w:val="en-US"/>
+              </w:rPr>
+            </m:ctrlPr>
+          </m:accPr>
+          <m:e>
+            <m:sSub>
+              <m:sSubPr>
+                <m:ctrlPr>
+                  <w:rPr>
+                    <w:rFonts w:ascii="Cambria Math" w:hAnsi="Cambria Math"/>
+                    <w:bCs/>
+                    <w:i/>
+                    <w:color w:val="000000" w:themeColor="text1"/>
+                    <w:lang w:val="en-US"/>
+                  </w:rPr>
+                </m:ctrlPr>
+              </m:sSubPr>
+              <m:e>
+                <m:r>
+                  <w:rPr>
+                    <w:rFonts w:ascii="Cambria Math" w:hAnsi="Cambria Math"/>
+                    <w:color w:val="000000" w:themeColor="text1"/>
+                    <w:lang w:val="en-US"/>
+                  </w:rPr>
+                  <m:t>h</m:t>
+                </m:r>
+              </m:e>
+              <m:sub>
+                <m:r>
+                  <w:rPr>
+                    <w:rFonts w:ascii="Cambria Math" w:hAnsi="Cambria Math"/>
+                    <w:color w:val="000000" w:themeColor="text1"/>
+                    <w:lang w:val="en-US"/>
+                  </w:rPr>
+                  <m:t>t</m:t>
+                </m:r>
+              </m:sub>
+            </m:sSub>
+          </m:e>
+        </m:acc>
+      </m:oMath>
+      <w:r>
+        <w:rPr>
+          <w:rFonts w:eastAsiaTheme="minorEastAsia"/>
+          <w:bCs/>
+          <w:color w:val="000000" w:themeColor="text1"/>
+        </w:rPr>
+        <w:t xml:space="preserve"> and finally we have a additive operation </w:t>
+      </w:r>
+      <w:r>
+        <w:rPr>
+          <w:rFonts w:eastAsiaTheme="minorEastAsia"/>
+          <w:bCs/>
+          <w:color w:val="000000" w:themeColor="text1"/>
+        </w:rPr>
+        <w:t xml:space="preserve">between both to ultimately decide for the current hidden state. </w:t>
+      </w:r>
+    </w:p>
+    <w:p>
+      <w:pPr>
+        <w:tabs>
+          <w:tab w:val="left" w:pos="3405"/>
+        </w:tabs>
+        <w:jc w:val="both"/>
+        <w:rPr>
+          <w:rFonts w:eastAsiaTheme="minorEastAsia"/>
+          <w:bCs/>
+          <w:color w:val="000000" w:themeColor="text1"/>
+        </w:rPr>
+      </w:pPr>
+    </w:p>
+    <w:p>
+      <w:pPr>
+        <w:tabs>
+          <w:tab w:val="left" w:pos="3405"/>
+        </w:tabs>
+        <w:jc w:val="both"/>
+        <w:rPr>
+          <w:rFonts w:eastAsiaTheme="minorEastAsia"/>
+          <w:b/>
+          <w:color w:val="000000" w:themeColor="text1"/>
+          <w:sz w:val="32"/>
+          <w:szCs w:val="32"/>
+        </w:rPr>
+      </w:pPr>
+      <w:r>
+        <w:rPr>
+          <w:rFonts w:eastAsiaTheme="minorEastAsia"/>
+          <w:b/>
+          <w:color w:val="000000" w:themeColor="text1"/>
+          <w:sz w:val="32"/>
+          <w:szCs w:val="32"/>
+        </w:rPr>
+        <w:t xml:space="preserve">Deep </w:t>
+      </w:r>
+      <w:r>
+        <w:rPr>
+          <w:rFonts w:eastAsiaTheme="minorEastAsia"/>
+          <w:b/>
+          <w:color w:val="000000" w:themeColor="text1"/>
+          <w:sz w:val="32"/>
+          <w:szCs w:val="32"/>
+        </w:rPr>
+        <w:t>RNN’s</w:t>
+      </w:r>
+      <w:r>
+        <w:rPr>
+          <w:rFonts w:eastAsiaTheme="minorEastAsia"/>
+          <w:b/>
+          <w:color w:val="000000" w:themeColor="text1"/>
+          <w:sz w:val="32"/>
+          <w:szCs w:val="32"/>
+        </w:rPr>
+        <w:t>:</w:t>
+      </w:r>
+    </w:p>
+    <w:p>
+      <w:pPr>
+        <w:tabs>
+          <w:tab w:val="left" w:pos="3405"/>
+        </w:tabs>
+        <w:jc w:val="both"/>
+        <w:rPr>
+          <w:rFonts w:eastAsiaTheme="minorEastAsia"/>
+          <w:bCs/>
+          <w:color w:val="000000" w:themeColor="text1"/>
+          <w:sz w:val="24"/>
+          <w:szCs w:val="24"/>
+        </w:rPr>
+      </w:pPr>
+      <w:r>
+        <w:rPr>
+          <w:rFonts w:eastAsiaTheme="minorEastAsia"/>
+          <w:b/>
+          <w:color w:val="000000" w:themeColor="text1"/>
+          <w:sz w:val="24"/>
+          <w:szCs w:val="24"/>
+        </w:rPr>
+        <w:t xml:space="preserve">The </w:t>
+      </w:r>
+      <w:r>
+        <w:rPr>
+          <w:rFonts w:eastAsiaTheme="minorEastAsia"/>
+          <w:bCs/>
+          <w:color w:val="000000" w:themeColor="text1"/>
+          <w:sz w:val="24"/>
+          <w:szCs w:val="24"/>
+        </w:rPr>
+        <w:t xml:space="preserve">Idea in deep in RNN is to stack multiple RNN layers stacked upon each other. </w:t>
+      </w:r>
+      <w:r>
+        <w:rPr>
+          <w:rFonts w:eastAsiaTheme="minorEastAsia"/>
+          <w:bCs/>
+          <w:color w:val="000000" w:themeColor="text1"/>
+          <w:sz w:val="24"/>
+          <w:szCs w:val="24"/>
+        </w:rPr>
+        <w:t xml:space="preserve">Results into a </w:t>
+      </w:r>
+      <w:r>
+        <w:rPr>
+          <w:rFonts w:eastAsiaTheme="minorEastAsia"/>
+          <w:bCs/>
+          <w:color w:val="000000" w:themeColor="text1"/>
+          <w:sz w:val="24"/>
+          <w:szCs w:val="24"/>
+        </w:rPr>
+        <w:t>extraction of more complex features.</w:t>
+      </w:r>
+    </w:p>
+    <w:p>
+      <w:pPr>
+        <w:tabs>
+          <w:tab w:val="left" w:pos="3405"/>
+        </w:tabs>
+        <w:jc w:val="both"/>
+        <w:rPr>
+          <w:rFonts w:eastAsiaTheme="minorEastAsia"/>
+          <w:bCs/>
+          <w:color w:val="000000" w:themeColor="text1"/>
+          <w:sz w:val="24"/>
+          <w:szCs w:val="24"/>
+        </w:rPr>
+      </w:pPr>
+      <w:r>
+        <w:rPr>
+          <w:rFonts w:eastAsiaTheme="minorEastAsia"/>
+          <w:bCs/>
+          <w:color w:val="000000" w:themeColor="text1"/>
+          <w:sz w:val="24"/>
+          <w:szCs w:val="24"/>
+        </w:rPr>
+        <w:t xml:space="preserve">The output of the one RNN which is hidden state is given to the </w:t>
+      </w:r>
+      <w:r>
+        <w:rPr>
+          <w:rFonts w:eastAsiaTheme="minorEastAsia"/>
+          <w:bCs/>
+          <w:color w:val="000000" w:themeColor="text1"/>
+          <w:sz w:val="24"/>
+          <w:szCs w:val="24"/>
+        </w:rPr>
+        <w:t>second RNN which stacked on top of that first RNN. Don’t get confused here with</w:t>
+      </w:r>
+      <w:r>
+        <w:rPr>
+          <w:rFonts w:eastAsiaTheme="minorEastAsia"/>
+          <w:bCs/>
+          <w:color w:val="000000" w:themeColor="text1"/>
+          <w:sz w:val="24"/>
+          <w:szCs w:val="24"/>
+        </w:rPr>
+        <w:t xml:space="preserve"> output given to the second timestamp. </w:t>
+      </w:r>
+    </w:p>
+    <w:p>
+      <w:pPr>
+        <w:tabs>
+          <w:tab w:val="left" w:pos="3405"/>
+        </w:tabs>
+        <w:jc w:val="both"/>
+        <w:rPr>
+          <w:rFonts w:eastAsiaTheme="minorEastAsia"/>
+          <w:bCs/>
+          <w:color w:val="000000" w:themeColor="text1"/>
+          <w:sz w:val="24"/>
+          <w:szCs w:val="24"/>
+        </w:rPr>
+      </w:pPr>
+      <w:r>
+        <w:rPr>
+          <w:rFonts w:eastAsiaTheme="minorEastAsia"/>
+          <w:bCs/>
+          <w:color w:val="000000" w:themeColor="text1"/>
+          <w:sz w:val="24"/>
+          <w:szCs w:val="24"/>
+        </w:rPr>
+        <w:t xml:space="preserve">This output of the ht is given to the second layer RNN for the same timestamp only. And likewise we complete the timestamp one processing for </w:t>
+      </w:r>
+      <w:r>
+        <w:rPr>
+          <w:rFonts w:eastAsiaTheme="minorEastAsia"/>
+          <w:bCs/>
+          <w:color w:val="000000" w:themeColor="text1"/>
+          <w:sz w:val="24"/>
+          <w:szCs w:val="24"/>
+        </w:rPr>
+        <w:t xml:space="preserve">all RNN layers and then followed for the second timestamp again for the deep layers. </w:t>
+      </w:r>
+    </w:p>
+    <w:p>
+      <w:pPr>
+        <w:tabs>
+          <w:tab w:val="left" w:pos="3405"/>
+        </w:tabs>
+        <w:jc w:val="both"/>
+        <w:rPr>
+          <w:rFonts w:eastAsiaTheme="minorEastAsia"/>
+          <w:bCs/>
+          <w:color w:val="000000" w:themeColor="text1"/>
+          <w:sz w:val="24"/>
+          <w:szCs w:val="24"/>
+        </w:rPr>
+      </w:pPr>
+      <w:r>
+        <w:rPr>
+          <w:rFonts w:eastAsiaTheme="minorEastAsia"/>
+          <w:bCs/>
+          <w:color w:val="000000" w:themeColor="text1"/>
+          <w:sz w:val="24"/>
+          <w:szCs w:val="24"/>
+        </w:rPr>
+        <w:t xml:space="preserve">Check code for better understanding. </w:t>
+      </w:r>
+    </w:p>
+    <w:p>
+      <w:pPr>
+        <w:tabs>
+          <w:tab w:val="left" w:pos="3405"/>
+        </w:tabs>
+        <w:jc w:val="both"/>
+        <w:rPr>
+          <w:rFonts w:eastAsiaTheme="minorEastAsia"/>
+          <w:bCs/>
+          <w:color w:val="000000" w:themeColor="text1"/>
+          <w:sz w:val="24"/>
+          <w:szCs w:val="24"/>
+        </w:rPr>
+      </w:pPr>
+    </w:p>
+    <w:p>
+      <w:pPr>
+        <w:tabs>
+          <w:tab w:val="left" w:pos="3405"/>
+        </w:tabs>
+        <w:jc w:val="both"/>
+        <w:rPr>
+          <w:rFonts w:eastAsiaTheme="minorEastAsia"/>
+          <w:b/>
+          <w:color w:val="000000" w:themeColor="text1"/>
+          <w:sz w:val="24"/>
+          <w:szCs w:val="24"/>
+        </w:rPr>
+      </w:pPr>
+      <w:r>
+        <w:rPr>
+          <w:rFonts w:eastAsiaTheme="minorEastAsia"/>
+          <w:b/>
+          <w:color w:val="000000" w:themeColor="text1"/>
+          <w:sz w:val="24"/>
+          <w:szCs w:val="24"/>
+        </w:rPr>
+        <w:t>Story of the LLM’s:</w:t>
+      </w:r>
+    </w:p>
+    <w:p>
+      <w:pPr>
+        <w:tabs>
+          <w:tab w:val="left" w:pos="3405"/>
+        </w:tabs>
+        <w:jc w:val="both"/>
+        <w:rPr>
+          <w:rFonts w:eastAsiaTheme="minorEastAsia"/>
+          <w:bCs/>
+          <w:color w:val="000000" w:themeColor="text1"/>
+          <w:sz w:val="24"/>
+          <w:szCs w:val="24"/>
+        </w:rPr>
+      </w:pPr>
+      <w:r>
+        <w:rPr>
+          <w:rFonts w:eastAsiaTheme="minorEastAsia"/>
+          <w:bCs/>
+          <w:color w:val="000000" w:themeColor="text1"/>
+          <w:sz w:val="24"/>
+          <w:szCs w:val="24"/>
+        </w:rPr>
+        <w:t>Based on the input output structure there are many types of the RNN’s:</w:t>
+      </w:r>
+    </w:p>
+    <w:p>
+      <w:pPr>
+        <w:pStyle w:val="ListParagraph"/>
+        <w:numPr>
+          <w:ilvl w:val="0"/>
+          <w:numId w:val="12"/>
+        </w:numPr>
+        <w:tabs>
+          <w:tab w:val="left" w:pos="3405"/>
+        </w:tabs>
+        <w:jc w:val="both"/>
+        <w:rPr>
+          <w:rFonts w:eastAsiaTheme="minorEastAsia"/>
+          <w:bCs/>
+          <w:color w:val="000000" w:themeColor="text1"/>
+          <w:sz w:val="24"/>
+          <w:szCs w:val="24"/>
+        </w:rPr>
+      </w:pPr>
+      <w:r>
+        <w:rPr>
+          <w:rFonts w:eastAsiaTheme="minorEastAsia"/>
+          <w:bCs/>
+          <w:color w:val="000000" w:themeColor="text1"/>
+          <w:sz w:val="24"/>
+          <w:szCs w:val="24"/>
+        </w:rPr>
+        <w:t xml:space="preserve">Many to One RNN models: </w:t>
+      </w:r>
+      <w:r>
+        <w:rPr>
+          <w:rFonts w:eastAsiaTheme="minorEastAsia"/>
+          <w:bCs/>
+          <w:color w:val="000000" w:themeColor="text1"/>
+          <w:sz w:val="24"/>
+          <w:szCs w:val="24"/>
+        </w:rPr>
+        <w:t>multiple input but has one output. i.e. sentiment analysis.</w:t>
+      </w:r>
+    </w:p>
+    <w:p>
+      <w:pPr>
+        <w:pStyle w:val="ListParagraph"/>
+        <w:numPr>
+          <w:ilvl w:val="0"/>
+          <w:numId w:val="12"/>
+        </w:numPr>
+        <w:tabs>
+          <w:tab w:val="left" w:pos="3405"/>
+        </w:tabs>
+        <w:jc w:val="both"/>
+        <w:rPr>
+          <w:rFonts w:eastAsiaTheme="minorEastAsia"/>
+          <w:bCs/>
+          <w:color w:val="000000" w:themeColor="text1"/>
+          <w:sz w:val="24"/>
+          <w:szCs w:val="24"/>
+        </w:rPr>
+      </w:pPr>
+      <w:r>
+        <w:rPr>
+          <w:rFonts w:eastAsiaTheme="minorEastAsia"/>
+          <w:bCs/>
+          <w:color w:val="000000" w:themeColor="text1"/>
+          <w:sz w:val="24"/>
+          <w:szCs w:val="24"/>
+        </w:rPr>
+        <w:t xml:space="preserve">One to Many Analysis: </w:t>
+      </w:r>
+      <w:r>
+        <w:rPr>
+          <w:rFonts w:eastAsiaTheme="minorEastAsia"/>
+          <w:bCs/>
+          <w:color w:val="000000" w:themeColor="text1"/>
+          <w:sz w:val="24"/>
+          <w:szCs w:val="24"/>
+        </w:rPr>
+        <w:t>One input generates multiple output. image description module.</w:t>
+      </w:r>
+    </w:p>
+    <w:p>
+      <w:pPr>
+        <w:pStyle w:val="ListParagraph"/>
+        <w:numPr>
+          <w:ilvl w:val="0"/>
+          <w:numId w:val="12"/>
+        </w:numPr>
+        <w:tabs>
+          <w:tab w:val="left" w:pos="3405"/>
+        </w:tabs>
+        <w:jc w:val="both"/>
+        <w:rPr>
+          <w:rFonts w:eastAsiaTheme="minorEastAsia"/>
+          <w:bCs/>
+          <w:color w:val="000000" w:themeColor="text1"/>
+          <w:sz w:val="24"/>
+          <w:szCs w:val="24"/>
+        </w:rPr>
+      </w:pPr>
+      <w:r>
+        <w:rPr>
+          <w:rFonts w:eastAsiaTheme="minorEastAsia"/>
+          <w:bCs/>
+          <w:color w:val="000000" w:themeColor="text1"/>
+          <w:sz w:val="24"/>
+          <w:szCs w:val="24"/>
+        </w:rPr>
+        <w:t>Many to Many:</w:t>
+      </w:r>
+    </w:p>
+    <w:p>
+      <w:pPr>
+        <w:tabs>
+          <w:tab w:val="left" w:pos="3405"/>
+        </w:tabs>
+        <w:ind w:left="360"/>
+        <w:jc w:val="both"/>
+        <w:rPr>
+          <w:rFonts w:eastAsiaTheme="minorEastAsia"/>
+          <w:bCs/>
+          <w:color w:val="000000" w:themeColor="text1"/>
+          <w:sz w:val="24"/>
+          <w:szCs w:val="24"/>
+        </w:rPr>
+      </w:pPr>
+      <w:r>
+        <w:rPr>
+          <w:rFonts w:eastAsiaTheme="minorEastAsia"/>
+          <w:bCs/>
+          <w:color w:val="000000" w:themeColor="text1"/>
+          <w:sz w:val="24"/>
+          <w:szCs w:val="24"/>
+        </w:rPr>
+        <w:t xml:space="preserve">   </w:t>
+      </w:r>
+      <w:r>
+        <w:rPr>
+          <w:rFonts w:eastAsiaTheme="minorEastAsia"/>
+          <w:bCs/>
+          <w:color w:val="000000" w:themeColor="text1"/>
+          <w:sz w:val="24"/>
+          <w:szCs w:val="24"/>
+        </w:rPr>
+        <w:t>3.1</w:t>
+      </w:r>
+      <w:r>
+        <w:rPr>
+          <w:rFonts w:eastAsiaTheme="minorEastAsia"/>
+          <w:bCs/>
+          <w:color w:val="000000" w:themeColor="text1"/>
+          <w:sz w:val="24"/>
+          <w:szCs w:val="24"/>
+        </w:rPr>
+        <w:t xml:space="preserve"> : Synchronous : where input l</w:t>
+      </w:r>
+      <w:r>
+        <w:rPr>
+          <w:rFonts w:eastAsiaTheme="minorEastAsia"/>
+          <w:bCs/>
+          <w:color w:val="000000" w:themeColor="text1"/>
+          <w:sz w:val="24"/>
+          <w:szCs w:val="24"/>
+        </w:rPr>
+        <w:t>ength and output length is same. E</w:t>
+      </w:r>
+      <w:r>
+        <w:rPr>
+          <w:rFonts w:eastAsiaTheme="minorEastAsia"/>
+          <w:bCs/>
+          <w:color w:val="000000" w:themeColor="text1"/>
+          <w:sz w:val="24"/>
+          <w:szCs w:val="24"/>
+        </w:rPr>
+        <w:t>.</w:t>
+      </w:r>
+      <w:r>
+        <w:rPr>
+          <w:rFonts w:eastAsiaTheme="minorEastAsia"/>
+          <w:bCs/>
+          <w:color w:val="000000" w:themeColor="text1"/>
+          <w:sz w:val="24"/>
+          <w:szCs w:val="24"/>
+        </w:rPr>
+        <w:t>g. Part of speech tagging for each word. Named entity recognition for each word.</w:t>
+      </w:r>
+      <w:r>
+        <w:rPr>
+          <w:rFonts w:eastAsiaTheme="minorEastAsia"/>
+          <w:bCs/>
+          <w:color w:val="000000" w:themeColor="text1"/>
+          <w:sz w:val="24"/>
+          <w:szCs w:val="24"/>
+        </w:rPr>
+        <w:t xml:space="preserve"> </w:t>
+      </w:r>
+    </w:p>
+    <w:p>
+      <w:pPr>
+        <w:tabs>
+          <w:tab w:val="left" w:pos="3405"/>
+        </w:tabs>
+        <w:ind w:left="360"/>
+        <w:jc w:val="both"/>
+        <w:rPr>
+          <w:rFonts w:eastAsiaTheme="minorEastAsia"/>
+          <w:bCs/>
+          <w:color w:val="000000" w:themeColor="text1"/>
+          <w:sz w:val="24"/>
+          <w:szCs w:val="24"/>
+        </w:rPr>
+      </w:pPr>
+      <w:r>
+        <w:rPr>
+          <w:rFonts w:eastAsiaTheme="minorEastAsia"/>
+          <w:bCs/>
+          <w:color w:val="000000" w:themeColor="text1"/>
+          <w:sz w:val="24"/>
+          <w:szCs w:val="24"/>
+        </w:rPr>
+        <w:t xml:space="preserve">   3.2 </w:t>
+      </w:r>
+      <w:r>
+        <w:rPr>
+          <w:rFonts w:eastAsiaTheme="minorEastAsia"/>
+          <w:bCs/>
+          <w:color w:val="000000" w:themeColor="text1"/>
+          <w:sz w:val="24"/>
+          <w:szCs w:val="24"/>
+        </w:rPr>
+        <w:t>: Asynchronous :  Where input length and o</w:t>
+      </w:r>
+      <w:r>
+        <w:rPr>
+          <w:rFonts w:eastAsiaTheme="minorEastAsia"/>
+          <w:bCs/>
+          <w:color w:val="000000" w:themeColor="text1"/>
+          <w:sz w:val="24"/>
+          <w:szCs w:val="24"/>
+        </w:rPr>
+        <w:t>utput length is not same. E.g. Language translation</w:t>
+      </w:r>
+      <w:r>
+        <w:rPr>
+          <w:rFonts w:eastAsiaTheme="minorEastAsia"/>
+          <w:bCs/>
+          <w:color w:val="000000" w:themeColor="text1"/>
+          <w:sz w:val="24"/>
+          <w:szCs w:val="24"/>
+        </w:rPr>
+        <w:t>, text summarization, question and answers</w:t>
+      </w:r>
+      <w:r>
+        <w:rPr>
+          <w:rFonts w:eastAsiaTheme="minorEastAsia"/>
+          <w:bCs/>
+          <w:color w:val="000000" w:themeColor="text1"/>
+          <w:sz w:val="24"/>
+          <w:szCs w:val="24"/>
+        </w:rPr>
+        <w:t xml:space="preserve">, speech to text (subtitles). </w:t>
+      </w:r>
+    </w:p>
+    <w:p>
+      <w:pPr>
+        <w:tabs>
+          <w:tab w:val="left" w:pos="3405"/>
+        </w:tabs>
+        <w:jc w:val="both"/>
+        <w:rPr>
+          <w:rFonts w:eastAsiaTheme="minorEastAsia"/>
+          <w:bCs/>
+          <w:color w:val="000000" w:themeColor="text1"/>
+          <w:sz w:val="24"/>
+          <w:szCs w:val="24"/>
+        </w:rPr>
+      </w:pPr>
+      <w:r>
+        <w:rPr>
+          <w:rFonts w:eastAsiaTheme="minorEastAsia"/>
+          <w:bCs/>
+          <w:color w:val="000000" w:themeColor="text1"/>
+          <w:sz w:val="24"/>
+          <w:szCs w:val="24"/>
+        </w:rPr>
+        <w:t>Sequence to sequence problems:</w:t>
+      </w:r>
+    </w:p>
+    <w:p>
+      <w:pPr>
+        <w:tabs>
+          <w:tab w:val="left" w:pos="3405"/>
+        </w:tabs>
+        <w:jc w:val="both"/>
+        <w:rPr>
+          <w:rFonts w:eastAsiaTheme="minorEastAsia"/>
+          <w:bCs/>
+          <w:color w:val="000000" w:themeColor="text1"/>
+          <w:sz w:val="24"/>
+          <w:szCs w:val="24"/>
+        </w:rPr>
+      </w:pPr>
+      <w:r>
+        <w:rPr>
+          <w:rFonts w:eastAsiaTheme="minorEastAsia"/>
+          <w:bCs/>
+          <w:color w:val="000000" w:themeColor="text1"/>
+          <w:sz w:val="24"/>
+          <w:szCs w:val="24"/>
+        </w:rPr>
+        <w:t xml:space="preserve">Solves the problem of many to many asynchronous </w:t>
+      </w:r>
+      <w:r>
+        <w:rPr>
+          <w:rFonts w:eastAsiaTheme="minorEastAsia"/>
+          <w:bCs/>
+          <w:color w:val="000000" w:themeColor="text1"/>
+          <w:sz w:val="24"/>
+          <w:szCs w:val="24"/>
+        </w:rPr>
+        <w:t>problems</w:t>
+      </w:r>
+      <w:r>
+        <w:rPr>
+          <w:rFonts w:eastAsiaTheme="minorEastAsia"/>
+          <w:bCs/>
+          <w:color w:val="000000" w:themeColor="text1"/>
+          <w:sz w:val="24"/>
+          <w:szCs w:val="24"/>
+        </w:rPr>
+        <w:t>.</w:t>
+      </w:r>
+      <w:r>
+        <w:rPr>
+          <w:rFonts w:eastAsiaTheme="minorEastAsia"/>
+          <w:bCs/>
+          <w:color w:val="000000" w:themeColor="text1"/>
+          <w:sz w:val="24"/>
+          <w:szCs w:val="24"/>
+        </w:rPr>
+        <w:t xml:space="preserve"> </w:t>
+      </w:r>
+    </w:p>
+    <w:p>
+      <w:pPr>
+        <w:tabs>
+          <w:tab w:val="left" w:pos="3405"/>
+        </w:tabs>
+        <w:jc w:val="both"/>
+        <w:rPr>
+          <w:rFonts w:eastAsiaTheme="minorEastAsia"/>
+          <w:bCs/>
+          <w:color w:val="000000" w:themeColor="text1"/>
+          <w:sz w:val="24"/>
+          <w:szCs w:val="24"/>
+        </w:rPr>
+      </w:pPr>
+      <w:r>
+        <w:rPr>
+          <w:rFonts w:eastAsiaTheme="minorEastAsia"/>
+          <w:bCs/>
+          <w:color w:val="000000" w:themeColor="text1"/>
+          <w:sz w:val="24"/>
+          <w:szCs w:val="24"/>
+        </w:rPr>
+        <w:t xml:space="preserve">Which problems does it solves: </w:t>
+      </w:r>
+      <w:r>
+        <w:rPr>
+          <w:rFonts w:eastAsiaTheme="minorEastAsia"/>
+          <w:bCs/>
+          <w:color w:val="000000" w:themeColor="text1"/>
+          <w:sz w:val="24"/>
+          <w:szCs w:val="24"/>
+        </w:rPr>
+        <w:t xml:space="preserve">Language translation, text summarization, question and answers, speech to text (subtitles). </w:t>
+      </w:r>
+    </w:p>
+    <w:p>
+      <w:pPr>
+        <w:tabs>
+          <w:tab w:val="left" w:pos="3405"/>
+        </w:tabs>
+        <w:jc w:val="both"/>
+        <w:rPr>
+          <w:rFonts w:eastAsiaTheme="minorEastAsia"/>
+          <w:bCs/>
+          <w:color w:val="000000" w:themeColor="text1"/>
+          <w:sz w:val="24"/>
+          <w:szCs w:val="24"/>
+        </w:rPr>
+      </w:pPr>
+      <w:r>
+        <w:rPr>
+          <w:rFonts w:eastAsiaTheme="minorEastAsia"/>
+          <w:bCs/>
+          <w:color w:val="000000" w:themeColor="text1"/>
+          <w:sz w:val="24"/>
+          <w:szCs w:val="24"/>
+        </w:rPr>
+        <w:t xml:space="preserve">Story of the </w:t>
+      </w:r>
+      <w:r>
+        <w:rPr>
+          <w:rFonts w:eastAsiaTheme="minorEastAsia"/>
+          <w:bCs/>
+          <w:color w:val="000000" w:themeColor="text1"/>
+          <w:sz w:val="24"/>
+          <w:szCs w:val="24"/>
+        </w:rPr>
+        <w:t>sequence-to-sequence</w:t>
+      </w:r>
+      <w:r>
+        <w:rPr>
+          <w:rFonts w:eastAsiaTheme="minorEastAsia"/>
+          <w:bCs/>
+          <w:color w:val="000000" w:themeColor="text1"/>
+          <w:sz w:val="24"/>
+          <w:szCs w:val="24"/>
+        </w:rPr>
+        <w:t xml:space="preserve"> models </w:t>
+      </w:r>
+      <w:r>
+        <w:rPr>
+          <w:rFonts w:eastAsiaTheme="minorEastAsia"/>
+          <w:bCs/>
+          <w:color w:val="000000" w:themeColor="text1"/>
+          <w:sz w:val="24"/>
+          <w:szCs w:val="24"/>
+        </w:rPr>
+        <w:t>consist of 5 parts:</w:t>
+      </w:r>
+    </w:p>
+    <w:p>
+      <w:pPr>
+        <w:pStyle w:val="ListParagraph"/>
+        <w:numPr>
+          <w:ilvl w:val="0"/>
+          <w:numId w:val="13"/>
+        </w:numPr>
+        <w:tabs>
+          <w:tab w:val="left" w:pos="3405"/>
+        </w:tabs>
+        <w:jc w:val="both"/>
+        <w:rPr>
+          <w:rFonts w:eastAsiaTheme="minorEastAsia"/>
+          <w:bCs/>
+          <w:color w:val="000000" w:themeColor="text1"/>
+          <w:sz w:val="24"/>
+          <w:szCs w:val="24"/>
+        </w:rPr>
+      </w:pPr>
+      <w:r>
+        <w:rPr>
+          <w:rFonts w:eastAsiaTheme="minorEastAsia"/>
+          <w:bCs/>
+          <w:color w:val="000000" w:themeColor="text1"/>
+          <w:sz w:val="24"/>
+          <w:szCs w:val="24"/>
+        </w:rPr>
+        <w:t>Encoder Decoder.</w:t>
+      </w:r>
+    </w:p>
+    <w:p>
+      <w:pPr>
+        <w:pStyle w:val="ListParagraph"/>
+        <w:numPr>
+          <w:ilvl w:val="0"/>
+          <w:numId w:val="13"/>
+        </w:numPr>
+        <w:tabs>
+          <w:tab w:val="left" w:pos="3405"/>
+        </w:tabs>
+        <w:jc w:val="both"/>
+        <w:rPr>
+          <w:rFonts w:eastAsiaTheme="minorEastAsia"/>
+          <w:bCs/>
+          <w:color w:val="000000" w:themeColor="text1"/>
+          <w:sz w:val="24"/>
+          <w:szCs w:val="24"/>
+        </w:rPr>
+      </w:pPr>
+      <w:r>
+        <w:rPr>
+          <w:rFonts w:eastAsiaTheme="minorEastAsia"/>
+          <w:bCs/>
+          <w:color w:val="000000" w:themeColor="text1"/>
+          <w:sz w:val="24"/>
+          <w:szCs w:val="24"/>
+        </w:rPr>
+        <w:t>Attention Mechanism</w:t>
+      </w:r>
+    </w:p>
+    <w:p>
+      <w:pPr>
+        <w:pStyle w:val="ListParagraph"/>
+        <w:numPr>
+          <w:ilvl w:val="0"/>
+          <w:numId w:val="13"/>
+        </w:numPr>
+        <w:tabs>
+          <w:tab w:val="left" w:pos="3405"/>
+        </w:tabs>
+        <w:jc w:val="both"/>
+        <w:rPr>
+          <w:rFonts w:eastAsiaTheme="minorEastAsia"/>
+          <w:bCs/>
+          <w:color w:val="000000" w:themeColor="text1"/>
+          <w:sz w:val="24"/>
+          <w:szCs w:val="24"/>
+        </w:rPr>
+      </w:pPr>
+      <w:r>
+        <w:rPr>
+          <w:rFonts w:eastAsiaTheme="minorEastAsia"/>
+          <w:bCs/>
+          <w:color w:val="000000" w:themeColor="text1"/>
+          <w:sz w:val="24"/>
+          <w:szCs w:val="24"/>
+        </w:rPr>
+        <w:t>Transformers</w:t>
+      </w:r>
+    </w:p>
+    <w:p>
+      <w:pPr>
+        <w:pStyle w:val="ListParagraph"/>
+        <w:numPr>
+          <w:ilvl w:val="0"/>
+          <w:numId w:val="13"/>
+        </w:numPr>
+        <w:tabs>
+          <w:tab w:val="left" w:pos="3405"/>
+        </w:tabs>
+        <w:jc w:val="both"/>
+        <w:rPr>
+          <w:rFonts w:eastAsiaTheme="minorEastAsia"/>
+          <w:bCs/>
+          <w:color w:val="000000" w:themeColor="text1"/>
+          <w:sz w:val="24"/>
+          <w:szCs w:val="24"/>
+        </w:rPr>
+      </w:pPr>
+      <w:r>
+        <w:rPr>
+          <w:rFonts w:eastAsiaTheme="minorEastAsia"/>
+          <w:bCs/>
+          <w:color w:val="000000" w:themeColor="text1"/>
+          <w:sz w:val="24"/>
+          <w:szCs w:val="24"/>
+        </w:rPr>
+        <w:lastRenderedPageBreak/>
+        <w:t>Transfer Learning</w:t>
+      </w:r>
+    </w:p>
+    <w:p>
+      <w:pPr>
+        <w:pStyle w:val="ListParagraph"/>
+        <w:numPr>
+          <w:ilvl w:val="0"/>
+          <w:numId w:val="13"/>
+        </w:numPr>
+        <w:tabs>
+          <w:tab w:val="left" w:pos="3405"/>
+        </w:tabs>
+        <w:jc w:val="both"/>
+        <w:rPr>
+          <w:rFonts w:eastAsiaTheme="minorEastAsia"/>
+          <w:bCs/>
+          <w:color w:val="000000" w:themeColor="text1"/>
+          <w:sz w:val="24"/>
+          <w:szCs w:val="24"/>
+        </w:rPr>
+      </w:pPr>
+      <w:r>
+        <w:rPr>
+          <w:rFonts w:eastAsiaTheme="minorEastAsia"/>
+          <w:bCs/>
+          <w:color w:val="000000" w:themeColor="text1"/>
+          <w:sz w:val="24"/>
+          <w:szCs w:val="24"/>
+        </w:rPr>
+        <w:t>LLM’s</w:t>
+      </w:r>
+    </w:p>
+    <w:p>
+      <w:pPr>
+        <w:pStyle w:val="ListParagraph"/>
+        <w:tabs>
+          <w:tab w:val="left" w:pos="3405"/>
+        </w:tabs>
+        <w:jc w:val="both"/>
+        <w:rPr>
+          <w:rFonts w:eastAsiaTheme="minorEastAsia"/>
+          <w:bCs/>
+          <w:color w:val="000000" w:themeColor="text1"/>
+          <w:sz w:val="24"/>
+          <w:szCs w:val="24"/>
+        </w:rPr>
+      </w:pPr>
+    </w:p>
+    <w:p>
+      <w:pPr>
+        <w:pStyle w:val="ListParagraph"/>
+        <w:tabs>
+          <w:tab w:val="left" w:pos="3405"/>
+        </w:tabs>
+        <w:jc w:val="both"/>
+        <w:rPr>
+          <w:rFonts w:eastAsiaTheme="minorEastAsia"/>
+          <w:bCs/>
+          <w:color w:val="000000" w:themeColor="text1"/>
+          <w:sz w:val="24"/>
+          <w:szCs w:val="24"/>
+        </w:rPr>
+      </w:pPr>
+    </w:p>
+    <w:p>
+      <w:pPr>
+        <w:pStyle w:val="ListParagraph"/>
+        <w:numPr>
+          <w:ilvl w:val="0"/>
+          <w:numId w:val="14"/>
+        </w:numPr>
+        <w:tabs>
+          <w:tab w:val="left" w:pos="3405"/>
+        </w:tabs>
+        <w:jc w:val="both"/>
+        <w:rPr>
+          <w:rFonts w:eastAsiaTheme="minorEastAsia"/>
+          <w:bCs/>
+          <w:color w:val="000000" w:themeColor="text1"/>
+          <w:sz w:val="24"/>
+          <w:szCs w:val="24"/>
+        </w:rPr>
+      </w:pPr>
+      <w:r>
+        <w:rPr>
+          <w:rFonts w:eastAsiaTheme="minorEastAsia"/>
+          <w:bCs/>
+          <w:color w:val="000000" w:themeColor="text1"/>
+          <w:sz w:val="24"/>
+          <w:szCs w:val="24"/>
+        </w:rPr>
+        <w:t xml:space="preserve">Encoder Decoder: </w:t>
+      </w:r>
+      <w:r>
+        <w:rPr>
+          <w:rFonts w:eastAsiaTheme="minorEastAsia"/>
+          <w:bCs/>
+          <w:color w:val="000000" w:themeColor="text1"/>
+          <w:sz w:val="24"/>
+          <w:szCs w:val="24"/>
+        </w:rPr>
+        <w:t>Encoder block compresses the i</w:t>
+      </w:r>
+      <w:r>
+        <w:rPr>
+          <w:rFonts w:eastAsiaTheme="minorEastAsia"/>
+          <w:bCs/>
+          <w:color w:val="000000" w:themeColor="text1"/>
+          <w:sz w:val="24"/>
+          <w:szCs w:val="24"/>
+        </w:rPr>
+        <w:t xml:space="preserve">nput words and pass it to the decoder block. </w:t>
+      </w:r>
+    </w:p>
+    <w:p>
+      <w:pPr>
+        <w:pStyle w:val="ListParagraph"/>
+        <w:numPr>
+          <w:ilvl w:val="0"/>
+          <w:numId w:val="1"/>
+        </w:numPr>
+        <w:tabs>
+          <w:tab w:val="left" w:pos="3405"/>
+        </w:tabs>
+        <w:jc w:val="both"/>
+        <w:rPr>
+          <w:rFonts w:eastAsiaTheme="minorEastAsia"/>
+          <w:bCs/>
+          <w:color w:val="000000" w:themeColor="text1"/>
+          <w:sz w:val="24"/>
+          <w:szCs w:val="24"/>
+        </w:rPr>
+      </w:pPr>
+      <w:r>
+        <w:rPr>
+          <w:rFonts w:eastAsiaTheme="minorEastAsia"/>
+          <w:bCs/>
+          <w:color w:val="000000" w:themeColor="text1"/>
+          <w:sz w:val="24"/>
+          <w:szCs w:val="24"/>
+        </w:rPr>
+        <w:t>Now what decoder does is it uncompressed the input and returns the output.</w:t>
+      </w:r>
+    </w:p>
+    <w:p>
+      <w:pPr>
+        <w:pStyle w:val="ListParagraph"/>
+        <w:numPr>
+          <w:ilvl w:val="0"/>
+          <w:numId w:val="1"/>
+        </w:numPr>
+        <w:tabs>
+          <w:tab w:val="left" w:pos="3405"/>
+        </w:tabs>
+        <w:jc w:val="both"/>
+        <w:rPr>
+          <w:rFonts w:eastAsiaTheme="minorEastAsia"/>
+          <w:bCs/>
+          <w:color w:val="000000" w:themeColor="text1"/>
+          <w:sz w:val="24"/>
+          <w:szCs w:val="24"/>
+        </w:rPr>
+      </w:pPr>
+      <w:r>
+        <w:rPr>
+          <w:rFonts w:eastAsiaTheme="minorEastAsia"/>
+          <w:bCs/>
+          <w:color w:val="000000" w:themeColor="text1"/>
+          <w:sz w:val="24"/>
+          <w:szCs w:val="24"/>
+        </w:rPr>
+        <w:t>Encoder on compression keep the info in context vector which has the essence of all the information.</w:t>
+      </w:r>
+    </w:p>
+    <w:p>
+      <w:pPr>
+        <w:pStyle w:val="ListParagraph"/>
+        <w:numPr>
+          <w:ilvl w:val="0"/>
+          <w:numId w:val="1"/>
+        </w:numPr>
+        <w:tabs>
+          <w:tab w:val="left" w:pos="3405"/>
+        </w:tabs>
+        <w:jc w:val="both"/>
+        <w:rPr>
+          <w:rFonts w:eastAsiaTheme="minorEastAsia"/>
+          <w:bCs/>
+          <w:color w:val="000000" w:themeColor="text1"/>
+          <w:sz w:val="24"/>
+          <w:szCs w:val="24"/>
+        </w:rPr>
+      </w:pPr>
+      <w:r>
+        <w:rPr>
+          <w:rFonts w:eastAsiaTheme="minorEastAsia"/>
+          <w:bCs/>
+          <w:color w:val="000000" w:themeColor="text1"/>
+          <w:sz w:val="24"/>
+          <w:szCs w:val="24"/>
+        </w:rPr>
+        <w:t xml:space="preserve">So encoder get the information in the form of context vector. But as the words get more and more i.e. sentences gets higher and higher </w:t>
+      </w:r>
+      <w:r>
+        <w:rPr>
+          <w:rFonts w:eastAsiaTheme="minorEastAsia"/>
+          <w:bCs/>
+          <w:color w:val="000000" w:themeColor="text1"/>
+          <w:sz w:val="24"/>
+          <w:szCs w:val="24"/>
+        </w:rPr>
+        <w:t>context vector is not able to keep the context of much previous words and it becomes recency biased context vector.</w:t>
+      </w:r>
+    </w:p>
+    <w:p>
+      <w:pPr>
+        <w:pStyle w:val="ListParagraph"/>
+        <w:numPr>
+          <w:ilvl w:val="0"/>
+          <w:numId w:val="1"/>
+        </w:numPr>
+        <w:tabs>
+          <w:tab w:val="left" w:pos="3405"/>
+        </w:tabs>
+        <w:jc w:val="both"/>
+        <w:rPr>
+          <w:rFonts w:eastAsiaTheme="minorEastAsia"/>
+          <w:bCs/>
+          <w:color w:val="000000" w:themeColor="text1"/>
+          <w:sz w:val="24"/>
+          <w:szCs w:val="24"/>
+        </w:rPr>
+      </w:pPr>
+      <w:r>
+        <w:rPr>
+          <w:rFonts w:eastAsiaTheme="minorEastAsia"/>
+          <w:bCs/>
+          <w:color w:val="000000" w:themeColor="text1"/>
+          <w:sz w:val="24"/>
+          <w:szCs w:val="24"/>
+        </w:rPr>
+        <w:t>Sentences with usually words greater than 30</w:t>
+      </w:r>
+      <w:r>
+        <w:rPr>
+          <w:rFonts w:eastAsiaTheme="minorEastAsia"/>
+          <w:bCs/>
+          <w:color w:val="000000" w:themeColor="text1"/>
+          <w:sz w:val="24"/>
+          <w:szCs w:val="24"/>
+        </w:rPr>
+        <w:t xml:space="preserve"> is an issue. </w:t>
+      </w:r>
+    </w:p>
+    <w:p>
+      <w:pPr>
+        <w:pStyle w:val="ListParagraph"/>
+        <w:tabs>
+          <w:tab w:val="left" w:pos="3405"/>
+        </w:tabs>
+        <w:jc w:val="both"/>
+        <w:rPr>
+          <w:rFonts w:eastAsiaTheme="minorEastAsia"/>
+          <w:bCs/>
+          <w:color w:val="000000" w:themeColor="text1"/>
+          <w:sz w:val="24"/>
+          <w:szCs w:val="24"/>
+        </w:rPr>
+      </w:pPr>
+    </w:p>
+    <w:p>
+      <w:pPr>
+        <w:pStyle w:val="ListParagraph"/>
+        <w:tabs>
+          <w:tab w:val="left" w:pos="3405"/>
+        </w:tabs>
+        <w:jc w:val="both"/>
+        <w:rPr>
+          <w:rFonts w:eastAsiaTheme="minorEastAsia"/>
+          <w:bCs/>
+          <w:color w:val="000000" w:themeColor="text1"/>
+          <w:sz w:val="24"/>
+          <w:szCs w:val="24"/>
+        </w:rPr>
+      </w:pPr>
+    </w:p>
+    <w:p>
+      <w:pPr>
+        <w:pStyle w:val="ListParagraph"/>
+        <w:numPr>
+          <w:ilvl w:val="0"/>
+          <w:numId w:val="14"/>
+        </w:numPr>
+        <w:tabs>
+          <w:tab w:val="left" w:pos="3405"/>
+        </w:tabs>
+        <w:jc w:val="both"/>
+        <w:rPr>
+          <w:rFonts w:eastAsiaTheme="minorEastAsia"/>
+          <w:bCs/>
+          <w:color w:val="000000" w:themeColor="text1"/>
+          <w:sz w:val="24"/>
+          <w:szCs w:val="24"/>
+        </w:rPr>
+      </w:pPr>
+      <w:r>
+        <w:rPr>
+          <w:rFonts w:eastAsiaTheme="minorEastAsia"/>
+          <w:bCs/>
+          <w:color w:val="000000" w:themeColor="text1"/>
+          <w:sz w:val="24"/>
+          <w:szCs w:val="24"/>
+        </w:rPr>
+        <w:t>Attention Mechanism:</w:t>
+      </w:r>
+    </w:p>
+    <w:p>
+      <w:pPr>
+        <w:pStyle w:val="ListParagraph"/>
+        <w:numPr>
+          <w:ilvl w:val="0"/>
+          <w:numId w:val="1"/>
+        </w:numPr>
+        <w:tabs>
+          <w:tab w:val="left" w:pos="3405"/>
+        </w:tabs>
+        <w:jc w:val="both"/>
+        <w:rPr>
+          <w:rFonts w:eastAsiaTheme="minorEastAsia"/>
+          <w:bCs/>
+          <w:color w:val="000000" w:themeColor="text1"/>
+          <w:sz w:val="24"/>
+          <w:szCs w:val="24"/>
+        </w:rPr>
+      </w:pPr>
+      <w:r>
+        <w:rPr>
+          <w:rFonts w:eastAsiaTheme="minorEastAsia"/>
+          <w:bCs/>
+          <w:color w:val="000000" w:themeColor="text1"/>
+          <w:sz w:val="24"/>
+          <w:szCs w:val="24"/>
+        </w:rPr>
+        <w:t>To overcome the drawbacks of the</w:t>
+      </w:r>
+      <w:r>
+        <w:rPr>
+          <w:rFonts w:eastAsiaTheme="minorEastAsia"/>
+          <w:bCs/>
+          <w:color w:val="000000" w:themeColor="text1"/>
+          <w:sz w:val="24"/>
+          <w:szCs w:val="24"/>
+        </w:rPr>
+        <w:t xml:space="preserve"> encoder decoder architecture we have </w:t>
+      </w:r>
+      <w:r>
+        <w:rPr>
+          <w:rFonts w:eastAsiaTheme="minorEastAsia"/>
+          <w:bCs/>
+          <w:color w:val="000000" w:themeColor="text1"/>
+          <w:sz w:val="24"/>
+          <w:szCs w:val="24"/>
+        </w:rPr>
+        <w:t>attention mechanism.</w:t>
+      </w:r>
+    </w:p>
+    <w:p>
+      <w:pPr>
+        <w:pStyle w:val="ListParagraph"/>
+        <w:numPr>
+          <w:ilvl w:val="0"/>
+          <w:numId w:val="1"/>
+        </w:numPr>
+        <w:tabs>
+          <w:tab w:val="left" w:pos="3405"/>
+        </w:tabs>
+        <w:jc w:val="both"/>
+        <w:rPr>
+          <w:rFonts w:eastAsiaTheme="minorEastAsia"/>
+          <w:bCs/>
+          <w:color w:val="000000" w:themeColor="text1"/>
+          <w:sz w:val="24"/>
+          <w:szCs w:val="24"/>
+        </w:rPr>
+      </w:pPr>
+      <w:r>
+        <w:rPr>
+          <w:rFonts w:eastAsiaTheme="minorEastAsia"/>
+          <w:bCs/>
+          <w:color w:val="000000" w:themeColor="text1"/>
+          <w:sz w:val="24"/>
+          <w:szCs w:val="24"/>
+        </w:rPr>
+        <w:t xml:space="preserve">Unlike Encoder decoder which has only one </w:t>
+      </w:r>
+      <w:r>
+        <w:rPr>
+          <w:rFonts w:eastAsiaTheme="minorEastAsia"/>
+          <w:bCs/>
+          <w:color w:val="000000" w:themeColor="text1"/>
+          <w:sz w:val="24"/>
+          <w:szCs w:val="24"/>
+        </w:rPr>
+        <w:t>context vector to summarize all the information of all the timestamp which then given to the</w:t>
+      </w:r>
+      <w:r>
+        <w:rPr>
+          <w:rFonts w:eastAsiaTheme="minorEastAsia"/>
+          <w:bCs/>
+          <w:color w:val="000000" w:themeColor="text1"/>
+          <w:sz w:val="24"/>
+          <w:szCs w:val="24"/>
+        </w:rPr>
+        <w:t xml:space="preserve"> decoder, Attention mechanism has access to all the</w:t>
+      </w:r>
+      <w:r>
+        <w:rPr>
+          <w:rFonts w:eastAsiaTheme="minorEastAsia"/>
+          <w:bCs/>
+          <w:color w:val="000000" w:themeColor="text1"/>
+          <w:sz w:val="24"/>
+          <w:szCs w:val="24"/>
+        </w:rPr>
+        <w:t xml:space="preserve"> states of encoder i.e. all the ht’s and ct’s of the encoder for each step unlike one context vector.</w:t>
+      </w:r>
+    </w:p>
+    <w:p>
+      <w:pPr>
+        <w:pStyle w:val="ListParagraph"/>
+        <w:numPr>
+          <w:ilvl w:val="0"/>
+          <w:numId w:val="1"/>
+        </w:numPr>
+        <w:tabs>
+          <w:tab w:val="left" w:pos="3405"/>
+        </w:tabs>
+        <w:jc w:val="both"/>
+        <w:rPr>
+          <w:rFonts w:eastAsiaTheme="minorEastAsia"/>
+          <w:bCs/>
+          <w:color w:val="000000" w:themeColor="text1"/>
+          <w:sz w:val="24"/>
+          <w:szCs w:val="24"/>
+        </w:rPr>
+      </w:pPr>
+      <w:r>
+        <w:rPr>
+          <w:rFonts w:eastAsiaTheme="minorEastAsia"/>
+          <w:bCs/>
+          <w:color w:val="000000" w:themeColor="text1"/>
+          <w:sz w:val="24"/>
+          <w:szCs w:val="24"/>
+        </w:rPr>
+        <w:t xml:space="preserve">So, for each specific word it does not rely on the compressed context vector which has the context of all the states in </w:t>
+      </w:r>
+      <w:r>
+        <w:rPr>
+          <w:rFonts w:eastAsiaTheme="minorEastAsia"/>
+          <w:bCs/>
+          <w:color w:val="000000" w:themeColor="text1"/>
+          <w:sz w:val="24"/>
+          <w:szCs w:val="24"/>
+        </w:rPr>
+        <w:t xml:space="preserve">one vector. </w:t>
+      </w:r>
+    </w:p>
+    <w:p>
+      <w:pPr>
+        <w:pStyle w:val="ListParagraph"/>
+        <w:numPr>
+          <w:ilvl w:val="0"/>
+          <w:numId w:val="1"/>
+        </w:numPr>
+        <w:tabs>
+          <w:tab w:val="left" w:pos="3405"/>
+        </w:tabs>
+        <w:jc w:val="both"/>
+        <w:rPr>
+          <w:rFonts w:eastAsiaTheme="minorEastAsia"/>
+          <w:bCs/>
+          <w:color w:val="000000" w:themeColor="text1"/>
+          <w:sz w:val="24"/>
+          <w:szCs w:val="24"/>
+        </w:rPr>
+      </w:pPr>
+      <w:r>
+        <w:rPr>
+          <w:rFonts w:eastAsiaTheme="minorEastAsia"/>
+          <w:bCs/>
+          <w:color w:val="000000" w:themeColor="text1"/>
+          <w:sz w:val="24"/>
+          <w:szCs w:val="24"/>
+        </w:rPr>
+        <w:t>Attention mechanism has one neural layer attention layer which decides which of those all the stored state output</w:t>
+      </w:r>
+      <w:r>
+        <w:rPr>
+          <w:rFonts w:eastAsiaTheme="minorEastAsia"/>
+          <w:bCs/>
+          <w:color w:val="000000" w:themeColor="text1"/>
+          <w:sz w:val="24"/>
+          <w:szCs w:val="24"/>
+        </w:rPr>
+        <w:t xml:space="preserve">s is to be selected for that specific word prediction. </w:t>
+      </w:r>
+    </w:p>
+    <w:p>
+      <w:pPr>
+        <w:pStyle w:val="ListParagraph"/>
+        <w:numPr>
+          <w:ilvl w:val="0"/>
+          <w:numId w:val="1"/>
+        </w:numPr>
+        <w:tabs>
+          <w:tab w:val="left" w:pos="3405"/>
+        </w:tabs>
+        <w:jc w:val="both"/>
+        <w:rPr>
+          <w:rFonts w:eastAsiaTheme="minorEastAsia"/>
+          <w:bCs/>
+          <w:color w:val="000000" w:themeColor="text1"/>
+          <w:sz w:val="24"/>
+          <w:szCs w:val="24"/>
+        </w:rPr>
+      </w:pPr>
+      <w:r>
+        <w:rPr>
+          <w:rFonts w:eastAsiaTheme="minorEastAsia"/>
+          <w:bCs/>
+          <w:color w:val="000000" w:themeColor="text1"/>
+          <w:sz w:val="24"/>
+          <w:szCs w:val="24"/>
+        </w:rPr>
+        <w:t>So, it kind</w:t>
+      </w:r>
+      <w:r>
+        <w:rPr>
+          <w:rFonts w:eastAsiaTheme="minorEastAsia"/>
+          <w:bCs/>
+          <w:color w:val="000000" w:themeColor="text1"/>
+          <w:sz w:val="24"/>
+          <w:szCs w:val="24"/>
+        </w:rPr>
+        <w:t xml:space="preserve"> of </w:t>
+      </w:r>
+      <w:r>
+        <w:rPr>
+          <w:rFonts w:eastAsiaTheme="minorEastAsia"/>
+          <w:bCs/>
+          <w:color w:val="000000" w:themeColor="text1"/>
+          <w:sz w:val="24"/>
+          <w:szCs w:val="24"/>
+        </w:rPr>
+        <w:t xml:space="preserve">put attention on </w:t>
+      </w:r>
+      <w:r>
+        <w:rPr>
+          <w:rFonts w:eastAsiaTheme="minorEastAsia"/>
+          <w:bCs/>
+          <w:color w:val="000000" w:themeColor="text1"/>
+          <w:sz w:val="24"/>
+          <w:szCs w:val="24"/>
+        </w:rPr>
+        <w:t xml:space="preserve">the specific needed states which are needed and that happens with the help of the neural layer. </w:t>
+      </w:r>
+    </w:p>
+    <w:p>
+      <w:pPr>
+        <w:pStyle w:val="ListParagraph"/>
+        <w:numPr>
+          <w:ilvl w:val="0"/>
+          <w:numId w:val="1"/>
+        </w:numPr>
+        <w:tabs>
+          <w:tab w:val="left" w:pos="3405"/>
+        </w:tabs>
+        <w:jc w:val="both"/>
+        <w:rPr>
+          <w:rFonts w:eastAsiaTheme="minorEastAsia"/>
+          <w:bCs/>
+          <w:color w:val="000000" w:themeColor="text1"/>
+          <w:sz w:val="24"/>
+          <w:szCs w:val="24"/>
+        </w:rPr>
+      </w:pPr>
+      <w:r>
+        <w:rPr>
+          <w:rFonts w:eastAsiaTheme="minorEastAsia"/>
+          <w:bCs/>
+          <w:color w:val="000000" w:themeColor="text1"/>
+          <w:sz w:val="24"/>
+          <w:szCs w:val="24"/>
+        </w:rPr>
+        <w:t>Higher computational complexity.</w:t>
+      </w:r>
+    </w:p>
+    <w:p>
+      <w:pPr>
+        <w:pStyle w:val="ListParagraph"/>
+        <w:numPr>
+          <w:ilvl w:val="0"/>
+          <w:numId w:val="1"/>
+        </w:numPr>
+        <w:tabs>
+          <w:tab w:val="left" w:pos="3405"/>
+        </w:tabs>
+        <w:jc w:val="both"/>
+        <w:rPr>
+          <w:rFonts w:eastAsiaTheme="minorEastAsia"/>
+          <w:bCs/>
+          <w:color w:val="000000" w:themeColor="text1"/>
+          <w:sz w:val="24"/>
+          <w:szCs w:val="24"/>
+        </w:rPr>
+      </w:pPr>
+      <w:r>
+        <w:rPr>
+          <w:rFonts w:eastAsiaTheme="minorEastAsia"/>
+          <w:bCs/>
+          <w:color w:val="000000" w:themeColor="text1"/>
+          <w:sz w:val="24"/>
+          <w:szCs w:val="24"/>
+        </w:rPr>
+        <w:t xml:space="preserve">Both the </w:t>
+      </w:r>
+      <w:r>
+        <w:rPr>
+          <w:rFonts w:eastAsiaTheme="minorEastAsia"/>
+          <w:bCs/>
+          <w:color w:val="000000" w:themeColor="text1"/>
+          <w:sz w:val="24"/>
+          <w:szCs w:val="24"/>
+        </w:rPr>
+        <w:t>Encode decoder as well as Attention Mechanism both has LSTM in them.</w:t>
+      </w:r>
+    </w:p>
+    <w:p>
+      <w:pPr>
+        <w:pStyle w:val="ListParagraph"/>
+        <w:numPr>
+          <w:ilvl w:val="0"/>
+          <w:numId w:val="1"/>
+        </w:numPr>
+        <w:tabs>
+          <w:tab w:val="left" w:pos="3405"/>
+        </w:tabs>
+        <w:jc w:val="both"/>
+        <w:rPr>
+          <w:rFonts w:eastAsiaTheme="minorEastAsia"/>
+          <w:bCs/>
+          <w:color w:val="000000" w:themeColor="text1"/>
+          <w:sz w:val="24"/>
+          <w:szCs w:val="24"/>
+        </w:rPr>
+      </w:pPr>
+    </w:p>
+    <w:p>
+      <w:pPr>
+        <w:tabs>
+          <w:tab w:val="left" w:pos="3405"/>
+        </w:tabs>
+        <w:ind w:left="360"/>
+        <w:jc w:val="both"/>
+        <w:rPr>
+          <w:rFonts w:eastAsiaTheme="minorEastAsia"/>
+          <w:b/>
+          <w:color w:val="000000" w:themeColor="text1"/>
+          <w:sz w:val="24"/>
+          <w:szCs w:val="24"/>
+        </w:rPr>
+      </w:pPr>
+      <w:r>
+        <w:rPr>
+          <w:rFonts w:eastAsiaTheme="minorEastAsia"/>
+          <w:b/>
+          <w:color w:val="000000" w:themeColor="text1"/>
+          <w:sz w:val="24"/>
+          <w:szCs w:val="24"/>
+        </w:rPr>
+        <w:t>Transformers</w:t>
+      </w:r>
+      <w:r>
+        <w:rPr>
+          <w:rFonts w:eastAsiaTheme="minorEastAsia"/>
+          <w:b/>
+          <w:color w:val="000000" w:themeColor="text1"/>
+          <w:sz w:val="24"/>
+          <w:szCs w:val="24"/>
+        </w:rPr>
+        <w:t xml:space="preserve"> :</w:t>
+      </w:r>
+    </w:p>
+    <w:p>
+      <w:pPr>
+        <w:tabs>
+          <w:tab w:val="left" w:pos="3405"/>
+        </w:tabs>
+        <w:ind w:left="360"/>
+        <w:jc w:val="both"/>
+        <w:rPr>
+          <w:rFonts w:eastAsiaTheme="minorEastAsia"/>
+          <w:bCs/>
+          <w:color w:val="000000" w:themeColor="text1"/>
+          <w:sz w:val="24"/>
+          <w:szCs w:val="24"/>
+        </w:rPr>
+      </w:pPr>
+      <w:r>
+        <w:rPr>
+          <w:rFonts w:eastAsiaTheme="minorEastAsia"/>
+          <w:bCs/>
+          <w:color w:val="000000" w:themeColor="text1"/>
+          <w:sz w:val="24"/>
+          <w:szCs w:val="24"/>
+        </w:rPr>
+        <w:t xml:space="preserve">What transformer did, as they changed the landscape through which we </w:t>
+      </w:r>
+      <w:r>
+        <w:rPr>
+          <w:rFonts w:eastAsiaTheme="minorEastAsia"/>
+          <w:bCs/>
+          <w:color w:val="000000" w:themeColor="text1"/>
+          <w:sz w:val="24"/>
+          <w:szCs w:val="24"/>
+        </w:rPr>
+        <w:t>process the NLP task.</w:t>
+      </w:r>
+    </w:p>
+    <w:p>
+      <w:pPr>
+        <w:tabs>
+          <w:tab w:val="left" w:pos="3405"/>
+        </w:tabs>
+        <w:ind w:left="360"/>
+        <w:jc w:val="both"/>
+        <w:rPr>
+          <w:rFonts w:eastAsiaTheme="minorEastAsia"/>
+          <w:bCs/>
+          <w:color w:val="000000" w:themeColor="text1"/>
+          <w:sz w:val="24"/>
+          <w:szCs w:val="24"/>
+        </w:rPr>
+      </w:pPr>
+      <w:r>
+        <w:rPr>
+          <w:rFonts w:eastAsiaTheme="minorEastAsia"/>
+          <w:bCs/>
+          <w:color w:val="000000" w:themeColor="text1"/>
+          <w:sz w:val="24"/>
+          <w:szCs w:val="24"/>
+        </w:rPr>
+        <w:t xml:space="preserve">Attention is all you need. </w:t>
+      </w:r>
+      <w:r>
+        <w:rPr>
+          <w:rFonts w:eastAsiaTheme="minorEastAsia"/>
+          <w:bCs/>
+          <w:color w:val="000000" w:themeColor="text1"/>
+          <w:sz w:val="24"/>
+          <w:szCs w:val="24"/>
+        </w:rPr>
+        <w:t>The paper which first describes the transformers.</w:t>
+      </w:r>
+    </w:p>
+    <w:p>
+      <w:pPr>
+        <w:tabs>
+          <w:tab w:val="left" w:pos="3405"/>
+        </w:tabs>
+        <w:ind w:left="360"/>
+        <w:jc w:val="both"/>
+        <w:rPr>
+          <w:rFonts w:eastAsiaTheme="minorEastAsia"/>
+          <w:bCs/>
+          <w:color w:val="000000" w:themeColor="text1"/>
+          <w:sz w:val="24"/>
+          <w:szCs w:val="24"/>
+        </w:rPr>
+      </w:pPr>
+      <w:r>
+        <w:rPr>
+          <w:rFonts w:eastAsiaTheme="minorEastAsia"/>
+          <w:bCs/>
+          <w:color w:val="000000" w:themeColor="text1"/>
+          <w:sz w:val="24"/>
+          <w:szCs w:val="24"/>
+        </w:rPr>
+        <w:t xml:space="preserve">It does not have any LSTM’s, but it only emphasises attention. </w:t>
+      </w:r>
+    </w:p>
+    <w:p>
+      <w:pPr>
+        <w:tabs>
+          <w:tab w:val="left" w:pos="3405"/>
+        </w:tabs>
+        <w:ind w:left="360"/>
+        <w:jc w:val="both"/>
+        <w:rPr>
+          <w:rFonts w:eastAsiaTheme="minorEastAsia"/>
+          <w:b/>
+          <w:color w:val="000000" w:themeColor="text1"/>
+          <w:sz w:val="24"/>
+          <w:szCs w:val="24"/>
+        </w:rPr>
+      </w:pPr>
+      <w:r>
+        <w:rPr>
+          <w:rFonts w:eastAsiaTheme="minorEastAsia"/>
+          <w:b/>
+          <w:color w:val="000000" w:themeColor="text1"/>
+          <w:sz w:val="24"/>
+          <w:szCs w:val="24"/>
+        </w:rPr>
+        <w:t>Drawbacks:</w:t>
+      </w:r>
+    </w:p>
+    <w:p>
+      <w:pPr>
+        <w:tabs>
+          <w:tab w:val="left" w:pos="3405"/>
+        </w:tabs>
+        <w:ind w:left="360"/>
+        <w:jc w:val="both"/>
+        <w:rPr>
+          <w:rFonts w:eastAsiaTheme="minorEastAsia"/>
+          <w:b/>
+          <w:color w:val="000000" w:themeColor="text1"/>
+          <w:sz w:val="24"/>
+          <w:szCs w:val="24"/>
+        </w:rPr>
+      </w:pPr>
+      <w:r>
+        <w:rPr>
+          <w:rFonts w:eastAsiaTheme="minorEastAsia"/>
+          <w:b/>
+          <w:color w:val="000000" w:themeColor="text1"/>
+          <w:sz w:val="24"/>
+          <w:szCs w:val="24"/>
+        </w:rPr>
+        <w:t>Training time</w:t>
+      </w:r>
+    </w:p>
+    <w:p>
+      <w:pPr>
+        <w:tabs>
+          <w:tab w:val="left" w:pos="3405"/>
+        </w:tabs>
+        <w:ind w:left="360"/>
+        <w:jc w:val="both"/>
+        <w:rPr>
+          <w:rFonts w:eastAsiaTheme="minorEastAsia"/>
+          <w:b/>
+          <w:color w:val="000000" w:themeColor="text1"/>
+          <w:sz w:val="24"/>
+          <w:szCs w:val="24"/>
+        </w:rPr>
+      </w:pPr>
+      <w:r>
+        <w:rPr>
+          <w:rFonts w:eastAsiaTheme="minorEastAsia"/>
+          <w:b/>
+          <w:color w:val="000000" w:themeColor="text1"/>
+          <w:sz w:val="24"/>
+          <w:szCs w:val="24"/>
+        </w:rPr>
+        <w:t>Hardware</w:t>
+      </w:r>
+    </w:p>
+    <w:p>
+      <w:pPr>
+        <w:tabs>
+          <w:tab w:val="left" w:pos="3405"/>
+        </w:tabs>
+        <w:ind w:left="360"/>
+        <w:jc w:val="both"/>
+        <w:rPr>
+          <w:rFonts w:eastAsiaTheme="minorEastAsia"/>
+          <w:b/>
+          <w:color w:val="000000" w:themeColor="text1"/>
+          <w:sz w:val="24"/>
+          <w:szCs w:val="24"/>
+        </w:rPr>
+      </w:pPr>
+      <w:r>
+        <w:rPr>
+          <w:rFonts w:eastAsiaTheme="minorEastAsia"/>
+          <w:b/>
+          <w:color w:val="000000" w:themeColor="text1"/>
+          <w:sz w:val="24"/>
+          <w:szCs w:val="24"/>
+        </w:rPr>
+        <w:t>Cost</w:t>
+      </w:r>
+    </w:p>
+    <w:p>
+      <w:pPr>
+        <w:tabs>
+          <w:tab w:val="left" w:pos="3405"/>
+        </w:tabs>
+        <w:ind w:left="360"/>
+        <w:jc w:val="both"/>
+        <w:rPr>
+          <w:rFonts w:eastAsiaTheme="minorEastAsia"/>
+          <w:bCs/>
+          <w:color w:val="000000" w:themeColor="text1"/>
+          <w:sz w:val="24"/>
+          <w:szCs w:val="24"/>
+        </w:rPr>
+      </w:pPr>
+    </w:p>
+    <w:p>
+      <w:pPr>
+        <w:tabs>
+          <w:tab w:val="left" w:pos="3405"/>
+        </w:tabs>
+        <w:ind w:left="360"/>
+        <w:jc w:val="both"/>
+        <w:rPr>
+          <w:rFonts w:eastAsiaTheme="minorEastAsia"/>
+          <w:bCs/>
+          <w:color w:val="000000" w:themeColor="text1"/>
+          <w:sz w:val="24"/>
+          <w:szCs w:val="24"/>
+        </w:rPr>
+      </w:pPr>
+      <w:r>
+        <w:rPr>
+          <w:rFonts w:eastAsiaTheme="minorEastAsia"/>
+          <w:bCs/>
+          <w:color w:val="000000" w:themeColor="text1"/>
+          <w:sz w:val="24"/>
+          <w:szCs w:val="24"/>
+        </w:rPr>
+        <w:t>Transfer Learning:</w:t>
+      </w:r>
+    </w:p>
+    <w:p>
+      <w:pPr>
+        <w:tabs>
+          <w:tab w:val="left" w:pos="3405"/>
+        </w:tabs>
+        <w:ind w:left="360"/>
+        <w:jc w:val="both"/>
+        <w:rPr>
+          <w:rFonts w:eastAsiaTheme="minorEastAsia"/>
+          <w:bCs/>
+          <w:color w:val="000000" w:themeColor="text1"/>
+          <w:sz w:val="24"/>
+          <w:szCs w:val="24"/>
+        </w:rPr>
+      </w:pPr>
+      <w:r>
+        <w:rPr>
+          <w:rFonts w:eastAsiaTheme="minorEastAsia"/>
+          <w:bCs/>
+          <w:color w:val="000000" w:themeColor="text1"/>
+          <w:sz w:val="24"/>
+          <w:szCs w:val="24"/>
+        </w:rPr>
+        <w:t xml:space="preserve">Initially transfer learning would be used only in the CNN. But with </w:t>
+      </w:r>
+    </w:p>
+    <w:p>
+      <w:pPr>
+        <w:tabs>
+          <w:tab w:val="left" w:pos="3405"/>
+        </w:tabs>
+        <w:ind w:left="360"/>
+        <w:jc w:val="both"/>
+        <w:rPr>
+          <w:rFonts w:eastAsiaTheme="minorEastAsia"/>
+          <w:bCs/>
+          <w:color w:val="000000" w:themeColor="text1"/>
+          <w:sz w:val="24"/>
+          <w:szCs w:val="24"/>
+        </w:rPr>
+      </w:pPr>
+      <w:r>
+        <w:rPr>
+          <w:rFonts w:eastAsiaTheme="minorEastAsia"/>
+          <w:bCs/>
+          <w:color w:val="000000" w:themeColor="text1"/>
+          <w:sz w:val="24"/>
+          <w:szCs w:val="24"/>
+        </w:rPr>
+        <w:t>Complete after you watched that content again.</w:t>
+      </w:r>
+    </w:p>
+    <w:p>
+      <w:pPr>
+        <w:tabs>
+          <w:tab w:val="left" w:pos="3405"/>
+        </w:tabs>
+        <w:ind w:left="360"/>
+        <w:jc w:val="both"/>
+        <w:rPr>
+          <w:rFonts w:eastAsiaTheme="minorEastAsia"/>
+          <w:bCs/>
+          <w:color w:val="000000" w:themeColor="text1"/>
+          <w:sz w:val="24"/>
+          <w:szCs w:val="24"/>
+        </w:rPr>
+      </w:pPr>
+    </w:p>
+    <w:p>
+      <w:pPr>
+        <w:tabs>
+          <w:tab w:val="left" w:pos="3405"/>
+        </w:tabs>
+        <w:jc w:val="both"/>
+        <w:rPr>
+          <w:rFonts w:eastAsiaTheme="minorEastAsia"/>
+          <w:bCs/>
+          <w:color w:val="000000" w:themeColor="text1"/>
+          <w:sz w:val="24"/>
+          <w:szCs w:val="24"/>
+        </w:rPr>
+      </w:pPr>
+      <w:r>
+        <w:rPr>
+          <w:rFonts w:eastAsiaTheme="minorEastAsia"/>
+          <w:bCs/>
+          <w:color w:val="000000" w:themeColor="text1"/>
+          <w:sz w:val="24"/>
+          <w:szCs w:val="24"/>
+        </w:rPr>
+        <w:t>Though the points are as such:</w:t>
+      </w:r>
+    </w:p>
+    <w:p>
+      <w:pPr>
+        <w:pStyle w:val="ListParagraph"/>
+        <w:numPr>
+          <w:ilvl w:val="0"/>
+          <w:numId w:val="16"/>
+        </w:numPr>
+        <w:tabs>
+          <w:tab w:val="left" w:pos="3405"/>
+        </w:tabs>
+        <w:jc w:val="both"/>
+        <w:rPr>
+          <w:rFonts w:eastAsiaTheme="minorEastAsia"/>
+          <w:bCs/>
+          <w:color w:val="000000" w:themeColor="text1"/>
+          <w:sz w:val="24"/>
+          <w:szCs w:val="24"/>
+        </w:rPr>
+      </w:pPr>
+      <w:r>
+        <w:rPr>
+          <w:rFonts w:eastAsiaTheme="minorEastAsia"/>
+          <w:bCs/>
+          <w:color w:val="000000" w:themeColor="text1"/>
+          <w:sz w:val="24"/>
+          <w:szCs w:val="24"/>
+        </w:rPr>
+        <w:t>Pre-Training</w:t>
+      </w:r>
+    </w:p>
+    <w:p>
+      <w:pPr>
+        <w:pStyle w:val="ListParagraph"/>
+        <w:numPr>
+          <w:ilvl w:val="0"/>
+          <w:numId w:val="16"/>
+        </w:numPr>
+        <w:tabs>
+          <w:tab w:val="left" w:pos="3405"/>
+        </w:tabs>
+        <w:jc w:val="both"/>
+        <w:rPr>
+          <w:rFonts w:eastAsiaTheme="minorEastAsia"/>
+          <w:bCs/>
+          <w:color w:val="000000" w:themeColor="text1"/>
+          <w:sz w:val="24"/>
+          <w:szCs w:val="24"/>
+        </w:rPr>
+      </w:pPr>
+      <w:r>
+        <w:rPr>
+          <w:rFonts w:eastAsiaTheme="minorEastAsia"/>
+          <w:bCs/>
+          <w:color w:val="000000" w:themeColor="text1"/>
+          <w:sz w:val="24"/>
+          <w:szCs w:val="24"/>
+        </w:rPr>
+        <w:t>Fine- Tuning</w:t>
+      </w:r>
+    </w:p>
+    <w:p>
+      <w:pPr>
+        <w:tabs>
+          <w:tab w:val="left" w:pos="3405"/>
+        </w:tabs>
+        <w:jc w:val="both"/>
+        <w:rPr>
+          <w:rFonts w:eastAsiaTheme="minorEastAsia"/>
+          <w:bCs/>
+          <w:color w:val="000000" w:themeColor="text1"/>
+          <w:sz w:val="24"/>
+          <w:szCs w:val="24"/>
+        </w:rPr>
+      </w:pPr>
+      <w:r>
+        <w:rPr>
+          <w:rFonts w:eastAsiaTheme="minorEastAsia"/>
+          <w:bCs/>
+          <w:color w:val="000000" w:themeColor="text1"/>
+          <w:sz w:val="24"/>
+          <w:szCs w:val="24"/>
+        </w:rPr>
+        <w:t>Language models:</w:t>
+      </w:r>
+    </w:p>
+    <w:p>
+      <w:pPr>
+        <w:tabs>
+          <w:tab w:val="left" w:pos="3405"/>
+        </w:tabs>
+        <w:jc w:val="both"/>
+        <w:rPr>
+          <w:rFonts w:eastAsiaTheme="minorEastAsia"/>
+          <w:bCs/>
+          <w:color w:val="000000" w:themeColor="text1"/>
+          <w:sz w:val="24"/>
+          <w:szCs w:val="24"/>
+        </w:rPr>
+      </w:pPr>
+      <w:r>
+        <w:rPr>
+          <w:rFonts w:eastAsiaTheme="minorEastAsia"/>
+          <w:bCs/>
+          <w:color w:val="000000" w:themeColor="text1"/>
+          <w:sz w:val="24"/>
+          <w:szCs w:val="24"/>
+        </w:rPr>
+        <w:t xml:space="preserve">Transfer learning applicable model which </w:t>
+      </w:r>
+      <w:r>
+        <w:rPr>
+          <w:rFonts w:eastAsiaTheme="minorEastAsia"/>
+          <w:bCs/>
+          <w:color w:val="000000" w:themeColor="text1"/>
+          <w:sz w:val="24"/>
+          <w:szCs w:val="24"/>
+        </w:rPr>
+        <w:t>are trained on very large amount of data</w:t>
+      </w:r>
+    </w:p>
+    <w:p>
+      <w:pPr>
+        <w:tabs>
+          <w:tab w:val="left" w:pos="3405"/>
+        </w:tabs>
+        <w:jc w:val="both"/>
+        <w:rPr>
+          <w:rFonts w:eastAsiaTheme="minorEastAsia"/>
+          <w:bCs/>
+          <w:color w:val="000000" w:themeColor="text1"/>
+          <w:sz w:val="24"/>
+          <w:szCs w:val="24"/>
+        </w:rPr>
+      </w:pPr>
+    </w:p>
+    <w:p>
+      <w:pPr>
+        <w:tabs>
+          <w:tab w:val="left" w:pos="3405"/>
+        </w:tabs>
+        <w:jc w:val="both"/>
+        <w:rPr>
+          <w:rFonts w:eastAsiaTheme="minorEastAsia"/>
+          <w:bCs/>
+          <w:color w:val="000000" w:themeColor="text1"/>
+          <w:sz w:val="24"/>
+          <w:szCs w:val="24"/>
+        </w:rPr>
+      </w:pPr>
+      <w:r>
+        <w:rPr>
+          <w:rFonts w:eastAsiaTheme="minorEastAsia"/>
+          <w:bCs/>
+          <w:color w:val="000000" w:themeColor="text1"/>
+          <w:sz w:val="24"/>
+          <w:szCs w:val="24"/>
+        </w:rPr>
+        <w:t xml:space="preserve">GPT: GPT is a language model which is trained on the very large data </w:t>
+      </w:r>
+    </w:p>
+    <w:p>
+      <w:pPr>
+        <w:tabs>
+          <w:tab w:val="left" w:pos="3405"/>
+        </w:tabs>
+        <w:jc w:val="both"/>
+        <w:rPr>
+          <w:rFonts w:eastAsiaTheme="minorEastAsia"/>
+          <w:bCs/>
+          <w:color w:val="000000" w:themeColor="text1"/>
+          <w:sz w:val="24"/>
+          <w:szCs w:val="24"/>
+        </w:rPr>
+      </w:pPr>
+      <w:r>
+        <w:rPr>
+          <w:rFonts w:eastAsiaTheme="minorEastAsia"/>
+          <w:bCs/>
+          <w:color w:val="000000" w:themeColor="text1"/>
+          <w:sz w:val="24"/>
+          <w:szCs w:val="24"/>
+        </w:rPr>
+        <w:t xml:space="preserve">GPT 3.5 was 45 TB of data </w:t>
+      </w:r>
+      <w:r>
+        <w:rPr>
+          <w:rFonts w:eastAsiaTheme="minorEastAsia"/>
+          <w:bCs/>
+          <w:color w:val="000000" w:themeColor="text1"/>
+          <w:sz w:val="24"/>
+          <w:szCs w:val="24"/>
+        </w:rPr>
+        <w:t>with near about the 175 billion parameters.</w:t>
+      </w:r>
+    </w:p>
+    <w:p>
+      <w:pPr>
+        <w:tabs>
+          <w:tab w:val="left" w:pos="3405"/>
+        </w:tabs>
+        <w:jc w:val="both"/>
+        <w:rPr>
+          <w:rFonts w:eastAsiaTheme="minorEastAsia"/>
+          <w:bCs/>
+          <w:color w:val="000000" w:themeColor="text1"/>
+          <w:sz w:val="24"/>
+          <w:szCs w:val="24"/>
+        </w:rPr>
+      </w:pPr>
+      <w:r>
+        <w:rPr>
+          <w:rFonts w:eastAsiaTheme="minorEastAsia"/>
+          <w:bCs/>
+          <w:color w:val="000000" w:themeColor="text1"/>
+          <w:sz w:val="24"/>
+          <w:szCs w:val="24"/>
+        </w:rPr>
+        <w:t xml:space="preserve">Where as GPT 4 is 1.8 Trillion parameters. </w:t>
+      </w:r>
+    </w:p>
+    <w:p>
+      <w:pPr>
+        <w:tabs>
+          <w:tab w:val="left" w:pos="3405"/>
+        </w:tabs>
+        <w:jc w:val="both"/>
+        <w:rPr>
+          <w:rFonts w:eastAsiaTheme="minorEastAsia"/>
+          <w:bCs/>
+          <w:color w:val="000000" w:themeColor="text1"/>
+          <w:sz w:val="24"/>
+          <w:szCs w:val="24"/>
+        </w:rPr>
+      </w:pPr>
+      <w:r>
+        <w:rPr>
+          <w:rFonts w:eastAsiaTheme="minorEastAsia"/>
+          <w:bCs/>
+          <w:color w:val="000000" w:themeColor="text1"/>
+          <w:sz w:val="24"/>
+          <w:szCs w:val="24"/>
+        </w:rPr>
+        <w:t>Chat GPT is chat bot product developed from the GPT language model.</w:t>
+      </w:r>
+    </w:p>
+    <w:p>
+      <w:pPr>
+        <w:tabs>
+          <w:tab w:val="left" w:pos="3405"/>
+        </w:tabs>
+        <w:jc w:val="both"/>
+        <w:rPr>
+          <w:rFonts w:eastAsiaTheme="minorEastAsia"/>
+          <w:bCs/>
+          <w:color w:val="000000" w:themeColor="text1"/>
+          <w:sz w:val="24"/>
+          <w:szCs w:val="24"/>
+        </w:rPr>
+      </w:pPr>
+      <w:r>
+        <w:rPr>
+          <w:rFonts w:eastAsiaTheme="minorEastAsia"/>
+          <w:bCs/>
+          <w:color w:val="000000" w:themeColor="text1"/>
+          <w:sz w:val="24"/>
+          <w:szCs w:val="24"/>
+        </w:rPr>
+        <w:t xml:space="preserve">LLM’s has </w:t>
+      </w:r>
+    </w:p>
+    <w:p>
+      <w:pPr>
+        <w:pStyle w:val="ListParagraph"/>
+        <w:tabs>
+          <w:tab w:val="left" w:pos="3405"/>
+        </w:tabs>
+        <w:jc w:val="both"/>
+        <w:rPr>
+          <w:rFonts w:eastAsiaTheme="minorEastAsia"/>
+          <w:bCs/>
+          <w:color w:val="000000" w:themeColor="text1"/>
+          <w:sz w:val="24"/>
+          <w:szCs w:val="24"/>
+        </w:rPr>
+      </w:pPr>
+    </w:p>
+    <w:p>
+      <w:pPr>
+        <w:pStyle w:val="ListParagraph"/>
+        <w:tabs>
+          <w:tab w:val="left" w:pos="3405"/>
+        </w:tabs>
+        <w:jc w:val="both"/>
+        <w:rPr>
+          <w:rFonts w:eastAsiaTheme="minorEastAsia"/>
+          <w:bCs/>
+          <w:color w:val="000000" w:themeColor="text1"/>
+          <w:sz w:val="24"/>
+          <w:szCs w:val="24"/>
+        </w:rPr>
+      </w:pPr>
+    </w:p>
+    <w:p>
+      <w:pPr>
+        <w:pStyle w:val="ListParagraph"/>
+        <w:tabs>
+          <w:tab w:val="left" w:pos="3405"/>
+        </w:tabs>
+        <w:jc w:val="both"/>
+        <w:rPr>
+          <w:rFonts w:eastAsiaTheme="minorEastAsia"/>
+          <w:bCs/>
+          <w:color w:val="000000" w:themeColor="text1"/>
+          <w:sz w:val="24"/>
+          <w:szCs w:val="24"/>
+        </w:rPr>
+      </w:pPr>
+    </w:p>
+    <w:p>
+      <w:pPr>
+        <w:tabs>
+          <w:tab w:val="left" w:pos="3405"/>
+        </w:tabs>
+        <w:jc w:val="both"/>
+        <w:rPr>
+          <w:rFonts w:eastAsiaTheme="minorEastAsia"/>
+          <w:bCs/>
+          <w:color w:val="000000" w:themeColor="text1"/>
+          <w:sz w:val="24"/>
+          <w:szCs w:val="24"/>
+        </w:rPr>
+      </w:pPr>
+    </w:p>
+    <w:p>
+      <w:pPr>
+        <w:tabs>
+          <w:tab w:val="left" w:pos="3405"/>
+        </w:tabs>
+        <w:jc w:val="both"/>
+        <w:rPr>
+          <w:rFonts w:eastAsiaTheme="minorEastAsia"/>
+          <w:bCs/>
+          <w:color w:val="000000" w:themeColor="text1"/>
+          <w:sz w:val="24"/>
+          <w:szCs w:val="24"/>
+        </w:rPr>
+      </w:pPr>
+    </w:p>
+    <w:p>
+      <w:pPr>
+        <w:tabs>
+          <w:tab w:val="left" w:pos="3405"/>
+        </w:tabs>
+        <w:jc w:val="both"/>
+        <w:rPr>
+          <w:rFonts w:eastAsiaTheme="minorEastAsia"/>
+          <w:bCs/>
+          <w:color w:val="000000" w:themeColor="text1"/>
+          <w:sz w:val="24"/>
+          <w:szCs w:val="24"/>
+        </w:rPr>
+      </w:pPr>
+    </w:p>
+    <w:p>
+      <w:pPr>
+        <w:tabs>
+          <w:tab w:val="left" w:pos="3405"/>
+        </w:tabs>
+        <w:jc w:val="both"/>
+        <w:rPr>
+          <w:rFonts w:eastAsiaTheme="minorEastAsia"/>
+          <w:bCs/>
+          <w:color w:val="000000" w:themeColor="text1"/>
+          <w:sz w:val="24"/>
+          <w:szCs w:val="24"/>
+        </w:rPr>
+      </w:pPr>
+    </w:p>
+    <w:p>
+      <w:pPr>
+        <w:tabs>
+          <w:tab w:val="left" w:pos="3405"/>
+        </w:tabs>
+        <w:jc w:val="both"/>
+        <w:rPr>
+          <w:rFonts w:eastAsiaTheme="minorEastAsia"/>
+          <w:bCs/>
+          <w:color w:val="000000" w:themeColor="text1"/>
+          <w:sz w:val="24"/>
+          <w:szCs w:val="24"/>
+        </w:rPr>
+      </w:pPr>
+    </w:p>
+    <w:p>
+      <w:pPr>
+        <w:tabs>
+          <w:tab w:val="left" w:pos="3405"/>
+        </w:tabs>
+        <w:jc w:val="both"/>
+        <w:rPr>
+          <w:rFonts w:eastAsiaTheme="minorEastAsia"/>
+          <w:b/>
+          <w:color w:val="000000" w:themeColor="text1"/>
+          <w:sz w:val="32"/>
+          <w:szCs w:val="32"/>
+        </w:rPr>
+      </w:pPr>
+    </w:p>
+    <w:p>
+      <w:pPr>
+        <w:tabs>
+          <w:tab w:val="left" w:pos="3405"/>
+        </w:tabs>
+        <w:jc w:val="both"/>
+        <w:rPr>
+          <w:rFonts w:eastAsiaTheme="minorEastAsia"/>
+          <w:bCs/>
+          <w:color w:val="000000" w:themeColor="text1"/>
+        </w:rPr>
+      </w:pPr>
+    </w:p>
+    <w:p>
+      <w:pPr>
+        <w:pStyle w:val="ListParagraph"/>
+        <w:tabs>
+          <w:tab w:val="left" w:pos="3405"/>
+        </w:tabs>
+        <w:jc w:val="both"/>
+        <w:rPr>
+          <w:rFonts w:eastAsiaTheme="minorEastAsia"/>
+        </w:rPr>
+      </w:pPr>
+    </w:p>
+    <w:p>
+      <w:pPr>
+        <w:pStyle w:val="ListParagraph"/>
+        <w:tabs>
+          <w:tab w:val="left" w:pos="3405"/>
+        </w:tabs>
+        <w:jc w:val="both"/>
+        <w:rPr>
+          <w:rFonts w:eastAsiaTheme="minorEastAsia"/>
+          <w:bCs/>
+          <w:color w:val="000000" w:themeColor="text1"/>
+        </w:rPr>
+      </w:pPr>
+    </w:p>
+    <w:p>
+      <w:pPr>
+        <w:tabs>
+          <w:tab w:val="left" w:pos="3405"/>
+        </w:tabs>
+        <w:jc w:val="both"/>
+        <w:rPr>
+          <w:rFonts w:eastAsiaTheme="minorEastAsia"/>
+          <w:bCs/>
+          <w:color w:val="000000" w:themeColor="text1"/>
+        </w:rPr>
+      </w:pPr>
+    </w:p>
+    <w:p>
+      <w:pPr>
+        <w:pStyle w:val="ListParagraph"/>
+        <w:tabs>
+          <w:tab w:val="left" w:pos="3405"/>
+        </w:tabs>
+        <w:jc w:val="both"/>
+        <w:rPr>
+          <w:rFonts w:eastAsiaTheme="minorEastAsia"/>
+          <w:bCs/>
+          <w:color w:val="000000" w:themeColor="text1"/>
+        </w:rPr>
+      </w:pPr>
+    </w:p>
+    <w:p>
+      <w:pPr>
+        <w:pStyle w:val="ListParagraph"/>
+        <w:tabs>
+          <w:tab w:val="left" w:pos="3405"/>
+        </w:tabs>
+        <w:jc w:val="both"/>
+        <w:rPr>
+          <w:rFonts w:eastAsiaTheme="minorEastAsia"/>
+          <w:bCs/>
+          <w:color w:val="000000" w:themeColor="text1"/>
+        </w:rPr>
+      </w:pPr>
+    </w:p>
+    <w:p>
+      <w:pPr>
+        <w:tabs>
+          <w:tab w:val="left" w:pos="3405"/>
+        </w:tabs>
+        <w:jc w:val="both"/>
+        <w:rPr>
+          <w:rFonts w:eastAsiaTheme="minorEastAsia"/>
+          <w:bCs/>
+          <w:color w:val="000000" w:themeColor="text1"/>
+        </w:rPr>
+      </w:pPr>
+    </w:p>
+    <w:p>
+      <w:pPr>
+        <w:pStyle w:val="ListParagraph"/>
+        <w:tabs>
+          <w:tab w:val="left" w:pos="3405"/>
+        </w:tabs>
+        <w:jc w:val="both"/>
+        <w:rPr>
+          <w:rFonts w:eastAsiaTheme="minorEastAsia"/>
+          <w:bCs/>
+          <w:color w:val="000000" w:themeColor="text1"/>
+        </w:rPr>
+      </w:pPr>
+    </w:p>
+    <w:p>
+      <w:pPr>
+        <w:tabs>
+          <w:tab w:val="left" w:pos="3405"/>
+        </w:tabs>
+        <w:rPr>
+          <w:bCs/>
+          <w:color w:val="000000" w:themeColor="text1"/>
+        </w:rPr>
+      </w:pPr>
+    </w:p>
+    <w:p>
+      <w:pPr>
+        <w:pStyle w:val="ListParagraph"/>
+        <w:tabs>
+          <w:tab w:val="left" w:pos="3405"/>
+        </w:tabs>
+        <w:rPr>
+          <w:bCs/>
+          <w:color w:val="000000" w:themeColor="text1"/>
+        </w:rPr>
+      </w:pPr>
+    </w:p>
+    <w:p>
+      <w:pPr>
+        <w:tabs>
+          <w:tab w:val="left" w:pos="3405"/>
+        </w:tabs>
+        <w:rPr>
+          <w:bCs/>
+          <w:color w:val="000000" w:themeColor="text1"/>
+        </w:rPr>
+      </w:pPr>
+    </w:p>
+    <w:p>
+      <w:pPr>
+        <w:tabs>
+          <w:tab w:val="left" w:pos="3405"/>
+        </w:tabs>
+        <w:rPr>
+          <w:bCs/>
+          <w:color w:val="000000" w:themeColor="text1"/>
+        </w:rPr>
+      </w:pPr>
+    </w:p>
+    <w:p>
+      <w:pPr>
+        <w:tabs>
+          <w:tab w:val="left" w:pos="3405"/>
+        </w:tabs>
+        <w:rPr>
+          <w:b/>
+          <w:color w:val="FF0000"/>
+        </w:rPr>
+      </w:pPr>
+    </w:p>
+    <w:p>
+      <w:pPr>
+        <w:tabs>
+          <w:tab w:val="left" w:pos="3405"/>
+        </w:tabs>
+        <w:rPr>
+          <w:bCs/>
+        </w:rPr>
+      </w:pPr>
+    </w:p>
+    <w:p/>
     <w:sectPr>
       <w:pgSz w:w="11906" w:h="16838"/>
       <w:pgMar w:top="1417" w:right="1417" w:bottom="1134" w:left="1417" w:header="708" w:footer="708" w:gutter="0"/>
@@ -3241,6 +11280,362 @@
     </w:lvl>
   </w:abstractNum>
   <w:abstractNum w:abstractNumId="1" w15:restartNumberingAfterBreak="0">
+    <w:nsid w:val="10A40BC4"/>
+    <w:multiLevelType w:val="hybridMultilevel"/>
+    <w:tmpl w:val="F9E0D38C"/>
+    <w:lvl w:ilvl="0" w:tplc="4009000F">
+      <w:start w:val="1"/>
+      <w:numFmt w:val="decimal"/>
+      <w:lvlText w:val="%1."/>
+      <w:lvlJc w:val="left"/>
+      <w:pPr>
+        <w:ind w:left="720" w:hanging="360"/>
+      </w:pPr>
+      <w:rPr>
+        <w:rFonts w:hint="default"/>
+      </w:rPr>
+    </w:lvl>
+    <w:lvl w:ilvl="1" w:tplc="40090019" w:tentative="1">
+      <w:start w:val="1"/>
+      <w:numFmt w:val="lowerLetter"/>
+      <w:lvlText w:val="%2."/>
+      <w:lvlJc w:val="left"/>
+      <w:pPr>
+        <w:ind w:left="1440" w:hanging="360"/>
+      </w:pPr>
+    </w:lvl>
+    <w:lvl w:ilvl="2" w:tplc="4009001B" w:tentative="1">
+      <w:start w:val="1"/>
+      <w:numFmt w:val="lowerRoman"/>
+      <w:lvlText w:val="%3."/>
+      <w:lvlJc w:val="right"/>
+      <w:pPr>
+        <w:ind w:left="2160" w:hanging="180"/>
+      </w:pPr>
+    </w:lvl>
+    <w:lvl w:ilvl="3" w:tplc="4009000F" w:tentative="1">
+      <w:start w:val="1"/>
+      <w:numFmt w:val="decimal"/>
+      <w:lvlText w:val="%4."/>
+      <w:lvlJc w:val="left"/>
+      <w:pPr>
+        <w:ind w:left="2880" w:hanging="360"/>
+      </w:pPr>
+    </w:lvl>
+    <w:lvl w:ilvl="4" w:tplc="40090019" w:tentative="1">
+      <w:start w:val="1"/>
+      <w:numFmt w:val="lowerLetter"/>
+      <w:lvlText w:val="%5."/>
+      <w:lvlJc w:val="left"/>
+      <w:pPr>
+        <w:ind w:left="3600" w:hanging="360"/>
+      </w:pPr>
+    </w:lvl>
+    <w:lvl w:ilvl="5" w:tplc="4009001B" w:tentative="1">
+      <w:start w:val="1"/>
+      <w:numFmt w:val="lowerRoman"/>
+      <w:lvlText w:val="%6."/>
+      <w:lvlJc w:val="right"/>
+      <w:pPr>
+        <w:ind w:left="4320" w:hanging="180"/>
+      </w:pPr>
+    </w:lvl>
+    <w:lvl w:ilvl="6" w:tplc="4009000F" w:tentative="1">
+      <w:start w:val="1"/>
+      <w:numFmt w:val="decimal"/>
+      <w:lvlText w:val="%7."/>
+      <w:lvlJc w:val="left"/>
+      <w:pPr>
+        <w:ind w:left="5040" w:hanging="360"/>
+      </w:pPr>
+    </w:lvl>
+    <w:lvl w:ilvl="7" w:tplc="40090019" w:tentative="1">
+      <w:start w:val="1"/>
+      <w:numFmt w:val="lowerLetter"/>
+      <w:lvlText w:val="%8."/>
+      <w:lvlJc w:val="left"/>
+      <w:pPr>
+        <w:ind w:left="5760" w:hanging="360"/>
+      </w:pPr>
+    </w:lvl>
+    <w:lvl w:ilvl="8" w:tplc="4009001B" w:tentative="1">
+      <w:start w:val="1"/>
+      <w:numFmt w:val="lowerRoman"/>
+      <w:lvlText w:val="%9."/>
+      <w:lvlJc w:val="right"/>
+      <w:pPr>
+        <w:ind w:left="6480" w:hanging="180"/>
+      </w:pPr>
+    </w:lvl>
+  </w:abstractNum>
+  <w:abstractNum w:abstractNumId="2" w15:restartNumberingAfterBreak="0">
+    <w:nsid w:val="214105A2"/>
+    <w:multiLevelType w:val="hybridMultilevel"/>
+    <w:tmpl w:val="04B60264"/>
+    <w:lvl w:ilvl="0" w:tplc="4009000F">
+      <w:start w:val="1"/>
+      <w:numFmt w:val="decimal"/>
+      <w:lvlText w:val="%1."/>
+      <w:lvlJc w:val="left"/>
+      <w:pPr>
+        <w:ind w:left="720" w:hanging="360"/>
+      </w:pPr>
+      <w:rPr>
+        <w:rFonts w:hint="default"/>
+      </w:rPr>
+    </w:lvl>
+    <w:lvl w:ilvl="1" w:tplc="40090019" w:tentative="1">
+      <w:start w:val="1"/>
+      <w:numFmt w:val="lowerLetter"/>
+      <w:lvlText w:val="%2."/>
+      <w:lvlJc w:val="left"/>
+      <w:pPr>
+        <w:ind w:left="1440" w:hanging="360"/>
+      </w:pPr>
+    </w:lvl>
+    <w:lvl w:ilvl="2" w:tplc="4009001B" w:tentative="1">
+      <w:start w:val="1"/>
+      <w:numFmt w:val="lowerRoman"/>
+      <w:lvlText w:val="%3."/>
+      <w:lvlJc w:val="right"/>
+      <w:pPr>
+        <w:ind w:left="2160" w:hanging="180"/>
+      </w:pPr>
+    </w:lvl>
+    <w:lvl w:ilvl="3" w:tplc="4009000F" w:tentative="1">
+      <w:start w:val="1"/>
+      <w:numFmt w:val="decimal"/>
+      <w:lvlText w:val="%4."/>
+      <w:lvlJc w:val="left"/>
+      <w:pPr>
+        <w:ind w:left="2880" w:hanging="360"/>
+      </w:pPr>
+    </w:lvl>
+    <w:lvl w:ilvl="4" w:tplc="40090019" w:tentative="1">
+      <w:start w:val="1"/>
+      <w:numFmt w:val="lowerLetter"/>
+      <w:lvlText w:val="%5."/>
+      <w:lvlJc w:val="left"/>
+      <w:pPr>
+        <w:ind w:left="3600" w:hanging="360"/>
+      </w:pPr>
+    </w:lvl>
+    <w:lvl w:ilvl="5" w:tplc="4009001B" w:tentative="1">
+      <w:start w:val="1"/>
+      <w:numFmt w:val="lowerRoman"/>
+      <w:lvlText w:val="%6."/>
+      <w:lvlJc w:val="right"/>
+      <w:pPr>
+        <w:ind w:left="4320" w:hanging="180"/>
+      </w:pPr>
+    </w:lvl>
+    <w:lvl w:ilvl="6" w:tplc="4009000F" w:tentative="1">
+      <w:start w:val="1"/>
+      <w:numFmt w:val="decimal"/>
+      <w:lvlText w:val="%7."/>
+      <w:lvlJc w:val="left"/>
+      <w:pPr>
+        <w:ind w:left="5040" w:hanging="360"/>
+      </w:pPr>
+    </w:lvl>
+    <w:lvl w:ilvl="7" w:tplc="40090019" w:tentative="1">
+      <w:start w:val="1"/>
+      <w:numFmt w:val="lowerLetter"/>
+      <w:lvlText w:val="%8."/>
+      <w:lvlJc w:val="left"/>
+      <w:pPr>
+        <w:ind w:left="5760" w:hanging="360"/>
+      </w:pPr>
+    </w:lvl>
+    <w:lvl w:ilvl="8" w:tplc="4009001B" w:tentative="1">
+      <w:start w:val="1"/>
+      <w:numFmt w:val="lowerRoman"/>
+      <w:lvlText w:val="%9."/>
+      <w:lvlJc w:val="right"/>
+      <w:pPr>
+        <w:ind w:left="6480" w:hanging="180"/>
+      </w:pPr>
+    </w:lvl>
+  </w:abstractNum>
+  <w:abstractNum w:abstractNumId="3" w15:restartNumberingAfterBreak="0">
+    <w:nsid w:val="265A093A"/>
+    <w:multiLevelType w:val="hybridMultilevel"/>
+    <w:tmpl w:val="2E225646"/>
+    <w:lvl w:ilvl="0" w:tplc="4009000F">
+      <w:start w:val="1"/>
+      <w:numFmt w:val="decimal"/>
+      <w:lvlText w:val="%1."/>
+      <w:lvlJc w:val="left"/>
+      <w:pPr>
+        <w:ind w:left="720" w:hanging="360"/>
+      </w:pPr>
+      <w:rPr>
+        <w:rFonts w:hint="default"/>
+      </w:rPr>
+    </w:lvl>
+    <w:lvl w:ilvl="1" w:tplc="40090019" w:tentative="1">
+      <w:start w:val="1"/>
+      <w:numFmt w:val="lowerLetter"/>
+      <w:lvlText w:val="%2."/>
+      <w:lvlJc w:val="left"/>
+      <w:pPr>
+        <w:ind w:left="1440" w:hanging="360"/>
+      </w:pPr>
+    </w:lvl>
+    <w:lvl w:ilvl="2" w:tplc="4009001B" w:tentative="1">
+      <w:start w:val="1"/>
+      <w:numFmt w:val="lowerRoman"/>
+      <w:lvlText w:val="%3."/>
+      <w:lvlJc w:val="right"/>
+      <w:pPr>
+        <w:ind w:left="2160" w:hanging="180"/>
+      </w:pPr>
+    </w:lvl>
+    <w:lvl w:ilvl="3" w:tplc="4009000F" w:tentative="1">
+      <w:start w:val="1"/>
+      <w:numFmt w:val="decimal"/>
+      <w:lvlText w:val="%4."/>
+      <w:lvlJc w:val="left"/>
+      <w:pPr>
+        <w:ind w:left="2880" w:hanging="360"/>
+      </w:pPr>
+    </w:lvl>
+    <w:lvl w:ilvl="4" w:tplc="40090019" w:tentative="1">
+      <w:start w:val="1"/>
+      <w:numFmt w:val="lowerLetter"/>
+      <w:lvlText w:val="%5."/>
+      <w:lvlJc w:val="left"/>
+      <w:pPr>
+        <w:ind w:left="3600" w:hanging="360"/>
+      </w:pPr>
+    </w:lvl>
+    <w:lvl w:ilvl="5" w:tplc="4009001B" w:tentative="1">
+      <w:start w:val="1"/>
+      <w:numFmt w:val="lowerRoman"/>
+      <w:lvlText w:val="%6."/>
+      <w:lvlJc w:val="right"/>
+      <w:pPr>
+        <w:ind w:left="4320" w:hanging="180"/>
+      </w:pPr>
+    </w:lvl>
+    <w:lvl w:ilvl="6" w:tplc="4009000F" w:tentative="1">
+      <w:start w:val="1"/>
+      <w:numFmt w:val="decimal"/>
+      <w:lvlText w:val="%7."/>
+      <w:lvlJc w:val="left"/>
+      <w:pPr>
+        <w:ind w:left="5040" w:hanging="360"/>
+      </w:pPr>
+    </w:lvl>
+    <w:lvl w:ilvl="7" w:tplc="40090019" w:tentative="1">
+      <w:start w:val="1"/>
+      <w:numFmt w:val="lowerLetter"/>
+      <w:lvlText w:val="%8."/>
+      <w:lvlJc w:val="left"/>
+      <w:pPr>
+        <w:ind w:left="5760" w:hanging="360"/>
+      </w:pPr>
+    </w:lvl>
+    <w:lvl w:ilvl="8" w:tplc="4009001B" w:tentative="1">
+      <w:start w:val="1"/>
+      <w:numFmt w:val="lowerRoman"/>
+      <w:lvlText w:val="%9."/>
+      <w:lvlJc w:val="right"/>
+      <w:pPr>
+        <w:ind w:left="6480" w:hanging="180"/>
+      </w:pPr>
+    </w:lvl>
+  </w:abstractNum>
+  <w:abstractNum w:abstractNumId="4" w15:restartNumberingAfterBreak="0">
+    <w:nsid w:val="2CB6722C"/>
+    <w:multiLevelType w:val="hybridMultilevel"/>
+    <w:tmpl w:val="8572FF5C"/>
+    <w:lvl w:ilvl="0" w:tplc="4009000F">
+      <w:start w:val="1"/>
+      <w:numFmt w:val="decimal"/>
+      <w:lvlText w:val="%1."/>
+      <w:lvlJc w:val="left"/>
+      <w:pPr>
+        <w:ind w:left="720" w:hanging="360"/>
+      </w:pPr>
+      <w:rPr>
+        <w:rFonts w:hint="default"/>
+      </w:rPr>
+    </w:lvl>
+    <w:lvl w:ilvl="1" w:tplc="40090019" w:tentative="1">
+      <w:start w:val="1"/>
+      <w:numFmt w:val="lowerLetter"/>
+      <w:lvlText w:val="%2."/>
+      <w:lvlJc w:val="left"/>
+      <w:pPr>
+        <w:ind w:left="1440" w:hanging="360"/>
+      </w:pPr>
+    </w:lvl>
+    <w:lvl w:ilvl="2" w:tplc="4009001B" w:tentative="1">
+      <w:start w:val="1"/>
+      <w:numFmt w:val="lowerRoman"/>
+      <w:lvlText w:val="%3."/>
+      <w:lvlJc w:val="right"/>
+      <w:pPr>
+        <w:ind w:left="2160" w:hanging="180"/>
+      </w:pPr>
+    </w:lvl>
+    <w:lvl w:ilvl="3" w:tplc="4009000F" w:tentative="1">
+      <w:start w:val="1"/>
+      <w:numFmt w:val="decimal"/>
+      <w:lvlText w:val="%4."/>
+      <w:lvlJc w:val="left"/>
+      <w:pPr>
+        <w:ind w:left="2880" w:hanging="360"/>
+      </w:pPr>
+    </w:lvl>
+    <w:lvl w:ilvl="4" w:tplc="40090019" w:tentative="1">
+      <w:start w:val="1"/>
+      <w:numFmt w:val="lowerLetter"/>
+      <w:lvlText w:val="%5."/>
+      <w:lvlJc w:val="left"/>
+      <w:pPr>
+        <w:ind w:left="3600" w:hanging="360"/>
+      </w:pPr>
+    </w:lvl>
+    <w:lvl w:ilvl="5" w:tplc="4009001B" w:tentative="1">
+      <w:start w:val="1"/>
+      <w:numFmt w:val="lowerRoman"/>
+      <w:lvlText w:val="%6."/>
+      <w:lvlJc w:val="right"/>
+      <w:pPr>
+        <w:ind w:left="4320" w:hanging="180"/>
+      </w:pPr>
+    </w:lvl>
+    <w:lvl w:ilvl="6" w:tplc="4009000F" w:tentative="1">
+      <w:start w:val="1"/>
+      <w:numFmt w:val="decimal"/>
+      <w:lvlText w:val="%7."/>
+      <w:lvlJc w:val="left"/>
+      <w:pPr>
+        <w:ind w:left="5040" w:hanging="360"/>
+      </w:pPr>
+    </w:lvl>
+    <w:lvl w:ilvl="7" w:tplc="40090019" w:tentative="1">
+      <w:start w:val="1"/>
+      <w:numFmt w:val="lowerLetter"/>
+      <w:lvlText w:val="%8."/>
+      <w:lvlJc w:val="left"/>
+      <w:pPr>
+        <w:ind w:left="5760" w:hanging="360"/>
+      </w:pPr>
+    </w:lvl>
+    <w:lvl w:ilvl="8" w:tplc="4009001B" w:tentative="1">
+      <w:start w:val="1"/>
+      <w:numFmt w:val="lowerRoman"/>
+      <w:lvlText w:val="%9."/>
+      <w:lvlJc w:val="right"/>
+      <w:pPr>
+        <w:ind w:left="6480" w:hanging="180"/>
+      </w:pPr>
+    </w:lvl>
+  </w:abstractNum>
+  <w:abstractNum w:abstractNumId="5" w15:restartNumberingAfterBreak="0">
     <w:nsid w:val="32FF3146"/>
     <w:multiLevelType w:val="hybridMultilevel"/>
     <w:tmpl w:val="B6403956"/>
@@ -3329,7 +11724,630 @@
       </w:pPr>
     </w:lvl>
   </w:abstractNum>
-  <w:abstractNum w:abstractNumId="2" w15:restartNumberingAfterBreak="0">
+  <w:abstractNum w:abstractNumId="6" w15:restartNumberingAfterBreak="0">
+    <w:nsid w:val="3C7D43B0"/>
+    <w:multiLevelType w:val="hybridMultilevel"/>
+    <w:tmpl w:val="5F361A5A"/>
+    <w:lvl w:ilvl="0" w:tplc="4009000F">
+      <w:start w:val="1"/>
+      <w:numFmt w:val="decimal"/>
+      <w:lvlText w:val="%1."/>
+      <w:lvlJc w:val="left"/>
+      <w:pPr>
+        <w:ind w:left="720" w:hanging="360"/>
+      </w:pPr>
+      <w:rPr>
+        <w:rFonts w:hint="default"/>
+      </w:rPr>
+    </w:lvl>
+    <w:lvl w:ilvl="1" w:tplc="40090019" w:tentative="1">
+      <w:start w:val="1"/>
+      <w:numFmt w:val="lowerLetter"/>
+      <w:lvlText w:val="%2."/>
+      <w:lvlJc w:val="left"/>
+      <w:pPr>
+        <w:ind w:left="1440" w:hanging="360"/>
+      </w:pPr>
+    </w:lvl>
+    <w:lvl w:ilvl="2" w:tplc="4009001B" w:tentative="1">
+      <w:start w:val="1"/>
+      <w:numFmt w:val="lowerRoman"/>
+      <w:lvlText w:val="%3."/>
+      <w:lvlJc w:val="right"/>
+      <w:pPr>
+        <w:ind w:left="2160" w:hanging="180"/>
+      </w:pPr>
+    </w:lvl>
+    <w:lvl w:ilvl="3" w:tplc="4009000F" w:tentative="1">
+      <w:start w:val="1"/>
+      <w:numFmt w:val="decimal"/>
+      <w:lvlText w:val="%4."/>
+      <w:lvlJc w:val="left"/>
+      <w:pPr>
+        <w:ind w:left="2880" w:hanging="360"/>
+      </w:pPr>
+    </w:lvl>
+    <w:lvl w:ilvl="4" w:tplc="40090019" w:tentative="1">
+      <w:start w:val="1"/>
+      <w:numFmt w:val="lowerLetter"/>
+      <w:lvlText w:val="%5."/>
+      <w:lvlJc w:val="left"/>
+      <w:pPr>
+        <w:ind w:left="3600" w:hanging="360"/>
+      </w:pPr>
+    </w:lvl>
+    <w:lvl w:ilvl="5" w:tplc="4009001B" w:tentative="1">
+      <w:start w:val="1"/>
+      <w:numFmt w:val="lowerRoman"/>
+      <w:lvlText w:val="%6."/>
+      <w:lvlJc w:val="right"/>
+      <w:pPr>
+        <w:ind w:left="4320" w:hanging="180"/>
+      </w:pPr>
+    </w:lvl>
+    <w:lvl w:ilvl="6" w:tplc="4009000F" w:tentative="1">
+      <w:start w:val="1"/>
+      <w:numFmt w:val="decimal"/>
+      <w:lvlText w:val="%7."/>
+      <w:lvlJc w:val="left"/>
+      <w:pPr>
+        <w:ind w:left="5040" w:hanging="360"/>
+      </w:pPr>
+    </w:lvl>
+    <w:lvl w:ilvl="7" w:tplc="40090019" w:tentative="1">
+      <w:start w:val="1"/>
+      <w:numFmt w:val="lowerLetter"/>
+      <w:lvlText w:val="%8."/>
+      <w:lvlJc w:val="left"/>
+      <w:pPr>
+        <w:ind w:left="5760" w:hanging="360"/>
+      </w:pPr>
+    </w:lvl>
+    <w:lvl w:ilvl="8" w:tplc="4009001B" w:tentative="1">
+      <w:start w:val="1"/>
+      <w:numFmt w:val="lowerRoman"/>
+      <w:lvlText w:val="%9."/>
+      <w:lvlJc w:val="right"/>
+      <w:pPr>
+        <w:ind w:left="6480" w:hanging="180"/>
+      </w:pPr>
+    </w:lvl>
+  </w:abstractNum>
+  <w:abstractNum w:abstractNumId="7" w15:restartNumberingAfterBreak="0">
+    <w:nsid w:val="428C4198"/>
+    <w:multiLevelType w:val="hybridMultilevel"/>
+    <w:tmpl w:val="F6E69DC2"/>
+    <w:lvl w:ilvl="0" w:tplc="4009000F">
+      <w:start w:val="1"/>
+      <w:numFmt w:val="decimal"/>
+      <w:lvlText w:val="%1."/>
+      <w:lvlJc w:val="left"/>
+      <w:pPr>
+        <w:ind w:left="720" w:hanging="360"/>
+      </w:pPr>
+      <w:rPr>
+        <w:rFonts w:hint="default"/>
+      </w:rPr>
+    </w:lvl>
+    <w:lvl w:ilvl="1" w:tplc="40090019" w:tentative="1">
+      <w:start w:val="1"/>
+      <w:numFmt w:val="lowerLetter"/>
+      <w:lvlText w:val="%2."/>
+      <w:lvlJc w:val="left"/>
+      <w:pPr>
+        <w:ind w:left="1440" w:hanging="360"/>
+      </w:pPr>
+    </w:lvl>
+    <w:lvl w:ilvl="2" w:tplc="4009001B" w:tentative="1">
+      <w:start w:val="1"/>
+      <w:numFmt w:val="lowerRoman"/>
+      <w:lvlText w:val="%3."/>
+      <w:lvlJc w:val="right"/>
+      <w:pPr>
+        <w:ind w:left="2160" w:hanging="180"/>
+      </w:pPr>
+    </w:lvl>
+    <w:lvl w:ilvl="3" w:tplc="4009000F" w:tentative="1">
+      <w:start w:val="1"/>
+      <w:numFmt w:val="decimal"/>
+      <w:lvlText w:val="%4."/>
+      <w:lvlJc w:val="left"/>
+      <w:pPr>
+        <w:ind w:left="2880" w:hanging="360"/>
+      </w:pPr>
+    </w:lvl>
+    <w:lvl w:ilvl="4" w:tplc="40090019" w:tentative="1">
+      <w:start w:val="1"/>
+      <w:numFmt w:val="lowerLetter"/>
+      <w:lvlText w:val="%5."/>
+      <w:lvlJc w:val="left"/>
+      <w:pPr>
+        <w:ind w:left="3600" w:hanging="360"/>
+      </w:pPr>
+    </w:lvl>
+    <w:lvl w:ilvl="5" w:tplc="4009001B" w:tentative="1">
+      <w:start w:val="1"/>
+      <w:numFmt w:val="lowerRoman"/>
+      <w:lvlText w:val="%6."/>
+      <w:lvlJc w:val="right"/>
+      <w:pPr>
+        <w:ind w:left="4320" w:hanging="180"/>
+      </w:pPr>
+    </w:lvl>
+    <w:lvl w:ilvl="6" w:tplc="4009000F" w:tentative="1">
+      <w:start w:val="1"/>
+      <w:numFmt w:val="decimal"/>
+      <w:lvlText w:val="%7."/>
+      <w:lvlJc w:val="left"/>
+      <w:pPr>
+        <w:ind w:left="5040" w:hanging="360"/>
+      </w:pPr>
+    </w:lvl>
+    <w:lvl w:ilvl="7" w:tplc="40090019" w:tentative="1">
+      <w:start w:val="1"/>
+      <w:numFmt w:val="lowerLetter"/>
+      <w:lvlText w:val="%8."/>
+      <w:lvlJc w:val="left"/>
+      <w:pPr>
+        <w:ind w:left="5760" w:hanging="360"/>
+      </w:pPr>
+    </w:lvl>
+    <w:lvl w:ilvl="8" w:tplc="4009001B" w:tentative="1">
+      <w:start w:val="1"/>
+      <w:numFmt w:val="lowerRoman"/>
+      <w:lvlText w:val="%9."/>
+      <w:lvlJc w:val="right"/>
+      <w:pPr>
+        <w:ind w:left="6480" w:hanging="180"/>
+      </w:pPr>
+    </w:lvl>
+  </w:abstractNum>
+  <w:abstractNum w:abstractNumId="8" w15:restartNumberingAfterBreak="0">
+    <w:nsid w:val="44A8296F"/>
+    <w:multiLevelType w:val="hybridMultilevel"/>
+    <w:tmpl w:val="E5CEC058"/>
+    <w:lvl w:ilvl="0" w:tplc="4009000F">
+      <w:start w:val="1"/>
+      <w:numFmt w:val="decimal"/>
+      <w:lvlText w:val="%1."/>
+      <w:lvlJc w:val="left"/>
+      <w:pPr>
+        <w:ind w:left="720" w:hanging="360"/>
+      </w:pPr>
+      <w:rPr>
+        <w:rFonts w:hint="default"/>
+      </w:rPr>
+    </w:lvl>
+    <w:lvl w:ilvl="1" w:tplc="40090019" w:tentative="1">
+      <w:start w:val="1"/>
+      <w:numFmt w:val="lowerLetter"/>
+      <w:lvlText w:val="%2."/>
+      <w:lvlJc w:val="left"/>
+      <w:pPr>
+        <w:ind w:left="1440" w:hanging="360"/>
+      </w:pPr>
+    </w:lvl>
+    <w:lvl w:ilvl="2" w:tplc="4009001B" w:tentative="1">
+      <w:start w:val="1"/>
+      <w:numFmt w:val="lowerRoman"/>
+      <w:lvlText w:val="%3."/>
+      <w:lvlJc w:val="right"/>
+      <w:pPr>
+        <w:ind w:left="2160" w:hanging="180"/>
+      </w:pPr>
+    </w:lvl>
+    <w:lvl w:ilvl="3" w:tplc="4009000F" w:tentative="1">
+      <w:start w:val="1"/>
+      <w:numFmt w:val="decimal"/>
+      <w:lvlText w:val="%4."/>
+      <w:lvlJc w:val="left"/>
+      <w:pPr>
+        <w:ind w:left="2880" w:hanging="360"/>
+      </w:pPr>
+    </w:lvl>
+    <w:lvl w:ilvl="4" w:tplc="40090019" w:tentative="1">
+      <w:start w:val="1"/>
+      <w:numFmt w:val="lowerLetter"/>
+      <w:lvlText w:val="%5."/>
+      <w:lvlJc w:val="left"/>
+      <w:pPr>
+        <w:ind w:left="3600" w:hanging="360"/>
+      </w:pPr>
+    </w:lvl>
+    <w:lvl w:ilvl="5" w:tplc="4009001B" w:tentative="1">
+      <w:start w:val="1"/>
+      <w:numFmt w:val="lowerRoman"/>
+      <w:lvlText w:val="%6."/>
+      <w:lvlJc w:val="right"/>
+      <w:pPr>
+        <w:ind w:left="4320" w:hanging="180"/>
+      </w:pPr>
+    </w:lvl>
+    <w:lvl w:ilvl="6" w:tplc="4009000F" w:tentative="1">
+      <w:start w:val="1"/>
+      <w:numFmt w:val="decimal"/>
+      <w:lvlText w:val="%7."/>
+      <w:lvlJc w:val="left"/>
+      <w:pPr>
+        <w:ind w:left="5040" w:hanging="360"/>
+      </w:pPr>
+    </w:lvl>
+    <w:lvl w:ilvl="7" w:tplc="40090019" w:tentative="1">
+      <w:start w:val="1"/>
+      <w:numFmt w:val="lowerLetter"/>
+      <w:lvlText w:val="%8."/>
+      <w:lvlJc w:val="left"/>
+      <w:pPr>
+        <w:ind w:left="5760" w:hanging="360"/>
+      </w:pPr>
+    </w:lvl>
+    <w:lvl w:ilvl="8" w:tplc="4009001B" w:tentative="1">
+      <w:start w:val="1"/>
+      <w:numFmt w:val="lowerRoman"/>
+      <w:lvlText w:val="%9."/>
+      <w:lvlJc w:val="right"/>
+      <w:pPr>
+        <w:ind w:left="6480" w:hanging="180"/>
+      </w:pPr>
+    </w:lvl>
+  </w:abstractNum>
+  <w:abstractNum w:abstractNumId="9" w15:restartNumberingAfterBreak="0">
+    <w:nsid w:val="552B20D3"/>
+    <w:multiLevelType w:val="hybridMultilevel"/>
+    <w:tmpl w:val="5F361A5A"/>
+    <w:lvl w:ilvl="0" w:tplc="FFFFFFFF">
+      <w:start w:val="1"/>
+      <w:numFmt w:val="decimal"/>
+      <w:lvlText w:val="%1."/>
+      <w:lvlJc w:val="left"/>
+      <w:pPr>
+        <w:ind w:left="720" w:hanging="360"/>
+      </w:pPr>
+      <w:rPr>
+        <w:rFonts w:hint="default"/>
+      </w:rPr>
+    </w:lvl>
+    <w:lvl w:ilvl="1" w:tplc="FFFFFFFF" w:tentative="1">
+      <w:start w:val="1"/>
+      <w:numFmt w:val="lowerLetter"/>
+      <w:lvlText w:val="%2."/>
+      <w:lvlJc w:val="left"/>
+      <w:pPr>
+        <w:ind w:left="1440" w:hanging="360"/>
+      </w:pPr>
+    </w:lvl>
+    <w:lvl w:ilvl="2" w:tplc="FFFFFFFF" w:tentative="1">
+      <w:start w:val="1"/>
+      <w:numFmt w:val="lowerRoman"/>
+      <w:lvlText w:val="%3."/>
+      <w:lvlJc w:val="right"/>
+      <w:pPr>
+        <w:ind w:left="2160" w:hanging="180"/>
+      </w:pPr>
+    </w:lvl>
+    <w:lvl w:ilvl="3" w:tplc="FFFFFFFF" w:tentative="1">
+      <w:start w:val="1"/>
+      <w:numFmt w:val="decimal"/>
+      <w:lvlText w:val="%4."/>
+      <w:lvlJc w:val="left"/>
+      <w:pPr>
+        <w:ind w:left="2880" w:hanging="360"/>
+      </w:pPr>
+    </w:lvl>
+    <w:lvl w:ilvl="4" w:tplc="FFFFFFFF" w:tentative="1">
+      <w:start w:val="1"/>
+      <w:numFmt w:val="lowerLetter"/>
+      <w:lvlText w:val="%5."/>
+      <w:lvlJc w:val="left"/>
+      <w:pPr>
+        <w:ind w:left="3600" w:hanging="360"/>
+      </w:pPr>
+    </w:lvl>
+    <w:lvl w:ilvl="5" w:tplc="FFFFFFFF" w:tentative="1">
+      <w:start w:val="1"/>
+      <w:numFmt w:val="lowerRoman"/>
+      <w:lvlText w:val="%6."/>
+      <w:lvlJc w:val="right"/>
+      <w:pPr>
+        <w:ind w:left="4320" w:hanging="180"/>
+      </w:pPr>
+    </w:lvl>
+    <w:lvl w:ilvl="6" w:tplc="FFFFFFFF" w:tentative="1">
+      <w:start w:val="1"/>
+      <w:numFmt w:val="decimal"/>
+      <w:lvlText w:val="%7."/>
+      <w:lvlJc w:val="left"/>
+      <w:pPr>
+        <w:ind w:left="5040" w:hanging="360"/>
+      </w:pPr>
+    </w:lvl>
+    <w:lvl w:ilvl="7" w:tplc="FFFFFFFF" w:tentative="1">
+      <w:start w:val="1"/>
+      <w:numFmt w:val="lowerLetter"/>
+      <w:lvlText w:val="%8."/>
+      <w:lvlJc w:val="left"/>
+      <w:pPr>
+        <w:ind w:left="5760" w:hanging="360"/>
+      </w:pPr>
+    </w:lvl>
+    <w:lvl w:ilvl="8" w:tplc="FFFFFFFF" w:tentative="1">
+      <w:start w:val="1"/>
+      <w:numFmt w:val="lowerRoman"/>
+      <w:lvlText w:val="%9."/>
+      <w:lvlJc w:val="right"/>
+      <w:pPr>
+        <w:ind w:left="6480" w:hanging="180"/>
+      </w:pPr>
+    </w:lvl>
+  </w:abstractNum>
+  <w:abstractNum w:abstractNumId="10" w15:restartNumberingAfterBreak="0">
+    <w:nsid w:val="5BA80FD6"/>
+    <w:multiLevelType w:val="hybridMultilevel"/>
+    <w:tmpl w:val="879011CA"/>
+    <w:lvl w:ilvl="0" w:tplc="4009000F">
+      <w:start w:val="1"/>
+      <w:numFmt w:val="decimal"/>
+      <w:lvlText w:val="%1."/>
+      <w:lvlJc w:val="left"/>
+      <w:pPr>
+        <w:ind w:left="720" w:hanging="360"/>
+      </w:pPr>
+      <w:rPr>
+        <w:rFonts w:hint="default"/>
+      </w:rPr>
+    </w:lvl>
+    <w:lvl w:ilvl="1" w:tplc="40090019" w:tentative="1">
+      <w:start w:val="1"/>
+      <w:numFmt w:val="lowerLetter"/>
+      <w:lvlText w:val="%2."/>
+      <w:lvlJc w:val="left"/>
+      <w:pPr>
+        <w:ind w:left="1440" w:hanging="360"/>
+      </w:pPr>
+    </w:lvl>
+    <w:lvl w:ilvl="2" w:tplc="4009001B" w:tentative="1">
+      <w:start w:val="1"/>
+      <w:numFmt w:val="lowerRoman"/>
+      <w:lvlText w:val="%3."/>
+      <w:lvlJc w:val="right"/>
+      <w:pPr>
+        <w:ind w:left="2160" w:hanging="180"/>
+      </w:pPr>
+    </w:lvl>
+    <w:lvl w:ilvl="3" w:tplc="4009000F" w:tentative="1">
+      <w:start w:val="1"/>
+      <w:numFmt w:val="decimal"/>
+      <w:lvlText w:val="%4."/>
+      <w:lvlJc w:val="left"/>
+      <w:pPr>
+        <w:ind w:left="2880" w:hanging="360"/>
+      </w:pPr>
+    </w:lvl>
+    <w:lvl w:ilvl="4" w:tplc="40090019" w:tentative="1">
+      <w:start w:val="1"/>
+      <w:numFmt w:val="lowerLetter"/>
+      <w:lvlText w:val="%5."/>
+      <w:lvlJc w:val="left"/>
+      <w:pPr>
+        <w:ind w:left="3600" w:hanging="360"/>
+      </w:pPr>
+    </w:lvl>
+    <w:lvl w:ilvl="5" w:tplc="4009001B" w:tentative="1">
+      <w:start w:val="1"/>
+      <w:numFmt w:val="lowerRoman"/>
+      <w:lvlText w:val="%6."/>
+      <w:lvlJc w:val="right"/>
+      <w:pPr>
+        <w:ind w:left="4320" w:hanging="180"/>
+      </w:pPr>
+    </w:lvl>
+    <w:lvl w:ilvl="6" w:tplc="4009000F" w:tentative="1">
+      <w:start w:val="1"/>
+      <w:numFmt w:val="decimal"/>
+      <w:lvlText w:val="%7."/>
+      <w:lvlJc w:val="left"/>
+      <w:pPr>
+        <w:ind w:left="5040" w:hanging="360"/>
+      </w:pPr>
+    </w:lvl>
+    <w:lvl w:ilvl="7" w:tplc="40090019" w:tentative="1">
+      <w:start w:val="1"/>
+      <w:numFmt w:val="lowerLetter"/>
+      <w:lvlText w:val="%8."/>
+      <w:lvlJc w:val="left"/>
+      <w:pPr>
+        <w:ind w:left="5760" w:hanging="360"/>
+      </w:pPr>
+    </w:lvl>
+    <w:lvl w:ilvl="8" w:tplc="4009001B" w:tentative="1">
+      <w:start w:val="1"/>
+      <w:numFmt w:val="lowerRoman"/>
+      <w:lvlText w:val="%9."/>
+      <w:lvlJc w:val="right"/>
+      <w:pPr>
+        <w:ind w:left="6480" w:hanging="180"/>
+      </w:pPr>
+    </w:lvl>
+  </w:abstractNum>
+  <w:abstractNum w:abstractNumId="11" w15:restartNumberingAfterBreak="0">
+    <w:nsid w:val="5CC23B65"/>
+    <w:multiLevelType w:val="hybridMultilevel"/>
+    <w:tmpl w:val="F76EEC68"/>
+    <w:lvl w:ilvl="0" w:tplc="4009000F">
+      <w:start w:val="1"/>
+      <w:numFmt w:val="decimal"/>
+      <w:lvlText w:val="%1."/>
+      <w:lvlJc w:val="left"/>
+      <w:pPr>
+        <w:ind w:left="720" w:hanging="360"/>
+      </w:pPr>
+      <w:rPr>
+        <w:rFonts w:hint="default"/>
+      </w:rPr>
+    </w:lvl>
+    <w:lvl w:ilvl="1" w:tplc="40090019" w:tentative="1">
+      <w:start w:val="1"/>
+      <w:numFmt w:val="lowerLetter"/>
+      <w:lvlText w:val="%2."/>
+      <w:lvlJc w:val="left"/>
+      <w:pPr>
+        <w:ind w:left="1440" w:hanging="360"/>
+      </w:pPr>
+    </w:lvl>
+    <w:lvl w:ilvl="2" w:tplc="4009001B" w:tentative="1">
+      <w:start w:val="1"/>
+      <w:numFmt w:val="lowerRoman"/>
+      <w:lvlText w:val="%3."/>
+      <w:lvlJc w:val="right"/>
+      <w:pPr>
+        <w:ind w:left="2160" w:hanging="180"/>
+      </w:pPr>
+    </w:lvl>
+    <w:lvl w:ilvl="3" w:tplc="4009000F" w:tentative="1">
+      <w:start w:val="1"/>
+      <w:numFmt w:val="decimal"/>
+      <w:lvlText w:val="%4."/>
+      <w:lvlJc w:val="left"/>
+      <w:pPr>
+        <w:ind w:left="2880" w:hanging="360"/>
+      </w:pPr>
+    </w:lvl>
+    <w:lvl w:ilvl="4" w:tplc="40090019" w:tentative="1">
+      <w:start w:val="1"/>
+      <w:numFmt w:val="lowerLetter"/>
+      <w:lvlText w:val="%5."/>
+      <w:lvlJc w:val="left"/>
+      <w:pPr>
+        <w:ind w:left="3600" w:hanging="360"/>
+      </w:pPr>
+    </w:lvl>
+    <w:lvl w:ilvl="5" w:tplc="4009001B" w:tentative="1">
+      <w:start w:val="1"/>
+      <w:numFmt w:val="lowerRoman"/>
+      <w:lvlText w:val="%6."/>
+      <w:lvlJc w:val="right"/>
+      <w:pPr>
+        <w:ind w:left="4320" w:hanging="180"/>
+      </w:pPr>
+    </w:lvl>
+    <w:lvl w:ilvl="6" w:tplc="4009000F" w:tentative="1">
+      <w:start w:val="1"/>
+      <w:numFmt w:val="decimal"/>
+      <w:lvlText w:val="%7."/>
+      <w:lvlJc w:val="left"/>
+      <w:pPr>
+        <w:ind w:left="5040" w:hanging="360"/>
+      </w:pPr>
+    </w:lvl>
+    <w:lvl w:ilvl="7" w:tplc="40090019" w:tentative="1">
+      <w:start w:val="1"/>
+      <w:numFmt w:val="lowerLetter"/>
+      <w:lvlText w:val="%8."/>
+      <w:lvlJc w:val="left"/>
+      <w:pPr>
+        <w:ind w:left="5760" w:hanging="360"/>
+      </w:pPr>
+    </w:lvl>
+    <w:lvl w:ilvl="8" w:tplc="4009001B" w:tentative="1">
+      <w:start w:val="1"/>
+      <w:numFmt w:val="lowerRoman"/>
+      <w:lvlText w:val="%9."/>
+      <w:lvlJc w:val="right"/>
+      <w:pPr>
+        <w:ind w:left="6480" w:hanging="180"/>
+      </w:pPr>
+    </w:lvl>
+  </w:abstractNum>
+  <w:abstractNum w:abstractNumId="12" w15:restartNumberingAfterBreak="0">
+    <w:nsid w:val="66D7179F"/>
+    <w:multiLevelType w:val="hybridMultilevel"/>
+    <w:tmpl w:val="B4E2B4BC"/>
+    <w:lvl w:ilvl="0" w:tplc="4009000F">
+      <w:start w:val="1"/>
+      <w:numFmt w:val="decimal"/>
+      <w:lvlText w:val="%1."/>
+      <w:lvlJc w:val="left"/>
+      <w:pPr>
+        <w:ind w:left="720" w:hanging="360"/>
+      </w:pPr>
+      <w:rPr>
+        <w:rFonts w:hint="default"/>
+      </w:rPr>
+    </w:lvl>
+    <w:lvl w:ilvl="1" w:tplc="40090019" w:tentative="1">
+      <w:start w:val="1"/>
+      <w:numFmt w:val="lowerLetter"/>
+      <w:lvlText w:val="%2."/>
+      <w:lvlJc w:val="left"/>
+      <w:pPr>
+        <w:ind w:left="1440" w:hanging="360"/>
+      </w:pPr>
+    </w:lvl>
+    <w:lvl w:ilvl="2" w:tplc="4009001B" w:tentative="1">
+      <w:start w:val="1"/>
+      <w:numFmt w:val="lowerRoman"/>
+      <w:lvlText w:val="%3."/>
+      <w:lvlJc w:val="right"/>
+      <w:pPr>
+        <w:ind w:left="2160" w:hanging="180"/>
+      </w:pPr>
+    </w:lvl>
+    <w:lvl w:ilvl="3" w:tplc="4009000F" w:tentative="1">
+      <w:start w:val="1"/>
+      <w:numFmt w:val="decimal"/>
+      <w:lvlText w:val="%4."/>
+      <w:lvlJc w:val="left"/>
+      <w:pPr>
+        <w:ind w:left="2880" w:hanging="360"/>
+      </w:pPr>
+    </w:lvl>
+    <w:lvl w:ilvl="4" w:tplc="40090019" w:tentative="1">
+      <w:start w:val="1"/>
+      <w:numFmt w:val="lowerLetter"/>
+      <w:lvlText w:val="%5."/>
+      <w:lvlJc w:val="left"/>
+      <w:pPr>
+        <w:ind w:left="3600" w:hanging="360"/>
+      </w:pPr>
+    </w:lvl>
+    <w:lvl w:ilvl="5" w:tplc="4009001B" w:tentative="1">
+      <w:start w:val="1"/>
+      <w:numFmt w:val="lowerRoman"/>
+      <w:lvlText w:val="%6."/>
+      <w:lvlJc w:val="right"/>
+      <w:pPr>
+        <w:ind w:left="4320" w:hanging="180"/>
+      </w:pPr>
+    </w:lvl>
+    <w:lvl w:ilvl="6" w:tplc="4009000F" w:tentative="1">
+      <w:start w:val="1"/>
+      <w:numFmt w:val="decimal"/>
+      <w:lvlText w:val="%7."/>
+      <w:lvlJc w:val="left"/>
+      <w:pPr>
+        <w:ind w:left="5040" w:hanging="360"/>
+      </w:pPr>
+    </w:lvl>
+    <w:lvl w:ilvl="7" w:tplc="40090019" w:tentative="1">
+      <w:start w:val="1"/>
+      <w:numFmt w:val="lowerLetter"/>
+      <w:lvlText w:val="%8."/>
+      <w:lvlJc w:val="left"/>
+      <w:pPr>
+        <w:ind w:left="5760" w:hanging="360"/>
+      </w:pPr>
+    </w:lvl>
+    <w:lvl w:ilvl="8" w:tplc="4009001B" w:tentative="1">
+      <w:start w:val="1"/>
+      <w:numFmt w:val="lowerRoman"/>
+      <w:lvlText w:val="%9."/>
+      <w:lvlJc w:val="right"/>
+      <w:pPr>
+        <w:ind w:left="6480" w:hanging="180"/>
+      </w:pPr>
+    </w:lvl>
+  </w:abstractNum>
+  <w:abstractNum w:abstractNumId="13" w15:restartNumberingAfterBreak="0">
     <w:nsid w:val="77E01AA6"/>
     <w:multiLevelType w:val="hybridMultilevel"/>
     <w:tmpl w:val="6A56D57A"/>
@@ -3441,7 +12459,7 @@
       </w:rPr>
     </w:lvl>
   </w:abstractNum>
-  <w:abstractNum w:abstractNumId="3" w15:restartNumberingAfterBreak="0">
+  <w:abstractNum w:abstractNumId="14" w15:restartNumberingAfterBreak="0">
     <w:nsid w:val="7B802ADB"/>
     <w:multiLevelType w:val="hybridMultilevel"/>
     <w:tmpl w:val="ED1ABB82"/>
@@ -3530,17 +12548,142 @@
       </w:pPr>
     </w:lvl>
   </w:abstractNum>
-  <w:num w:numId="1" w16cid:durableId="1410536580">
+  <w:abstractNum w:abstractNumId="15" w15:restartNumberingAfterBreak="0">
+    <w:nsid w:val="7F9133D7"/>
+    <w:multiLevelType w:val="hybridMultilevel"/>
+    <w:tmpl w:val="A6C67E82"/>
+    <w:lvl w:ilvl="0" w:tplc="4009000F">
+      <w:start w:val="1"/>
+      <w:numFmt w:val="decimal"/>
+      <w:lvlText w:val="%1."/>
+      <w:lvlJc w:val="left"/>
+      <w:pPr>
+        <w:ind w:left="720" w:hanging="360"/>
+      </w:pPr>
+      <w:rPr>
+        <w:rFonts w:hint="default"/>
+      </w:rPr>
+    </w:lvl>
+    <w:lvl w:ilvl="1" w:tplc="40090019" w:tentative="1">
+      <w:start w:val="1"/>
+      <w:numFmt w:val="lowerLetter"/>
+      <w:lvlText w:val="%2."/>
+      <w:lvlJc w:val="left"/>
+      <w:pPr>
+        <w:ind w:left="1440" w:hanging="360"/>
+      </w:pPr>
+    </w:lvl>
+    <w:lvl w:ilvl="2" w:tplc="4009001B" w:tentative="1">
+      <w:start w:val="1"/>
+      <w:numFmt w:val="lowerRoman"/>
+      <w:lvlText w:val="%3."/>
+      <w:lvlJc w:val="right"/>
+      <w:pPr>
+        <w:ind w:left="2160" w:hanging="180"/>
+      </w:pPr>
+    </w:lvl>
+    <w:lvl w:ilvl="3" w:tplc="4009000F" w:tentative="1">
+      <w:start w:val="1"/>
+      <w:numFmt w:val="decimal"/>
+      <w:lvlText w:val="%4."/>
+      <w:lvlJc w:val="left"/>
+      <w:pPr>
+        <w:ind w:left="2880" w:hanging="360"/>
+      </w:pPr>
+    </w:lvl>
+    <w:lvl w:ilvl="4" w:tplc="40090019" w:tentative="1">
+      <w:start w:val="1"/>
+      <w:numFmt w:val="lowerLetter"/>
+      <w:lvlText w:val="%5."/>
+      <w:lvlJc w:val="left"/>
+      <w:pPr>
+        <w:ind w:left="3600" w:hanging="360"/>
+      </w:pPr>
+    </w:lvl>
+    <w:lvl w:ilvl="5" w:tplc="4009001B" w:tentative="1">
+      <w:start w:val="1"/>
+      <w:numFmt w:val="lowerRoman"/>
+      <w:lvlText w:val="%6."/>
+      <w:lvlJc w:val="right"/>
+      <w:pPr>
+        <w:ind w:left="4320" w:hanging="180"/>
+      </w:pPr>
+    </w:lvl>
+    <w:lvl w:ilvl="6" w:tplc="4009000F" w:tentative="1">
+      <w:start w:val="1"/>
+      <w:numFmt w:val="decimal"/>
+      <w:lvlText w:val="%7."/>
+      <w:lvlJc w:val="left"/>
+      <w:pPr>
+        <w:ind w:left="5040" w:hanging="360"/>
+      </w:pPr>
+    </w:lvl>
+    <w:lvl w:ilvl="7" w:tplc="40090019" w:tentative="1">
+      <w:start w:val="1"/>
+      <w:numFmt w:val="lowerLetter"/>
+      <w:lvlText w:val="%8."/>
+      <w:lvlJc w:val="left"/>
+      <w:pPr>
+        <w:ind w:left="5760" w:hanging="360"/>
+      </w:pPr>
+    </w:lvl>
+    <w:lvl w:ilvl="8" w:tplc="4009001B" w:tentative="1">
+      <w:start w:val="1"/>
+      <w:numFmt w:val="lowerRoman"/>
+      <w:lvlText w:val="%9."/>
+      <w:lvlJc w:val="right"/>
+      <w:pPr>
+        <w:ind w:left="6480" w:hanging="180"/>
+      </w:pPr>
+    </w:lvl>
+  </w:abstractNum>
+  <w:num w:numId="1" w16cid:durableId="1314866755">
+    <w:abstractNumId w:val="13"/>
+  </w:num>
+  <w:num w:numId="2" w16cid:durableId="681398481">
+    <w:abstractNumId w:val="14"/>
+  </w:num>
+  <w:num w:numId="3" w16cid:durableId="1080834396">
+    <w:abstractNumId w:val="0"/>
+  </w:num>
+  <w:num w:numId="4" w16cid:durableId="581640469">
+    <w:abstractNumId w:val="5"/>
+  </w:num>
+  <w:num w:numId="5" w16cid:durableId="253780911">
+    <w:abstractNumId w:val="8"/>
+  </w:num>
+  <w:num w:numId="6" w16cid:durableId="1913419685">
+    <w:abstractNumId w:val="4"/>
+  </w:num>
+  <w:num w:numId="7" w16cid:durableId="667907170">
+    <w:abstractNumId w:val="6"/>
+  </w:num>
+  <w:num w:numId="8" w16cid:durableId="823546263">
+    <w:abstractNumId w:val="15"/>
+  </w:num>
+  <w:num w:numId="9" w16cid:durableId="429352679">
+    <w:abstractNumId w:val="11"/>
+  </w:num>
+  <w:num w:numId="10" w16cid:durableId="1686709630">
+    <w:abstractNumId w:val="9"/>
+  </w:num>
+  <w:num w:numId="11" w16cid:durableId="2132359428">
     <w:abstractNumId w:val="2"/>
   </w:num>
-  <w:num w:numId="2" w16cid:durableId="383143266">
+  <w:num w:numId="12" w16cid:durableId="810749768">
+    <w:abstractNumId w:val="1"/>
+  </w:num>
+  <w:num w:numId="13" w16cid:durableId="1770194194">
+    <w:abstractNumId w:val="10"/>
+  </w:num>
+  <w:num w:numId="14" w16cid:durableId="1964457317">
     <w:abstractNumId w:val="3"/>
   </w:num>
-  <w:num w:numId="3" w16cid:durableId="1313175600">
-    <w:abstractNumId w:val="0"/>
+  <w:num w:numId="15" w16cid:durableId="124741934">
+    <w:abstractNumId w:val="12"/>
   </w:num>
-  <w:num w:numId="4" w16cid:durableId="1138450760">
-    <w:abstractNumId w:val="1"/>
+  <w:num w:numId="16" w16cid:durableId="590237767">
+    <w:abstractNumId w:val="7"/>
   </w:num>
 </w:numbering>
 </file>
@@ -3984,6 +13127,16 @@
       <w:contextualSpacing/>
     </w:pPr>
   </w:style>
+  <w:style w:type="character" w:styleId="PlaceholderText">
+    <w:name w:val="Placeholder Text"/>
+    <w:basedOn w:val="DefaultParagraphFont"/>
+    <w:uiPriority w:val="99"/>
+    <w:semiHidden/>
+    <w:rsid w:val="0090088E"/>
+    <w:rPr>
+      <w:color w:val="808080"/>
+    </w:rPr>
+  </w:style>
 </w:styles>
 </file>
 
